--- a/szakdolgozat_terv.docx
+++ b/szakdolgozat_terv.docx
@@ -12,6 +12,8 @@
           <w:szCs w:val="28"/>
         </w:rPr>
       </w:pPr>
+      <w:bookmarkStart w:id="0" w:name="_GoBack"/>
+      <w:bookmarkEnd w:id="0"/>
       <w:r>
         <w:rPr>
           <w:rFonts w:ascii="Times New Roman" w:hAnsi="Times New Roman" w:cs="Times New Roman"/>
@@ -24,63 +26,6 @@
     </w:p>
     <w:p>
       <w:pPr>
-        <w:jc w:val="center"/>
-        <w:rPr>
-          <w:rFonts w:ascii="Times New Roman" w:hAnsi="Times New Roman" w:cs="Times New Roman"/>
-          <w:sz w:val="28"/>
-          <w:szCs w:val="28"/>
-        </w:rPr>
-      </w:pPr>
-      <w:r>
-        <w:rPr>
-          <w:rFonts w:ascii="Times New Roman" w:hAnsi="Times New Roman" w:cs="Times New Roman"/>
-          <w:sz w:val="28"/>
-          <w:szCs w:val="28"/>
-        </w:rPr>
-        <w:t>Gépészmérnöki és Informatikai Kar</w:t>
-      </w:r>
-    </w:p>
-    <w:p>
-      <w:pPr>
-        <w:jc w:val="center"/>
-        <w:rPr>
-          <w:rFonts w:ascii="Times New Roman" w:hAnsi="Times New Roman" w:cs="Times New Roman"/>
-          <w:sz w:val="28"/>
-          <w:szCs w:val="28"/>
-        </w:rPr>
-      </w:pPr>
-      <w:r>
-        <w:rPr>
-          <w:rFonts w:ascii="Times New Roman" w:hAnsi="Times New Roman" w:cs="Times New Roman"/>
-          <w:sz w:val="28"/>
-          <w:szCs w:val="28"/>
-        </w:rPr>
-        <w:t>Tanszék</w:t>
-      </w:r>
-    </w:p>
-    <w:p>
-      <w:pPr>
-        <w:jc w:val="center"/>
-        <w:rPr>
-          <w:rFonts w:ascii="Times New Roman" w:hAnsi="Times New Roman" w:cs="Times New Roman"/>
-          <w:sz w:val="24"/>
-          <w:szCs w:val="24"/>
-        </w:rPr>
-      </w:pPr>
-    </w:p>
-    <w:p>
-      <w:pPr>
-        <w:jc w:val="center"/>
-        <w:rPr>
-          <w:rFonts w:ascii="Times New Roman" w:hAnsi="Times New Roman" w:cs="Times New Roman"/>
-          <w:sz w:val="24"/>
-          <w:szCs w:val="24"/>
-        </w:rPr>
-      </w:pPr>
-    </w:p>
-    <w:p>
-      <w:pPr>
-        <w:jc w:val="center"/>
         <w:rPr>
           <w:rFonts w:ascii="Times New Roman" w:hAnsi="Times New Roman" w:cs="Times New Roman"/>
           <w:sz w:val="24"/>
@@ -107,9 +52,9 @@
         </w:rPr>
         <w:drawing>
           <wp:inline distT="0" distB="0" distL="0" distR="0">
-            <wp:extent cx="1885950" cy="1744626"/>
-            <wp:effectExtent l="0" t="0" r="0" b="8255"/>
-            <wp:docPr id="1" name="Kép 1"/>
+            <wp:extent cx="2181225" cy="2077003"/>
+            <wp:effectExtent l="0" t="0" r="0" b="0"/>
+            <wp:docPr id="2" name="Kép 2" descr="C:\Users\tarak\Desktop\szakdolgozathoz\1200px-Coat_of_arms_of_the_University_of_Miskolc.svg.png"/>
             <wp:cNvGraphicFramePr>
               <a:graphicFrameLocks xmlns:a="http://schemas.openxmlformats.org/drawingml/2006/main" noChangeAspect="1"/>
             </wp:cNvGraphicFramePr>
@@ -117,29 +62,36 @@
               <a:graphicData uri="http://schemas.openxmlformats.org/drawingml/2006/picture">
                 <pic:pic xmlns:pic="http://schemas.openxmlformats.org/drawingml/2006/picture">
                   <pic:nvPicPr>
-                    <pic:cNvPr id="1" name="cime_nagy.jpg"/>
-                    <pic:cNvPicPr/>
+                    <pic:cNvPr id="0" name="Picture 1" descr="C:\Users\tarak\Desktop\szakdolgozathoz\1200px-Coat_of_arms_of_the_University_of_Miskolc.svg.png"/>
+                    <pic:cNvPicPr>
+                      <a:picLocks noChangeAspect="1" noChangeArrowheads="1"/>
+                    </pic:cNvPicPr>
                   </pic:nvPicPr>
                   <pic:blipFill>
-                    <a:blip r:embed="rId4">
+                    <a:blip r:embed="rId8" cstate="print">
                       <a:extLst>
                         <a:ext uri="{28A0092B-C50C-407E-A947-70E740481C1C}">
                           <a14:useLocalDpi xmlns:a14="http://schemas.microsoft.com/office/drawing/2010/main" val="0"/>
                         </a:ext>
                       </a:extLst>
                     </a:blip>
+                    <a:srcRect/>
                     <a:stretch>
                       <a:fillRect/>
                     </a:stretch>
                   </pic:blipFill>
-                  <pic:spPr>
+                  <pic:spPr bwMode="auto">
                     <a:xfrm>
                       <a:off x="0" y="0"/>
-                      <a:ext cx="1926558" cy="1782191"/>
+                      <a:ext cx="2195271" cy="2090378"/>
                     </a:xfrm>
                     <a:prstGeom prst="rect">
                       <a:avLst/>
                     </a:prstGeom>
+                    <a:noFill/>
+                    <a:ln>
+                      <a:noFill/>
+                    </a:ln>
                   </pic:spPr>
                 </pic:pic>
               </a:graphicData>
@@ -153,14 +105,47 @@
         <w:jc w:val="center"/>
         <w:rPr>
           <w:rFonts w:ascii="Times New Roman" w:hAnsi="Times New Roman" w:cs="Times New Roman"/>
-          <w:sz w:val="24"/>
-          <w:szCs w:val="24"/>
-        </w:rPr>
-      </w:pPr>
+          <w:sz w:val="28"/>
+          <w:szCs w:val="28"/>
+        </w:rPr>
+      </w:pPr>
+      <w:r>
+        <w:rPr>
+          <w:rFonts w:ascii="Times New Roman" w:hAnsi="Times New Roman" w:cs="Times New Roman"/>
+          <w:sz w:val="28"/>
+          <w:szCs w:val="28"/>
+        </w:rPr>
+        <w:t>Gépészmérnöki és Informatikai Kar</w:t>
+      </w:r>
     </w:p>
     <w:p>
       <w:pPr>
         <w:jc w:val="center"/>
+        <w:rPr>
+          <w:rFonts w:ascii="Times New Roman" w:hAnsi="Times New Roman" w:cs="Times New Roman"/>
+          <w:sz w:val="28"/>
+          <w:szCs w:val="28"/>
+        </w:rPr>
+      </w:pPr>
+      <w:r>
+        <w:rPr>
+          <w:rFonts w:ascii="Times New Roman" w:hAnsi="Times New Roman" w:cs="Times New Roman"/>
+          <w:sz w:val="28"/>
+          <w:szCs w:val="28"/>
+        </w:rPr>
+        <w:t xml:space="preserve">Informatikai </w:t>
+      </w:r>
+      <w:r>
+        <w:rPr>
+          <w:rFonts w:ascii="Times New Roman" w:hAnsi="Times New Roman" w:cs="Times New Roman"/>
+          <w:sz w:val="28"/>
+          <w:szCs w:val="28"/>
+        </w:rPr>
+        <w:t>Tanszék</w:t>
+      </w:r>
+    </w:p>
+    <w:p>
+      <w:pPr>
         <w:rPr>
           <w:rFonts w:ascii="Times New Roman" w:hAnsi="Times New Roman" w:cs="Times New Roman"/>
           <w:sz w:val="44"/>
@@ -173,27 +158,67 @@
         <w:jc w:val="center"/>
         <w:rPr>
           <w:rFonts w:ascii="Times New Roman" w:hAnsi="Times New Roman" w:cs="Times New Roman"/>
+          <w:sz w:val="44"/>
+          <w:szCs w:val="44"/>
+        </w:rPr>
+      </w:pPr>
+    </w:p>
+    <w:p>
+      <w:pPr>
+        <w:jc w:val="center"/>
+        <w:rPr>
+          <w:rFonts w:ascii="Times New Roman" w:hAnsi="Times New Roman" w:cs="Times New Roman"/>
           <w:sz w:val="40"/>
           <w:szCs w:val="40"/>
         </w:rPr>
       </w:pPr>
-      <w:proofErr w:type="spellStart"/>
       <w:r>
         <w:rPr>
           <w:rFonts w:ascii="Times New Roman" w:hAnsi="Times New Roman" w:cs="Times New Roman"/>
           <w:sz w:val="40"/>
           <w:szCs w:val="40"/>
         </w:rPr>
-        <w:t>Taraszovics</w:t>
-      </w:r>
-      <w:proofErr w:type="spellEnd"/>
-      <w:r>
-        <w:rPr>
-          <w:rFonts w:ascii="Times New Roman" w:hAnsi="Times New Roman" w:cs="Times New Roman"/>
+        <w:t>Taraszovics Károly</w:t>
+      </w:r>
+    </w:p>
+    <w:p>
+      <w:pPr>
+        <w:jc w:val="center"/>
+        <w:rPr>
+          <w:rFonts w:ascii="Times New Roman" w:hAnsi="Times New Roman" w:cs="Times New Roman"/>
+          <w:b/>
           <w:sz w:val="40"/>
           <w:szCs w:val="40"/>
         </w:rPr>
-        <w:t xml:space="preserve"> Károly</w:t>
+      </w:pPr>
+      <w:r>
+        <w:rPr>
+          <w:rFonts w:ascii="Times New Roman" w:hAnsi="Times New Roman" w:cs="Times New Roman"/>
+          <w:b/>
+          <w:sz w:val="40"/>
+          <w:szCs w:val="40"/>
+        </w:rPr>
+        <w:t>E-</w:t>
+      </w:r>
+      <w:proofErr w:type="spellStart"/>
+      <w:r>
+        <w:rPr>
+          <w:rFonts w:ascii="Times New Roman" w:hAnsi="Times New Roman" w:cs="Times New Roman"/>
+          <w:b/>
+          <w:sz w:val="40"/>
+          <w:szCs w:val="40"/>
+        </w:rPr>
+        <w:t>learning</w:t>
+      </w:r>
+      <w:proofErr w:type="spellEnd"/>
+      <w:r>
+        <w:rPr>
+          <w:rFonts w:ascii="Times New Roman" w:hAnsi="Times New Roman" w:cs="Times New Roman"/>
+          <w:b/>
+          <w:sz w:val="40"/>
+          <w:szCs w:val="40"/>
+        </w:rPr>
+        <w:t xml:space="preserve"> webalkalmazás fejlesztése</w:t>
       </w:r>
     </w:p>
     <w:p>
@@ -206,69 +231,72 @@
           <w:szCs w:val="48"/>
         </w:rPr>
       </w:pPr>
-      <w:r>
+    </w:p>
+    <w:p>
+      <w:pPr>
+        <w:jc w:val="center"/>
+        <w:rPr>
+          <w:rFonts w:ascii="Times New Roman" w:hAnsi="Times New Roman" w:cs="Times New Roman"/>
+          <w:sz w:val="32"/>
+          <w:szCs w:val="32"/>
+        </w:rPr>
+      </w:pPr>
+      <w:proofErr w:type="gramStart"/>
+      <w:r>
+        <w:rPr>
+          <w:rFonts w:ascii="Times New Roman" w:hAnsi="Times New Roman" w:cs="Times New Roman"/>
+          <w:sz w:val="32"/>
+          <w:szCs w:val="32"/>
+        </w:rPr>
+        <w:t>Konzulens</w:t>
+      </w:r>
+      <w:proofErr w:type="gramEnd"/>
+      <w:r>
+        <w:rPr>
+          <w:rFonts w:ascii="Times New Roman" w:hAnsi="Times New Roman" w:cs="Times New Roman"/>
+          <w:sz w:val="32"/>
+          <w:szCs w:val="32"/>
+        </w:rPr>
+        <w:t>:</w:t>
+      </w:r>
+    </w:p>
+    <w:p>
+      <w:pPr>
+        <w:jc w:val="center"/>
+        <w:rPr>
+          <w:rFonts w:ascii="Times New Roman" w:hAnsi="Times New Roman" w:cs="Times New Roman"/>
+          <w:sz w:val="32"/>
+          <w:szCs w:val="32"/>
+        </w:rPr>
+      </w:pPr>
+      <w:proofErr w:type="spellStart"/>
+      <w:r>
+        <w:rPr>
+          <w:rFonts w:ascii="Times New Roman" w:hAnsi="Times New Roman" w:cs="Times New Roman"/>
+          <w:sz w:val="32"/>
+          <w:szCs w:val="32"/>
+        </w:rPr>
+        <w:t>Smid</w:t>
+      </w:r>
+      <w:proofErr w:type="spellEnd"/>
+      <w:r>
+        <w:rPr>
+          <w:rFonts w:ascii="Times New Roman" w:hAnsi="Times New Roman" w:cs="Times New Roman"/>
+          <w:sz w:val="32"/>
+          <w:szCs w:val="32"/>
+        </w:rPr>
+        <w:t xml:space="preserve"> László</w:t>
+      </w:r>
+    </w:p>
+    <w:p>
+      <w:pPr>
+        <w:jc w:val="center"/>
         <w:rPr>
           <w:rFonts w:ascii="Times New Roman" w:hAnsi="Times New Roman" w:cs="Times New Roman"/>
           <w:b/>
           <w:sz w:val="48"/>
           <w:szCs w:val="48"/>
         </w:rPr>
-        <w:t>Cím</w:t>
-      </w:r>
-    </w:p>
-    <w:p>
-      <w:pPr>
-        <w:jc w:val="center"/>
-        <w:rPr>
-          <w:rFonts w:ascii="Times New Roman" w:hAnsi="Times New Roman" w:cs="Times New Roman"/>
-          <w:b/>
-          <w:sz w:val="48"/>
-          <w:szCs w:val="48"/>
-        </w:rPr>
-      </w:pPr>
-    </w:p>
-    <w:p>
-      <w:pPr>
-        <w:jc w:val="center"/>
-        <w:rPr>
-          <w:rFonts w:ascii="Times New Roman" w:hAnsi="Times New Roman" w:cs="Times New Roman"/>
-          <w:b/>
-          <w:sz w:val="48"/>
-          <w:szCs w:val="48"/>
-        </w:rPr>
-      </w:pPr>
-    </w:p>
-    <w:p>
-      <w:pPr>
-        <w:jc w:val="center"/>
-        <w:rPr>
-          <w:rFonts w:ascii="Times New Roman" w:hAnsi="Times New Roman" w:cs="Times New Roman"/>
-          <w:b/>
-          <w:sz w:val="48"/>
-          <w:szCs w:val="48"/>
-        </w:rPr>
-      </w:pPr>
-    </w:p>
-    <w:p>
-      <w:pPr>
-        <w:jc w:val="center"/>
-        <w:rPr>
-          <w:rFonts w:ascii="Times New Roman" w:hAnsi="Times New Roman" w:cs="Times New Roman"/>
-          <w:b/>
-          <w:sz w:val="48"/>
-          <w:szCs w:val="48"/>
-        </w:rPr>
-      </w:pPr>
-    </w:p>
-    <w:p>
-      <w:pPr>
-        <w:jc w:val="center"/>
-        <w:rPr>
-          <w:rFonts w:ascii="Times New Roman" w:hAnsi="Times New Roman" w:cs="Times New Roman"/>
-          <w:b/>
-          <w:sz w:val="48"/>
-          <w:szCs w:val="48"/>
-        </w:rPr>
       </w:pPr>
     </w:p>
     <w:p>
@@ -286,27 +314,33 @@
           <w:sz w:val="36"/>
           <w:szCs w:val="36"/>
         </w:rPr>
+        <w:t>Miskolc, 2019</w:t>
+      </w:r>
+    </w:p>
+    <w:p>
+      <w:pPr>
+        <w:pStyle w:val="Cmsor1"/>
+        <w:rPr>
+          <w:rFonts w:ascii="Times New Roman" w:hAnsi="Times New Roman" w:cs="Times New Roman"/>
+          <w:b/>
+          <w:color w:val="000000" w:themeColor="text1"/>
+          <w:sz w:val="36"/>
+          <w:szCs w:val="36"/>
+        </w:rPr>
+      </w:pPr>
+      <w:bookmarkStart w:id="1" w:name="_Toc20488426"/>
+      <w:r>
+        <w:rPr>
+          <w:rFonts w:ascii="Times New Roman" w:hAnsi="Times New Roman" w:cs="Times New Roman"/>
+          <w:b/>
+          <w:color w:val="000000" w:themeColor="text1"/>
+          <w:sz w:val="36"/>
+          <w:szCs w:val="36"/>
+        </w:rPr>
         <w:lastRenderedPageBreak/>
-        <w:t>Miskolc, 2019</w:t>
-      </w:r>
-    </w:p>
-    <w:p>
-      <w:pPr>
-        <w:jc w:val="center"/>
-        <w:rPr>
-          <w:sz w:val="24"/>
-          <w:szCs w:val="24"/>
-        </w:rPr>
-      </w:pPr>
-    </w:p>
-    <w:p>
-      <w:pPr>
-        <w:jc w:val="center"/>
-        <w:rPr>
-          <w:sz w:val="24"/>
-          <w:szCs w:val="24"/>
-        </w:rPr>
-      </w:pPr>
+        <w:t>Eredetiség Nyilatkozat</w:t>
+      </w:r>
+      <w:bookmarkEnd w:id="1"/>
     </w:p>
     <w:p>
       <w:pPr>
@@ -317,204 +351,1095 @@
           <w:szCs w:val="36"/>
         </w:rPr>
       </w:pPr>
-      <w:r>
+    </w:p>
+    <w:p>
+      <w:pPr>
+        <w:autoSpaceDE w:val="0"/>
+        <w:autoSpaceDN w:val="0"/>
+        <w:adjustRightInd w:val="0"/>
+        <w:jc w:val="both"/>
+        <w:rPr>
+          <w:rFonts w:ascii="Times New Roman" w:hAnsi="Times New Roman" w:cs="Times New Roman"/>
+          <w:sz w:val="24"/>
+          <w:szCs w:val="24"/>
+        </w:rPr>
+      </w:pPr>
+      <w:r>
+        <w:rPr>
+          <w:rFonts w:ascii="Times New Roman" w:hAnsi="Times New Roman" w:cs="Times New Roman"/>
+          <w:sz w:val="24"/>
+          <w:szCs w:val="24"/>
+        </w:rPr>
+        <w:t xml:space="preserve">Alulírott </w:t>
+      </w:r>
+      <w:proofErr w:type="spellStart"/>
+      <w:r>
+        <w:rPr>
+          <w:rFonts w:ascii="Times New Roman" w:hAnsi="Times New Roman" w:cs="Times New Roman"/>
+          <w:sz w:val="24"/>
+          <w:szCs w:val="24"/>
+        </w:rPr>
+        <w:t>Taraszovics</w:t>
+      </w:r>
+      <w:proofErr w:type="spellEnd"/>
+      <w:r>
+        <w:rPr>
+          <w:rFonts w:ascii="Times New Roman" w:hAnsi="Times New Roman" w:cs="Times New Roman"/>
+          <w:sz w:val="24"/>
+          <w:szCs w:val="24"/>
+        </w:rPr>
+        <w:t xml:space="preserve"> Károly; </w:t>
+      </w:r>
+      <w:proofErr w:type="spellStart"/>
+      <w:r>
+        <w:rPr>
+          <w:rFonts w:ascii="Times New Roman" w:hAnsi="Times New Roman" w:cs="Times New Roman"/>
+          <w:sz w:val="24"/>
+          <w:szCs w:val="24"/>
+        </w:rPr>
+        <w:t>Neptun</w:t>
+      </w:r>
+      <w:proofErr w:type="spellEnd"/>
+      <w:r>
+        <w:rPr>
+          <w:rFonts w:ascii="Times New Roman" w:hAnsi="Times New Roman" w:cs="Times New Roman"/>
+          <w:sz w:val="24"/>
+          <w:szCs w:val="24"/>
+        </w:rPr>
+        <w:t>-kód: EDXK4L</w:t>
+      </w:r>
+    </w:p>
+    <w:p>
+      <w:pPr>
+        <w:autoSpaceDE w:val="0"/>
+        <w:autoSpaceDN w:val="0"/>
+        <w:adjustRightInd w:val="0"/>
+        <w:jc w:val="both"/>
+        <w:rPr>
+          <w:rFonts w:ascii="Times New Roman" w:hAnsi="Times New Roman" w:cs="Times New Roman"/>
+          <w:sz w:val="24"/>
+          <w:szCs w:val="24"/>
+        </w:rPr>
+      </w:pPr>
+      <w:proofErr w:type="gramStart"/>
+      <w:r>
+        <w:rPr>
+          <w:rFonts w:ascii="Times New Roman" w:hAnsi="Times New Roman" w:cs="Times New Roman"/>
+          <w:sz w:val="24"/>
+          <w:szCs w:val="24"/>
+        </w:rPr>
+        <w:t>a</w:t>
+      </w:r>
+      <w:proofErr w:type="gramEnd"/>
+      <w:r>
+        <w:rPr>
+          <w:rFonts w:ascii="Times New Roman" w:hAnsi="Times New Roman" w:cs="Times New Roman"/>
+          <w:sz w:val="24"/>
+          <w:szCs w:val="24"/>
+        </w:rPr>
+        <w:t xml:space="preserve"> Miskolci Egyetem Gépészmérnöki és Informatikai Karának végz</w:t>
+      </w:r>
+      <w:r>
+        <w:rPr>
+          <w:rFonts w:ascii="Times New Roman" w:eastAsia="TimesNewRoman" w:hAnsi="Times New Roman" w:cs="Times New Roman"/>
+          <w:sz w:val="24"/>
+          <w:szCs w:val="24"/>
+        </w:rPr>
+        <w:t>ő</w:t>
+      </w:r>
+      <w:r>
+        <w:rPr>
+          <w:rFonts w:ascii="Times New Roman" w:hAnsi="Times New Roman" w:cs="Times New Roman"/>
+          <w:sz w:val="24"/>
+          <w:szCs w:val="24"/>
+        </w:rPr>
+        <w:t>s mérnökinformatika szakos hallgatója ezennel büntet</w:t>
+      </w:r>
+      <w:r>
+        <w:rPr>
+          <w:rFonts w:ascii="Times New Roman" w:eastAsia="TimesNewRoman" w:hAnsi="Times New Roman" w:cs="Times New Roman"/>
+          <w:sz w:val="24"/>
+          <w:szCs w:val="24"/>
+        </w:rPr>
+        <w:t>ő</w:t>
+      </w:r>
+      <w:r>
+        <w:rPr>
+          <w:rFonts w:ascii="Times New Roman" w:hAnsi="Times New Roman" w:cs="Times New Roman"/>
+          <w:sz w:val="24"/>
+          <w:szCs w:val="24"/>
+        </w:rPr>
+        <w:t>jogi és fegyelmi felel</w:t>
+      </w:r>
+      <w:r>
+        <w:rPr>
+          <w:rFonts w:ascii="Times New Roman" w:eastAsia="TimesNewRoman" w:hAnsi="Times New Roman" w:cs="Times New Roman"/>
+          <w:sz w:val="24"/>
+          <w:szCs w:val="24"/>
+        </w:rPr>
+        <w:t>ő</w:t>
+      </w:r>
+      <w:r>
+        <w:rPr>
+          <w:rFonts w:ascii="Times New Roman" w:hAnsi="Times New Roman" w:cs="Times New Roman"/>
+          <w:sz w:val="24"/>
+          <w:szCs w:val="24"/>
+        </w:rPr>
+        <w:t>sségem tudatában nyilatkozom és aláírásommal igazolom, hogy</w:t>
+      </w:r>
+    </w:p>
+    <w:p>
+      <w:pPr>
+        <w:jc w:val="center"/>
+        <w:rPr>
+          <w:rFonts w:ascii="Times New Roman" w:hAnsi="Times New Roman" w:cs="Times New Roman"/>
+          <w:i/>
+          <w:sz w:val="24"/>
+          <w:szCs w:val="24"/>
+        </w:rPr>
+      </w:pPr>
+      <w:r>
+        <w:rPr>
+          <w:rFonts w:ascii="Times New Roman" w:hAnsi="Times New Roman" w:cs="Times New Roman"/>
+          <w:i/>
+          <w:sz w:val="24"/>
+          <w:szCs w:val="24"/>
+        </w:rPr>
+        <w:t>E-</w:t>
+      </w:r>
+      <w:proofErr w:type="spellStart"/>
+      <w:r>
+        <w:rPr>
+          <w:rFonts w:ascii="Times New Roman" w:hAnsi="Times New Roman" w:cs="Times New Roman"/>
+          <w:i/>
+          <w:sz w:val="24"/>
+          <w:szCs w:val="24"/>
+        </w:rPr>
+        <w:t>learning</w:t>
+      </w:r>
+      <w:proofErr w:type="spellEnd"/>
+      <w:r>
+        <w:rPr>
+          <w:rFonts w:ascii="Times New Roman" w:hAnsi="Times New Roman" w:cs="Times New Roman"/>
+          <w:i/>
+          <w:sz w:val="24"/>
+          <w:szCs w:val="24"/>
+        </w:rPr>
+        <w:t xml:space="preserve"> webalkalmazás fejlesztése</w:t>
+      </w:r>
+    </w:p>
+    <w:p>
+      <w:pPr>
+        <w:autoSpaceDE w:val="0"/>
+        <w:autoSpaceDN w:val="0"/>
+        <w:adjustRightInd w:val="0"/>
+        <w:jc w:val="both"/>
+        <w:rPr>
+          <w:rFonts w:ascii="Times New Roman" w:hAnsi="Times New Roman" w:cs="Times New Roman"/>
+          <w:sz w:val="24"/>
+          <w:szCs w:val="24"/>
+        </w:rPr>
+      </w:pPr>
+      <w:proofErr w:type="gramStart"/>
+      <w:r>
+        <w:rPr>
+          <w:rFonts w:ascii="Times New Roman" w:hAnsi="Times New Roman" w:cs="Times New Roman"/>
+          <w:sz w:val="24"/>
+          <w:szCs w:val="24"/>
+        </w:rPr>
+        <w:t>cím</w:t>
+      </w:r>
+      <w:r>
+        <w:rPr>
+          <w:rFonts w:ascii="Times New Roman" w:eastAsia="TimesNewRoman" w:hAnsi="Times New Roman" w:cs="Times New Roman"/>
+          <w:sz w:val="24"/>
+          <w:szCs w:val="24"/>
+        </w:rPr>
+        <w:t>ű</w:t>
+      </w:r>
+      <w:proofErr w:type="gramEnd"/>
+      <w:r>
+        <w:rPr>
+          <w:rFonts w:ascii="Times New Roman" w:eastAsia="TimesNewRoman" w:hAnsi="Times New Roman" w:cs="Times New Roman"/>
+          <w:sz w:val="24"/>
+          <w:szCs w:val="24"/>
+        </w:rPr>
+        <w:t xml:space="preserve"> </w:t>
+      </w:r>
+      <w:r>
+        <w:rPr>
+          <w:rFonts w:ascii="Times New Roman" w:hAnsi="Times New Roman" w:cs="Times New Roman"/>
+          <w:sz w:val="24"/>
+          <w:szCs w:val="24"/>
+        </w:rPr>
+        <w:t>szakdolgozatom saját, önálló munkám; az abban hivatkozott szakirodalom</w:t>
+      </w:r>
+    </w:p>
+    <w:p>
+      <w:pPr>
+        <w:autoSpaceDE w:val="0"/>
+        <w:autoSpaceDN w:val="0"/>
+        <w:adjustRightInd w:val="0"/>
+        <w:jc w:val="both"/>
+        <w:rPr>
+          <w:rFonts w:ascii="Times New Roman" w:hAnsi="Times New Roman" w:cs="Times New Roman"/>
+          <w:sz w:val="24"/>
+          <w:szCs w:val="24"/>
+        </w:rPr>
+      </w:pPr>
+      <w:proofErr w:type="gramStart"/>
+      <w:r>
+        <w:rPr>
+          <w:rFonts w:ascii="Times New Roman" w:hAnsi="Times New Roman" w:cs="Times New Roman"/>
+          <w:sz w:val="24"/>
+          <w:szCs w:val="24"/>
+        </w:rPr>
+        <w:t>felhasználása</w:t>
+      </w:r>
+      <w:proofErr w:type="gramEnd"/>
+      <w:r>
+        <w:rPr>
+          <w:rFonts w:ascii="Times New Roman" w:hAnsi="Times New Roman" w:cs="Times New Roman"/>
+          <w:sz w:val="24"/>
+          <w:szCs w:val="24"/>
+        </w:rPr>
+        <w:t xml:space="preserve"> a forráskezelés szabályai szerint történt.</w:t>
+      </w:r>
+    </w:p>
+    <w:p>
+      <w:pPr>
+        <w:autoSpaceDE w:val="0"/>
+        <w:autoSpaceDN w:val="0"/>
+        <w:adjustRightInd w:val="0"/>
+        <w:jc w:val="both"/>
+        <w:rPr>
+          <w:rFonts w:ascii="Times New Roman" w:hAnsi="Times New Roman" w:cs="Times New Roman"/>
+          <w:sz w:val="24"/>
+          <w:szCs w:val="24"/>
+        </w:rPr>
+      </w:pPr>
+      <w:r>
+        <w:rPr>
+          <w:rFonts w:ascii="Times New Roman" w:hAnsi="Times New Roman" w:cs="Times New Roman"/>
+          <w:sz w:val="24"/>
+          <w:szCs w:val="24"/>
+        </w:rPr>
+        <w:t>Tudomásul veszem, hogy szakdolgozat esetén plágiumnak számít:</w:t>
+      </w:r>
+    </w:p>
+    <w:p>
+      <w:pPr>
+        <w:numPr>
+          <w:ilvl w:val="0"/>
+          <w:numId w:val="1"/>
+        </w:numPr>
+        <w:autoSpaceDE w:val="0"/>
+        <w:autoSpaceDN w:val="0"/>
+        <w:adjustRightInd w:val="0"/>
+        <w:spacing w:after="0" w:line="240" w:lineRule="auto"/>
+        <w:jc w:val="both"/>
+        <w:rPr>
+          <w:rFonts w:ascii="Times New Roman" w:hAnsi="Times New Roman" w:cs="Times New Roman"/>
+          <w:sz w:val="24"/>
+          <w:szCs w:val="24"/>
+        </w:rPr>
+      </w:pPr>
+      <w:r>
+        <w:rPr>
+          <w:rFonts w:ascii="Times New Roman" w:hAnsi="Times New Roman" w:cs="Times New Roman"/>
+          <w:sz w:val="24"/>
+          <w:szCs w:val="24"/>
+        </w:rPr>
+        <w:t>szószerinti idézet közlése idéz</w:t>
+      </w:r>
+      <w:r>
+        <w:rPr>
+          <w:rFonts w:ascii="Times New Roman" w:eastAsia="TimesNewRoman" w:hAnsi="Times New Roman" w:cs="Times New Roman"/>
+          <w:sz w:val="24"/>
+          <w:szCs w:val="24"/>
+        </w:rPr>
+        <w:t>ő</w:t>
+      </w:r>
+      <w:r>
+        <w:rPr>
+          <w:rFonts w:ascii="Times New Roman" w:hAnsi="Times New Roman" w:cs="Times New Roman"/>
+          <w:sz w:val="24"/>
+          <w:szCs w:val="24"/>
+        </w:rPr>
+        <w:t>jel és hivatkozás megjelölése nélkül;</w:t>
+      </w:r>
+    </w:p>
+    <w:p>
+      <w:pPr>
+        <w:numPr>
+          <w:ilvl w:val="0"/>
+          <w:numId w:val="1"/>
+        </w:numPr>
+        <w:autoSpaceDE w:val="0"/>
+        <w:autoSpaceDN w:val="0"/>
+        <w:adjustRightInd w:val="0"/>
+        <w:spacing w:after="0" w:line="240" w:lineRule="auto"/>
+        <w:jc w:val="both"/>
+        <w:rPr>
+          <w:rFonts w:ascii="Times New Roman" w:hAnsi="Times New Roman" w:cs="Times New Roman"/>
+          <w:sz w:val="24"/>
+          <w:szCs w:val="24"/>
+        </w:rPr>
+      </w:pPr>
+      <w:r>
+        <w:rPr>
+          <w:rFonts w:ascii="Times New Roman" w:hAnsi="Times New Roman" w:cs="Times New Roman"/>
+          <w:sz w:val="24"/>
+          <w:szCs w:val="24"/>
+        </w:rPr>
+        <w:t>tartalmi idézet hivatkozás megjelölése nélkül;</w:t>
+      </w:r>
+    </w:p>
+    <w:p>
+      <w:pPr>
+        <w:numPr>
+          <w:ilvl w:val="0"/>
+          <w:numId w:val="1"/>
+        </w:numPr>
+        <w:autoSpaceDE w:val="0"/>
+        <w:autoSpaceDN w:val="0"/>
+        <w:adjustRightInd w:val="0"/>
+        <w:spacing w:after="0" w:line="240" w:lineRule="auto"/>
+        <w:jc w:val="both"/>
+        <w:rPr>
+          <w:rFonts w:ascii="Times New Roman" w:hAnsi="Times New Roman" w:cs="Times New Roman"/>
+          <w:sz w:val="24"/>
+          <w:szCs w:val="24"/>
+        </w:rPr>
+      </w:pPr>
+      <w:r>
+        <w:rPr>
+          <w:rFonts w:ascii="Times New Roman" w:hAnsi="Times New Roman" w:cs="Times New Roman"/>
+          <w:sz w:val="24"/>
+          <w:szCs w:val="24"/>
+        </w:rPr>
+        <w:t xml:space="preserve">más </w:t>
+      </w:r>
+      <w:proofErr w:type="gramStart"/>
+      <w:r>
+        <w:rPr>
+          <w:rFonts w:ascii="Times New Roman" w:hAnsi="Times New Roman" w:cs="Times New Roman"/>
+          <w:sz w:val="24"/>
+          <w:szCs w:val="24"/>
+        </w:rPr>
+        <w:t>publikált</w:t>
+      </w:r>
+      <w:proofErr w:type="gramEnd"/>
+      <w:r>
+        <w:rPr>
+          <w:rFonts w:ascii="Times New Roman" w:hAnsi="Times New Roman" w:cs="Times New Roman"/>
+          <w:sz w:val="24"/>
+          <w:szCs w:val="24"/>
+        </w:rPr>
+        <w:t xml:space="preserve"> gondolatainak saját gondolatként való feltüntetése.</w:t>
+      </w:r>
+    </w:p>
+    <w:p>
+      <w:pPr>
+        <w:autoSpaceDE w:val="0"/>
+        <w:autoSpaceDN w:val="0"/>
+        <w:adjustRightInd w:val="0"/>
+        <w:jc w:val="both"/>
+        <w:rPr>
+          <w:rFonts w:ascii="Times New Roman" w:hAnsi="Times New Roman" w:cs="Times New Roman"/>
+          <w:sz w:val="24"/>
+          <w:szCs w:val="24"/>
+        </w:rPr>
+      </w:pPr>
+      <w:r>
+        <w:rPr>
+          <w:rFonts w:ascii="Times New Roman" w:hAnsi="Times New Roman" w:cs="Times New Roman"/>
+          <w:sz w:val="24"/>
+          <w:szCs w:val="24"/>
+        </w:rPr>
+        <w:t>Alulírott kijelentem, hogy a plágium fogalmát megismertem, és tudomásul veszem, hogy</w:t>
+      </w:r>
+    </w:p>
+    <w:p>
+      <w:pPr>
+        <w:autoSpaceDE w:val="0"/>
+        <w:autoSpaceDN w:val="0"/>
+        <w:adjustRightInd w:val="0"/>
+        <w:jc w:val="both"/>
+        <w:rPr>
+          <w:rFonts w:ascii="Times New Roman" w:hAnsi="Times New Roman" w:cs="Times New Roman"/>
+          <w:sz w:val="24"/>
+          <w:szCs w:val="24"/>
+        </w:rPr>
+      </w:pPr>
+      <w:proofErr w:type="gramStart"/>
+      <w:r>
+        <w:rPr>
+          <w:rFonts w:ascii="Times New Roman" w:hAnsi="Times New Roman" w:cs="Times New Roman"/>
+          <w:sz w:val="24"/>
+          <w:szCs w:val="24"/>
+        </w:rPr>
+        <w:t>plágium</w:t>
+      </w:r>
+      <w:proofErr w:type="gramEnd"/>
+      <w:r>
+        <w:rPr>
+          <w:rFonts w:ascii="Times New Roman" w:hAnsi="Times New Roman" w:cs="Times New Roman"/>
+          <w:sz w:val="24"/>
+          <w:szCs w:val="24"/>
+        </w:rPr>
+        <w:t xml:space="preserve"> esetén szakdolgozatom visszautasításra kerül.</w:t>
+      </w:r>
+    </w:p>
+    <w:p>
+      <w:pPr>
+        <w:autoSpaceDE w:val="0"/>
+        <w:autoSpaceDN w:val="0"/>
+        <w:adjustRightInd w:val="0"/>
+        <w:jc w:val="both"/>
+        <w:rPr>
+          <w:rFonts w:ascii="Times New Roman" w:hAnsi="Times New Roman" w:cs="Times New Roman"/>
+          <w:sz w:val="24"/>
+          <w:szCs w:val="24"/>
+        </w:rPr>
+      </w:pPr>
+    </w:p>
+    <w:p>
+      <w:pPr>
+        <w:jc w:val="both"/>
+        <w:rPr>
+          <w:rFonts w:ascii="Times New Roman" w:hAnsi="Times New Roman" w:cs="Times New Roman"/>
+          <w:b/>
+          <w:sz w:val="24"/>
+          <w:szCs w:val="24"/>
+        </w:rPr>
+      </w:pPr>
+      <w:r>
+        <w:rPr>
+          <w:rFonts w:ascii="Times New Roman" w:hAnsi="Times New Roman" w:cs="Times New Roman"/>
+          <w:sz w:val="24"/>
+          <w:szCs w:val="24"/>
+        </w:rPr>
+        <w:t>Miskolc,2019. április 28.</w:t>
+      </w:r>
+    </w:p>
+    <w:p>
+      <w:pPr>
+        <w:jc w:val="right"/>
+        <w:rPr>
+          <w:rFonts w:ascii="Times New Roman" w:hAnsi="Times New Roman" w:cs="Times New Roman"/>
+          <w:sz w:val="36"/>
+          <w:szCs w:val="36"/>
+        </w:rPr>
+      </w:pPr>
+    </w:p>
+    <w:p>
+      <w:pPr>
+        <w:jc w:val="right"/>
+        <w:rPr>
+          <w:rFonts w:ascii="Times New Roman" w:hAnsi="Times New Roman" w:cs="Times New Roman"/>
+          <w:sz w:val="36"/>
+          <w:szCs w:val="36"/>
+        </w:rPr>
+      </w:pPr>
+    </w:p>
+    <w:p>
+      <w:pPr>
+        <w:jc w:val="right"/>
+        <w:rPr>
+          <w:rFonts w:ascii="Times New Roman" w:hAnsi="Times New Roman" w:cs="Times New Roman"/>
+          <w:sz w:val="36"/>
+          <w:szCs w:val="36"/>
+        </w:rPr>
+      </w:pPr>
+    </w:p>
+    <w:p>
+      <w:pPr>
+        <w:jc w:val="right"/>
+        <w:rPr>
+          <w:rFonts w:ascii="Times New Roman" w:hAnsi="Times New Roman" w:cs="Times New Roman"/>
+          <w:sz w:val="36"/>
+          <w:szCs w:val="36"/>
+        </w:rPr>
+      </w:pPr>
+    </w:p>
+    <w:p>
+      <w:pPr>
+        <w:autoSpaceDE w:val="0"/>
+        <w:autoSpaceDN w:val="0"/>
+        <w:adjustRightInd w:val="0"/>
+        <w:rPr>
+          <w:rFonts w:ascii="Times-Roman" w:hAnsi="Times-Roman" w:cs="Times-Roman"/>
+        </w:rPr>
+      </w:pPr>
+      <w:r>
+        <w:rPr>
+          <w:rFonts w:ascii="Times-Roman" w:hAnsi="Times-Roman" w:cs="Times-Roman"/>
+        </w:rPr>
+        <w:t>…….……………………………….…</w:t>
+      </w:r>
+    </w:p>
+    <w:p>
+      <w:pPr>
+        <w:ind w:left="708" w:firstLine="708"/>
+        <w:rPr>
+          <w:rFonts w:ascii="Times-Roman" w:hAnsi="Times-Roman" w:cs="Times-Roman"/>
+        </w:rPr>
+        <w:sectPr>
+          <w:footerReference w:type="default" r:id="rId9"/>
+          <w:footerReference w:type="first" r:id="rId10"/>
+          <w:pgSz w:w="11906" w:h="16838"/>
+          <w:pgMar w:top="1418" w:right="1418" w:bottom="1418" w:left="1701" w:header="709" w:footer="709" w:gutter="0"/>
+          <w:pgNumType w:start="1"/>
+          <w:cols w:space="708"/>
+          <w:titlePg/>
+          <w:docGrid w:linePitch="360"/>
+        </w:sectPr>
+      </w:pPr>
+      <w:r>
+        <w:rPr>
+          <w:rFonts w:ascii="Times-Roman" w:hAnsi="Times-Roman" w:cs="Times-Roman"/>
+        </w:rPr>
+        <w:t>Hallgató</w:t>
+      </w:r>
+    </w:p>
+    <w:p>
+      <w:pPr>
+        <w:pStyle w:val="Cmsor1"/>
+      </w:pPr>
+    </w:p>
+    <w:p>
+      <w:pPr>
+        <w:pStyle w:val="Cmsor1"/>
         <w:rPr>
           <w:rFonts w:ascii="Times New Roman" w:hAnsi="Times New Roman" w:cs="Times New Roman"/>
           <w:b/>
           <w:sz w:val="36"/>
           <w:szCs w:val="36"/>
         </w:rPr>
+      </w:pPr>
+      <w:bookmarkStart w:id="2" w:name="_Toc20488427"/>
+      <w:r>
+        <w:rPr>
+          <w:rFonts w:ascii="Times New Roman" w:hAnsi="Times New Roman" w:cs="Times New Roman"/>
+          <w:b/>
+          <w:color w:val="000000" w:themeColor="text1"/>
+          <w:sz w:val="36"/>
+          <w:szCs w:val="36"/>
+        </w:rPr>
         <w:t>Tartalomjegyzék</w:t>
       </w:r>
-    </w:p>
-    <w:p>
-      <w:pPr>
-        <w:rPr>
-          <w:rFonts w:ascii="Times New Roman" w:hAnsi="Times New Roman" w:cs="Times New Roman"/>
-          <w:sz w:val="24"/>
-          <w:szCs w:val="24"/>
-        </w:rPr>
-      </w:pPr>
-    </w:p>
-    <w:p>
-      <w:pPr>
-        <w:rPr>
-          <w:rFonts w:ascii="Times New Roman" w:hAnsi="Times New Roman" w:cs="Times New Roman"/>
-          <w:sz w:val="24"/>
-          <w:szCs w:val="24"/>
-        </w:rPr>
-      </w:pPr>
-    </w:p>
-    <w:p>
-      <w:pPr>
-        <w:rPr>
-          <w:rFonts w:ascii="Times New Roman" w:hAnsi="Times New Roman" w:cs="Times New Roman"/>
-          <w:sz w:val="24"/>
-          <w:szCs w:val="24"/>
-        </w:rPr>
-      </w:pPr>
-    </w:p>
-    <w:p>
-      <w:pPr>
-        <w:rPr>
-          <w:rFonts w:ascii="Times New Roman" w:hAnsi="Times New Roman" w:cs="Times New Roman"/>
-          <w:sz w:val="24"/>
-          <w:szCs w:val="24"/>
-        </w:rPr>
-      </w:pPr>
-    </w:p>
-    <w:p>
-      <w:pPr>
-        <w:rPr>
-          <w:rFonts w:ascii="Times New Roman" w:hAnsi="Times New Roman" w:cs="Times New Roman"/>
-          <w:sz w:val="24"/>
-          <w:szCs w:val="24"/>
-        </w:rPr>
-      </w:pPr>
-    </w:p>
-    <w:p>
-      <w:pPr>
-        <w:rPr>
-          <w:rFonts w:ascii="Times New Roman" w:hAnsi="Times New Roman" w:cs="Times New Roman"/>
-          <w:sz w:val="24"/>
-          <w:szCs w:val="24"/>
-        </w:rPr>
-      </w:pPr>
-    </w:p>
-    <w:p>
-      <w:pPr>
-        <w:rPr>
-          <w:rFonts w:ascii="Times New Roman" w:hAnsi="Times New Roman" w:cs="Times New Roman"/>
-          <w:sz w:val="24"/>
-          <w:szCs w:val="24"/>
-        </w:rPr>
-      </w:pPr>
-    </w:p>
-    <w:p>
-      <w:pPr>
-        <w:rPr>
-          <w:rFonts w:ascii="Times New Roman" w:hAnsi="Times New Roman" w:cs="Times New Roman"/>
-          <w:sz w:val="24"/>
-          <w:szCs w:val="24"/>
-        </w:rPr>
-      </w:pPr>
-    </w:p>
-    <w:p>
-      <w:pPr>
-        <w:rPr>
-          <w:rFonts w:ascii="Times New Roman" w:hAnsi="Times New Roman" w:cs="Times New Roman"/>
-          <w:sz w:val="24"/>
-          <w:szCs w:val="24"/>
-        </w:rPr>
-      </w:pPr>
-    </w:p>
-    <w:p>
-      <w:pPr>
-        <w:rPr>
-          <w:rFonts w:ascii="Times New Roman" w:hAnsi="Times New Roman" w:cs="Times New Roman"/>
-          <w:sz w:val="24"/>
-          <w:szCs w:val="24"/>
-        </w:rPr>
-      </w:pPr>
-    </w:p>
-    <w:p>
-      <w:pPr>
-        <w:rPr>
-          <w:rFonts w:ascii="Times New Roman" w:hAnsi="Times New Roman" w:cs="Times New Roman"/>
-          <w:sz w:val="24"/>
-          <w:szCs w:val="24"/>
-        </w:rPr>
-      </w:pPr>
-    </w:p>
-    <w:p>
-      <w:pPr>
-        <w:rPr>
-          <w:rFonts w:ascii="Times New Roman" w:hAnsi="Times New Roman" w:cs="Times New Roman"/>
-          <w:sz w:val="24"/>
-          <w:szCs w:val="24"/>
-        </w:rPr>
-      </w:pPr>
-    </w:p>
-    <w:p>
-      <w:pPr>
-        <w:rPr>
-          <w:rFonts w:ascii="Times New Roman" w:hAnsi="Times New Roman" w:cs="Times New Roman"/>
-          <w:sz w:val="24"/>
-          <w:szCs w:val="24"/>
-        </w:rPr>
-      </w:pPr>
-    </w:p>
-    <w:p>
-      <w:pPr>
-        <w:rPr>
-          <w:rFonts w:ascii="Times New Roman" w:hAnsi="Times New Roman" w:cs="Times New Roman"/>
-          <w:sz w:val="24"/>
-          <w:szCs w:val="24"/>
-        </w:rPr>
-      </w:pPr>
-    </w:p>
-    <w:p>
-      <w:pPr>
-        <w:rPr>
-          <w:rFonts w:ascii="Times New Roman" w:hAnsi="Times New Roman" w:cs="Times New Roman"/>
-          <w:sz w:val="24"/>
-          <w:szCs w:val="24"/>
-        </w:rPr>
-      </w:pPr>
-    </w:p>
-    <w:p>
-      <w:pPr>
-        <w:rPr>
-          <w:rFonts w:ascii="Times New Roman" w:hAnsi="Times New Roman" w:cs="Times New Roman"/>
-          <w:sz w:val="24"/>
-          <w:szCs w:val="24"/>
-        </w:rPr>
-      </w:pPr>
-    </w:p>
-    <w:p>
-      <w:pPr>
-        <w:rPr>
-          <w:rFonts w:ascii="Times New Roman" w:hAnsi="Times New Roman" w:cs="Times New Roman"/>
-          <w:sz w:val="24"/>
-          <w:szCs w:val="24"/>
-        </w:rPr>
-      </w:pPr>
-    </w:p>
-    <w:p>
-      <w:pPr>
-        <w:rPr>
-          <w:rFonts w:ascii="Times New Roman" w:hAnsi="Times New Roman" w:cs="Times New Roman"/>
-          <w:sz w:val="24"/>
-          <w:szCs w:val="24"/>
-        </w:rPr>
-      </w:pPr>
-    </w:p>
-    <w:p>
-      <w:pPr>
-        <w:rPr>
-          <w:rFonts w:ascii="Times New Roman" w:hAnsi="Times New Roman" w:cs="Times New Roman"/>
-          <w:sz w:val="24"/>
-          <w:szCs w:val="24"/>
-        </w:rPr>
-      </w:pPr>
-    </w:p>
-    <w:p>
-      <w:pPr>
-        <w:rPr>
-          <w:rFonts w:ascii="Times New Roman" w:hAnsi="Times New Roman" w:cs="Times New Roman"/>
-          <w:sz w:val="24"/>
-          <w:szCs w:val="24"/>
-        </w:rPr>
-      </w:pPr>
-    </w:p>
-    <w:p>
-      <w:pPr>
-        <w:rPr>
-          <w:rFonts w:ascii="Times New Roman" w:hAnsi="Times New Roman" w:cs="Times New Roman"/>
-          <w:sz w:val="24"/>
-          <w:szCs w:val="24"/>
-        </w:rPr>
-      </w:pPr>
+      <w:bookmarkEnd w:id="2"/>
+    </w:p>
+    <w:sdt>
+      <w:sdtPr>
+        <w:rPr>
+          <w:rFonts w:asciiTheme="minorHAnsi" w:eastAsiaTheme="minorHAnsi" w:hAnsiTheme="minorHAnsi" w:cstheme="minorBidi"/>
+          <w:color w:val="auto"/>
+          <w:sz w:val="22"/>
+          <w:szCs w:val="22"/>
+          <w:lang w:eastAsia="en-US"/>
+        </w:rPr>
+        <w:id w:val="609082634"/>
+        <w:docPartObj>
+          <w:docPartGallery w:val="Table of Contents"/>
+          <w:docPartUnique/>
+        </w:docPartObj>
+      </w:sdtPr>
+      <w:sdtEndPr>
+        <w:rPr>
+          <w:b/>
+          <w:bCs/>
+        </w:rPr>
+      </w:sdtEndPr>
+      <w:sdtContent>
+        <w:p>
+          <w:pPr>
+            <w:pStyle w:val="Tartalomjegyzkcmsora"/>
+            <w:rPr>
+              <w:rFonts w:ascii="Times New Roman" w:hAnsi="Times New Roman" w:cs="Times New Roman"/>
+              <w:color w:val="000000" w:themeColor="text1"/>
+            </w:rPr>
+          </w:pPr>
+        </w:p>
+        <w:p>
+          <w:pPr>
+            <w:pStyle w:val="TJ1"/>
+            <w:tabs>
+              <w:tab w:val="right" w:leader="dot" w:pos="8777"/>
+            </w:tabs>
+            <w:rPr>
+              <w:rFonts w:eastAsiaTheme="minorEastAsia"/>
+              <w:noProof/>
+              <w:lang w:eastAsia="hu-HU"/>
+            </w:rPr>
+          </w:pPr>
+          <w:r>
+            <w:fldChar w:fldCharType="begin"/>
+          </w:r>
+          <w:r>
+            <w:instrText xml:space="preserve"> TOC \o "1-3" \h \z \u </w:instrText>
+          </w:r>
+          <w:r>
+            <w:fldChar w:fldCharType="separate"/>
+          </w:r>
+          <w:hyperlink w:anchor="_Toc20488426" w:history="1">
+            <w:r>
+              <w:rPr>
+                <w:rStyle w:val="Hiperhivatkozs"/>
+                <w:rFonts w:ascii="Times New Roman" w:hAnsi="Times New Roman" w:cs="Times New Roman"/>
+                <w:b/>
+                <w:noProof/>
+              </w:rPr>
+              <w:t>Eredetiség Nyilatkozat</w:t>
+            </w:r>
+            <w:r>
+              <w:rPr>
+                <w:noProof/>
+                <w:webHidden/>
+              </w:rPr>
+              <w:tab/>
+            </w:r>
+            <w:r>
+              <w:rPr>
+                <w:noProof/>
+                <w:webHidden/>
+              </w:rPr>
+              <w:fldChar w:fldCharType="begin"/>
+            </w:r>
+            <w:r>
+              <w:rPr>
+                <w:noProof/>
+                <w:webHidden/>
+              </w:rPr>
+              <w:instrText xml:space="preserve"> PAGEREF _Toc20488426 \h </w:instrText>
+            </w:r>
+            <w:r>
+              <w:rPr>
+                <w:noProof/>
+                <w:webHidden/>
+              </w:rPr>
+            </w:r>
+            <w:r>
+              <w:rPr>
+                <w:noProof/>
+                <w:webHidden/>
+              </w:rPr>
+              <w:fldChar w:fldCharType="separate"/>
+            </w:r>
+            <w:r>
+              <w:rPr>
+                <w:noProof/>
+                <w:webHidden/>
+              </w:rPr>
+              <w:t>2</w:t>
+            </w:r>
+            <w:r>
+              <w:rPr>
+                <w:noProof/>
+                <w:webHidden/>
+              </w:rPr>
+              <w:fldChar w:fldCharType="end"/>
+            </w:r>
+          </w:hyperlink>
+        </w:p>
+        <w:p>
+          <w:pPr>
+            <w:pStyle w:val="TJ1"/>
+            <w:tabs>
+              <w:tab w:val="right" w:leader="dot" w:pos="8777"/>
+            </w:tabs>
+            <w:rPr>
+              <w:rFonts w:eastAsiaTheme="minorEastAsia"/>
+              <w:noProof/>
+              <w:lang w:eastAsia="hu-HU"/>
+            </w:rPr>
+          </w:pPr>
+          <w:hyperlink w:anchor="_Toc20488427" w:history="1">
+            <w:r>
+              <w:rPr>
+                <w:rStyle w:val="Hiperhivatkozs"/>
+                <w:rFonts w:ascii="Times New Roman" w:hAnsi="Times New Roman" w:cs="Times New Roman"/>
+                <w:b/>
+                <w:noProof/>
+              </w:rPr>
+              <w:t>Tartalomjegyzék</w:t>
+            </w:r>
+            <w:r>
+              <w:rPr>
+                <w:noProof/>
+                <w:webHidden/>
+              </w:rPr>
+              <w:tab/>
+            </w:r>
+            <w:r>
+              <w:rPr>
+                <w:noProof/>
+                <w:webHidden/>
+              </w:rPr>
+              <w:fldChar w:fldCharType="begin"/>
+            </w:r>
+            <w:r>
+              <w:rPr>
+                <w:noProof/>
+                <w:webHidden/>
+              </w:rPr>
+              <w:instrText xml:space="preserve"> PAGEREF _Toc20488427 \h </w:instrText>
+            </w:r>
+            <w:r>
+              <w:rPr>
+                <w:noProof/>
+                <w:webHidden/>
+              </w:rPr>
+            </w:r>
+            <w:r>
+              <w:rPr>
+                <w:noProof/>
+                <w:webHidden/>
+              </w:rPr>
+              <w:fldChar w:fldCharType="separate"/>
+            </w:r>
+            <w:r>
+              <w:rPr>
+                <w:noProof/>
+                <w:webHidden/>
+              </w:rPr>
+              <w:t>1</w:t>
+            </w:r>
+            <w:r>
+              <w:rPr>
+                <w:noProof/>
+                <w:webHidden/>
+              </w:rPr>
+              <w:fldChar w:fldCharType="end"/>
+            </w:r>
+          </w:hyperlink>
+        </w:p>
+        <w:p>
+          <w:pPr>
+            <w:pStyle w:val="TJ1"/>
+            <w:tabs>
+              <w:tab w:val="right" w:leader="dot" w:pos="8777"/>
+            </w:tabs>
+            <w:rPr>
+              <w:rFonts w:eastAsiaTheme="minorEastAsia"/>
+              <w:noProof/>
+              <w:lang w:eastAsia="hu-HU"/>
+            </w:rPr>
+          </w:pPr>
+          <w:hyperlink w:anchor="_Toc20488428" w:history="1">
+            <w:r>
+              <w:rPr>
+                <w:rStyle w:val="Hiperhivatkozs"/>
+                <w:rFonts w:ascii="Times New Roman" w:hAnsi="Times New Roman" w:cs="Times New Roman"/>
+                <w:b/>
+                <w:noProof/>
+              </w:rPr>
+              <w:t>Abstract</w:t>
+            </w:r>
+            <w:r>
+              <w:rPr>
+                <w:noProof/>
+                <w:webHidden/>
+              </w:rPr>
+              <w:tab/>
+            </w:r>
+            <w:r>
+              <w:rPr>
+                <w:noProof/>
+                <w:webHidden/>
+              </w:rPr>
+              <w:fldChar w:fldCharType="begin"/>
+            </w:r>
+            <w:r>
+              <w:rPr>
+                <w:noProof/>
+                <w:webHidden/>
+              </w:rPr>
+              <w:instrText xml:space="preserve"> PAGEREF _Toc20488428 \h </w:instrText>
+            </w:r>
+            <w:r>
+              <w:rPr>
+                <w:noProof/>
+                <w:webHidden/>
+              </w:rPr>
+            </w:r>
+            <w:r>
+              <w:rPr>
+                <w:noProof/>
+                <w:webHidden/>
+              </w:rPr>
+              <w:fldChar w:fldCharType="separate"/>
+            </w:r>
+            <w:r>
+              <w:rPr>
+                <w:noProof/>
+                <w:webHidden/>
+              </w:rPr>
+              <w:t>2</w:t>
+            </w:r>
+            <w:r>
+              <w:rPr>
+                <w:noProof/>
+                <w:webHidden/>
+              </w:rPr>
+              <w:fldChar w:fldCharType="end"/>
+            </w:r>
+          </w:hyperlink>
+        </w:p>
+        <w:p>
+          <w:pPr>
+            <w:pStyle w:val="TJ1"/>
+            <w:tabs>
+              <w:tab w:val="right" w:leader="dot" w:pos="8777"/>
+            </w:tabs>
+            <w:rPr>
+              <w:rFonts w:eastAsiaTheme="minorEastAsia"/>
+              <w:noProof/>
+              <w:lang w:eastAsia="hu-HU"/>
+            </w:rPr>
+          </w:pPr>
+          <w:hyperlink w:anchor="_Toc20488429" w:history="1">
+            <w:r>
+              <w:rPr>
+                <w:rStyle w:val="Hiperhivatkozs"/>
+                <w:rFonts w:ascii="Times New Roman" w:hAnsi="Times New Roman" w:cs="Times New Roman"/>
+                <w:b/>
+                <w:noProof/>
+              </w:rPr>
+              <w:t>Bevezetés</w:t>
+            </w:r>
+            <w:r>
+              <w:rPr>
+                <w:noProof/>
+                <w:webHidden/>
+              </w:rPr>
+              <w:tab/>
+            </w:r>
+            <w:r>
+              <w:rPr>
+                <w:noProof/>
+                <w:webHidden/>
+              </w:rPr>
+              <w:fldChar w:fldCharType="begin"/>
+            </w:r>
+            <w:r>
+              <w:rPr>
+                <w:noProof/>
+                <w:webHidden/>
+              </w:rPr>
+              <w:instrText xml:space="preserve"> PAGEREF _Toc20488429 \h </w:instrText>
+            </w:r>
+            <w:r>
+              <w:rPr>
+                <w:noProof/>
+                <w:webHidden/>
+              </w:rPr>
+            </w:r>
+            <w:r>
+              <w:rPr>
+                <w:noProof/>
+                <w:webHidden/>
+              </w:rPr>
+              <w:fldChar w:fldCharType="separate"/>
+            </w:r>
+            <w:r>
+              <w:rPr>
+                <w:noProof/>
+                <w:webHidden/>
+              </w:rPr>
+              <w:t>3</w:t>
+            </w:r>
+            <w:r>
+              <w:rPr>
+                <w:noProof/>
+                <w:webHidden/>
+              </w:rPr>
+              <w:fldChar w:fldCharType="end"/>
+            </w:r>
+          </w:hyperlink>
+        </w:p>
+        <w:p>
+          <w:r>
+            <w:rPr>
+              <w:b/>
+              <w:bCs/>
+            </w:rPr>
+            <w:fldChar w:fldCharType="end"/>
+          </w:r>
+        </w:p>
+      </w:sdtContent>
+    </w:sdt>
+    <w:p>
+      <w:pPr>
+        <w:rPr>
+          <w:rFonts w:ascii="Times New Roman" w:hAnsi="Times New Roman" w:cs="Times New Roman"/>
+          <w:sz w:val="24"/>
+          <w:szCs w:val="24"/>
+        </w:rPr>
+      </w:pPr>
+    </w:p>
+    <w:p>
+      <w:pPr>
+        <w:rPr>
+          <w:rFonts w:ascii="Times New Roman" w:hAnsi="Times New Roman" w:cs="Times New Roman"/>
+          <w:sz w:val="24"/>
+          <w:szCs w:val="24"/>
+        </w:rPr>
+      </w:pPr>
+    </w:p>
+    <w:p>
+      <w:pPr>
+        <w:rPr>
+          <w:rFonts w:ascii="Times New Roman" w:hAnsi="Times New Roman" w:cs="Times New Roman"/>
+          <w:sz w:val="24"/>
+          <w:szCs w:val="24"/>
+        </w:rPr>
+      </w:pPr>
+    </w:p>
+    <w:p>
+      <w:pPr>
+        <w:rPr>
+          <w:rFonts w:ascii="Times New Roman" w:hAnsi="Times New Roman" w:cs="Times New Roman"/>
+          <w:sz w:val="24"/>
+          <w:szCs w:val="24"/>
+        </w:rPr>
+      </w:pPr>
+    </w:p>
+    <w:p>
+      <w:pPr>
+        <w:rPr>
+          <w:rFonts w:ascii="Times New Roman" w:hAnsi="Times New Roman" w:cs="Times New Roman"/>
+          <w:sz w:val="24"/>
+          <w:szCs w:val="24"/>
+        </w:rPr>
+      </w:pPr>
+    </w:p>
+    <w:p>
+      <w:pPr>
+        <w:rPr>
+          <w:rFonts w:ascii="Times New Roman" w:hAnsi="Times New Roman" w:cs="Times New Roman"/>
+          <w:sz w:val="24"/>
+          <w:szCs w:val="24"/>
+        </w:rPr>
+      </w:pPr>
+    </w:p>
+    <w:p>
+      <w:pPr>
+        <w:rPr>
+          <w:rFonts w:ascii="Times New Roman" w:hAnsi="Times New Roman" w:cs="Times New Roman"/>
+          <w:sz w:val="24"/>
+          <w:szCs w:val="24"/>
+        </w:rPr>
+      </w:pPr>
+    </w:p>
+    <w:p>
+      <w:pPr>
+        <w:rPr>
+          <w:rFonts w:ascii="Times New Roman" w:hAnsi="Times New Roman" w:cs="Times New Roman"/>
+          <w:sz w:val="24"/>
+          <w:szCs w:val="24"/>
+        </w:rPr>
+      </w:pPr>
+    </w:p>
+    <w:p>
+      <w:pPr>
+        <w:rPr>
+          <w:rFonts w:ascii="Times New Roman" w:hAnsi="Times New Roman" w:cs="Times New Roman"/>
+          <w:sz w:val="24"/>
+          <w:szCs w:val="24"/>
+        </w:rPr>
+      </w:pPr>
+    </w:p>
+    <w:p>
+      <w:pPr>
+        <w:rPr>
+          <w:rFonts w:ascii="Times New Roman" w:hAnsi="Times New Roman" w:cs="Times New Roman"/>
+          <w:sz w:val="24"/>
+          <w:szCs w:val="24"/>
+        </w:rPr>
+      </w:pPr>
+    </w:p>
+    <w:p>
+      <w:pPr>
+        <w:rPr>
+          <w:rFonts w:ascii="Times New Roman" w:hAnsi="Times New Roman" w:cs="Times New Roman"/>
+          <w:sz w:val="24"/>
+          <w:szCs w:val="24"/>
+        </w:rPr>
+      </w:pPr>
+    </w:p>
+    <w:p>
+      <w:pPr>
+        <w:rPr>
+          <w:rFonts w:ascii="Times New Roman" w:hAnsi="Times New Roman" w:cs="Times New Roman"/>
+          <w:sz w:val="24"/>
+          <w:szCs w:val="24"/>
+        </w:rPr>
+      </w:pPr>
+    </w:p>
+    <w:p>
+      <w:pPr>
+        <w:rPr>
+          <w:rFonts w:ascii="Times New Roman" w:hAnsi="Times New Roman" w:cs="Times New Roman"/>
+          <w:sz w:val="24"/>
+          <w:szCs w:val="24"/>
+        </w:rPr>
+      </w:pPr>
+    </w:p>
+    <w:p>
+      <w:pPr>
+        <w:rPr>
+          <w:rFonts w:ascii="Times New Roman" w:hAnsi="Times New Roman" w:cs="Times New Roman"/>
+          <w:sz w:val="24"/>
+          <w:szCs w:val="24"/>
+        </w:rPr>
+      </w:pPr>
+    </w:p>
+    <w:p>
+      <w:pPr>
+        <w:rPr>
+          <w:rFonts w:ascii="Times New Roman" w:hAnsi="Times New Roman" w:cs="Times New Roman"/>
+          <w:sz w:val="24"/>
+          <w:szCs w:val="24"/>
+        </w:rPr>
+      </w:pPr>
+    </w:p>
+    <w:p>
+      <w:pPr>
+        <w:rPr>
+          <w:rFonts w:ascii="Times New Roman" w:hAnsi="Times New Roman" w:cs="Times New Roman"/>
+          <w:sz w:val="24"/>
+          <w:szCs w:val="24"/>
+        </w:rPr>
+      </w:pPr>
+    </w:p>
+    <w:p>
+      <w:pPr>
+        <w:pStyle w:val="Cmsor1"/>
+        <w:rPr>
+          <w:rFonts w:ascii="Times New Roman" w:hAnsi="Times New Roman" w:cs="Times New Roman"/>
+          <w:b/>
+          <w:color w:val="000000" w:themeColor="text1"/>
+          <w:sz w:val="36"/>
+          <w:szCs w:val="36"/>
+        </w:rPr>
+      </w:pPr>
+      <w:bookmarkStart w:id="3" w:name="_Toc20488428"/>
+      <w:proofErr w:type="spellStart"/>
+      <w:r>
+        <w:rPr>
+          <w:rFonts w:ascii="Times New Roman" w:hAnsi="Times New Roman" w:cs="Times New Roman"/>
+          <w:b/>
+          <w:color w:val="000000" w:themeColor="text1"/>
+          <w:sz w:val="36"/>
+          <w:szCs w:val="36"/>
+        </w:rPr>
+        <w:lastRenderedPageBreak/>
+        <w:t>Abstract</w:t>
+      </w:r>
+      <w:bookmarkEnd w:id="3"/>
+      <w:proofErr w:type="spellEnd"/>
     </w:p>
     <w:p>
       <w:pPr>
@@ -525,286 +1450,1284 @@
           <w:szCs w:val="36"/>
         </w:rPr>
       </w:pPr>
+    </w:p>
+    <w:p>
+      <w:pPr>
+        <w:jc w:val="both"/>
+        <w:rPr>
+          <w:rStyle w:val="Kiemels2"/>
+          <w:rFonts w:ascii="Times New Roman" w:hAnsi="Times New Roman" w:cs="Times New Roman"/>
+          <w:b w:val="0"/>
+          <w:color w:val="000000"/>
+          <w:sz w:val="24"/>
+          <w:szCs w:val="24"/>
+          <w:bdr w:val="none" w:sz="0" w:space="0" w:color="auto" w:frame="1"/>
+          <w:shd w:val="clear" w:color="auto" w:fill="FFFFFF"/>
+        </w:rPr>
+      </w:pPr>
+      <w:r>
+        <w:rPr>
+          <w:rFonts w:ascii="Times New Roman" w:hAnsi="Times New Roman" w:cs="Times New Roman"/>
+          <w:sz w:val="24"/>
+          <w:szCs w:val="24"/>
+        </w:rPr>
+        <w:tab/>
+      </w:r>
+      <w:r>
+        <w:rPr>
+          <w:rStyle w:val="Kiemels2"/>
+          <w:rFonts w:ascii="Times New Roman" w:hAnsi="Times New Roman" w:cs="Times New Roman"/>
+          <w:b w:val="0"/>
+          <w:color w:val="000000"/>
+          <w:sz w:val="24"/>
+          <w:szCs w:val="24"/>
+          <w:bdr w:val="none" w:sz="0" w:space="0" w:color="auto" w:frame="1"/>
+          <w:shd w:val="clear" w:color="auto" w:fill="FFFFFF"/>
+        </w:rPr>
+        <w:t>Az internet a gyors és naprakész információszerzés, a hatékony kapcsolatteremtés és a tartalmas szórakozás mellett a tanulásnak is kiváló közege. Az interneten rengeteg oktató jellegű és ismeretterjesztő oldal található, de bővelkedik az online tananyagokban is. Az interneten keresztüli tanulást/oktatást összefoglaló néven e-</w:t>
+      </w:r>
       <w:proofErr w:type="spellStart"/>
       <w:r>
+        <w:rPr>
+          <w:rStyle w:val="Kiemels2"/>
+          <w:rFonts w:ascii="Times New Roman" w:hAnsi="Times New Roman" w:cs="Times New Roman"/>
+          <w:b w:val="0"/>
+          <w:color w:val="000000"/>
+          <w:sz w:val="24"/>
+          <w:szCs w:val="24"/>
+          <w:bdr w:val="none" w:sz="0" w:space="0" w:color="auto" w:frame="1"/>
+          <w:shd w:val="clear" w:color="auto" w:fill="FFFFFF"/>
+        </w:rPr>
+        <w:t>learningnek</w:t>
+      </w:r>
+      <w:proofErr w:type="spellEnd"/>
+      <w:r>
+        <w:rPr>
+          <w:rStyle w:val="Kiemels2"/>
+          <w:rFonts w:ascii="Times New Roman" w:hAnsi="Times New Roman" w:cs="Times New Roman"/>
+          <w:b w:val="0"/>
+          <w:color w:val="000000"/>
+          <w:sz w:val="24"/>
+          <w:szCs w:val="24"/>
+          <w:bdr w:val="none" w:sz="0" w:space="0" w:color="auto" w:frame="1"/>
+          <w:shd w:val="clear" w:color="auto" w:fill="FFFFFF"/>
+        </w:rPr>
+        <w:t xml:space="preserve"> nevezzük.</w:t>
+      </w:r>
+    </w:p>
+    <w:p>
+      <w:pPr>
+        <w:jc w:val="both"/>
+        <w:rPr>
+          <w:rStyle w:val="Kiemels2"/>
+          <w:rFonts w:ascii="Times New Roman" w:hAnsi="Times New Roman" w:cs="Times New Roman"/>
+          <w:b w:val="0"/>
+          <w:color w:val="000000"/>
+          <w:sz w:val="24"/>
+          <w:szCs w:val="24"/>
+          <w:bdr w:val="none" w:sz="0" w:space="0" w:color="auto" w:frame="1"/>
+          <w:shd w:val="clear" w:color="auto" w:fill="FFFFFF"/>
+        </w:rPr>
+      </w:pPr>
+      <w:r>
+        <w:rPr>
+          <w:rStyle w:val="Kiemels2"/>
+          <w:rFonts w:ascii="Times New Roman" w:hAnsi="Times New Roman" w:cs="Times New Roman"/>
+          <w:b w:val="0"/>
+          <w:color w:val="000000"/>
+          <w:sz w:val="24"/>
+          <w:szCs w:val="24"/>
+          <w:bdr w:val="none" w:sz="0" w:space="0" w:color="auto" w:frame="1"/>
+          <w:shd w:val="clear" w:color="auto" w:fill="FFFFFF"/>
+        </w:rPr>
+        <w:tab/>
+        <w:t>Napjainkban egyre gyakoribbak és népszerűbbek azok a weboldalak</w:t>
+      </w:r>
+      <w:r>
+        <w:rPr>
+          <w:rStyle w:val="Kiemels2"/>
+          <w:rFonts w:ascii="Times New Roman" w:hAnsi="Times New Roman" w:cs="Times New Roman"/>
+          <w:b w:val="0"/>
+          <w:color w:val="000000"/>
+          <w:sz w:val="24"/>
+          <w:szCs w:val="24"/>
+          <w:bdr w:val="none" w:sz="0" w:space="0" w:color="auto" w:frame="1"/>
+          <w:shd w:val="clear" w:color="auto" w:fill="FFFFFF"/>
+        </w:rPr>
+        <w:t xml:space="preserve">, amik segítségével számos különböző témában, különböző online tananyagokhoz tudunk hozzáférni. </w:t>
+      </w:r>
+    </w:p>
+    <w:p>
+      <w:pPr>
+        <w:ind w:firstLine="708"/>
+        <w:jc w:val="both"/>
+        <w:rPr>
+          <w:rFonts w:ascii="Times New Roman" w:hAnsi="Times New Roman" w:cs="Times New Roman"/>
+          <w:bCs/>
+          <w:color w:val="000000"/>
+          <w:sz w:val="24"/>
+          <w:szCs w:val="24"/>
+          <w:bdr w:val="none" w:sz="0" w:space="0" w:color="auto" w:frame="1"/>
+          <w:shd w:val="clear" w:color="auto" w:fill="FFFFFF"/>
+        </w:rPr>
+      </w:pPr>
+      <w:r>
+        <w:rPr>
+          <w:rStyle w:val="Kiemels2"/>
+          <w:rFonts w:ascii="Times New Roman" w:hAnsi="Times New Roman" w:cs="Times New Roman"/>
+          <w:b w:val="0"/>
+          <w:color w:val="000000"/>
+          <w:sz w:val="24"/>
+          <w:szCs w:val="24"/>
+          <w:bdr w:val="none" w:sz="0" w:space="0" w:color="auto" w:frame="1"/>
+          <w:shd w:val="clear" w:color="auto" w:fill="FFFFFF"/>
+        </w:rPr>
+        <w:t>S</w:t>
+      </w:r>
+      <w:r>
+        <w:rPr>
+          <w:rStyle w:val="Kiemels2"/>
+          <w:rFonts w:ascii="Times New Roman" w:hAnsi="Times New Roman" w:cs="Times New Roman"/>
+          <w:b w:val="0"/>
+          <w:color w:val="000000"/>
+          <w:sz w:val="24"/>
+          <w:szCs w:val="24"/>
+          <w:bdr w:val="none" w:sz="0" w:space="0" w:color="auto" w:frame="1"/>
+          <w:shd w:val="clear" w:color="auto" w:fill="FFFFFF"/>
+        </w:rPr>
+        <w:t>zakdolgozat</w:t>
+      </w:r>
+      <w:r>
+        <w:rPr>
+          <w:rStyle w:val="Kiemels2"/>
+          <w:rFonts w:ascii="Times New Roman" w:hAnsi="Times New Roman" w:cs="Times New Roman"/>
+          <w:b w:val="0"/>
+          <w:color w:val="000000"/>
+          <w:sz w:val="24"/>
+          <w:szCs w:val="24"/>
+          <w:bdr w:val="none" w:sz="0" w:space="0" w:color="auto" w:frame="1"/>
+          <w:shd w:val="clear" w:color="auto" w:fill="FFFFFF"/>
+        </w:rPr>
+        <w:t>om</w:t>
+      </w:r>
+      <w:r>
+        <w:rPr>
+          <w:rStyle w:val="Kiemels2"/>
+          <w:rFonts w:ascii="Times New Roman" w:hAnsi="Times New Roman" w:cs="Times New Roman"/>
+          <w:b w:val="0"/>
+          <w:color w:val="000000"/>
+          <w:sz w:val="24"/>
+          <w:szCs w:val="24"/>
+          <w:bdr w:val="none" w:sz="0" w:space="0" w:color="auto" w:frame="1"/>
+          <w:shd w:val="clear" w:color="auto" w:fill="FFFFFF"/>
+        </w:rPr>
+        <w:t xml:space="preserve"> témája egy webalkalmazás készítése, amely lehetőséget nyújt a felhasználóknak saját fiókot létrehozni, bejelentkezni a szükséges </w:t>
+      </w:r>
+      <w:proofErr w:type="spellStart"/>
+      <w:r>
+        <w:rPr>
+          <w:rStyle w:val="Kiemels2"/>
+          <w:rFonts w:ascii="Times New Roman" w:hAnsi="Times New Roman" w:cs="Times New Roman"/>
+          <w:b w:val="0"/>
+          <w:color w:val="000000"/>
+          <w:sz w:val="24"/>
+          <w:szCs w:val="24"/>
+          <w:bdr w:val="none" w:sz="0" w:space="0" w:color="auto" w:frame="1"/>
+          <w:shd w:val="clear" w:color="auto" w:fill="FFFFFF"/>
+        </w:rPr>
+        <w:t>autentikációs</w:t>
+      </w:r>
+      <w:proofErr w:type="spellEnd"/>
+      <w:r>
+        <w:rPr>
+          <w:rStyle w:val="Kiemels2"/>
+          <w:rFonts w:ascii="Times New Roman" w:hAnsi="Times New Roman" w:cs="Times New Roman"/>
+          <w:b w:val="0"/>
+          <w:color w:val="000000"/>
+          <w:sz w:val="24"/>
+          <w:szCs w:val="24"/>
+          <w:bdr w:val="none" w:sz="0" w:space="0" w:color="auto" w:frame="1"/>
+          <w:shd w:val="clear" w:color="auto" w:fill="FFFFFF"/>
+        </w:rPr>
+        <w:t xml:space="preserve"> folyamat sikeres lezárulta után</w:t>
+      </w:r>
+      <w:r>
+        <w:rPr>
+          <w:rStyle w:val="Kiemels2"/>
+          <w:rFonts w:ascii="Times New Roman" w:hAnsi="Times New Roman" w:cs="Times New Roman"/>
+          <w:b w:val="0"/>
+          <w:color w:val="000000"/>
+          <w:sz w:val="24"/>
+          <w:szCs w:val="24"/>
+          <w:bdr w:val="none" w:sz="0" w:space="0" w:color="auto" w:frame="1"/>
+          <w:shd w:val="clear" w:color="auto" w:fill="FFFFFF"/>
+        </w:rPr>
+        <w:t>, böngészni különböző témákban, különböző tananyagokban, valamint meg tudják vásárolni és meg tudják tekinteni azokat.</w:t>
+      </w:r>
+    </w:p>
+    <w:p>
+      <w:pPr>
+        <w:rPr>
+          <w:rFonts w:ascii="Times New Roman" w:hAnsi="Times New Roman" w:cs="Times New Roman"/>
+          <w:sz w:val="24"/>
+          <w:szCs w:val="24"/>
+        </w:rPr>
+      </w:pPr>
+    </w:p>
+    <w:p>
+      <w:pPr>
+        <w:rPr>
+          <w:rFonts w:ascii="Times New Roman" w:hAnsi="Times New Roman" w:cs="Times New Roman"/>
+          <w:sz w:val="24"/>
+          <w:szCs w:val="24"/>
+        </w:rPr>
+      </w:pPr>
+    </w:p>
+    <w:p>
+      <w:pPr>
+        <w:rPr>
+          <w:rFonts w:ascii="Times New Roman" w:hAnsi="Times New Roman" w:cs="Times New Roman"/>
+          <w:sz w:val="24"/>
+          <w:szCs w:val="24"/>
+        </w:rPr>
+      </w:pPr>
+    </w:p>
+    <w:p>
+      <w:pPr>
+        <w:rPr>
+          <w:rFonts w:ascii="Times New Roman" w:hAnsi="Times New Roman" w:cs="Times New Roman"/>
+          <w:sz w:val="24"/>
+          <w:szCs w:val="24"/>
+        </w:rPr>
+      </w:pPr>
+    </w:p>
+    <w:p>
+      <w:pPr>
+        <w:rPr>
+          <w:rFonts w:ascii="Times New Roman" w:hAnsi="Times New Roman" w:cs="Times New Roman"/>
+          <w:sz w:val="24"/>
+          <w:szCs w:val="24"/>
+        </w:rPr>
+      </w:pPr>
+    </w:p>
+    <w:p>
+      <w:pPr>
+        <w:rPr>
+          <w:rFonts w:ascii="Times New Roman" w:hAnsi="Times New Roman" w:cs="Times New Roman"/>
+          <w:sz w:val="24"/>
+          <w:szCs w:val="24"/>
+        </w:rPr>
+      </w:pPr>
+    </w:p>
+    <w:p>
+      <w:pPr>
+        <w:rPr>
+          <w:rFonts w:ascii="Times New Roman" w:hAnsi="Times New Roman" w:cs="Times New Roman"/>
+          <w:sz w:val="24"/>
+          <w:szCs w:val="24"/>
+        </w:rPr>
+      </w:pPr>
+    </w:p>
+    <w:p>
+      <w:pPr>
+        <w:rPr>
+          <w:rFonts w:ascii="Times New Roman" w:hAnsi="Times New Roman" w:cs="Times New Roman"/>
+          <w:sz w:val="24"/>
+          <w:szCs w:val="24"/>
+        </w:rPr>
+      </w:pPr>
+    </w:p>
+    <w:p>
+      <w:pPr>
+        <w:rPr>
+          <w:rFonts w:ascii="Times New Roman" w:hAnsi="Times New Roman" w:cs="Times New Roman"/>
+          <w:sz w:val="24"/>
+          <w:szCs w:val="24"/>
+        </w:rPr>
+      </w:pPr>
+    </w:p>
+    <w:p>
+      <w:pPr>
+        <w:rPr>
+          <w:rFonts w:ascii="Times New Roman" w:hAnsi="Times New Roman" w:cs="Times New Roman"/>
+          <w:sz w:val="24"/>
+          <w:szCs w:val="24"/>
+        </w:rPr>
+      </w:pPr>
+    </w:p>
+    <w:p>
+      <w:pPr>
+        <w:rPr>
+          <w:rFonts w:ascii="Times New Roman" w:hAnsi="Times New Roman" w:cs="Times New Roman"/>
+          <w:sz w:val="24"/>
+          <w:szCs w:val="24"/>
+        </w:rPr>
+      </w:pPr>
+    </w:p>
+    <w:p>
+      <w:pPr>
+        <w:rPr>
+          <w:rFonts w:ascii="Times New Roman" w:hAnsi="Times New Roman" w:cs="Times New Roman"/>
+          <w:sz w:val="24"/>
+          <w:szCs w:val="24"/>
+        </w:rPr>
+      </w:pPr>
+    </w:p>
+    <w:p>
+      <w:pPr>
+        <w:rPr>
+          <w:rFonts w:ascii="Times New Roman" w:hAnsi="Times New Roman" w:cs="Times New Roman"/>
+          <w:sz w:val="24"/>
+          <w:szCs w:val="24"/>
+        </w:rPr>
+      </w:pPr>
+    </w:p>
+    <w:p>
+      <w:pPr>
+        <w:pStyle w:val="Cmsor1"/>
+        <w:rPr>
+          <w:rFonts w:ascii="Times New Roman" w:hAnsi="Times New Roman" w:cs="Times New Roman"/>
+          <w:b/>
+          <w:color w:val="000000" w:themeColor="text1"/>
+          <w:sz w:val="36"/>
+          <w:szCs w:val="36"/>
+        </w:rPr>
+      </w:pPr>
+      <w:bookmarkStart w:id="4" w:name="_Toc20488429"/>
+      <w:r>
+        <w:rPr>
+          <w:rFonts w:ascii="Times New Roman" w:hAnsi="Times New Roman" w:cs="Times New Roman"/>
+          <w:b/>
+          <w:color w:val="000000" w:themeColor="text1"/>
+          <w:sz w:val="36"/>
+          <w:szCs w:val="36"/>
+        </w:rPr>
+        <w:lastRenderedPageBreak/>
+        <w:t>Bevezetés</w:t>
+      </w:r>
+      <w:bookmarkEnd w:id="4"/>
+    </w:p>
+    <w:p/>
+    <w:p>
+      <w:pPr>
+        <w:ind w:firstLine="708"/>
+        <w:jc w:val="both"/>
+        <w:rPr>
+          <w:rFonts w:ascii="Times New Roman" w:hAnsi="Times New Roman" w:cs="Times New Roman"/>
+          <w:sz w:val="24"/>
+          <w:szCs w:val="24"/>
+        </w:rPr>
+      </w:pPr>
+      <w:r>
+        <w:rPr>
+          <w:rFonts w:ascii="Times New Roman" w:hAnsi="Times New Roman" w:cs="Times New Roman"/>
+          <w:sz w:val="24"/>
+          <w:szCs w:val="24"/>
+        </w:rPr>
+        <w:t xml:space="preserve">A webalkalmazások már azelőtt jelen voltak, mielőtt az internet ekkora népszerűségre tett szert. </w:t>
+      </w:r>
+      <w:r>
+        <w:rPr>
+          <w:rFonts w:ascii="Times New Roman" w:hAnsi="Times New Roman" w:cs="Times New Roman"/>
+          <w:sz w:val="24"/>
+          <w:szCs w:val="24"/>
+        </w:rPr>
+        <w:t xml:space="preserve">Például </w:t>
+      </w:r>
+      <w:proofErr w:type="spellStart"/>
+      <w:r>
+        <w:rPr>
+          <w:rFonts w:ascii="Times New Roman" w:hAnsi="Times New Roman" w:cs="Times New Roman"/>
+          <w:sz w:val="24"/>
+          <w:szCs w:val="24"/>
+        </w:rPr>
+        <w:t>Larry</w:t>
+      </w:r>
+      <w:proofErr w:type="spellEnd"/>
+      <w:r>
+        <w:rPr>
+          <w:rFonts w:ascii="Times New Roman" w:hAnsi="Times New Roman" w:cs="Times New Roman"/>
+          <w:sz w:val="24"/>
+          <w:szCs w:val="24"/>
+        </w:rPr>
+        <w:t xml:space="preserve"> Wall 1987-ben feltalálta a </w:t>
+      </w:r>
+      <w:proofErr w:type="spellStart"/>
+      <w:r>
+        <w:rPr>
+          <w:rFonts w:ascii="Times New Roman" w:hAnsi="Times New Roman" w:cs="Times New Roman"/>
+          <w:sz w:val="24"/>
+          <w:szCs w:val="24"/>
+        </w:rPr>
+        <w:t>Perl</w:t>
+      </w:r>
+      <w:proofErr w:type="spellEnd"/>
+      <w:r>
+        <w:rPr>
+          <w:rFonts w:ascii="Times New Roman" w:hAnsi="Times New Roman" w:cs="Times New Roman"/>
+          <w:sz w:val="24"/>
+          <w:szCs w:val="24"/>
+        </w:rPr>
+        <w:t>-t, ami egy szerver-oldali scriptnyelv. Ez hét évvel azelőtt volt</w:t>
+      </w:r>
+      <w:r>
+        <w:rPr>
+          <w:rFonts w:ascii="Times New Roman" w:hAnsi="Times New Roman" w:cs="Times New Roman"/>
+          <w:sz w:val="24"/>
+          <w:szCs w:val="24"/>
+        </w:rPr>
+        <w:t xml:space="preserve">, hogy az internet elterjedt volna az akadémiai és tudományos körökön kívül. Az első alap webalkalmazások még </w:t>
+      </w:r>
+      <w:proofErr w:type="gramStart"/>
+      <w:r>
+        <w:rPr>
+          <w:rFonts w:ascii="Times New Roman" w:hAnsi="Times New Roman" w:cs="Times New Roman"/>
+          <w:sz w:val="24"/>
+          <w:szCs w:val="24"/>
+        </w:rPr>
+        <w:t>relatíve</w:t>
+      </w:r>
+      <w:proofErr w:type="gramEnd"/>
+      <w:r>
+        <w:rPr>
+          <w:rFonts w:ascii="Times New Roman" w:hAnsi="Times New Roman" w:cs="Times New Roman"/>
+          <w:sz w:val="24"/>
+          <w:szCs w:val="24"/>
+        </w:rPr>
+        <w:t xml:space="preserve"> egyszerűen voltak, de a kilencvenes évek végétől már egyre komolyabb és komplexebb alkalmazások születtek. Napjainkban már emberek milliói használnak webalkalmazásokat jövedelmük online aktázására, online banki </w:t>
+      </w:r>
+      <w:proofErr w:type="gramStart"/>
+      <w:r>
+        <w:rPr>
+          <w:rFonts w:ascii="Times New Roman" w:hAnsi="Times New Roman" w:cs="Times New Roman"/>
+          <w:sz w:val="24"/>
+          <w:szCs w:val="24"/>
+        </w:rPr>
+        <w:t>tranzakciók</w:t>
+      </w:r>
+      <w:proofErr w:type="gramEnd"/>
+      <w:r>
+        <w:rPr>
+          <w:rFonts w:ascii="Times New Roman" w:hAnsi="Times New Roman" w:cs="Times New Roman"/>
+          <w:sz w:val="24"/>
+          <w:szCs w:val="24"/>
+        </w:rPr>
+        <w:t xml:space="preserve"> lebonyolítására, kapcsolattartásra családi és baráti körben, és még számtalan más célra.</w:t>
+      </w:r>
+    </w:p>
+    <w:p>
+      <w:pPr>
+        <w:ind w:firstLine="708"/>
+        <w:jc w:val="both"/>
+        <w:rPr>
+          <w:rFonts w:ascii="Times New Roman" w:hAnsi="Times New Roman" w:cs="Times New Roman"/>
+          <w:sz w:val="24"/>
+          <w:szCs w:val="24"/>
+        </w:rPr>
+      </w:pPr>
+      <w:r>
+        <w:rPr>
+          <w:rFonts w:ascii="Times New Roman" w:hAnsi="Times New Roman" w:cs="Times New Roman"/>
+          <w:sz w:val="24"/>
+          <w:szCs w:val="24"/>
+        </w:rPr>
+        <w:t xml:space="preserve">Szakdolgozatom </w:t>
+      </w:r>
+      <w:r>
+        <w:rPr>
+          <w:rFonts w:ascii="Times New Roman" w:hAnsi="Times New Roman" w:cs="Times New Roman"/>
+          <w:sz w:val="24"/>
+          <w:szCs w:val="24"/>
+        </w:rPr>
+        <w:t>cél</w:t>
+      </w:r>
+      <w:r>
+        <w:rPr>
+          <w:rFonts w:ascii="Times New Roman" w:hAnsi="Times New Roman" w:cs="Times New Roman"/>
+          <w:sz w:val="24"/>
+          <w:szCs w:val="24"/>
+        </w:rPr>
+        <w:t>ja</w:t>
+      </w:r>
+      <w:r>
+        <w:rPr>
+          <w:rFonts w:ascii="Times New Roman" w:hAnsi="Times New Roman" w:cs="Times New Roman"/>
+          <w:sz w:val="24"/>
+          <w:szCs w:val="24"/>
+        </w:rPr>
+        <w:t xml:space="preserve"> egy webalkalmazás (más néven webapplikáció) készítése. A webalkalmazás egy </w:t>
+      </w:r>
+      <w:proofErr w:type="gramStart"/>
+      <w:r>
+        <w:rPr>
+          <w:rFonts w:ascii="Times New Roman" w:hAnsi="Times New Roman" w:cs="Times New Roman"/>
+          <w:sz w:val="24"/>
+          <w:szCs w:val="24"/>
+        </w:rPr>
+        <w:t>komplex</w:t>
+      </w:r>
+      <w:proofErr w:type="gramEnd"/>
+      <w:r>
+        <w:rPr>
+          <w:rFonts w:ascii="Times New Roman" w:hAnsi="Times New Roman" w:cs="Times New Roman"/>
+          <w:sz w:val="24"/>
+          <w:szCs w:val="24"/>
+        </w:rPr>
+        <w:t xml:space="preserve"> számítógépes program, amely webböngészőt és különböző webfejlesztési technológiákat használ, hogy feladatokat hajtson végre az interneten.</w:t>
+      </w:r>
+    </w:p>
+    <w:p>
+      <w:pPr>
+        <w:ind w:firstLine="708"/>
+        <w:jc w:val="both"/>
+        <w:rPr>
+          <w:rFonts w:ascii="Times New Roman" w:hAnsi="Times New Roman" w:cs="Times New Roman"/>
+          <w:sz w:val="24"/>
+          <w:szCs w:val="24"/>
+        </w:rPr>
+      </w:pPr>
+      <w:r>
+        <w:rPr>
+          <w:rFonts w:ascii="Times New Roman" w:hAnsi="Times New Roman" w:cs="Times New Roman"/>
+          <w:sz w:val="24"/>
+          <w:szCs w:val="24"/>
+        </w:rPr>
+        <w:t xml:space="preserve">Az alkalmazásnak szüksége van egy hátsó rétegre, amely az alkalmazás logikájának és funkcióinak megvalósításáért felelős, így képessé téve az alkalmazást a </w:t>
+      </w:r>
+      <w:proofErr w:type="gramStart"/>
+      <w:r>
+        <w:rPr>
+          <w:rFonts w:ascii="Times New Roman" w:hAnsi="Times New Roman" w:cs="Times New Roman"/>
+          <w:sz w:val="24"/>
+          <w:szCs w:val="24"/>
+        </w:rPr>
+        <w:t>kliens</w:t>
+      </w:r>
+      <w:proofErr w:type="gramEnd"/>
+      <w:r>
+        <w:rPr>
+          <w:rFonts w:ascii="Times New Roman" w:hAnsi="Times New Roman" w:cs="Times New Roman"/>
+          <w:sz w:val="24"/>
+          <w:szCs w:val="24"/>
+        </w:rPr>
+        <w:t>-oldali kérésekre való reagálásra.</w:t>
+      </w:r>
+      <w:r>
+        <w:rPr>
+          <w:rFonts w:ascii="Times New Roman" w:hAnsi="Times New Roman" w:cs="Times New Roman"/>
+          <w:sz w:val="24"/>
+          <w:szCs w:val="24"/>
+        </w:rPr>
+        <w:t xml:space="preserve"> Ezt a hátsó réteget backendnek</w:t>
+      </w:r>
+      <w:r>
+        <w:rPr>
+          <w:rFonts w:ascii="Times New Roman" w:hAnsi="Times New Roman" w:cs="Times New Roman"/>
+          <w:sz w:val="24"/>
+          <w:szCs w:val="24"/>
+        </w:rPr>
+        <w:t>, vagy szerver-oldalnak</w:t>
+      </w:r>
+      <w:r>
+        <w:rPr>
+          <w:rFonts w:ascii="Times New Roman" w:hAnsi="Times New Roman" w:cs="Times New Roman"/>
+          <w:sz w:val="24"/>
+          <w:szCs w:val="24"/>
+        </w:rPr>
+        <w:t xml:space="preserve"> nevezzük.</w:t>
+      </w:r>
+    </w:p>
+    <w:p>
+      <w:pPr>
+        <w:ind w:firstLine="708"/>
+        <w:jc w:val="both"/>
+        <w:rPr>
+          <w:rFonts w:ascii="Times New Roman" w:hAnsi="Times New Roman" w:cs="Times New Roman"/>
+          <w:sz w:val="24"/>
+          <w:szCs w:val="24"/>
+        </w:rPr>
+      </w:pPr>
+      <w:r>
+        <w:rPr>
+          <w:rFonts w:ascii="Times New Roman" w:hAnsi="Times New Roman" w:cs="Times New Roman"/>
+          <w:sz w:val="24"/>
+          <w:szCs w:val="24"/>
+        </w:rPr>
+        <w:t xml:space="preserve">Az alkalmazás másik fontos része a </w:t>
+      </w:r>
+      <w:proofErr w:type="gramStart"/>
+      <w:r>
+        <w:rPr>
+          <w:rFonts w:ascii="Times New Roman" w:hAnsi="Times New Roman" w:cs="Times New Roman"/>
+          <w:sz w:val="24"/>
+          <w:szCs w:val="24"/>
+        </w:rPr>
+        <w:t>kliens</w:t>
+      </w:r>
+      <w:proofErr w:type="gramEnd"/>
+      <w:r>
+        <w:rPr>
+          <w:rFonts w:ascii="Times New Roman" w:hAnsi="Times New Roman" w:cs="Times New Roman"/>
+          <w:sz w:val="24"/>
+          <w:szCs w:val="24"/>
+        </w:rPr>
+        <w:t>-oldal</w:t>
+      </w:r>
+      <w:r>
+        <w:rPr>
+          <w:rFonts w:ascii="Times New Roman" w:hAnsi="Times New Roman" w:cs="Times New Roman"/>
+          <w:sz w:val="24"/>
+          <w:szCs w:val="24"/>
+        </w:rPr>
+        <w:t>, vagy más néven frontend</w:t>
+      </w:r>
+      <w:r>
+        <w:rPr>
+          <w:rFonts w:ascii="Times New Roman" w:hAnsi="Times New Roman" w:cs="Times New Roman"/>
+          <w:sz w:val="24"/>
+          <w:szCs w:val="24"/>
+        </w:rPr>
+        <w:t xml:space="preserve">. Ez az a réteg, amivel az alkalmazás felhasználói </w:t>
+      </w:r>
+      <w:proofErr w:type="gramStart"/>
+      <w:r>
+        <w:rPr>
+          <w:rFonts w:ascii="Times New Roman" w:hAnsi="Times New Roman" w:cs="Times New Roman"/>
+          <w:sz w:val="24"/>
+          <w:szCs w:val="24"/>
+        </w:rPr>
+        <w:t>interakcióba</w:t>
+      </w:r>
+      <w:proofErr w:type="gramEnd"/>
+      <w:r>
+        <w:rPr>
+          <w:rFonts w:ascii="Times New Roman" w:hAnsi="Times New Roman" w:cs="Times New Roman"/>
+          <w:sz w:val="24"/>
+          <w:szCs w:val="24"/>
+        </w:rPr>
+        <w:t xml:space="preserve"> lépnek. Ez a </w:t>
+      </w:r>
+      <w:proofErr w:type="gramStart"/>
+      <w:r>
+        <w:rPr>
+          <w:rFonts w:ascii="Times New Roman" w:hAnsi="Times New Roman" w:cs="Times New Roman"/>
+          <w:sz w:val="24"/>
+          <w:szCs w:val="24"/>
+        </w:rPr>
+        <w:t>réteg felelős</w:t>
+      </w:r>
+      <w:proofErr w:type="gramEnd"/>
+      <w:r>
+        <w:rPr>
+          <w:rFonts w:ascii="Times New Roman" w:hAnsi="Times New Roman" w:cs="Times New Roman"/>
+          <w:sz w:val="24"/>
+          <w:szCs w:val="24"/>
+        </w:rPr>
+        <w:t xml:space="preserve"> a webalkalmazás megjelenéséért. Betűtípustól és betűszíntől kezdve, legördülő menüpontokon át egészen a hátterekig, minden megjelenési részletet a frontend valósít meg, felhasználva  HTML, CSS és JavaScript elemeket a böngésző által </w:t>
+      </w:r>
+      <w:proofErr w:type="gramStart"/>
+      <w:r>
+        <w:rPr>
+          <w:rFonts w:ascii="Times New Roman" w:hAnsi="Times New Roman" w:cs="Times New Roman"/>
+          <w:sz w:val="24"/>
+          <w:szCs w:val="24"/>
+        </w:rPr>
+        <w:t>kontrollálva</w:t>
+      </w:r>
+      <w:proofErr w:type="gramEnd"/>
+      <w:r>
+        <w:rPr>
+          <w:rFonts w:ascii="Times New Roman" w:hAnsi="Times New Roman" w:cs="Times New Roman"/>
+          <w:sz w:val="24"/>
+          <w:szCs w:val="24"/>
+        </w:rPr>
+        <w:t>.</w:t>
+      </w:r>
+      <w:r>
+        <w:rPr>
+          <w:rFonts w:ascii="Times New Roman" w:hAnsi="Times New Roman" w:cs="Times New Roman"/>
+          <w:sz w:val="24"/>
+          <w:szCs w:val="24"/>
+        </w:rPr>
+        <w:t xml:space="preserve"> </w:t>
+      </w:r>
+    </w:p>
+    <w:p>
+      <w:pPr>
+        <w:ind w:firstLine="708"/>
+        <w:jc w:val="both"/>
+        <w:rPr>
+          <w:rFonts w:ascii="Times New Roman" w:hAnsi="Times New Roman" w:cs="Times New Roman"/>
+          <w:sz w:val="24"/>
+          <w:szCs w:val="24"/>
+        </w:rPr>
+      </w:pPr>
+      <w:r>
+        <w:rPr>
+          <w:rFonts w:ascii="Times New Roman" w:hAnsi="Times New Roman" w:cs="Times New Roman"/>
+          <w:sz w:val="24"/>
+          <w:szCs w:val="24"/>
+        </w:rPr>
+        <w:t xml:space="preserve">A HTML egy angol mozaikszó, jelentése </w:t>
+      </w:r>
+      <w:proofErr w:type="spellStart"/>
+      <w:r>
+        <w:rPr>
+          <w:rFonts w:ascii="Times New Roman" w:hAnsi="Times New Roman" w:cs="Times New Roman"/>
+          <w:sz w:val="24"/>
+          <w:szCs w:val="24"/>
+        </w:rPr>
+        <w:t>HyperText</w:t>
+      </w:r>
+      <w:proofErr w:type="spellEnd"/>
+      <w:r>
+        <w:rPr>
+          <w:rFonts w:ascii="Times New Roman" w:hAnsi="Times New Roman" w:cs="Times New Roman"/>
+          <w:sz w:val="24"/>
+          <w:szCs w:val="24"/>
+        </w:rPr>
+        <w:t xml:space="preserve"> </w:t>
+      </w:r>
+      <w:proofErr w:type="spellStart"/>
+      <w:r>
+        <w:rPr>
+          <w:rFonts w:ascii="Times New Roman" w:hAnsi="Times New Roman" w:cs="Times New Roman"/>
+          <w:sz w:val="24"/>
+          <w:szCs w:val="24"/>
+        </w:rPr>
+        <w:t>Markup</w:t>
+      </w:r>
+      <w:proofErr w:type="spellEnd"/>
+      <w:r>
+        <w:rPr>
+          <w:rFonts w:ascii="Times New Roman" w:hAnsi="Times New Roman" w:cs="Times New Roman"/>
+          <w:sz w:val="24"/>
+          <w:szCs w:val="24"/>
+        </w:rPr>
+        <w:t xml:space="preserve"> </w:t>
+      </w:r>
+      <w:proofErr w:type="spellStart"/>
+      <w:r>
+        <w:rPr>
+          <w:rFonts w:ascii="Times New Roman" w:hAnsi="Times New Roman" w:cs="Times New Roman"/>
+          <w:sz w:val="24"/>
+          <w:szCs w:val="24"/>
+        </w:rPr>
+        <w:t>Language</w:t>
+      </w:r>
+      <w:proofErr w:type="spellEnd"/>
+      <w:r>
+        <w:rPr>
+          <w:rFonts w:ascii="Times New Roman" w:hAnsi="Times New Roman" w:cs="Times New Roman"/>
+          <w:sz w:val="24"/>
+          <w:szCs w:val="24"/>
+        </w:rPr>
+        <w:t xml:space="preserve">. vagyis </w:t>
+      </w:r>
+      <w:proofErr w:type="spellStart"/>
+      <w:r>
+        <w:rPr>
+          <w:rFonts w:ascii="Times New Roman" w:hAnsi="Times New Roman" w:cs="Times New Roman"/>
+          <w:sz w:val="24"/>
+          <w:szCs w:val="24"/>
+        </w:rPr>
+        <w:t>hiperszöveges</w:t>
+      </w:r>
+      <w:proofErr w:type="spellEnd"/>
+      <w:r>
+        <w:rPr>
+          <w:rFonts w:ascii="Times New Roman" w:hAnsi="Times New Roman" w:cs="Times New Roman"/>
+          <w:sz w:val="24"/>
+          <w:szCs w:val="24"/>
+        </w:rPr>
+        <w:t xml:space="preserve"> jelölőnyelv. A hipertext az interneten található oldalakat (</w:t>
+      </w:r>
+      <w:proofErr w:type="gramStart"/>
+      <w:r>
+        <w:rPr>
+          <w:rFonts w:ascii="Times New Roman" w:hAnsi="Times New Roman" w:cs="Times New Roman"/>
+          <w:sz w:val="24"/>
+          <w:szCs w:val="24"/>
+        </w:rPr>
+        <w:t>dokumentumokat</w:t>
+      </w:r>
+      <w:proofErr w:type="gramEnd"/>
+      <w:r>
+        <w:rPr>
+          <w:rFonts w:ascii="Times New Roman" w:hAnsi="Times New Roman" w:cs="Times New Roman"/>
+          <w:sz w:val="24"/>
+          <w:szCs w:val="24"/>
+        </w:rPr>
+        <w:t xml:space="preserve">) jelenti, amely szöveg, kép, videó, hang, vagy egyéb médiaelemek kombinációjából áll. A HTML ezeknek az oldalaknak a formázását, elrendezését tartalmazza saját kódnyelvén. </w:t>
+      </w:r>
+    </w:p>
+    <w:p>
+      <w:pPr>
+        <w:ind w:firstLine="708"/>
+        <w:jc w:val="both"/>
+        <w:rPr>
+          <w:rFonts w:ascii="Times New Roman" w:hAnsi="Times New Roman" w:cs="Times New Roman"/>
+          <w:color w:val="000000"/>
+          <w:sz w:val="24"/>
+          <w:szCs w:val="24"/>
+          <w:shd w:val="clear" w:color="auto" w:fill="FFFFFF"/>
+        </w:rPr>
+      </w:pPr>
+      <w:r>
+        <w:rPr>
+          <w:rFonts w:ascii="Times New Roman" w:hAnsi="Times New Roman" w:cs="Times New Roman"/>
+          <w:sz w:val="24"/>
+          <w:szCs w:val="24"/>
+        </w:rPr>
+        <w:t xml:space="preserve">A CSS a </w:t>
+      </w:r>
+      <w:proofErr w:type="spellStart"/>
+      <w:r>
+        <w:rPr>
+          <w:rFonts w:ascii="Times New Roman" w:hAnsi="Times New Roman" w:cs="Times New Roman"/>
+          <w:color w:val="000000"/>
+          <w:sz w:val="24"/>
+          <w:szCs w:val="24"/>
+          <w:shd w:val="clear" w:color="auto" w:fill="FFFFFF"/>
+        </w:rPr>
+        <w:t>Cascading</w:t>
+      </w:r>
+      <w:proofErr w:type="spellEnd"/>
+      <w:r>
+        <w:rPr>
+          <w:rFonts w:ascii="Times New Roman" w:hAnsi="Times New Roman" w:cs="Times New Roman"/>
+          <w:color w:val="000000"/>
+          <w:sz w:val="24"/>
+          <w:szCs w:val="24"/>
+          <w:shd w:val="clear" w:color="auto" w:fill="FFFFFF"/>
+        </w:rPr>
+        <w:t xml:space="preserve"> </w:t>
+      </w:r>
+      <w:proofErr w:type="spellStart"/>
+      <w:r>
+        <w:rPr>
+          <w:rFonts w:ascii="Times New Roman" w:hAnsi="Times New Roman" w:cs="Times New Roman"/>
+          <w:color w:val="000000"/>
+          <w:sz w:val="24"/>
+          <w:szCs w:val="24"/>
+          <w:shd w:val="clear" w:color="auto" w:fill="FFFFFF"/>
+        </w:rPr>
+        <w:t>Style</w:t>
+      </w:r>
+      <w:proofErr w:type="spellEnd"/>
+      <w:r>
+        <w:rPr>
+          <w:rFonts w:ascii="Times New Roman" w:hAnsi="Times New Roman" w:cs="Times New Roman"/>
+          <w:color w:val="000000"/>
+          <w:sz w:val="24"/>
+          <w:szCs w:val="24"/>
+          <w:shd w:val="clear" w:color="auto" w:fill="FFFFFF"/>
+        </w:rPr>
+        <w:t xml:space="preserve"> </w:t>
+      </w:r>
+      <w:proofErr w:type="spellStart"/>
+      <w:r>
+        <w:rPr>
+          <w:rFonts w:ascii="Times New Roman" w:hAnsi="Times New Roman" w:cs="Times New Roman"/>
+          <w:color w:val="000000"/>
+          <w:sz w:val="24"/>
+          <w:szCs w:val="24"/>
+          <w:shd w:val="clear" w:color="auto" w:fill="FFFFFF"/>
+        </w:rPr>
+        <w:t>Sheets</w:t>
+      </w:r>
+      <w:proofErr w:type="spellEnd"/>
+      <w:r>
+        <w:rPr>
+          <w:rFonts w:ascii="Times New Roman" w:hAnsi="Times New Roman" w:cs="Times New Roman"/>
+          <w:color w:val="000000"/>
+          <w:sz w:val="24"/>
+          <w:szCs w:val="24"/>
+          <w:shd w:val="clear" w:color="auto" w:fill="FFFFFF"/>
+        </w:rPr>
+        <w:t xml:space="preserve"> angol kifejezés rövidítése. Jelentése </w:t>
+      </w:r>
+      <w:r>
+        <w:rPr>
+          <w:rFonts w:ascii="Times New Roman" w:hAnsi="Times New Roman" w:cs="Times New Roman"/>
+          <w:color w:val="000000"/>
+          <w:sz w:val="24"/>
+          <w:szCs w:val="24"/>
+          <w:shd w:val="clear" w:color="auto" w:fill="FFFFFF"/>
+        </w:rPr>
+        <w:t xml:space="preserve">egymásba ágyazott stíluslapok. Ez a </w:t>
+      </w:r>
+      <w:r>
+        <w:rPr>
+          <w:rFonts w:ascii="Times New Roman" w:hAnsi="Times New Roman" w:cs="Times New Roman"/>
+          <w:color w:val="000000"/>
+          <w:sz w:val="24"/>
+          <w:szCs w:val="24"/>
+          <w:shd w:val="clear" w:color="auto" w:fill="FFFFFF"/>
+        </w:rPr>
+        <w:t xml:space="preserve"> HTML </w:t>
+      </w:r>
+      <w:proofErr w:type="gramStart"/>
+      <w:r>
+        <w:rPr>
+          <w:rFonts w:ascii="Times New Roman" w:hAnsi="Times New Roman" w:cs="Times New Roman"/>
+          <w:color w:val="000000"/>
+          <w:sz w:val="24"/>
+          <w:szCs w:val="24"/>
+          <w:shd w:val="clear" w:color="auto" w:fill="FFFFFF"/>
+        </w:rPr>
+        <w:t>dokumentum</w:t>
+      </w:r>
+      <w:proofErr w:type="gramEnd"/>
+      <w:r>
+        <w:rPr>
+          <w:rFonts w:ascii="Times New Roman" w:hAnsi="Times New Roman" w:cs="Times New Roman"/>
+          <w:color w:val="000000"/>
+          <w:sz w:val="24"/>
+          <w:szCs w:val="24"/>
+          <w:shd w:val="clear" w:color="auto" w:fill="FFFFFF"/>
+        </w:rPr>
+        <w:t xml:space="preserve"> megjelenés</w:t>
+      </w:r>
+      <w:r>
+        <w:rPr>
+          <w:rFonts w:ascii="Times New Roman" w:hAnsi="Times New Roman" w:cs="Times New Roman"/>
+          <w:color w:val="000000"/>
+          <w:sz w:val="24"/>
+          <w:szCs w:val="24"/>
+          <w:shd w:val="clear" w:color="auto" w:fill="FFFFFF"/>
+        </w:rPr>
+        <w:t xml:space="preserve">éért felelős egyszerű nyelv, mely segítségével kontrollálhatjuk, hogy hogyan és hol jelenjelek meg a dokumentum egyes paragrafusai, címsorai, képei, stb. Az egymásba ágyazhatóság arra utal, hogy több stílust is meghatározhatunk, valamint egy stílus több elemre is érvényes lehet.  </w:t>
+      </w:r>
+    </w:p>
+    <w:p>
+      <w:pPr>
+        <w:ind w:firstLine="708"/>
+        <w:jc w:val="both"/>
+        <w:rPr>
+          <w:rFonts w:ascii="Times New Roman" w:hAnsi="Times New Roman" w:cs="Times New Roman"/>
+          <w:sz w:val="24"/>
+          <w:szCs w:val="24"/>
+        </w:rPr>
+      </w:pPr>
+      <w:r>
+        <w:rPr>
+          <w:rFonts w:ascii="Times New Roman" w:hAnsi="Times New Roman" w:cs="Times New Roman"/>
+          <w:color w:val="000000"/>
+          <w:sz w:val="24"/>
+          <w:szCs w:val="24"/>
+          <w:shd w:val="clear" w:color="auto" w:fill="FFFFFF"/>
+        </w:rPr>
+        <w:lastRenderedPageBreak/>
+        <w:t xml:space="preserve">A JavaScript egy, a webfejlesztésben használt programnyelv, amely azt teszi lehetővé, hogy a weboldalak </w:t>
+      </w:r>
+      <w:proofErr w:type="gramStart"/>
+      <w:r>
+        <w:rPr>
+          <w:rFonts w:ascii="Times New Roman" w:hAnsi="Times New Roman" w:cs="Times New Roman"/>
+          <w:color w:val="000000"/>
+          <w:sz w:val="24"/>
+          <w:szCs w:val="24"/>
+          <w:shd w:val="clear" w:color="auto" w:fill="FFFFFF"/>
+        </w:rPr>
+        <w:t>anélkül</w:t>
+      </w:r>
+      <w:proofErr w:type="gramEnd"/>
+      <w:r>
+        <w:rPr>
+          <w:rFonts w:ascii="Times New Roman" w:hAnsi="Times New Roman" w:cs="Times New Roman"/>
+          <w:color w:val="000000"/>
+          <w:sz w:val="24"/>
+          <w:szCs w:val="24"/>
+          <w:shd w:val="clear" w:color="auto" w:fill="FFFFFF"/>
+        </w:rPr>
+        <w:t xml:space="preserve"> reagáljanak felhasználói kérésekre, hogy egy új oldal töltődne be. Az imént felsorolt három webfejlesztési technológia segítségéve</w:t>
+      </w:r>
+      <w:r>
+        <w:rPr>
+          <w:rFonts w:ascii="Times New Roman" w:hAnsi="Times New Roman" w:cs="Times New Roman"/>
+          <w:color w:val="000000"/>
+          <w:sz w:val="24"/>
+          <w:szCs w:val="24"/>
+          <w:shd w:val="clear" w:color="auto" w:fill="FFFFFF"/>
+        </w:rPr>
+        <w:t xml:space="preserve">l már lehetséges működő, </w:t>
+      </w:r>
+      <w:proofErr w:type="gramStart"/>
+      <w:r>
+        <w:rPr>
+          <w:rFonts w:ascii="Times New Roman" w:hAnsi="Times New Roman" w:cs="Times New Roman"/>
+          <w:color w:val="000000"/>
+          <w:sz w:val="24"/>
+          <w:szCs w:val="24"/>
+          <w:shd w:val="clear" w:color="auto" w:fill="FFFFFF"/>
+        </w:rPr>
+        <w:t>komplex</w:t>
+      </w:r>
+      <w:proofErr w:type="gramEnd"/>
+      <w:r>
+        <w:rPr>
+          <w:rFonts w:ascii="Times New Roman" w:hAnsi="Times New Roman" w:cs="Times New Roman"/>
+          <w:color w:val="000000"/>
+          <w:sz w:val="24"/>
+          <w:szCs w:val="24"/>
+          <w:shd w:val="clear" w:color="auto" w:fill="FFFFFF"/>
+        </w:rPr>
+        <w:t xml:space="preserve"> webalkalmazásokat fejleszteni, holott </w:t>
+      </w:r>
+      <w:r>
+        <w:rPr>
+          <w:rFonts w:ascii="Times New Roman" w:hAnsi="Times New Roman" w:cs="Times New Roman"/>
+          <w:color w:val="000000"/>
+          <w:sz w:val="24"/>
+          <w:szCs w:val="24"/>
+          <w:shd w:val="clear" w:color="auto" w:fill="FFFFFF"/>
+        </w:rPr>
+        <w:t xml:space="preserve">létezik még számtalan keretrendszer, amelyek kibővítik a webfejlesztés lehetőségeit. Ilyenek például a </w:t>
+      </w:r>
+      <w:proofErr w:type="spellStart"/>
+      <w:r>
+        <w:rPr>
+          <w:rFonts w:ascii="Times New Roman" w:hAnsi="Times New Roman" w:cs="Times New Roman"/>
+          <w:sz w:val="24"/>
+          <w:szCs w:val="24"/>
+        </w:rPr>
+        <w:t>Bootstrap</w:t>
+      </w:r>
+      <w:proofErr w:type="spellEnd"/>
+      <w:r>
+        <w:rPr>
+          <w:rFonts w:ascii="Times New Roman" w:hAnsi="Times New Roman" w:cs="Times New Roman"/>
+          <w:sz w:val="24"/>
+          <w:szCs w:val="24"/>
+        </w:rPr>
+        <w:t xml:space="preserve">, </w:t>
+      </w:r>
+      <w:proofErr w:type="spellStart"/>
+      <w:r>
+        <w:rPr>
+          <w:rFonts w:ascii="Times New Roman" w:hAnsi="Times New Roman" w:cs="Times New Roman"/>
+          <w:sz w:val="24"/>
+          <w:szCs w:val="24"/>
+        </w:rPr>
+        <w:t>AngularJS</w:t>
+      </w:r>
+      <w:proofErr w:type="spellEnd"/>
+      <w:r>
+        <w:rPr>
+          <w:rFonts w:ascii="Times New Roman" w:hAnsi="Times New Roman" w:cs="Times New Roman"/>
+          <w:sz w:val="24"/>
+          <w:szCs w:val="24"/>
+        </w:rPr>
+        <w:t xml:space="preserve">, </w:t>
+      </w:r>
+      <w:proofErr w:type="spellStart"/>
+      <w:r>
+        <w:rPr>
+          <w:rFonts w:ascii="Times New Roman" w:hAnsi="Times New Roman" w:cs="Times New Roman"/>
+          <w:sz w:val="24"/>
+          <w:szCs w:val="24"/>
+        </w:rPr>
+        <w:t>ReactJS</w:t>
+      </w:r>
+      <w:proofErr w:type="spellEnd"/>
+      <w:r>
+        <w:rPr>
+          <w:rFonts w:ascii="Times New Roman" w:hAnsi="Times New Roman" w:cs="Times New Roman"/>
+          <w:sz w:val="24"/>
+          <w:szCs w:val="24"/>
+        </w:rPr>
+        <w:t xml:space="preserve">, </w:t>
+      </w:r>
+      <w:proofErr w:type="spellStart"/>
+      <w:r>
+        <w:rPr>
+          <w:rFonts w:ascii="Times New Roman" w:hAnsi="Times New Roman" w:cs="Times New Roman"/>
+          <w:sz w:val="24"/>
+          <w:szCs w:val="24"/>
+        </w:rPr>
+        <w:t>Foundation</w:t>
+      </w:r>
+      <w:proofErr w:type="spellEnd"/>
+      <w:r>
+        <w:rPr>
+          <w:rFonts w:ascii="Times New Roman" w:hAnsi="Times New Roman" w:cs="Times New Roman"/>
+          <w:sz w:val="24"/>
+          <w:szCs w:val="24"/>
+        </w:rPr>
+        <w:t xml:space="preserve">, </w:t>
+      </w:r>
+      <w:proofErr w:type="spellStart"/>
+      <w:r>
+        <w:rPr>
+          <w:rFonts w:ascii="Times New Roman" w:hAnsi="Times New Roman" w:cs="Times New Roman"/>
+          <w:sz w:val="24"/>
+          <w:szCs w:val="24"/>
+        </w:rPr>
+        <w:t>EmberJS</w:t>
+      </w:r>
+      <w:proofErr w:type="spellEnd"/>
+      <w:r>
+        <w:rPr>
+          <w:rFonts w:ascii="Times New Roman" w:hAnsi="Times New Roman" w:cs="Times New Roman"/>
+          <w:sz w:val="24"/>
+          <w:szCs w:val="24"/>
+        </w:rPr>
+        <w:t xml:space="preserve">, </w:t>
+      </w:r>
+      <w:proofErr w:type="spellStart"/>
+      <w:r>
+        <w:rPr>
+          <w:rFonts w:ascii="Times New Roman" w:hAnsi="Times New Roman" w:cs="Times New Roman"/>
+          <w:sz w:val="24"/>
+          <w:szCs w:val="24"/>
+        </w:rPr>
+        <w:t>Backbone</w:t>
+      </w:r>
+      <w:proofErr w:type="spellEnd"/>
+      <w:r>
+        <w:rPr>
+          <w:rFonts w:ascii="Times New Roman" w:hAnsi="Times New Roman" w:cs="Times New Roman"/>
+          <w:sz w:val="24"/>
+          <w:szCs w:val="24"/>
+        </w:rPr>
+        <w:t>,</w:t>
+      </w:r>
+      <w:r>
+        <w:rPr>
+          <w:rFonts w:ascii="Times New Roman" w:hAnsi="Times New Roman" w:cs="Times New Roman"/>
+          <w:sz w:val="24"/>
+          <w:szCs w:val="24"/>
+        </w:rPr>
+        <w:t xml:space="preserve"> vagy a </w:t>
+      </w:r>
+      <w:r>
+        <w:rPr>
+          <w:rFonts w:ascii="Times New Roman" w:hAnsi="Times New Roman" w:cs="Times New Roman"/>
+          <w:sz w:val="24"/>
+          <w:szCs w:val="24"/>
+        </w:rPr>
+        <w:t>Vue.js</w:t>
+      </w:r>
+      <w:r>
+        <w:rPr>
+          <w:rFonts w:ascii="Times New Roman" w:hAnsi="Times New Roman" w:cs="Times New Roman"/>
+          <w:sz w:val="24"/>
+          <w:szCs w:val="24"/>
+        </w:rPr>
+        <w:t>.</w:t>
+      </w:r>
+    </w:p>
+    <w:p>
+      <w:pPr>
+        <w:ind w:firstLine="708"/>
+        <w:jc w:val="both"/>
+        <w:rPr>
+          <w:rFonts w:ascii="Times New Roman" w:hAnsi="Times New Roman" w:cs="Times New Roman"/>
+          <w:sz w:val="24"/>
+          <w:szCs w:val="24"/>
+        </w:rPr>
+      </w:pPr>
+      <w:r>
+        <w:rPr>
+          <w:rFonts w:ascii="Times New Roman" w:hAnsi="Times New Roman" w:cs="Times New Roman"/>
+          <w:sz w:val="24"/>
+          <w:szCs w:val="24"/>
+        </w:rPr>
+        <w:t>Habár a Java nyelvet az egyik legbonyolultabb és legkomplexebb nyelvként tartják számot, mégis talán ez a legszélesebb körben használt ny</w:t>
+      </w:r>
+      <w:r>
+        <w:rPr>
+          <w:rFonts w:ascii="Times New Roman" w:hAnsi="Times New Roman" w:cs="Times New Roman"/>
+          <w:sz w:val="24"/>
+          <w:szCs w:val="24"/>
+        </w:rPr>
+        <w:t xml:space="preserve">elv backend oldal fejlesztésére, kiegészítve különböző keretrendszerekkel, mint a Spring vagy Java EE. A Java nyelven kívül természetesen számos más backend nyelv is használatos, többek között C#, PHP, </w:t>
+      </w:r>
+      <w:proofErr w:type="spellStart"/>
+      <w:r>
+        <w:rPr>
+          <w:rFonts w:ascii="Times New Roman" w:hAnsi="Times New Roman" w:cs="Times New Roman"/>
+          <w:sz w:val="24"/>
+          <w:szCs w:val="24"/>
+        </w:rPr>
+        <w:t>Ruby</w:t>
+      </w:r>
+      <w:proofErr w:type="spellEnd"/>
+      <w:r>
+        <w:rPr>
+          <w:rFonts w:ascii="Times New Roman" w:hAnsi="Times New Roman" w:cs="Times New Roman"/>
+          <w:sz w:val="24"/>
+          <w:szCs w:val="24"/>
+        </w:rPr>
+        <w:t xml:space="preserve"> vagy </w:t>
+      </w:r>
+      <w:proofErr w:type="spellStart"/>
+      <w:r>
+        <w:rPr>
+          <w:rFonts w:ascii="Times New Roman" w:hAnsi="Times New Roman" w:cs="Times New Roman"/>
+          <w:sz w:val="24"/>
+          <w:szCs w:val="24"/>
+        </w:rPr>
+        <w:t>Pyhton</w:t>
+      </w:r>
+      <w:proofErr w:type="spellEnd"/>
+      <w:r>
+        <w:rPr>
+          <w:rFonts w:ascii="Times New Roman" w:hAnsi="Times New Roman" w:cs="Times New Roman"/>
+          <w:sz w:val="24"/>
+          <w:szCs w:val="24"/>
+        </w:rPr>
+        <w:t xml:space="preserve">. </w:t>
+      </w:r>
+    </w:p>
+    <w:p>
+      <w:pPr>
+        <w:ind w:firstLine="708"/>
+        <w:jc w:val="both"/>
+        <w:rPr>
+          <w:rFonts w:ascii="Times New Roman" w:hAnsi="Times New Roman" w:cs="Times New Roman"/>
+          <w:sz w:val="24"/>
+          <w:szCs w:val="24"/>
+        </w:rPr>
+      </w:pPr>
+    </w:p>
+    <w:p>
+      <w:pPr>
         <w:rPr>
           <w:rFonts w:ascii="Times New Roman" w:hAnsi="Times New Roman" w:cs="Times New Roman"/>
           <w:b/>
           <w:sz w:val="36"/>
           <w:szCs w:val="36"/>
         </w:rPr>
-        <w:lastRenderedPageBreak/>
-        <w:t>Abstract</w:t>
-      </w:r>
-      <w:proofErr w:type="spellEnd"/>
-    </w:p>
-    <w:p>
-      <w:pPr>
-        <w:rPr>
-          <w:rFonts w:ascii="Times New Roman" w:hAnsi="Times New Roman" w:cs="Times New Roman"/>
-          <w:b/>
-          <w:sz w:val="36"/>
-          <w:szCs w:val="36"/>
-        </w:rPr>
-      </w:pPr>
-    </w:p>
-    <w:p>
-      <w:pPr>
-        <w:jc w:val="both"/>
-        <w:rPr>
-          <w:rStyle w:val="Kiemels2"/>
-          <w:rFonts w:ascii="Times New Roman" w:hAnsi="Times New Roman" w:cs="Times New Roman"/>
-          <w:b w:val="0"/>
-          <w:color w:val="000000"/>
-          <w:sz w:val="24"/>
-          <w:szCs w:val="24"/>
-          <w:bdr w:val="none" w:sz="0" w:space="0" w:color="auto" w:frame="1"/>
-          <w:shd w:val="clear" w:color="auto" w:fill="FFFFFF"/>
-        </w:rPr>
-      </w:pPr>
-      <w:r>
-        <w:rPr>
-          <w:rFonts w:ascii="Times New Roman" w:hAnsi="Times New Roman" w:cs="Times New Roman"/>
-          <w:sz w:val="24"/>
-          <w:szCs w:val="24"/>
-        </w:rPr>
-        <w:tab/>
-      </w:r>
-      <w:r>
-        <w:rPr>
-          <w:rStyle w:val="Kiemels2"/>
-          <w:rFonts w:ascii="Times New Roman" w:hAnsi="Times New Roman" w:cs="Times New Roman"/>
-          <w:b w:val="0"/>
-          <w:color w:val="000000"/>
-          <w:sz w:val="24"/>
-          <w:szCs w:val="24"/>
-          <w:bdr w:val="none" w:sz="0" w:space="0" w:color="auto" w:frame="1"/>
-          <w:shd w:val="clear" w:color="auto" w:fill="FFFFFF"/>
-        </w:rPr>
-        <w:t xml:space="preserve">Az internet a gyors és naprakész </w:t>
-      </w:r>
-      <w:proofErr w:type="gramStart"/>
-      <w:r>
-        <w:rPr>
-          <w:rStyle w:val="Kiemels2"/>
-          <w:rFonts w:ascii="Times New Roman" w:hAnsi="Times New Roman" w:cs="Times New Roman"/>
-          <w:b w:val="0"/>
-          <w:color w:val="000000"/>
-          <w:sz w:val="24"/>
-          <w:szCs w:val="24"/>
-          <w:bdr w:val="none" w:sz="0" w:space="0" w:color="auto" w:frame="1"/>
-          <w:shd w:val="clear" w:color="auto" w:fill="FFFFFF"/>
-        </w:rPr>
-        <w:t>információ</w:t>
-      </w:r>
-      <w:proofErr w:type="gramEnd"/>
-      <w:r>
-        <w:rPr>
-          <w:rStyle w:val="Kiemels2"/>
-          <w:rFonts w:ascii="Times New Roman" w:hAnsi="Times New Roman" w:cs="Times New Roman"/>
-          <w:b w:val="0"/>
-          <w:color w:val="000000"/>
-          <w:sz w:val="24"/>
-          <w:szCs w:val="24"/>
-          <w:bdr w:val="none" w:sz="0" w:space="0" w:color="auto" w:frame="1"/>
-          <w:shd w:val="clear" w:color="auto" w:fill="FFFFFF"/>
-        </w:rPr>
-        <w:t>szerzés, a hatékony kapcsolatteremtés és a tartalmas szórakozás mellett a tanulásnak is kiváló közege. Az interneten rengeteg oktató jellegű és ismeretterjesztő oldal található, de bővelkedik az online tananyagokban is. Az interneten keresztüli tanulást/oktatást összefoglaló néven e-</w:t>
-      </w:r>
-      <w:proofErr w:type="spellStart"/>
-      <w:r>
-        <w:rPr>
-          <w:rStyle w:val="Kiemels2"/>
-          <w:rFonts w:ascii="Times New Roman" w:hAnsi="Times New Roman" w:cs="Times New Roman"/>
-          <w:b w:val="0"/>
-          <w:color w:val="000000"/>
-          <w:sz w:val="24"/>
-          <w:szCs w:val="24"/>
-          <w:bdr w:val="none" w:sz="0" w:space="0" w:color="auto" w:frame="1"/>
-          <w:shd w:val="clear" w:color="auto" w:fill="FFFFFF"/>
-        </w:rPr>
-        <w:t>learningnek</w:t>
-      </w:r>
-      <w:proofErr w:type="spellEnd"/>
-      <w:r>
-        <w:rPr>
-          <w:rStyle w:val="Kiemels2"/>
-          <w:rFonts w:ascii="Times New Roman" w:hAnsi="Times New Roman" w:cs="Times New Roman"/>
-          <w:b w:val="0"/>
-          <w:color w:val="000000"/>
-          <w:sz w:val="24"/>
-          <w:szCs w:val="24"/>
-          <w:bdr w:val="none" w:sz="0" w:space="0" w:color="auto" w:frame="1"/>
-          <w:shd w:val="clear" w:color="auto" w:fill="FFFFFF"/>
-        </w:rPr>
-        <w:t xml:space="preserve"> nevezzük.</w:t>
-      </w:r>
-    </w:p>
-    <w:p>
-      <w:pPr>
-        <w:jc w:val="both"/>
-        <w:rPr>
-          <w:rStyle w:val="Kiemels2"/>
-          <w:rFonts w:ascii="Times New Roman" w:hAnsi="Times New Roman" w:cs="Times New Roman"/>
-          <w:b w:val="0"/>
-          <w:color w:val="000000"/>
-          <w:sz w:val="24"/>
-          <w:szCs w:val="24"/>
-          <w:bdr w:val="none" w:sz="0" w:space="0" w:color="auto" w:frame="1"/>
-          <w:shd w:val="clear" w:color="auto" w:fill="FFFFFF"/>
-        </w:rPr>
-      </w:pPr>
-      <w:r>
-        <w:rPr>
-          <w:rStyle w:val="Kiemels2"/>
-          <w:rFonts w:ascii="Times New Roman" w:hAnsi="Times New Roman" w:cs="Times New Roman"/>
-          <w:b w:val="0"/>
-          <w:color w:val="000000"/>
-          <w:sz w:val="24"/>
-          <w:szCs w:val="24"/>
-          <w:bdr w:val="none" w:sz="0" w:space="0" w:color="auto" w:frame="1"/>
-          <w:shd w:val="clear" w:color="auto" w:fill="FFFFFF"/>
-        </w:rPr>
-        <w:tab/>
-        <w:t>Napjainkban egyre gyakoribbak és népszerűbbek azok a weboldalak</w:t>
-      </w:r>
-      <w:r>
-        <w:rPr>
-          <w:rStyle w:val="Kiemels2"/>
-          <w:rFonts w:ascii="Times New Roman" w:hAnsi="Times New Roman" w:cs="Times New Roman"/>
-          <w:b w:val="0"/>
-          <w:color w:val="000000"/>
-          <w:sz w:val="24"/>
-          <w:szCs w:val="24"/>
-          <w:bdr w:val="none" w:sz="0" w:space="0" w:color="auto" w:frame="1"/>
-          <w:shd w:val="clear" w:color="auto" w:fill="FFFFFF"/>
-        </w:rPr>
-        <w:t xml:space="preserve">, amik segítségével számos különböző témában, különböző online tananyagokhoz tudunk hozzáférni. </w:t>
-      </w:r>
-    </w:p>
-    <w:p>
-      <w:pPr>
-        <w:jc w:val="both"/>
-        <w:rPr>
-          <w:rFonts w:ascii="Times New Roman" w:hAnsi="Times New Roman" w:cs="Times New Roman"/>
-          <w:bCs/>
-          <w:color w:val="000000"/>
-          <w:sz w:val="24"/>
-          <w:szCs w:val="24"/>
-          <w:bdr w:val="none" w:sz="0" w:space="0" w:color="auto" w:frame="1"/>
-          <w:shd w:val="clear" w:color="auto" w:fill="FFFFFF"/>
-        </w:rPr>
-      </w:pPr>
-      <w:r>
-        <w:rPr>
-          <w:rStyle w:val="Kiemels2"/>
-          <w:rFonts w:ascii="Times New Roman" w:hAnsi="Times New Roman" w:cs="Times New Roman"/>
-          <w:b w:val="0"/>
-          <w:color w:val="000000"/>
-          <w:sz w:val="24"/>
-          <w:szCs w:val="24"/>
-          <w:bdr w:val="none" w:sz="0" w:space="0" w:color="auto" w:frame="1"/>
-          <w:shd w:val="clear" w:color="auto" w:fill="FFFFFF"/>
-        </w:rPr>
-        <w:t>A szakdolgozat témája egy webalkalmazás készítése, amely lehetőséget nyújt a felhasználóknak saját fiókot létrehozni</w:t>
-      </w:r>
-      <w:r>
-        <w:rPr>
-          <w:rStyle w:val="Kiemels2"/>
-          <w:rFonts w:ascii="Times New Roman" w:hAnsi="Times New Roman" w:cs="Times New Roman"/>
-          <w:b w:val="0"/>
-          <w:color w:val="000000"/>
-          <w:sz w:val="24"/>
-          <w:szCs w:val="24"/>
-          <w:bdr w:val="none" w:sz="0" w:space="0" w:color="auto" w:frame="1"/>
-          <w:shd w:val="clear" w:color="auto" w:fill="FFFFFF"/>
-        </w:rPr>
-        <w:t xml:space="preserve">, </w:t>
-      </w:r>
-      <w:r>
-        <w:rPr>
-          <w:rStyle w:val="Kiemels2"/>
-          <w:rFonts w:ascii="Times New Roman" w:hAnsi="Times New Roman" w:cs="Times New Roman"/>
-          <w:b w:val="0"/>
-          <w:color w:val="000000"/>
-          <w:sz w:val="24"/>
-          <w:szCs w:val="24"/>
-          <w:bdr w:val="none" w:sz="0" w:space="0" w:color="auto" w:frame="1"/>
-          <w:shd w:val="clear" w:color="auto" w:fill="FFFFFF"/>
-        </w:rPr>
-        <w:t>be</w:t>
-      </w:r>
-      <w:r>
-        <w:rPr>
-          <w:rStyle w:val="Kiemels2"/>
-          <w:rFonts w:ascii="Times New Roman" w:hAnsi="Times New Roman" w:cs="Times New Roman"/>
-          <w:b w:val="0"/>
-          <w:color w:val="000000"/>
-          <w:sz w:val="24"/>
-          <w:szCs w:val="24"/>
-          <w:bdr w:val="none" w:sz="0" w:space="0" w:color="auto" w:frame="1"/>
-          <w:shd w:val="clear" w:color="auto" w:fill="FFFFFF"/>
-        </w:rPr>
-        <w:t xml:space="preserve">jelentkezni a szükséges </w:t>
-      </w:r>
-      <w:proofErr w:type="spellStart"/>
-      <w:r>
-        <w:rPr>
-          <w:rStyle w:val="Kiemels2"/>
-          <w:rFonts w:ascii="Times New Roman" w:hAnsi="Times New Roman" w:cs="Times New Roman"/>
-          <w:b w:val="0"/>
-          <w:color w:val="000000"/>
-          <w:sz w:val="24"/>
-          <w:szCs w:val="24"/>
-          <w:bdr w:val="none" w:sz="0" w:space="0" w:color="auto" w:frame="1"/>
-          <w:shd w:val="clear" w:color="auto" w:fill="FFFFFF"/>
-        </w:rPr>
-        <w:t>autentikációs</w:t>
-      </w:r>
-      <w:proofErr w:type="spellEnd"/>
-      <w:r>
-        <w:rPr>
-          <w:rStyle w:val="Kiemels2"/>
-          <w:rFonts w:ascii="Times New Roman" w:hAnsi="Times New Roman" w:cs="Times New Roman"/>
-          <w:b w:val="0"/>
-          <w:color w:val="000000"/>
-          <w:sz w:val="24"/>
-          <w:szCs w:val="24"/>
-          <w:bdr w:val="none" w:sz="0" w:space="0" w:color="auto" w:frame="1"/>
-          <w:shd w:val="clear" w:color="auto" w:fill="FFFFFF"/>
-        </w:rPr>
-        <w:t xml:space="preserve"> folyamat sikeres </w:t>
-      </w:r>
-      <w:proofErr w:type="gramStart"/>
-      <w:r>
-        <w:rPr>
-          <w:rStyle w:val="Kiemels2"/>
-          <w:rFonts w:ascii="Times New Roman" w:hAnsi="Times New Roman" w:cs="Times New Roman"/>
-          <w:b w:val="0"/>
-          <w:color w:val="000000"/>
-          <w:sz w:val="24"/>
-          <w:szCs w:val="24"/>
-          <w:bdr w:val="none" w:sz="0" w:space="0" w:color="auto" w:frame="1"/>
-          <w:shd w:val="clear" w:color="auto" w:fill="FFFFFF"/>
-        </w:rPr>
-        <w:t>lezárulta után</w:t>
-      </w:r>
-      <w:proofErr w:type="gramEnd"/>
-      <w:r>
-        <w:rPr>
-          <w:rStyle w:val="Kiemels2"/>
-          <w:rFonts w:ascii="Times New Roman" w:hAnsi="Times New Roman" w:cs="Times New Roman"/>
-          <w:b w:val="0"/>
-          <w:color w:val="000000"/>
-          <w:sz w:val="24"/>
-          <w:szCs w:val="24"/>
-          <w:bdr w:val="none" w:sz="0" w:space="0" w:color="auto" w:frame="1"/>
-          <w:shd w:val="clear" w:color="auto" w:fill="FFFFFF"/>
-        </w:rPr>
-        <w:t>, böngészni különböző témákban, különböző tananyagokban, valamint meg tudják vásárolni és meg tudják tekinteni azokat.</w:t>
-      </w:r>
-      <w:bookmarkStart w:id="0" w:name="_GoBack"/>
-      <w:bookmarkEnd w:id="0"/>
+      </w:pPr>
+    </w:p>
+    <w:p>
+      <w:pPr>
+        <w:rPr>
+          <w:rFonts w:ascii="Times New Roman" w:hAnsi="Times New Roman" w:cs="Times New Roman"/>
+          <w:sz w:val="24"/>
+          <w:szCs w:val="24"/>
+        </w:rPr>
+      </w:pPr>
+    </w:p>
+    <w:p>
+      <w:pPr>
+        <w:rPr>
+          <w:rFonts w:ascii="Times New Roman" w:hAnsi="Times New Roman" w:cs="Times New Roman"/>
+          <w:sz w:val="24"/>
+          <w:szCs w:val="24"/>
+        </w:rPr>
+      </w:pPr>
+    </w:p>
+    <w:p>
+      <w:pPr>
+        <w:rPr>
+          <w:rFonts w:ascii="Times New Roman" w:hAnsi="Times New Roman" w:cs="Times New Roman"/>
+          <w:sz w:val="24"/>
+          <w:szCs w:val="24"/>
+        </w:rPr>
+      </w:pPr>
     </w:p>
     <w:p>
       <w:pPr>
@@ -861,13 +2784,290 @@
       </w:pPr>
     </w:p>
     <w:sectPr>
+      <w:footerReference w:type="default" r:id="rId11"/>
       <w:pgSz w:w="11906" w:h="16838"/>
       <w:pgMar w:top="1418" w:right="1418" w:bottom="1418" w:left="1701" w:header="709" w:footer="709" w:gutter="0"/>
+      <w:pgNumType w:start="1"/>
       <w:cols w:space="708"/>
       <w:docGrid w:linePitch="360"/>
     </w:sectPr>
   </w:body>
 </w:document>
+</file>
+
+<file path=word/endnotes.xml><?xml version="1.0" encoding="utf-8"?>
+<w:endnotes xmlns:wpc="http://schemas.microsoft.com/office/word/2010/wordprocessingCanvas" xmlns:cx="http://schemas.microsoft.com/office/drawing/2014/chartex" xmlns:mc="http://schemas.openxmlformats.org/markup-compatibility/2006" xmlns:o="urn:schemas-microsoft-com:office:office" xmlns:r="http://schemas.openxmlformats.org/officeDocument/2006/relationships" xmlns:m="http://schemas.openxmlformats.org/officeDocument/2006/math" xmlns:v="urn:schemas-microsoft-com:vml" xmlns:wp14="http://schemas.microsoft.com/office/word/2010/wordprocessingDrawing" xmlns:wp="http://schemas.openxmlformats.org/drawingml/2006/wordprocessingDrawing" xmlns:w10="urn:schemas-microsoft-com:office:word" xmlns:w="http://schemas.openxmlformats.org/wordprocessingml/2006/main" xmlns:w14="http://schemas.microsoft.com/office/word/2010/wordml" xmlns:w15="http://schemas.microsoft.com/office/word/2012/wordml" xmlns:w16se="http://schemas.microsoft.com/office/word/2015/wordml/symex" xmlns:wpg="http://schemas.microsoft.com/office/word/2010/wordprocessingGroup" xmlns:wpi="http://schemas.microsoft.com/office/word/2010/wordprocessingInk" xmlns:wne="http://schemas.microsoft.com/office/word/2006/wordml" xmlns:wps="http://schemas.microsoft.com/office/word/2010/wordprocessingShape" mc:Ignorable="w14 w15 w16se wp14">
+  <w:endnote w:type="separator" w:id="-1">
+    <w:p>
+      <w:pPr>
+        <w:spacing w:after="0" w:line="240" w:lineRule="auto"/>
+      </w:pPr>
+      <w:r>
+        <w:separator/>
+      </w:r>
+    </w:p>
+  </w:endnote>
+  <w:endnote w:type="continuationSeparator" w:id="0">
+    <w:p>
+      <w:pPr>
+        <w:spacing w:after="0" w:line="240" w:lineRule="auto"/>
+      </w:pPr>
+      <w:r>
+        <w:continuationSeparator/>
+      </w:r>
+    </w:p>
+  </w:endnote>
+</w:endnotes>
+</file>
+
+<file path=word/footer1.xml><?xml version="1.0" encoding="utf-8"?>
+<w:ftr xmlns:wpc="http://schemas.microsoft.com/office/word/2010/wordprocessingCanvas" xmlns:cx="http://schemas.microsoft.com/office/drawing/2014/chartex" xmlns:mc="http://schemas.openxmlformats.org/markup-compatibility/2006" xmlns:o="urn:schemas-microsoft-com:office:office" xmlns:r="http://schemas.openxmlformats.org/officeDocument/2006/relationships" xmlns:m="http://schemas.openxmlformats.org/officeDocument/2006/math" xmlns:v="urn:schemas-microsoft-com:vml" xmlns:wp14="http://schemas.microsoft.com/office/word/2010/wordprocessingDrawing" xmlns:wp="http://schemas.openxmlformats.org/drawingml/2006/wordprocessingDrawing" xmlns:w10="urn:schemas-microsoft-com:office:word" xmlns:w="http://schemas.openxmlformats.org/wordprocessingml/2006/main" xmlns:w14="http://schemas.microsoft.com/office/word/2010/wordml" xmlns:w15="http://schemas.microsoft.com/office/word/2012/wordml" xmlns:w16se="http://schemas.microsoft.com/office/word/2015/wordml/symex" xmlns:wpg="http://schemas.microsoft.com/office/word/2010/wordprocessingGroup" xmlns:wpi="http://schemas.microsoft.com/office/word/2010/wordprocessingInk" xmlns:wne="http://schemas.microsoft.com/office/word/2006/wordml" xmlns:wps="http://schemas.microsoft.com/office/word/2010/wordprocessingShape" mc:Ignorable="w14 w15 w16se wp14">
+  <w:p>
+    <w:pPr>
+      <w:pStyle w:val="llb"/>
+    </w:pPr>
+  </w:p>
+  <w:p>
+    <w:pPr>
+      <w:pStyle w:val="llb"/>
+    </w:pPr>
+  </w:p>
+</w:ftr>
+</file>
+
+<file path=word/footer2.xml><?xml version="1.0" encoding="utf-8"?>
+<w:ftr xmlns:wpc="http://schemas.microsoft.com/office/word/2010/wordprocessingCanvas" xmlns:cx="http://schemas.microsoft.com/office/drawing/2014/chartex" xmlns:mc="http://schemas.openxmlformats.org/markup-compatibility/2006" xmlns:o="urn:schemas-microsoft-com:office:office" xmlns:r="http://schemas.openxmlformats.org/officeDocument/2006/relationships" xmlns:m="http://schemas.openxmlformats.org/officeDocument/2006/math" xmlns:v="urn:schemas-microsoft-com:vml" xmlns:wp14="http://schemas.microsoft.com/office/word/2010/wordprocessingDrawing" xmlns:wp="http://schemas.openxmlformats.org/drawingml/2006/wordprocessingDrawing" xmlns:w10="urn:schemas-microsoft-com:office:word" xmlns:w="http://schemas.openxmlformats.org/wordprocessingml/2006/main" xmlns:w14="http://schemas.microsoft.com/office/word/2010/wordml" xmlns:w15="http://schemas.microsoft.com/office/word/2012/wordml" xmlns:w16se="http://schemas.microsoft.com/office/word/2015/wordml/symex" xmlns:wpg="http://schemas.microsoft.com/office/word/2010/wordprocessingGroup" xmlns:wpi="http://schemas.microsoft.com/office/word/2010/wordprocessingInk" xmlns:wne="http://schemas.microsoft.com/office/word/2006/wordml" xmlns:wps="http://schemas.microsoft.com/office/word/2010/wordprocessingShape" mc:Ignorable="w14 w15 w16se wp14">
+  <w:sdt>
+    <w:sdtPr>
+      <w:id w:val="65154226"/>
+      <w:docPartObj>
+        <w:docPartGallery w:val="Page Numbers (Bottom of Page)"/>
+        <w:docPartUnique/>
+      </w:docPartObj>
+    </w:sdtPr>
+    <w:sdtContent>
+      <w:p>
+        <w:pPr>
+          <w:pStyle w:val="llb"/>
+          <w:jc w:val="center"/>
+        </w:pPr>
+        <w:r>
+          <w:fldChar w:fldCharType="begin"/>
+        </w:r>
+        <w:r>
+          <w:instrText>PAGE   \* MERGEFORMAT</w:instrText>
+        </w:r>
+        <w:r>
+          <w:fldChar w:fldCharType="separate"/>
+        </w:r>
+        <w:r>
+          <w:rPr>
+            <w:noProof/>
+          </w:rPr>
+          <w:t>1</w:t>
+        </w:r>
+        <w:r>
+          <w:fldChar w:fldCharType="end"/>
+        </w:r>
+      </w:p>
+    </w:sdtContent>
+  </w:sdt>
+  <w:p>
+    <w:pPr>
+      <w:pStyle w:val="llb"/>
+    </w:pPr>
+  </w:p>
+</w:ftr>
+</file>
+
+<file path=word/footer3.xml><?xml version="1.0" encoding="utf-8"?>
+<w:ftr xmlns:wpc="http://schemas.microsoft.com/office/word/2010/wordprocessingCanvas" xmlns:cx="http://schemas.microsoft.com/office/drawing/2014/chartex" xmlns:mc="http://schemas.openxmlformats.org/markup-compatibility/2006" xmlns:o="urn:schemas-microsoft-com:office:office" xmlns:r="http://schemas.openxmlformats.org/officeDocument/2006/relationships" xmlns:m="http://schemas.openxmlformats.org/officeDocument/2006/math" xmlns:v="urn:schemas-microsoft-com:vml" xmlns:wp14="http://schemas.microsoft.com/office/word/2010/wordprocessingDrawing" xmlns:wp="http://schemas.openxmlformats.org/drawingml/2006/wordprocessingDrawing" xmlns:w10="urn:schemas-microsoft-com:office:word" xmlns:w="http://schemas.openxmlformats.org/wordprocessingml/2006/main" xmlns:w14="http://schemas.microsoft.com/office/word/2010/wordml" xmlns:w15="http://schemas.microsoft.com/office/word/2012/wordml" xmlns:w16se="http://schemas.microsoft.com/office/word/2015/wordml/symex" xmlns:wpg="http://schemas.microsoft.com/office/word/2010/wordprocessingGroup" xmlns:wpi="http://schemas.microsoft.com/office/word/2010/wordprocessingInk" xmlns:wne="http://schemas.microsoft.com/office/word/2006/wordml" xmlns:wps="http://schemas.microsoft.com/office/word/2010/wordprocessingShape" mc:Ignorable="w14 w15 w16se wp14">
+  <w:p>
+    <w:pPr>
+      <w:pStyle w:val="llb"/>
+      <w:jc w:val="center"/>
+    </w:pPr>
+  </w:p>
+  <w:p>
+    <w:pPr>
+      <w:pStyle w:val="llb"/>
+    </w:pPr>
+  </w:p>
+</w:ftr>
+</file>
+
+<file path=word/footnotes.xml><?xml version="1.0" encoding="utf-8"?>
+<w:footnotes xmlns:wpc="http://schemas.microsoft.com/office/word/2010/wordprocessingCanvas" xmlns:cx="http://schemas.microsoft.com/office/drawing/2014/chartex" xmlns:mc="http://schemas.openxmlformats.org/markup-compatibility/2006" xmlns:o="urn:schemas-microsoft-com:office:office" xmlns:r="http://schemas.openxmlformats.org/officeDocument/2006/relationships" xmlns:m="http://schemas.openxmlformats.org/officeDocument/2006/math" xmlns:v="urn:schemas-microsoft-com:vml" xmlns:wp14="http://schemas.microsoft.com/office/word/2010/wordprocessingDrawing" xmlns:wp="http://schemas.openxmlformats.org/drawingml/2006/wordprocessingDrawing" xmlns:w10="urn:schemas-microsoft-com:office:word" xmlns:w="http://schemas.openxmlformats.org/wordprocessingml/2006/main" xmlns:w14="http://schemas.microsoft.com/office/word/2010/wordml" xmlns:w15="http://schemas.microsoft.com/office/word/2012/wordml" xmlns:w16se="http://schemas.microsoft.com/office/word/2015/wordml/symex" xmlns:wpg="http://schemas.microsoft.com/office/word/2010/wordprocessingGroup" xmlns:wpi="http://schemas.microsoft.com/office/word/2010/wordprocessingInk" xmlns:wne="http://schemas.microsoft.com/office/word/2006/wordml" xmlns:wps="http://schemas.microsoft.com/office/word/2010/wordprocessingShape" mc:Ignorable="w14 w15 w16se wp14">
+  <w:footnote w:type="separator" w:id="-1">
+    <w:p>
+      <w:pPr>
+        <w:spacing w:after="0" w:line="240" w:lineRule="auto"/>
+      </w:pPr>
+      <w:r>
+        <w:separator/>
+      </w:r>
+    </w:p>
+  </w:footnote>
+  <w:footnote w:type="continuationSeparator" w:id="0">
+    <w:p>
+      <w:pPr>
+        <w:spacing w:after="0" w:line="240" w:lineRule="auto"/>
+      </w:pPr>
+      <w:r>
+        <w:continuationSeparator/>
+      </w:r>
+    </w:p>
+  </w:footnote>
+</w:footnotes>
+</file>
+
+<file path=word/numbering.xml><?xml version="1.0" encoding="utf-8"?>
+<w:numbering xmlns:wpc="http://schemas.microsoft.com/office/word/2010/wordprocessingCanvas" xmlns:cx="http://schemas.microsoft.com/office/drawing/2014/chartex" xmlns:mc="http://schemas.openxmlformats.org/markup-compatibility/2006" xmlns:o="urn:schemas-microsoft-com:office:office" xmlns:r="http://schemas.openxmlformats.org/officeDocument/2006/relationships" xmlns:m="http://schemas.openxmlformats.org/officeDocument/2006/math" xmlns:v="urn:schemas-microsoft-com:vml" xmlns:wp14="http://schemas.microsoft.com/office/word/2010/wordprocessingDrawing" xmlns:wp="http://schemas.openxmlformats.org/drawingml/2006/wordprocessingDrawing" xmlns:w10="urn:schemas-microsoft-com:office:word" xmlns:w="http://schemas.openxmlformats.org/wordprocessingml/2006/main" xmlns:w14="http://schemas.microsoft.com/office/word/2010/wordml" xmlns:w15="http://schemas.microsoft.com/office/word/2012/wordml" xmlns:w16se="http://schemas.microsoft.com/office/word/2015/wordml/symex" xmlns:wpg="http://schemas.microsoft.com/office/word/2010/wordprocessingGroup" xmlns:wpi="http://schemas.microsoft.com/office/word/2010/wordprocessingInk" xmlns:wne="http://schemas.microsoft.com/office/word/2006/wordml" xmlns:wps="http://schemas.microsoft.com/office/word/2010/wordprocessingShape" mc:Ignorable="w14 w15 w16se wp14">
+  <w:abstractNum w:abstractNumId="0" w15:restartNumberingAfterBreak="0">
+    <w:nsid w:val="2E287FB5"/>
+    <w:multiLevelType w:val="hybridMultilevel"/>
+    <w:tmpl w:val="0FC8D7FE"/>
+    <w:lvl w:ilvl="0" w:tplc="DD96573E">
+      <w:numFmt w:val="bullet"/>
+      <w:lvlText w:val="-"/>
+      <w:lvlJc w:val="left"/>
+      <w:pPr>
+        <w:tabs>
+          <w:tab w:val="num" w:pos="720"/>
+        </w:tabs>
+        <w:ind w:left="720" w:hanging="360"/>
+      </w:pPr>
+      <w:rPr>
+        <w:rFonts w:ascii="Arial" w:eastAsia="Times New Roman" w:hAnsi="Arial" w:cs="Arial" w:hint="default"/>
+        <w:b w:val="0"/>
+        <w:sz w:val="20"/>
+      </w:rPr>
+    </w:lvl>
+    <w:lvl w:ilvl="1" w:tplc="040E0003" w:tentative="1">
+      <w:start w:val="1"/>
+      <w:numFmt w:val="bullet"/>
+      <w:lvlText w:val="o"/>
+      <w:lvlJc w:val="left"/>
+      <w:pPr>
+        <w:tabs>
+          <w:tab w:val="num" w:pos="1440"/>
+        </w:tabs>
+        <w:ind w:left="1440" w:hanging="360"/>
+      </w:pPr>
+      <w:rPr>
+        <w:rFonts w:ascii="Courier New" w:hAnsi="Courier New" w:cs="Courier New" w:hint="default"/>
+      </w:rPr>
+    </w:lvl>
+    <w:lvl w:ilvl="2" w:tplc="040E0005" w:tentative="1">
+      <w:start w:val="1"/>
+      <w:numFmt w:val="bullet"/>
+      <w:lvlText w:val=""/>
+      <w:lvlJc w:val="left"/>
+      <w:pPr>
+        <w:tabs>
+          <w:tab w:val="num" w:pos="2160"/>
+        </w:tabs>
+        <w:ind w:left="2160" w:hanging="360"/>
+      </w:pPr>
+      <w:rPr>
+        <w:rFonts w:ascii="Wingdings" w:hAnsi="Wingdings" w:hint="default"/>
+      </w:rPr>
+    </w:lvl>
+    <w:lvl w:ilvl="3" w:tplc="040E0001" w:tentative="1">
+      <w:start w:val="1"/>
+      <w:numFmt w:val="bullet"/>
+      <w:lvlText w:val=""/>
+      <w:lvlJc w:val="left"/>
+      <w:pPr>
+        <w:tabs>
+          <w:tab w:val="num" w:pos="2880"/>
+        </w:tabs>
+        <w:ind w:left="2880" w:hanging="360"/>
+      </w:pPr>
+      <w:rPr>
+        <w:rFonts w:ascii="Symbol" w:hAnsi="Symbol" w:hint="default"/>
+      </w:rPr>
+    </w:lvl>
+    <w:lvl w:ilvl="4" w:tplc="040E0003" w:tentative="1">
+      <w:start w:val="1"/>
+      <w:numFmt w:val="bullet"/>
+      <w:lvlText w:val="o"/>
+      <w:lvlJc w:val="left"/>
+      <w:pPr>
+        <w:tabs>
+          <w:tab w:val="num" w:pos="3600"/>
+        </w:tabs>
+        <w:ind w:left="3600" w:hanging="360"/>
+      </w:pPr>
+      <w:rPr>
+        <w:rFonts w:ascii="Courier New" w:hAnsi="Courier New" w:cs="Courier New" w:hint="default"/>
+      </w:rPr>
+    </w:lvl>
+    <w:lvl w:ilvl="5" w:tplc="040E0005" w:tentative="1">
+      <w:start w:val="1"/>
+      <w:numFmt w:val="bullet"/>
+      <w:lvlText w:val=""/>
+      <w:lvlJc w:val="left"/>
+      <w:pPr>
+        <w:tabs>
+          <w:tab w:val="num" w:pos="4320"/>
+        </w:tabs>
+        <w:ind w:left="4320" w:hanging="360"/>
+      </w:pPr>
+      <w:rPr>
+        <w:rFonts w:ascii="Wingdings" w:hAnsi="Wingdings" w:hint="default"/>
+      </w:rPr>
+    </w:lvl>
+    <w:lvl w:ilvl="6" w:tplc="040E0001" w:tentative="1">
+      <w:start w:val="1"/>
+      <w:numFmt w:val="bullet"/>
+      <w:lvlText w:val=""/>
+      <w:lvlJc w:val="left"/>
+      <w:pPr>
+        <w:tabs>
+          <w:tab w:val="num" w:pos="5040"/>
+        </w:tabs>
+        <w:ind w:left="5040" w:hanging="360"/>
+      </w:pPr>
+      <w:rPr>
+        <w:rFonts w:ascii="Symbol" w:hAnsi="Symbol" w:hint="default"/>
+      </w:rPr>
+    </w:lvl>
+    <w:lvl w:ilvl="7" w:tplc="040E0003" w:tentative="1">
+      <w:start w:val="1"/>
+      <w:numFmt w:val="bullet"/>
+      <w:lvlText w:val="o"/>
+      <w:lvlJc w:val="left"/>
+      <w:pPr>
+        <w:tabs>
+          <w:tab w:val="num" w:pos="5760"/>
+        </w:tabs>
+        <w:ind w:left="5760" w:hanging="360"/>
+      </w:pPr>
+      <w:rPr>
+        <w:rFonts w:ascii="Courier New" w:hAnsi="Courier New" w:cs="Courier New" w:hint="default"/>
+      </w:rPr>
+    </w:lvl>
+    <w:lvl w:ilvl="8" w:tplc="040E0005" w:tentative="1">
+      <w:start w:val="1"/>
+      <w:numFmt w:val="bullet"/>
+      <w:lvlText w:val=""/>
+      <w:lvlJc w:val="left"/>
+      <w:pPr>
+        <w:tabs>
+          <w:tab w:val="num" w:pos="6480"/>
+        </w:tabs>
+        <w:ind w:left="6480" w:hanging="360"/>
+      </w:pPr>
+      <w:rPr>
+        <w:rFonts w:ascii="Wingdings" w:hAnsi="Wingdings" w:hint="default"/>
+      </w:rPr>
+    </w:lvl>
+  </w:abstractNum>
+  <w:num w:numId="1">
+    <w:abstractNumId w:val="0"/>
+  </w:num>
+</w:numbering>
 </file>
 
 <file path=word/styles.xml><?xml version="1.0" encoding="utf-8"?>
@@ -1264,6 +3464,27 @@
     <w:name w:val="Normal"/>
     <w:qFormat/>
   </w:style>
+  <w:style w:type="paragraph" w:styleId="Cmsor1">
+    <w:name w:val="heading 1"/>
+    <w:basedOn w:val="Norml"/>
+    <w:next w:val="Norml"/>
+    <w:link w:val="Cmsor1Char"/>
+    <w:uiPriority w:val="9"/>
+    <w:qFormat/>
+    <w:rsid w:val="006370AF"/>
+    <w:pPr>
+      <w:keepNext/>
+      <w:keepLines/>
+      <w:spacing w:before="240" w:after="0"/>
+      <w:outlineLvl w:val="0"/>
+    </w:pPr>
+    <w:rPr>
+      <w:rFonts w:asciiTheme="majorHAnsi" w:eastAsiaTheme="majorEastAsia" w:hAnsiTheme="majorHAnsi" w:cstheme="majorBidi"/>
+      <w:color w:val="2E74B5" w:themeColor="accent1" w:themeShade="BF"/>
+      <w:sz w:val="32"/>
+      <w:szCs w:val="32"/>
+    </w:rPr>
+  </w:style>
   <w:style w:type="character" w:default="1" w:styleId="Bekezdsalapbettpusa">
     <w:name w:val="Default Paragraph Font"/>
     <w:uiPriority w:val="1"/>
@@ -1301,6 +3522,136 @@
       <w:b/>
       <w:bCs/>
     </w:rPr>
+  </w:style>
+  <w:style w:type="character" w:customStyle="1" w:styleId="Cmsor1Char">
+    <w:name w:val="Címsor 1 Char"/>
+    <w:basedOn w:val="Bekezdsalapbettpusa"/>
+    <w:link w:val="Cmsor1"/>
+    <w:uiPriority w:val="9"/>
+    <w:rsid w:val="006370AF"/>
+    <w:rPr>
+      <w:rFonts w:asciiTheme="majorHAnsi" w:eastAsiaTheme="majorEastAsia" w:hAnsiTheme="majorHAnsi" w:cstheme="majorBidi"/>
+      <w:color w:val="2E74B5" w:themeColor="accent1" w:themeShade="BF"/>
+      <w:sz w:val="32"/>
+      <w:szCs w:val="32"/>
+    </w:rPr>
+  </w:style>
+  <w:style w:type="paragraph" w:styleId="Tartalomjegyzkcmsora">
+    <w:name w:val="TOC Heading"/>
+    <w:basedOn w:val="Cmsor1"/>
+    <w:next w:val="Norml"/>
+    <w:uiPriority w:val="39"/>
+    <w:unhideWhenUsed/>
+    <w:qFormat/>
+    <w:rsid w:val="006370AF"/>
+    <w:pPr>
+      <w:spacing w:line="259" w:lineRule="auto"/>
+      <w:outlineLvl w:val="9"/>
+    </w:pPr>
+    <w:rPr>
+      <w:lang w:eastAsia="hu-HU"/>
+    </w:rPr>
+  </w:style>
+  <w:style w:type="paragraph" w:styleId="TJ1">
+    <w:name w:val="toc 1"/>
+    <w:basedOn w:val="Norml"/>
+    <w:next w:val="Norml"/>
+    <w:autoRedefine/>
+    <w:uiPriority w:val="39"/>
+    <w:unhideWhenUsed/>
+    <w:rsid w:val="006370AF"/>
+    <w:pPr>
+      <w:spacing w:after="100"/>
+    </w:pPr>
+  </w:style>
+  <w:style w:type="character" w:styleId="Hiperhivatkozs">
+    <w:name w:val="Hyperlink"/>
+    <w:basedOn w:val="Bekezdsalapbettpusa"/>
+    <w:uiPriority w:val="99"/>
+    <w:unhideWhenUsed/>
+    <w:rsid w:val="006370AF"/>
+    <w:rPr>
+      <w:color w:val="0563C1" w:themeColor="hyperlink"/>
+      <w:u w:val="single"/>
+    </w:rPr>
+  </w:style>
+  <w:style w:type="paragraph" w:styleId="Cm">
+    <w:name w:val="Title"/>
+    <w:basedOn w:val="Norml"/>
+    <w:next w:val="Norml"/>
+    <w:link w:val="CmChar"/>
+    <w:uiPriority w:val="10"/>
+    <w:qFormat/>
+    <w:rsid w:val="00301CB2"/>
+    <w:pPr>
+      <w:spacing w:after="0" w:line="240" w:lineRule="auto"/>
+      <w:contextualSpacing/>
+    </w:pPr>
+    <w:rPr>
+      <w:rFonts w:asciiTheme="majorHAnsi" w:eastAsiaTheme="majorEastAsia" w:hAnsiTheme="majorHAnsi" w:cstheme="majorBidi"/>
+      <w:spacing w:val="-10"/>
+      <w:kern w:val="28"/>
+      <w:sz w:val="56"/>
+      <w:szCs w:val="56"/>
+    </w:rPr>
+  </w:style>
+  <w:style w:type="character" w:customStyle="1" w:styleId="CmChar">
+    <w:name w:val="Cím Char"/>
+    <w:basedOn w:val="Bekezdsalapbettpusa"/>
+    <w:link w:val="Cm"/>
+    <w:uiPriority w:val="10"/>
+    <w:rsid w:val="00301CB2"/>
+    <w:rPr>
+      <w:rFonts w:asciiTheme="majorHAnsi" w:eastAsiaTheme="majorEastAsia" w:hAnsiTheme="majorHAnsi" w:cstheme="majorBidi"/>
+      <w:spacing w:val="-10"/>
+      <w:kern w:val="28"/>
+      <w:sz w:val="56"/>
+      <w:szCs w:val="56"/>
+    </w:rPr>
+  </w:style>
+  <w:style w:type="paragraph" w:styleId="lfej">
+    <w:name w:val="header"/>
+    <w:basedOn w:val="Norml"/>
+    <w:link w:val="lfejChar"/>
+    <w:uiPriority w:val="99"/>
+    <w:unhideWhenUsed/>
+    <w:rsid w:val="006C489C"/>
+    <w:pPr>
+      <w:tabs>
+        <w:tab w:val="center" w:pos="4536"/>
+        <w:tab w:val="right" w:pos="9072"/>
+      </w:tabs>
+      <w:spacing w:after="0" w:line="240" w:lineRule="auto"/>
+    </w:pPr>
+  </w:style>
+  <w:style w:type="character" w:customStyle="1" w:styleId="lfejChar">
+    <w:name w:val="Élőfej Char"/>
+    <w:basedOn w:val="Bekezdsalapbettpusa"/>
+    <w:link w:val="lfej"/>
+    <w:uiPriority w:val="99"/>
+    <w:rsid w:val="006C489C"/>
+  </w:style>
+  <w:style w:type="paragraph" w:styleId="llb">
+    <w:name w:val="footer"/>
+    <w:basedOn w:val="Norml"/>
+    <w:link w:val="llbChar"/>
+    <w:uiPriority w:val="99"/>
+    <w:unhideWhenUsed/>
+    <w:rsid w:val="006C489C"/>
+    <w:pPr>
+      <w:tabs>
+        <w:tab w:val="center" w:pos="4536"/>
+        <w:tab w:val="right" w:pos="9072"/>
+      </w:tabs>
+      <w:spacing w:after="0" w:line="240" w:lineRule="auto"/>
+    </w:pPr>
+  </w:style>
+  <w:style w:type="character" w:customStyle="1" w:styleId="llbChar">
+    <w:name w:val="Élőláb Char"/>
+    <w:basedOn w:val="Bekezdsalapbettpusa"/>
+    <w:link w:val="llb"/>
+    <w:uiPriority w:val="99"/>
+    <w:rsid w:val="006C489C"/>
   </w:style>
 </w:styles>
 </file>
@@ -1564,4 +3915,16 @@
     </a:ext>
   </a:extLst>
 </a:theme>
+</file>
+
+<file path=customXml/item1.xml><?xml version="1.0" encoding="utf-8"?>
+<b:Sources xmlns:b="http://schemas.openxmlformats.org/officeDocument/2006/bibliography" xmlns="http://schemas.openxmlformats.org/officeDocument/2006/bibliography" SelectedStyle="\APASixthEditionOfficeOnline.xsl" StyleName="APA" Version="6"/>
+</file>
+
+<file path=customXml/itemProps1.xml><?xml version="1.0" encoding="utf-8"?>
+<ds:datastoreItem xmlns:ds="http://schemas.openxmlformats.org/officeDocument/2006/customXml" ds:itemID="{4D89F371-46B8-4A98-9D3F-477E0ED43AB1}">
+  <ds:schemaRefs>
+    <ds:schemaRef ds:uri="http://schemas.openxmlformats.org/officeDocument/2006/bibliography"/>
+  </ds:schemaRefs>
+</ds:datastoreItem>
 </file>
--- a/szakdolgozat_terv.docx
+++ b/szakdolgozat_terv.docx
@@ -12,8 +12,6 @@
           <w:szCs w:val="28"/>
         </w:rPr>
       </w:pPr>
-      <w:bookmarkStart w:id="0" w:name="_GoBack"/>
-      <w:bookmarkEnd w:id="0"/>
       <w:r>
         <w:rPr>
           <w:rFonts w:ascii="Times New Roman" w:hAnsi="Times New Roman" w:cs="Times New Roman"/>
@@ -158,16 +156,6 @@
         <w:jc w:val="center"/>
         <w:rPr>
           <w:rFonts w:ascii="Times New Roman" w:hAnsi="Times New Roman" w:cs="Times New Roman"/>
-          <w:sz w:val="44"/>
-          <w:szCs w:val="44"/>
-        </w:rPr>
-      </w:pPr>
-    </w:p>
-    <w:p>
-      <w:pPr>
-        <w:jc w:val="center"/>
-        <w:rPr>
-          <w:rFonts w:ascii="Times New Roman" w:hAnsi="Times New Roman" w:cs="Times New Roman"/>
           <w:sz w:val="40"/>
           <w:szCs w:val="40"/>
         </w:rPr>
@@ -290,17 +278,6 @@
     </w:p>
     <w:p>
       <w:pPr>
-        <w:jc w:val="center"/>
-        <w:rPr>
-          <w:rFonts w:ascii="Times New Roman" w:hAnsi="Times New Roman" w:cs="Times New Roman"/>
-          <w:b/>
-          <w:sz w:val="48"/>
-          <w:szCs w:val="48"/>
-        </w:rPr>
-      </w:pPr>
-    </w:p>
-    <w:p>
-      <w:pPr>
         <w:jc w:val="right"/>
         <w:rPr>
           <w:rFonts w:ascii="Times New Roman" w:hAnsi="Times New Roman" w:cs="Times New Roman"/>
@@ -319,28 +296,26 @@
     </w:p>
     <w:p>
       <w:pPr>
-        <w:pStyle w:val="Cmsor1"/>
+        <w:jc w:val="center"/>
         <w:rPr>
           <w:rFonts w:ascii="Times New Roman" w:hAnsi="Times New Roman" w:cs="Times New Roman"/>
           <w:b/>
-          <w:color w:val="000000" w:themeColor="text1"/>
-          <w:sz w:val="36"/>
-          <w:szCs w:val="36"/>
-        </w:rPr>
-      </w:pPr>
-      <w:bookmarkStart w:id="1" w:name="_Toc20488426"/>
+          <w:sz w:val="44"/>
+          <w:szCs w:val="44"/>
+        </w:rPr>
+      </w:pPr>
+      <w:bookmarkStart w:id="0" w:name="_Toc20759384"/>
       <w:r>
         <w:rPr>
           <w:rFonts w:ascii="Times New Roman" w:hAnsi="Times New Roman" w:cs="Times New Roman"/>
           <w:b/>
-          <w:color w:val="000000" w:themeColor="text1"/>
-          <w:sz w:val="36"/>
-          <w:szCs w:val="36"/>
+          <w:sz w:val="44"/>
+          <w:szCs w:val="44"/>
         </w:rPr>
         <w:lastRenderedPageBreak/>
         <w:t>Eredetiség Nyilatkozat</w:t>
       </w:r>
-      <w:bookmarkEnd w:id="1"/>
+      <w:bookmarkEnd w:id="0"/>
     </w:p>
     <w:p>
       <w:pPr>
@@ -835,36 +810,6 @@
     </w:p>
     <w:p>
       <w:pPr>
-        <w:jc w:val="right"/>
-        <w:rPr>
-          <w:rFonts w:ascii="Times New Roman" w:hAnsi="Times New Roman" w:cs="Times New Roman"/>
-          <w:sz w:val="36"/>
-          <w:szCs w:val="36"/>
-        </w:rPr>
-      </w:pPr>
-    </w:p>
-    <w:p>
-      <w:pPr>
-        <w:jc w:val="right"/>
-        <w:rPr>
-          <w:rFonts w:ascii="Times New Roman" w:hAnsi="Times New Roman" w:cs="Times New Roman"/>
-          <w:sz w:val="36"/>
-          <w:szCs w:val="36"/>
-        </w:rPr>
-      </w:pPr>
-    </w:p>
-    <w:p>
-      <w:pPr>
-        <w:jc w:val="right"/>
-        <w:rPr>
-          <w:rFonts w:ascii="Times New Roman" w:hAnsi="Times New Roman" w:cs="Times New Roman"/>
-          <w:sz w:val="36"/>
-          <w:szCs w:val="36"/>
-        </w:rPr>
-      </w:pPr>
-    </w:p>
-    <w:p>
-      <w:pPr>
         <w:autoSpaceDE w:val="0"/>
         <w:autoSpaceDN w:val="0"/>
         <w:adjustRightInd w:val="0"/>
@@ -878,6 +823,8 @@
         </w:rPr>
         <w:t>…….……………………………….…</w:t>
       </w:r>
+      <w:bookmarkStart w:id="1" w:name="_GoBack"/>
+      <w:bookmarkEnd w:id="1"/>
     </w:p>
     <w:p>
       <w:pPr>
@@ -890,9 +837,8 @@
           <w:footerReference w:type="first" r:id="rId10"/>
           <w:pgSz w:w="11906" w:h="16838"/>
           <w:pgMar w:top="1418" w:right="1418" w:bottom="1418" w:left="1701" w:header="709" w:footer="709" w:gutter="0"/>
-          <w:pgNumType w:start="1"/>
+          <w:pgNumType w:start="0"/>
           <w:cols w:space="708"/>
-          <w:titlePg/>
           <w:docGrid w:linePitch="360"/>
         </w:sectPr>
       </w:pPr>
@@ -907,26 +853,9 @@
       <w:pPr>
         <w:pStyle w:val="Cmsor1"/>
       </w:pPr>
-    </w:p>
-    <w:p>
-      <w:pPr>
-        <w:pStyle w:val="Cmsor1"/>
-        <w:rPr>
-          <w:rFonts w:ascii="Times New Roman" w:hAnsi="Times New Roman" w:cs="Times New Roman"/>
-          <w:b/>
-          <w:sz w:val="36"/>
-          <w:szCs w:val="36"/>
-        </w:rPr>
-      </w:pPr>
-      <w:bookmarkStart w:id="2" w:name="_Toc20488427"/>
-      <w:r>
-        <w:rPr>
-          <w:rFonts w:ascii="Times New Roman" w:hAnsi="Times New Roman" w:cs="Times New Roman"/>
-          <w:b/>
-          <w:color w:val="000000" w:themeColor="text1"/>
-          <w:sz w:val="36"/>
-          <w:szCs w:val="36"/>
-        </w:rPr>
+      <w:bookmarkStart w:id="2" w:name="_Toc20759385"/>
+      <w:r>
+        <w:lastRenderedPageBreak/>
         <w:t>Tartalomjegyzék</w:t>
       </w:r>
       <w:bookmarkEnd w:id="2"/>
@@ -983,7 +912,7 @@
           <w:r>
             <w:fldChar w:fldCharType="separate"/>
           </w:r>
-          <w:hyperlink w:anchor="_Toc20488426" w:history="1">
+          <w:hyperlink w:anchor="_Toc20759384" w:history="1">
             <w:r>
               <w:rPr>
                 <w:rStyle w:val="Hiperhivatkozs"/>
@@ -1012,79 +941,7 @@
                 <w:noProof/>
                 <w:webHidden/>
               </w:rPr>
-              <w:instrText xml:space="preserve"> PAGEREF _Toc20488426 \h </w:instrText>
-            </w:r>
-            <w:r>
-              <w:rPr>
-                <w:noProof/>
-                <w:webHidden/>
-              </w:rPr>
-            </w:r>
-            <w:r>
-              <w:rPr>
-                <w:noProof/>
-                <w:webHidden/>
-              </w:rPr>
-              <w:fldChar w:fldCharType="separate"/>
-            </w:r>
-            <w:r>
-              <w:rPr>
-                <w:noProof/>
-                <w:webHidden/>
-              </w:rPr>
-              <w:t>2</w:t>
-            </w:r>
-            <w:r>
-              <w:rPr>
-                <w:noProof/>
-                <w:webHidden/>
-              </w:rPr>
-              <w:fldChar w:fldCharType="end"/>
-            </w:r>
-          </w:hyperlink>
-        </w:p>
-        <w:p>
-          <w:pPr>
-            <w:pStyle w:val="TJ1"/>
-            <w:tabs>
-              <w:tab w:val="right" w:leader="dot" w:pos="8777"/>
-            </w:tabs>
-            <w:rPr>
-              <w:rFonts w:eastAsiaTheme="minorEastAsia"/>
-              <w:noProof/>
-              <w:lang w:eastAsia="hu-HU"/>
-            </w:rPr>
-          </w:pPr>
-          <w:hyperlink w:anchor="_Toc20488427" w:history="1">
-            <w:r>
-              <w:rPr>
-                <w:rStyle w:val="Hiperhivatkozs"/>
-                <w:rFonts w:ascii="Times New Roman" w:hAnsi="Times New Roman" w:cs="Times New Roman"/>
-                <w:b/>
-                <w:noProof/>
-              </w:rPr>
-              <w:t>Tartalomjegyzék</w:t>
-            </w:r>
-            <w:r>
-              <w:rPr>
-                <w:noProof/>
-                <w:webHidden/>
-              </w:rPr>
-              <w:tab/>
-            </w:r>
-            <w:r>
-              <w:rPr>
-                <w:noProof/>
-                <w:webHidden/>
-              </w:rPr>
-              <w:fldChar w:fldCharType="begin"/>
-            </w:r>
-            <w:r>
-              <w:rPr>
-                <w:noProof/>
-                <w:webHidden/>
-              </w:rPr>
-              <w:instrText xml:space="preserve"> PAGEREF _Toc20488427 \h </w:instrText>
+              <w:instrText xml:space="preserve"> PAGEREF _Toc20759384 \h </w:instrText>
             </w:r>
             <w:r>
               <w:rPr>
@@ -1127,12 +984,80 @@
               <w:lang w:eastAsia="hu-HU"/>
             </w:rPr>
           </w:pPr>
-          <w:hyperlink w:anchor="_Toc20488428" w:history="1">
+          <w:hyperlink w:anchor="_Toc20759385" w:history="1">
             <w:r>
               <w:rPr>
                 <w:rStyle w:val="Hiperhivatkozs"/>
-                <w:rFonts w:ascii="Times New Roman" w:hAnsi="Times New Roman" w:cs="Times New Roman"/>
-                <w:b/>
+                <w:noProof/>
+              </w:rPr>
+              <w:t>Tartalomjegyzék</w:t>
+            </w:r>
+            <w:r>
+              <w:rPr>
+                <w:noProof/>
+                <w:webHidden/>
+              </w:rPr>
+              <w:tab/>
+            </w:r>
+            <w:r>
+              <w:rPr>
+                <w:noProof/>
+                <w:webHidden/>
+              </w:rPr>
+              <w:fldChar w:fldCharType="begin"/>
+            </w:r>
+            <w:r>
+              <w:rPr>
+                <w:noProof/>
+                <w:webHidden/>
+              </w:rPr>
+              <w:instrText xml:space="preserve"> PAGEREF _Toc20759385 \h </w:instrText>
+            </w:r>
+            <w:r>
+              <w:rPr>
+                <w:noProof/>
+                <w:webHidden/>
+              </w:rPr>
+            </w:r>
+            <w:r>
+              <w:rPr>
+                <w:noProof/>
+                <w:webHidden/>
+              </w:rPr>
+              <w:fldChar w:fldCharType="separate"/>
+            </w:r>
+            <w:r>
+              <w:rPr>
+                <w:noProof/>
+                <w:webHidden/>
+              </w:rPr>
+              <w:t>1</w:t>
+            </w:r>
+            <w:r>
+              <w:rPr>
+                <w:noProof/>
+                <w:webHidden/>
+              </w:rPr>
+              <w:fldChar w:fldCharType="end"/>
+            </w:r>
+          </w:hyperlink>
+        </w:p>
+        <w:p>
+          <w:pPr>
+            <w:pStyle w:val="TJ1"/>
+            <w:tabs>
+              <w:tab w:val="right" w:leader="dot" w:pos="8777"/>
+            </w:tabs>
+            <w:rPr>
+              <w:rFonts w:eastAsiaTheme="minorEastAsia"/>
+              <w:noProof/>
+              <w:lang w:eastAsia="hu-HU"/>
+            </w:rPr>
+          </w:pPr>
+          <w:hyperlink w:anchor="_Toc20759386" w:history="1">
+            <w:r>
+              <w:rPr>
+                <w:rStyle w:val="Hiperhivatkozs"/>
                 <w:noProof/>
               </w:rPr>
               <w:t>Abstract</w:t>
@@ -1156,7 +1081,7 @@
                 <w:noProof/>
                 <w:webHidden/>
               </w:rPr>
-              <w:instrText xml:space="preserve"> PAGEREF _Toc20488428 \h </w:instrText>
+              <w:instrText xml:space="preserve"> PAGEREF _Toc20759386 \h </w:instrText>
             </w:r>
             <w:r>
               <w:rPr>
@@ -1191,6 +1116,7 @@
           <w:pPr>
             <w:pStyle w:val="TJ1"/>
             <w:tabs>
+              <w:tab w:val="left" w:pos="440"/>
               <w:tab w:val="right" w:leader="dot" w:pos="8777"/>
             </w:tabs>
             <w:rPr>
@@ -1199,12 +1125,25 @@
               <w:lang w:eastAsia="hu-HU"/>
             </w:rPr>
           </w:pPr>
-          <w:hyperlink w:anchor="_Toc20488429" w:history="1">
+          <w:hyperlink w:anchor="_Toc20759387" w:history="1">
             <w:r>
               <w:rPr>
                 <w:rStyle w:val="Hiperhivatkozs"/>
-                <w:rFonts w:ascii="Times New Roman" w:hAnsi="Times New Roman" w:cs="Times New Roman"/>
-                <w:b/>
+                <w:noProof/>
+              </w:rPr>
+              <w:t>1.</w:t>
+            </w:r>
+            <w:r>
+              <w:rPr>
+                <w:rFonts w:eastAsiaTheme="minorEastAsia"/>
+                <w:noProof/>
+                <w:lang w:eastAsia="hu-HU"/>
+              </w:rPr>
+              <w:tab/>
+            </w:r>
+            <w:r>
+              <w:rPr>
+                <w:rStyle w:val="Hiperhivatkozs"/>
                 <w:noProof/>
               </w:rPr>
               <w:t>Bevezetés</w:t>
@@ -1228,7 +1167,7 @@
                 <w:noProof/>
                 <w:webHidden/>
               </w:rPr>
-              <w:instrText xml:space="preserve"> PAGEREF _Toc20488429 \h </w:instrText>
+              <w:instrText xml:space="preserve"> PAGEREF _Toc20759387 \h </w:instrText>
             </w:r>
             <w:r>
               <w:rPr>
@@ -1260,6 +1199,162 @@
           </w:hyperlink>
         </w:p>
         <w:p>
+          <w:pPr>
+            <w:pStyle w:val="TJ1"/>
+            <w:tabs>
+              <w:tab w:val="left" w:pos="440"/>
+              <w:tab w:val="right" w:leader="dot" w:pos="8777"/>
+            </w:tabs>
+            <w:rPr>
+              <w:rFonts w:eastAsiaTheme="minorEastAsia"/>
+              <w:noProof/>
+              <w:lang w:eastAsia="hu-HU"/>
+            </w:rPr>
+          </w:pPr>
+          <w:hyperlink w:anchor="_Toc20759388" w:history="1">
+            <w:r>
+              <w:rPr>
+                <w:rStyle w:val="Hiperhivatkozs"/>
+                <w:noProof/>
+              </w:rPr>
+              <w:t>2.</w:t>
+            </w:r>
+            <w:r>
+              <w:rPr>
+                <w:rFonts w:eastAsiaTheme="minorEastAsia"/>
+                <w:noProof/>
+                <w:lang w:eastAsia="hu-HU"/>
+              </w:rPr>
+              <w:tab/>
+            </w:r>
+            <w:r>
+              <w:rPr>
+                <w:rStyle w:val="Hiperhivatkozs"/>
+                <w:noProof/>
+              </w:rPr>
+              <w:t>Felhasznált technológiák</w:t>
+            </w:r>
+            <w:r>
+              <w:rPr>
+                <w:noProof/>
+                <w:webHidden/>
+              </w:rPr>
+              <w:tab/>
+            </w:r>
+            <w:r>
+              <w:rPr>
+                <w:noProof/>
+                <w:webHidden/>
+              </w:rPr>
+              <w:fldChar w:fldCharType="begin"/>
+            </w:r>
+            <w:r>
+              <w:rPr>
+                <w:noProof/>
+                <w:webHidden/>
+              </w:rPr>
+              <w:instrText xml:space="preserve"> PAGEREF _Toc20759388 \h </w:instrText>
+            </w:r>
+            <w:r>
+              <w:rPr>
+                <w:noProof/>
+                <w:webHidden/>
+              </w:rPr>
+            </w:r>
+            <w:r>
+              <w:rPr>
+                <w:noProof/>
+                <w:webHidden/>
+              </w:rPr>
+              <w:fldChar w:fldCharType="separate"/>
+            </w:r>
+            <w:r>
+              <w:rPr>
+                <w:noProof/>
+                <w:webHidden/>
+              </w:rPr>
+              <w:t>6</w:t>
+            </w:r>
+            <w:r>
+              <w:rPr>
+                <w:noProof/>
+                <w:webHidden/>
+              </w:rPr>
+              <w:fldChar w:fldCharType="end"/>
+            </w:r>
+          </w:hyperlink>
+        </w:p>
+        <w:p>
+          <w:pPr>
+            <w:pStyle w:val="TJ1"/>
+            <w:tabs>
+              <w:tab w:val="right" w:leader="dot" w:pos="8777"/>
+            </w:tabs>
+            <w:rPr>
+              <w:rFonts w:eastAsiaTheme="minorEastAsia"/>
+              <w:noProof/>
+              <w:lang w:eastAsia="hu-HU"/>
+            </w:rPr>
+          </w:pPr>
+          <w:hyperlink w:anchor="_Toc20759389" w:history="1">
+            <w:r>
+              <w:rPr>
+                <w:rStyle w:val="Hiperhivatkozs"/>
+                <w:noProof/>
+              </w:rPr>
+              <w:t>2.1 Java</w:t>
+            </w:r>
+            <w:r>
+              <w:rPr>
+                <w:noProof/>
+                <w:webHidden/>
+              </w:rPr>
+              <w:tab/>
+            </w:r>
+            <w:r>
+              <w:rPr>
+                <w:noProof/>
+                <w:webHidden/>
+              </w:rPr>
+              <w:fldChar w:fldCharType="begin"/>
+            </w:r>
+            <w:r>
+              <w:rPr>
+                <w:noProof/>
+                <w:webHidden/>
+              </w:rPr>
+              <w:instrText xml:space="preserve"> PAGEREF _Toc20759389 \h </w:instrText>
+            </w:r>
+            <w:r>
+              <w:rPr>
+                <w:noProof/>
+                <w:webHidden/>
+              </w:rPr>
+            </w:r>
+            <w:r>
+              <w:rPr>
+                <w:noProof/>
+                <w:webHidden/>
+              </w:rPr>
+              <w:fldChar w:fldCharType="separate"/>
+            </w:r>
+            <w:r>
+              <w:rPr>
+                <w:noProof/>
+                <w:webHidden/>
+              </w:rPr>
+              <w:t>6</w:t>
+            </w:r>
+            <w:r>
+              <w:rPr>
+                <w:noProof/>
+                <w:webHidden/>
+              </w:rPr>
+              <w:fldChar w:fldCharType="end"/>
+            </w:r>
+          </w:hyperlink>
+        </w:p>
+        <w:p>
           <w:r>
             <w:rPr>
               <w:b/>
@@ -1389,53 +1484,11 @@
     </w:p>
     <w:p>
       <w:pPr>
-        <w:rPr>
-          <w:rFonts w:ascii="Times New Roman" w:hAnsi="Times New Roman" w:cs="Times New Roman"/>
-          <w:sz w:val="24"/>
-          <w:szCs w:val="24"/>
-        </w:rPr>
-      </w:pPr>
-    </w:p>
-    <w:p>
-      <w:pPr>
-        <w:rPr>
-          <w:rFonts w:ascii="Times New Roman" w:hAnsi="Times New Roman" w:cs="Times New Roman"/>
-          <w:sz w:val="24"/>
-          <w:szCs w:val="24"/>
-        </w:rPr>
-      </w:pPr>
-    </w:p>
-    <w:p>
-      <w:pPr>
-        <w:rPr>
-          <w:rFonts w:ascii="Times New Roman" w:hAnsi="Times New Roman" w:cs="Times New Roman"/>
-          <w:sz w:val="24"/>
-          <w:szCs w:val="24"/>
-        </w:rPr>
-      </w:pPr>
-    </w:p>
-    <w:p>
-      <w:pPr>
         <w:pStyle w:val="Cmsor1"/>
-        <w:rPr>
-          <w:rFonts w:ascii="Times New Roman" w:hAnsi="Times New Roman" w:cs="Times New Roman"/>
-          <w:b/>
-          <w:color w:val="000000" w:themeColor="text1"/>
-          <w:sz w:val="36"/>
-          <w:szCs w:val="36"/>
-        </w:rPr>
-      </w:pPr>
-      <w:bookmarkStart w:id="3" w:name="_Toc20488428"/>
+      </w:pPr>
+      <w:bookmarkStart w:id="3" w:name="_Toc20759386"/>
       <w:proofErr w:type="spellStart"/>
       <w:r>
-        <w:rPr>
-          <w:rFonts w:ascii="Times New Roman" w:hAnsi="Times New Roman" w:cs="Times New Roman"/>
-          <w:b/>
-          <w:color w:val="000000" w:themeColor="text1"/>
-          <w:sz w:val="36"/>
-          <w:szCs w:val="36"/>
-        </w:rPr>
-        <w:lastRenderedPageBreak/>
         <w:t>Abstract</w:t>
       </w:r>
       <w:bookmarkEnd w:id="3"/>
@@ -1721,87 +1774,14 @@
     </w:p>
     <w:p>
       <w:pPr>
-        <w:rPr>
-          <w:rFonts w:ascii="Times New Roman" w:hAnsi="Times New Roman" w:cs="Times New Roman"/>
-          <w:sz w:val="24"/>
-          <w:szCs w:val="24"/>
-        </w:rPr>
-      </w:pPr>
-    </w:p>
-    <w:p>
-      <w:pPr>
-        <w:rPr>
-          <w:rFonts w:ascii="Times New Roman" w:hAnsi="Times New Roman" w:cs="Times New Roman"/>
-          <w:sz w:val="24"/>
-          <w:szCs w:val="24"/>
-        </w:rPr>
-      </w:pPr>
-    </w:p>
-    <w:p>
-      <w:pPr>
-        <w:rPr>
-          <w:rFonts w:ascii="Times New Roman" w:hAnsi="Times New Roman" w:cs="Times New Roman"/>
-          <w:sz w:val="24"/>
-          <w:szCs w:val="24"/>
-        </w:rPr>
-      </w:pPr>
-    </w:p>
-    <w:p>
-      <w:pPr>
-        <w:rPr>
-          <w:rFonts w:ascii="Times New Roman" w:hAnsi="Times New Roman" w:cs="Times New Roman"/>
-          <w:sz w:val="24"/>
-          <w:szCs w:val="24"/>
-        </w:rPr>
-      </w:pPr>
-    </w:p>
-    <w:p>
-      <w:pPr>
-        <w:rPr>
-          <w:rFonts w:ascii="Times New Roman" w:hAnsi="Times New Roman" w:cs="Times New Roman"/>
-          <w:sz w:val="24"/>
-          <w:szCs w:val="24"/>
-        </w:rPr>
-      </w:pPr>
-    </w:p>
-    <w:p>
-      <w:pPr>
-        <w:rPr>
-          <w:rFonts w:ascii="Times New Roman" w:hAnsi="Times New Roman" w:cs="Times New Roman"/>
-          <w:sz w:val="24"/>
-          <w:szCs w:val="24"/>
-        </w:rPr>
-      </w:pPr>
-    </w:p>
-    <w:p>
-      <w:pPr>
-        <w:rPr>
-          <w:rFonts w:ascii="Times New Roman" w:hAnsi="Times New Roman" w:cs="Times New Roman"/>
-          <w:sz w:val="24"/>
-          <w:szCs w:val="24"/>
-        </w:rPr>
-      </w:pPr>
-    </w:p>
-    <w:p>
-      <w:pPr>
         <w:pStyle w:val="Cmsor1"/>
-        <w:rPr>
-          <w:rFonts w:ascii="Times New Roman" w:hAnsi="Times New Roman" w:cs="Times New Roman"/>
-          <w:b/>
-          <w:color w:val="000000" w:themeColor="text1"/>
-          <w:sz w:val="36"/>
-          <w:szCs w:val="36"/>
-        </w:rPr>
-      </w:pPr>
-      <w:bookmarkStart w:id="4" w:name="_Toc20488429"/>
-      <w:r>
-        <w:rPr>
-          <w:rFonts w:ascii="Times New Roman" w:hAnsi="Times New Roman" w:cs="Times New Roman"/>
-          <w:b/>
-          <w:color w:val="000000" w:themeColor="text1"/>
-          <w:sz w:val="36"/>
-          <w:szCs w:val="36"/>
-        </w:rPr>
+        <w:numPr>
+          <w:ilvl w:val="0"/>
+          <w:numId w:val="3"/>
+        </w:numPr>
+      </w:pPr>
+      <w:bookmarkStart w:id="4" w:name="_Toc20759387"/>
+      <w:r>
         <w:lastRenderedPageBreak/>
         <w:t>Bevezetés</w:t>
       </w:r>
@@ -1824,7 +1804,39 @@
           <w:sz w:val="24"/>
           <w:szCs w:val="24"/>
         </w:rPr>
-        <w:t xml:space="preserve">A webalkalmazások már azelőtt jelen voltak, mielőtt az internet ekkora népszerűségre tett szert. </w:t>
+        <w:t>A webalkalmazások már azelőtt je</w:t>
+      </w:r>
+      <w:r>
+        <w:rPr>
+          <w:rFonts w:ascii="Times New Roman" w:hAnsi="Times New Roman" w:cs="Times New Roman"/>
+          <w:sz w:val="24"/>
+          <w:szCs w:val="24"/>
+        </w:rPr>
+        <w:t xml:space="preserve">len voltak, mielőtt az internet </w:t>
+      </w:r>
+      <w:r>
+        <w:rPr>
+          <w:rFonts w:ascii="Times New Roman" w:hAnsi="Times New Roman" w:cs="Times New Roman"/>
+          <w:sz w:val="24"/>
+          <w:szCs w:val="24"/>
+        </w:rPr>
+        <w:t xml:space="preserve">ekkora népszerűségre tett </w:t>
+      </w:r>
+      <w:r>
+        <w:rPr>
+          <w:rFonts w:ascii="Times New Roman" w:hAnsi="Times New Roman" w:cs="Times New Roman"/>
+          <w:sz w:val="24"/>
+          <w:szCs w:val="24"/>
+        </w:rPr>
+        <w:t xml:space="preserve">volna </w:t>
+      </w:r>
+      <w:r>
+        <w:rPr>
+          <w:rFonts w:ascii="Times New Roman" w:hAnsi="Times New Roman" w:cs="Times New Roman"/>
+          <w:sz w:val="24"/>
+          <w:szCs w:val="24"/>
+        </w:rPr>
+        <w:t xml:space="preserve">szert. </w:t>
       </w:r>
       <w:r>
         <w:rPr>
@@ -2258,7 +2270,16 @@
           <w:sz w:val="24"/>
           <w:szCs w:val="24"/>
         </w:rPr>
-        <w:t xml:space="preserve">) jelenti, amely szöveg, kép, videó, hang, vagy egyéb médiaelemek kombinációjából áll. A HTML ezeknek az oldalaknak a formázását, elrendezését tartalmazza saját kódnyelvén. </w:t>
+        <w:t xml:space="preserve">) </w:t>
+      </w:r>
+      <w:r>
+        <w:rPr>
+          <w:rFonts w:ascii="Times New Roman" w:hAnsi="Times New Roman" w:cs="Times New Roman"/>
+          <w:sz w:val="24"/>
+          <w:szCs w:val="24"/>
+        </w:rPr>
+        <w:lastRenderedPageBreak/>
+        <w:t xml:space="preserve">jelenti, amely szöveg, kép, videó, hang, vagy egyéb médiaelemek kombinációjából áll. A HTML ezeknek az oldalaknak a formázását, elrendezését tartalmazza saját kódnyelvén. </w:t>
       </w:r>
     </w:p>
     <w:p>
@@ -2418,7 +2439,6 @@
           <w:szCs w:val="24"/>
           <w:shd w:val="clear" w:color="auto" w:fill="FFFFFF"/>
         </w:rPr>
-        <w:lastRenderedPageBreak/>
         <w:t xml:space="preserve">A JavaScript egy, a webfejlesztésben használt programnyelv, amely azt teszi lehetővé, hogy a weboldalak </w:t>
       </w:r>
       <w:proofErr w:type="gramStart"/>
@@ -2680,6 +2700,190 @@
         </w:rPr>
         <w:t xml:space="preserve">. </w:t>
       </w:r>
+    </w:p>
+    <w:p>
+      <w:pPr>
+        <w:ind w:firstLine="708"/>
+        <w:jc w:val="both"/>
+        <w:rPr>
+          <w:rFonts w:ascii="Times New Roman" w:hAnsi="Times New Roman" w:cs="Times New Roman"/>
+          <w:sz w:val="24"/>
+          <w:szCs w:val="24"/>
+        </w:rPr>
+      </w:pPr>
+      <w:r>
+        <w:rPr>
+          <w:rFonts w:ascii="Times New Roman" w:hAnsi="Times New Roman" w:cs="Times New Roman"/>
+          <w:sz w:val="24"/>
+          <w:szCs w:val="24"/>
+        </w:rPr>
+        <w:t>Az alkalmazás fő célja, hogy használható legyen a</w:t>
+      </w:r>
+      <w:r>
+        <w:rPr>
+          <w:rFonts w:ascii="Times New Roman" w:hAnsi="Times New Roman" w:cs="Times New Roman"/>
+          <w:sz w:val="24"/>
+          <w:szCs w:val="24"/>
+        </w:rPr>
+        <w:t xml:space="preserve"> </w:t>
+      </w:r>
+      <w:proofErr w:type="gramStart"/>
+      <w:r>
+        <w:rPr>
+          <w:rFonts w:ascii="Times New Roman" w:hAnsi="Times New Roman" w:cs="Times New Roman"/>
+          <w:sz w:val="24"/>
+          <w:szCs w:val="24"/>
+        </w:rPr>
+        <w:t>kliensek</w:t>
+      </w:r>
+      <w:proofErr w:type="gramEnd"/>
+      <w:r>
+        <w:rPr>
+          <w:rFonts w:ascii="Times New Roman" w:hAnsi="Times New Roman" w:cs="Times New Roman"/>
+          <w:sz w:val="24"/>
+          <w:szCs w:val="24"/>
+        </w:rPr>
+        <w:t xml:space="preserve"> számára a böngészőben.</w:t>
+      </w:r>
+    </w:p>
+    <w:p>
+      <w:pPr>
+        <w:jc w:val="both"/>
+        <w:rPr>
+          <w:rFonts w:ascii="Times New Roman" w:hAnsi="Times New Roman" w:cs="Times New Roman"/>
+          <w:sz w:val="24"/>
+          <w:szCs w:val="24"/>
+        </w:rPr>
+      </w:pPr>
+      <w:r>
+        <w:rPr>
+          <w:rFonts w:ascii="Times New Roman" w:hAnsi="Times New Roman" w:cs="Times New Roman"/>
+          <w:sz w:val="24"/>
+          <w:szCs w:val="24"/>
+        </w:rPr>
+        <w:t xml:space="preserve">A fő </w:t>
+      </w:r>
+      <w:proofErr w:type="gramStart"/>
+      <w:r>
+        <w:rPr>
+          <w:rFonts w:ascii="Times New Roman" w:hAnsi="Times New Roman" w:cs="Times New Roman"/>
+          <w:sz w:val="24"/>
+          <w:szCs w:val="24"/>
+        </w:rPr>
+        <w:t>funkciók</w:t>
+      </w:r>
+      <w:proofErr w:type="gramEnd"/>
+      <w:r>
+        <w:rPr>
+          <w:rFonts w:ascii="Times New Roman" w:hAnsi="Times New Roman" w:cs="Times New Roman"/>
+          <w:sz w:val="24"/>
+          <w:szCs w:val="24"/>
+        </w:rPr>
+        <w:t xml:space="preserve"> közé tartozik a felhasználók regisztrációja és bejelentkezése. Az alkalmazás különböző szerepkörökhöz különböző jogosultságokat biztosít. A felhasználók különböző témájú tananyagok között böngészhetnek, </w:t>
+      </w:r>
+      <w:r>
+        <w:rPr>
+          <w:rFonts w:ascii="Times New Roman" w:hAnsi="Times New Roman" w:cs="Times New Roman"/>
+          <w:sz w:val="24"/>
+          <w:szCs w:val="24"/>
+        </w:rPr>
+        <w:t xml:space="preserve">pénzt tölthetnek fel a fiókjukba, </w:t>
+      </w:r>
+      <w:r>
+        <w:rPr>
+          <w:rFonts w:ascii="Times New Roman" w:hAnsi="Times New Roman" w:cs="Times New Roman"/>
+          <w:sz w:val="24"/>
+          <w:szCs w:val="24"/>
+        </w:rPr>
+        <w:t>megvásárolhatják</w:t>
+      </w:r>
+      <w:r>
+        <w:rPr>
+          <w:rFonts w:ascii="Times New Roman" w:hAnsi="Times New Roman" w:cs="Times New Roman"/>
+          <w:sz w:val="24"/>
+          <w:szCs w:val="24"/>
+        </w:rPr>
+        <w:t>, megtekinthetik</w:t>
+      </w:r>
+      <w:r>
+        <w:rPr>
+          <w:rFonts w:ascii="Times New Roman" w:hAnsi="Times New Roman" w:cs="Times New Roman"/>
+          <w:sz w:val="24"/>
+          <w:szCs w:val="24"/>
+        </w:rPr>
+        <w:t xml:space="preserve"> </w:t>
+      </w:r>
+      <w:r>
+        <w:rPr>
+          <w:rFonts w:ascii="Times New Roman" w:hAnsi="Times New Roman" w:cs="Times New Roman"/>
+          <w:sz w:val="24"/>
+          <w:szCs w:val="24"/>
+        </w:rPr>
+        <w:t xml:space="preserve">a tananyagokat, valamint </w:t>
+      </w:r>
+      <w:proofErr w:type="gramStart"/>
+      <w:r>
+        <w:rPr>
+          <w:rFonts w:ascii="Times New Roman" w:hAnsi="Times New Roman" w:cs="Times New Roman"/>
+          <w:sz w:val="24"/>
+          <w:szCs w:val="24"/>
+        </w:rPr>
+        <w:t>információt</w:t>
+      </w:r>
+      <w:proofErr w:type="gramEnd"/>
+      <w:r>
+        <w:rPr>
+          <w:rFonts w:ascii="Times New Roman" w:hAnsi="Times New Roman" w:cs="Times New Roman"/>
+          <w:sz w:val="24"/>
+          <w:szCs w:val="24"/>
+        </w:rPr>
+        <w:t xml:space="preserve"> láthatnak a saját fiókjukról és számon tarthatják, milyen már megvásárolt tananyagaik vannak.</w:t>
+      </w:r>
+      <w:r>
+        <w:rPr>
+          <w:rFonts w:ascii="Times New Roman" w:hAnsi="Times New Roman" w:cs="Times New Roman"/>
+          <w:sz w:val="24"/>
+          <w:szCs w:val="24"/>
+        </w:rPr>
+        <w:t xml:space="preserve"> Az oldal </w:t>
+      </w:r>
+      <w:r>
+        <w:rPr>
+          <w:rFonts w:ascii="Times New Roman" w:hAnsi="Times New Roman" w:cs="Times New Roman"/>
+          <w:sz w:val="24"/>
+          <w:szCs w:val="24"/>
+        </w:rPr>
+        <w:lastRenderedPageBreak/>
+        <w:t>kezelője (</w:t>
+      </w:r>
+      <w:proofErr w:type="spellStart"/>
+      <w:r>
+        <w:rPr>
+          <w:rFonts w:ascii="Times New Roman" w:hAnsi="Times New Roman" w:cs="Times New Roman"/>
+          <w:sz w:val="24"/>
+          <w:szCs w:val="24"/>
+        </w:rPr>
+        <w:t>admin</w:t>
+      </w:r>
+      <w:proofErr w:type="spellEnd"/>
+      <w:r>
+        <w:rPr>
+          <w:rFonts w:ascii="Times New Roman" w:hAnsi="Times New Roman" w:cs="Times New Roman"/>
+          <w:sz w:val="24"/>
+          <w:szCs w:val="24"/>
+        </w:rPr>
+        <w:t>) új tananyagokat tud hozzáadni a rendszerhez, és hozzáfér az összes már létező tananyaghoz.</w:t>
+      </w:r>
+    </w:p>
+    <w:p>
+      <w:pPr>
+        <w:jc w:val="both"/>
+        <w:rPr>
+          <w:rFonts w:ascii="Times New Roman" w:hAnsi="Times New Roman" w:cs="Times New Roman"/>
+          <w:sz w:val="24"/>
+          <w:szCs w:val="24"/>
+        </w:rPr>
+      </w:pPr>
     </w:p>
     <w:p>
       <w:pPr>
@@ -2783,6 +2987,752 @@
         </w:rPr>
       </w:pPr>
     </w:p>
+    <w:p>
+      <w:pPr>
+        <w:rPr>
+          <w:rFonts w:ascii="Times New Roman" w:hAnsi="Times New Roman" w:cs="Times New Roman"/>
+          <w:sz w:val="24"/>
+          <w:szCs w:val="24"/>
+        </w:rPr>
+      </w:pPr>
+    </w:p>
+    <w:p>
+      <w:pPr>
+        <w:rPr>
+          <w:rFonts w:ascii="Times New Roman" w:hAnsi="Times New Roman" w:cs="Times New Roman"/>
+          <w:sz w:val="24"/>
+          <w:szCs w:val="24"/>
+        </w:rPr>
+      </w:pPr>
+    </w:p>
+    <w:p>
+      <w:pPr>
+        <w:rPr>
+          <w:rFonts w:ascii="Times New Roman" w:hAnsi="Times New Roman" w:cs="Times New Roman"/>
+          <w:sz w:val="24"/>
+          <w:szCs w:val="24"/>
+        </w:rPr>
+      </w:pPr>
+    </w:p>
+    <w:p>
+      <w:pPr>
+        <w:rPr>
+          <w:rFonts w:ascii="Times New Roman" w:hAnsi="Times New Roman" w:cs="Times New Roman"/>
+          <w:sz w:val="24"/>
+          <w:szCs w:val="24"/>
+        </w:rPr>
+      </w:pPr>
+    </w:p>
+    <w:p>
+      <w:pPr>
+        <w:rPr>
+          <w:rFonts w:ascii="Times New Roman" w:hAnsi="Times New Roman" w:cs="Times New Roman"/>
+          <w:sz w:val="24"/>
+          <w:szCs w:val="24"/>
+        </w:rPr>
+      </w:pPr>
+    </w:p>
+    <w:p>
+      <w:pPr>
+        <w:rPr>
+          <w:rFonts w:ascii="Times New Roman" w:hAnsi="Times New Roman" w:cs="Times New Roman"/>
+          <w:sz w:val="24"/>
+          <w:szCs w:val="24"/>
+        </w:rPr>
+      </w:pPr>
+    </w:p>
+    <w:p>
+      <w:pPr>
+        <w:pStyle w:val="Cmsor1"/>
+        <w:numPr>
+          <w:ilvl w:val="0"/>
+          <w:numId w:val="3"/>
+        </w:numPr>
+      </w:pPr>
+      <w:bookmarkStart w:id="5" w:name="_Toc20759388"/>
+      <w:r>
+        <w:lastRenderedPageBreak/>
+        <w:t>Felhasznált technológiák</w:t>
+      </w:r>
+      <w:bookmarkEnd w:id="5"/>
+    </w:p>
+    <w:p>
+      <w:pPr>
+        <w:ind w:firstLine="360"/>
+        <w:jc w:val="both"/>
+        <w:rPr>
+          <w:rFonts w:ascii="Times New Roman" w:hAnsi="Times New Roman" w:cs="Times New Roman"/>
+          <w:sz w:val="24"/>
+          <w:szCs w:val="24"/>
+        </w:rPr>
+      </w:pPr>
+      <w:r>
+        <w:rPr>
+          <w:rFonts w:ascii="Times New Roman" w:hAnsi="Times New Roman" w:cs="Times New Roman"/>
+          <w:sz w:val="24"/>
+          <w:szCs w:val="24"/>
+        </w:rPr>
+        <w:t xml:space="preserve">Egy webalkalmazás fejlesztésénél el kell döntenünk, hogy az </w:t>
+      </w:r>
+      <w:proofErr w:type="spellStart"/>
+      <w:r>
+        <w:rPr>
+          <w:rFonts w:ascii="Times New Roman" w:hAnsi="Times New Roman" w:cs="Times New Roman"/>
+          <w:sz w:val="24"/>
+          <w:szCs w:val="24"/>
+        </w:rPr>
+        <w:t>single-page</w:t>
+      </w:r>
+      <w:proofErr w:type="spellEnd"/>
+      <w:r>
+        <w:rPr>
+          <w:rFonts w:ascii="Times New Roman" w:hAnsi="Times New Roman" w:cs="Times New Roman"/>
+          <w:sz w:val="24"/>
+          <w:szCs w:val="24"/>
+        </w:rPr>
+        <w:t xml:space="preserve"> webalkalmazás, vagy multi-</w:t>
+      </w:r>
+      <w:proofErr w:type="spellStart"/>
+      <w:r>
+        <w:rPr>
+          <w:rFonts w:ascii="Times New Roman" w:hAnsi="Times New Roman" w:cs="Times New Roman"/>
+          <w:sz w:val="24"/>
+          <w:szCs w:val="24"/>
+        </w:rPr>
+        <w:t>page</w:t>
+      </w:r>
+      <w:proofErr w:type="spellEnd"/>
+      <w:r>
+        <w:rPr>
+          <w:rFonts w:ascii="Times New Roman" w:hAnsi="Times New Roman" w:cs="Times New Roman"/>
+          <w:sz w:val="24"/>
+          <w:szCs w:val="24"/>
+        </w:rPr>
+        <w:t xml:space="preserve"> webalkalmazás lesz-e. A multi-</w:t>
+      </w:r>
+      <w:proofErr w:type="spellStart"/>
+      <w:r>
+        <w:rPr>
+          <w:rFonts w:ascii="Times New Roman" w:hAnsi="Times New Roman" w:cs="Times New Roman"/>
+          <w:sz w:val="24"/>
+          <w:szCs w:val="24"/>
+        </w:rPr>
+        <w:t>page</w:t>
+      </w:r>
+      <w:proofErr w:type="spellEnd"/>
+      <w:r>
+        <w:rPr>
+          <w:rFonts w:ascii="Times New Roman" w:hAnsi="Times New Roman" w:cs="Times New Roman"/>
+          <w:sz w:val="24"/>
+          <w:szCs w:val="24"/>
+        </w:rPr>
+        <w:t xml:space="preserve"> webalkalmazás nevéből is kikövetkeztethető, hogy több oldalból áll</w:t>
+      </w:r>
+      <w:r>
+        <w:rPr>
+          <w:rFonts w:ascii="Times New Roman" w:hAnsi="Times New Roman" w:cs="Times New Roman"/>
+          <w:sz w:val="24"/>
+          <w:szCs w:val="24"/>
+        </w:rPr>
+        <w:t xml:space="preserve">. Minden felhasználói </w:t>
+      </w:r>
+      <w:proofErr w:type="gramStart"/>
+      <w:r>
+        <w:rPr>
+          <w:rFonts w:ascii="Times New Roman" w:hAnsi="Times New Roman" w:cs="Times New Roman"/>
+          <w:sz w:val="24"/>
+          <w:szCs w:val="24"/>
+        </w:rPr>
+        <w:t>interakciónál</w:t>
+      </w:r>
+      <w:proofErr w:type="gramEnd"/>
+      <w:r>
+        <w:rPr>
+          <w:rFonts w:ascii="Times New Roman" w:hAnsi="Times New Roman" w:cs="Times New Roman"/>
+          <w:sz w:val="24"/>
+          <w:szCs w:val="24"/>
+        </w:rPr>
+        <w:t xml:space="preserve"> újra be kell tölteni az egész oldalt, akármilyen kicsi is legyen a változtatni kívánt elem.  Az ilyen technológiát például akkor használjuk, ha hatékony keresőmotor-optimalizálásra van szükségünk, mivel egy oldalhoz egy keresőszót rendelhetünk hozzá. </w:t>
+      </w:r>
+      <w:r>
+        <w:rPr>
+          <w:rFonts w:ascii="Times New Roman" w:hAnsi="Times New Roman" w:cs="Times New Roman"/>
+          <w:sz w:val="24"/>
+          <w:szCs w:val="24"/>
+        </w:rPr>
+        <w:t xml:space="preserve">   </w:t>
+      </w:r>
+    </w:p>
+    <w:p>
+      <w:pPr>
+        <w:ind w:firstLine="360"/>
+        <w:jc w:val="both"/>
+        <w:rPr>
+          <w:rFonts w:ascii="Times New Roman" w:hAnsi="Times New Roman" w:cs="Times New Roman"/>
+          <w:sz w:val="24"/>
+          <w:szCs w:val="24"/>
+        </w:rPr>
+      </w:pPr>
+      <w:r>
+        <w:rPr>
+          <w:rFonts w:ascii="Times New Roman" w:hAnsi="Times New Roman" w:cs="Times New Roman"/>
+          <w:sz w:val="24"/>
+          <w:szCs w:val="24"/>
+        </w:rPr>
+        <w:t xml:space="preserve">A </w:t>
+      </w:r>
+      <w:proofErr w:type="spellStart"/>
+      <w:r>
+        <w:rPr>
+          <w:rFonts w:ascii="Times New Roman" w:hAnsi="Times New Roman" w:cs="Times New Roman"/>
+          <w:sz w:val="24"/>
+          <w:szCs w:val="24"/>
+        </w:rPr>
+        <w:t>single-page</w:t>
+      </w:r>
+      <w:proofErr w:type="spellEnd"/>
+      <w:r>
+        <w:rPr>
+          <w:rFonts w:ascii="Times New Roman" w:hAnsi="Times New Roman" w:cs="Times New Roman"/>
+          <w:sz w:val="24"/>
+          <w:szCs w:val="24"/>
+        </w:rPr>
+        <w:t xml:space="preserve"> webalkalmazás napjaink elterjedtebb formája, gyorsasága miatt. A legtöbb forrás csak egyszer töltődik be egy alkalmazás futtatásakor, felhasználói </w:t>
+      </w:r>
+      <w:proofErr w:type="gramStart"/>
+      <w:r>
+        <w:rPr>
+          <w:rFonts w:ascii="Times New Roman" w:hAnsi="Times New Roman" w:cs="Times New Roman"/>
+          <w:sz w:val="24"/>
+          <w:szCs w:val="24"/>
+        </w:rPr>
+        <w:t>interakcióknál</w:t>
+      </w:r>
+      <w:proofErr w:type="gramEnd"/>
+      <w:r>
+        <w:rPr>
+          <w:rFonts w:ascii="Times New Roman" w:hAnsi="Times New Roman" w:cs="Times New Roman"/>
+          <w:sz w:val="24"/>
+          <w:szCs w:val="24"/>
+        </w:rPr>
+        <w:t xml:space="preserve"> pedig az oldal dinamikusan frissül, ami azt jelenti, hogy az oldalnak </w:t>
+      </w:r>
+      <w:r>
+        <w:rPr>
+          <w:rFonts w:ascii="Times New Roman" w:hAnsi="Times New Roman" w:cs="Times New Roman"/>
+          <w:sz w:val="24"/>
+          <w:szCs w:val="24"/>
+        </w:rPr>
+        <w:t xml:space="preserve">csak az éppen megváltozó elemeit kell betölteni. Nem kell messze mennünk, ha példát akarunk keresni </w:t>
+      </w:r>
+      <w:proofErr w:type="spellStart"/>
+      <w:r>
+        <w:rPr>
+          <w:rFonts w:ascii="Times New Roman" w:hAnsi="Times New Roman" w:cs="Times New Roman"/>
+          <w:sz w:val="24"/>
+          <w:szCs w:val="24"/>
+        </w:rPr>
+        <w:t>single-page</w:t>
+      </w:r>
+      <w:proofErr w:type="spellEnd"/>
+      <w:r>
+        <w:rPr>
+          <w:rFonts w:ascii="Times New Roman" w:hAnsi="Times New Roman" w:cs="Times New Roman"/>
+          <w:sz w:val="24"/>
+          <w:szCs w:val="24"/>
+        </w:rPr>
+        <w:t xml:space="preserve"> webalkalmazásokra, ide sorolhatjuk például a </w:t>
+      </w:r>
+      <w:proofErr w:type="spellStart"/>
+      <w:r>
+        <w:rPr>
+          <w:rFonts w:ascii="Times New Roman" w:hAnsi="Times New Roman" w:cs="Times New Roman"/>
+          <w:sz w:val="24"/>
+          <w:szCs w:val="24"/>
+        </w:rPr>
+        <w:t>Gmail</w:t>
+      </w:r>
+      <w:proofErr w:type="spellEnd"/>
+      <w:r>
+        <w:rPr>
+          <w:rFonts w:ascii="Times New Roman" w:hAnsi="Times New Roman" w:cs="Times New Roman"/>
+          <w:sz w:val="24"/>
+          <w:szCs w:val="24"/>
+        </w:rPr>
+        <w:t xml:space="preserve">-t a Google </w:t>
+      </w:r>
+      <w:proofErr w:type="spellStart"/>
+      <w:r>
+        <w:rPr>
+          <w:rFonts w:ascii="Times New Roman" w:hAnsi="Times New Roman" w:cs="Times New Roman"/>
+          <w:sz w:val="24"/>
+          <w:szCs w:val="24"/>
+        </w:rPr>
+        <w:t>Maps-ot</w:t>
+      </w:r>
+      <w:proofErr w:type="spellEnd"/>
+      <w:r>
+        <w:rPr>
+          <w:rFonts w:ascii="Times New Roman" w:hAnsi="Times New Roman" w:cs="Times New Roman"/>
+          <w:sz w:val="24"/>
+          <w:szCs w:val="24"/>
+        </w:rPr>
+        <w:t>, a Facebook-</w:t>
+      </w:r>
+      <w:proofErr w:type="spellStart"/>
+      <w:r>
+        <w:rPr>
+          <w:rFonts w:ascii="Times New Roman" w:hAnsi="Times New Roman" w:cs="Times New Roman"/>
+          <w:sz w:val="24"/>
+          <w:szCs w:val="24"/>
+        </w:rPr>
+        <w:t>ot</w:t>
+      </w:r>
+      <w:proofErr w:type="spellEnd"/>
+      <w:r>
+        <w:rPr>
+          <w:rFonts w:ascii="Times New Roman" w:hAnsi="Times New Roman" w:cs="Times New Roman"/>
+          <w:sz w:val="24"/>
+          <w:szCs w:val="24"/>
+        </w:rPr>
+        <w:t xml:space="preserve">, vagy akár a </w:t>
+      </w:r>
+      <w:proofErr w:type="spellStart"/>
+      <w:r>
+        <w:rPr>
+          <w:rFonts w:ascii="Times New Roman" w:hAnsi="Times New Roman" w:cs="Times New Roman"/>
+          <w:sz w:val="24"/>
+          <w:szCs w:val="24"/>
+        </w:rPr>
+        <w:t>GitHub-ot</w:t>
+      </w:r>
+      <w:proofErr w:type="spellEnd"/>
+      <w:r>
+        <w:rPr>
+          <w:rFonts w:ascii="Times New Roman" w:hAnsi="Times New Roman" w:cs="Times New Roman"/>
+          <w:sz w:val="24"/>
+          <w:szCs w:val="24"/>
+        </w:rPr>
+        <w:t xml:space="preserve"> is.</w:t>
+      </w:r>
+    </w:p>
+    <w:p>
+      <w:pPr>
+        <w:ind w:firstLine="360"/>
+        <w:jc w:val="both"/>
+        <w:rPr>
+          <w:rFonts w:ascii="Times New Roman" w:hAnsi="Times New Roman" w:cs="Times New Roman"/>
+          <w:sz w:val="24"/>
+          <w:szCs w:val="24"/>
+        </w:rPr>
+      </w:pPr>
+      <w:r>
+        <w:rPr>
+          <w:rFonts w:ascii="Times New Roman" w:hAnsi="Times New Roman" w:cs="Times New Roman"/>
+          <w:sz w:val="24"/>
+          <w:szCs w:val="24"/>
+        </w:rPr>
+        <w:t xml:space="preserve">Az én alkalmazásom egy </w:t>
+      </w:r>
+      <w:proofErr w:type="spellStart"/>
+      <w:r>
+        <w:rPr>
+          <w:rFonts w:ascii="Times New Roman" w:hAnsi="Times New Roman" w:cs="Times New Roman"/>
+          <w:sz w:val="24"/>
+          <w:szCs w:val="24"/>
+        </w:rPr>
+        <w:t>single-page</w:t>
+      </w:r>
+      <w:proofErr w:type="spellEnd"/>
+      <w:r>
+        <w:rPr>
+          <w:rFonts w:ascii="Times New Roman" w:hAnsi="Times New Roman" w:cs="Times New Roman"/>
+          <w:sz w:val="24"/>
+          <w:szCs w:val="24"/>
+        </w:rPr>
+        <w:t xml:space="preserve"> alkalmazás, melynek fejlesztése során nem csak a bevezetőben említett három technológiát használtam. Lássuk tehát, miket még!</w:t>
+      </w:r>
+    </w:p>
+    <w:p>
+      <w:pPr>
+        <w:jc w:val="both"/>
+        <w:rPr>
+          <w:rFonts w:ascii="Times New Roman" w:hAnsi="Times New Roman" w:cs="Times New Roman"/>
+          <w:sz w:val="24"/>
+          <w:szCs w:val="24"/>
+        </w:rPr>
+      </w:pPr>
+    </w:p>
+    <w:p>
+      <w:pPr>
+        <w:pStyle w:val="Cmsor1"/>
+        <w:numPr>
+          <w:ilvl w:val="1"/>
+          <w:numId w:val="3"/>
+        </w:numPr>
+      </w:pPr>
+      <w:bookmarkStart w:id="6" w:name="_Toc20759389"/>
+      <w:r>
+        <w:t>Java</w:t>
+      </w:r>
+      <w:bookmarkEnd w:id="6"/>
+    </w:p>
+    <w:p>
+      <w:pPr>
+        <w:ind w:left="360" w:firstLine="348"/>
+        <w:jc w:val="both"/>
+        <w:rPr>
+          <w:rFonts w:ascii="Times New Roman" w:hAnsi="Times New Roman" w:cs="Times New Roman"/>
+          <w:sz w:val="24"/>
+          <w:szCs w:val="24"/>
+        </w:rPr>
+      </w:pPr>
+      <w:r>
+        <w:rPr>
+          <w:rFonts w:ascii="Times New Roman" w:hAnsi="Times New Roman" w:cs="Times New Roman"/>
+          <w:sz w:val="24"/>
+          <w:szCs w:val="24"/>
+        </w:rPr>
+        <w:t xml:space="preserve">James </w:t>
+      </w:r>
+      <w:proofErr w:type="spellStart"/>
+      <w:r>
+        <w:rPr>
+          <w:rFonts w:ascii="Times New Roman" w:hAnsi="Times New Roman" w:cs="Times New Roman"/>
+          <w:sz w:val="24"/>
+          <w:szCs w:val="24"/>
+        </w:rPr>
+        <w:t>Gosling</w:t>
+      </w:r>
+      <w:proofErr w:type="spellEnd"/>
+      <w:r>
+        <w:rPr>
+          <w:rFonts w:ascii="Times New Roman" w:hAnsi="Times New Roman" w:cs="Times New Roman"/>
+          <w:sz w:val="24"/>
+          <w:szCs w:val="24"/>
+        </w:rPr>
+        <w:t xml:space="preserve">, aki feltalálta a Java nyelvet, nem számított arra, hogy azt ilyen széles körben fogják majd használni. 1996-ban az internet még csak egy újdonság volt, </w:t>
+      </w:r>
+      <w:proofErr w:type="spellStart"/>
+      <w:r>
+        <w:rPr>
+          <w:rFonts w:ascii="Times New Roman" w:hAnsi="Times New Roman" w:cs="Times New Roman"/>
+          <w:sz w:val="24"/>
+          <w:szCs w:val="24"/>
+        </w:rPr>
+        <w:t>Gosling</w:t>
+      </w:r>
+      <w:proofErr w:type="spellEnd"/>
+      <w:r>
+        <w:rPr>
+          <w:rFonts w:ascii="Times New Roman" w:hAnsi="Times New Roman" w:cs="Times New Roman"/>
+          <w:sz w:val="24"/>
+          <w:szCs w:val="24"/>
+        </w:rPr>
+        <w:t xml:space="preserve"> így </w:t>
+      </w:r>
+      <w:r>
+        <w:rPr>
+          <w:rFonts w:ascii="Times New Roman" w:hAnsi="Times New Roman" w:cs="Times New Roman"/>
+          <w:sz w:val="24"/>
+          <w:szCs w:val="24"/>
+        </w:rPr>
+        <w:t xml:space="preserve">a Javát kisebb eszközök kommunikálásának megvalósítására tervezte. </w:t>
+      </w:r>
+    </w:p>
+    <w:p>
+      <w:pPr>
+        <w:ind w:left="360"/>
+        <w:jc w:val="both"/>
+        <w:rPr>
+          <w:rFonts w:ascii="Times New Roman" w:hAnsi="Times New Roman" w:cs="Times New Roman"/>
+          <w:sz w:val="24"/>
+          <w:szCs w:val="24"/>
+        </w:rPr>
+      </w:pPr>
+      <w:r>
+        <w:rPr>
+          <w:rFonts w:ascii="Times New Roman" w:hAnsi="Times New Roman" w:cs="Times New Roman"/>
+          <w:sz w:val="24"/>
+          <w:szCs w:val="24"/>
+        </w:rPr>
+        <w:t xml:space="preserve">A Java API fejlődésében a Java 2 nagy mérföldkőnek számított. A Java 5. kiadásában kerültek bemutatásra a generikusok, ami hatalmas változást hozott a Java nyelv </w:t>
+      </w:r>
+      <w:proofErr w:type="gramStart"/>
+      <w:r>
+        <w:rPr>
+          <w:rFonts w:ascii="Times New Roman" w:hAnsi="Times New Roman" w:cs="Times New Roman"/>
+          <w:sz w:val="24"/>
+          <w:szCs w:val="24"/>
+        </w:rPr>
+        <w:t>szintaxisában</w:t>
+      </w:r>
+      <w:proofErr w:type="gramEnd"/>
+      <w:r>
+        <w:rPr>
+          <w:rFonts w:ascii="Times New Roman" w:hAnsi="Times New Roman" w:cs="Times New Roman"/>
+          <w:sz w:val="24"/>
+          <w:szCs w:val="24"/>
+        </w:rPr>
+        <w:t xml:space="preserve">. A Google 2009-ben kiadta </w:t>
+      </w:r>
+      <w:proofErr w:type="gramStart"/>
+      <w:r>
+        <w:rPr>
+          <w:rFonts w:ascii="Times New Roman" w:hAnsi="Times New Roman" w:cs="Times New Roman"/>
+          <w:sz w:val="24"/>
+          <w:szCs w:val="24"/>
+        </w:rPr>
+        <w:t>a</w:t>
+      </w:r>
+      <w:proofErr w:type="gramEnd"/>
+      <w:r>
+        <w:rPr>
+          <w:rFonts w:ascii="Times New Roman" w:hAnsi="Times New Roman" w:cs="Times New Roman"/>
+          <w:sz w:val="24"/>
+          <w:szCs w:val="24"/>
+        </w:rPr>
+        <w:t xml:space="preserve"> az </w:t>
+      </w:r>
+      <w:proofErr w:type="spellStart"/>
+      <w:r>
+        <w:rPr>
+          <w:rFonts w:ascii="Times New Roman" w:hAnsi="Times New Roman" w:cs="Times New Roman"/>
+          <w:sz w:val="24"/>
+          <w:szCs w:val="24"/>
+        </w:rPr>
+        <w:t>Android</w:t>
+      </w:r>
+      <w:proofErr w:type="spellEnd"/>
+      <w:r>
+        <w:rPr>
+          <w:rFonts w:ascii="Times New Roman" w:hAnsi="Times New Roman" w:cs="Times New Roman"/>
+          <w:sz w:val="24"/>
+          <w:szCs w:val="24"/>
+        </w:rPr>
+        <w:t xml:space="preserve"> ’Software </w:t>
+      </w:r>
+      <w:proofErr w:type="spellStart"/>
+      <w:r>
+        <w:rPr>
+          <w:rFonts w:ascii="Times New Roman" w:hAnsi="Times New Roman" w:cs="Times New Roman"/>
+          <w:sz w:val="24"/>
+          <w:szCs w:val="24"/>
+        </w:rPr>
+        <w:t>Developement</w:t>
+      </w:r>
+      <w:proofErr w:type="spellEnd"/>
+      <w:r>
+        <w:rPr>
+          <w:rFonts w:ascii="Times New Roman" w:hAnsi="Times New Roman" w:cs="Times New Roman"/>
+          <w:sz w:val="24"/>
+          <w:szCs w:val="24"/>
+        </w:rPr>
+        <w:t xml:space="preserve"> Kit’-et </w:t>
+      </w:r>
+      <w:r>
+        <w:rPr>
+          <w:rFonts w:ascii="Times New Roman" w:hAnsi="Times New Roman" w:cs="Times New Roman"/>
+          <w:sz w:val="24"/>
+          <w:szCs w:val="24"/>
+        </w:rPr>
+        <w:lastRenderedPageBreak/>
+        <w:t xml:space="preserve">(SDK), ami szintéj Java nyelven íródott. Ez szintén mérföldkő volt a nyelv történetében. Napjainkra, a Java a legnépszerűbb </w:t>
+      </w:r>
+      <w:proofErr w:type="gramStart"/>
+      <w:r>
+        <w:rPr>
+          <w:rFonts w:ascii="Times New Roman" w:hAnsi="Times New Roman" w:cs="Times New Roman"/>
+          <w:sz w:val="24"/>
+          <w:szCs w:val="24"/>
+        </w:rPr>
+        <w:t>objektum</w:t>
+      </w:r>
+      <w:proofErr w:type="gramEnd"/>
+      <w:r>
+        <w:rPr>
+          <w:rFonts w:ascii="Times New Roman" w:hAnsi="Times New Roman" w:cs="Times New Roman"/>
+          <w:sz w:val="24"/>
+          <w:szCs w:val="24"/>
+        </w:rPr>
+        <w:t xml:space="preserve"> orientált programnyelvvé fejlődött, legutóbbi kiadása, a Java 8 2014-ben jelent meg. </w:t>
+      </w:r>
+    </w:p>
+    <w:p>
+      <w:pPr>
+        <w:ind w:left="360" w:firstLine="348"/>
+        <w:jc w:val="both"/>
+        <w:rPr>
+          <w:rFonts w:ascii="Times New Roman" w:hAnsi="Times New Roman" w:cs="Times New Roman"/>
+          <w:sz w:val="24"/>
+          <w:szCs w:val="24"/>
+        </w:rPr>
+      </w:pPr>
+      <w:r>
+        <w:rPr>
+          <w:rFonts w:ascii="Times New Roman" w:hAnsi="Times New Roman" w:cs="Times New Roman"/>
+          <w:sz w:val="24"/>
+          <w:szCs w:val="24"/>
+        </w:rPr>
+        <w:t>Alkalmazásom backend rétege is Java nyelven íródott. Egyik oka, hogy választáson a Java-</w:t>
+      </w:r>
+      <w:proofErr w:type="spellStart"/>
+      <w:r>
+        <w:rPr>
+          <w:rFonts w:ascii="Times New Roman" w:hAnsi="Times New Roman" w:cs="Times New Roman"/>
+          <w:sz w:val="24"/>
+          <w:szCs w:val="24"/>
+        </w:rPr>
+        <w:t>ra</w:t>
+      </w:r>
+      <w:proofErr w:type="spellEnd"/>
+      <w:r>
+        <w:rPr>
+          <w:rFonts w:ascii="Times New Roman" w:hAnsi="Times New Roman" w:cs="Times New Roman"/>
+          <w:sz w:val="24"/>
+          <w:szCs w:val="24"/>
+        </w:rPr>
+        <w:t xml:space="preserve"> esett, egy angol kifejezéssel fejezhető ki: „</w:t>
+      </w:r>
+      <w:proofErr w:type="spellStart"/>
+      <w:r>
+        <w:rPr>
+          <w:rFonts w:ascii="Times New Roman" w:hAnsi="Times New Roman" w:cs="Times New Roman"/>
+          <w:sz w:val="24"/>
+          <w:szCs w:val="24"/>
+        </w:rPr>
+        <w:t>Write</w:t>
+      </w:r>
+      <w:proofErr w:type="spellEnd"/>
+      <w:r>
+        <w:rPr>
+          <w:rFonts w:ascii="Times New Roman" w:hAnsi="Times New Roman" w:cs="Times New Roman"/>
+          <w:sz w:val="24"/>
+          <w:szCs w:val="24"/>
+        </w:rPr>
+        <w:t xml:space="preserve"> </w:t>
+      </w:r>
+      <w:proofErr w:type="spellStart"/>
+      <w:r>
+        <w:rPr>
+          <w:rFonts w:ascii="Times New Roman" w:hAnsi="Times New Roman" w:cs="Times New Roman"/>
+          <w:sz w:val="24"/>
+          <w:szCs w:val="24"/>
+        </w:rPr>
+        <w:t>once</w:t>
+      </w:r>
+      <w:proofErr w:type="spellEnd"/>
+      <w:r>
+        <w:rPr>
+          <w:rFonts w:ascii="Times New Roman" w:hAnsi="Times New Roman" w:cs="Times New Roman"/>
+          <w:sz w:val="24"/>
+          <w:szCs w:val="24"/>
+        </w:rPr>
+        <w:t xml:space="preserve">, </w:t>
+      </w:r>
+      <w:proofErr w:type="spellStart"/>
+      <w:r>
+        <w:rPr>
+          <w:rFonts w:ascii="Times New Roman" w:hAnsi="Times New Roman" w:cs="Times New Roman"/>
+          <w:sz w:val="24"/>
+          <w:szCs w:val="24"/>
+        </w:rPr>
+        <w:t>run</w:t>
+      </w:r>
+      <w:proofErr w:type="spellEnd"/>
+      <w:r>
+        <w:rPr>
+          <w:rFonts w:ascii="Times New Roman" w:hAnsi="Times New Roman" w:cs="Times New Roman"/>
+          <w:sz w:val="24"/>
+          <w:szCs w:val="24"/>
+        </w:rPr>
+        <w:t xml:space="preserve"> </w:t>
+      </w:r>
+      <w:proofErr w:type="spellStart"/>
+      <w:r>
+        <w:rPr>
+          <w:rFonts w:ascii="Times New Roman" w:hAnsi="Times New Roman" w:cs="Times New Roman"/>
+          <w:sz w:val="24"/>
+          <w:szCs w:val="24"/>
+        </w:rPr>
+        <w:t>everywhere</w:t>
+      </w:r>
+      <w:proofErr w:type="spellEnd"/>
+      <w:r>
+        <w:rPr>
+          <w:rFonts w:ascii="Times New Roman" w:hAnsi="Times New Roman" w:cs="Times New Roman"/>
+          <w:sz w:val="24"/>
+          <w:szCs w:val="24"/>
+        </w:rPr>
+        <w:t>”, ami annyit tesz</w:t>
+      </w:r>
+      <w:r>
+        <w:rPr>
+          <w:rFonts w:ascii="Times New Roman" w:hAnsi="Times New Roman" w:cs="Times New Roman"/>
+          <w:sz w:val="24"/>
+          <w:szCs w:val="24"/>
+        </w:rPr>
+        <w:t xml:space="preserve">, hogy bármilyen eszközön, amelyen telepítve van a JVM (Java </w:t>
+      </w:r>
+      <w:proofErr w:type="spellStart"/>
+      <w:r>
+        <w:rPr>
+          <w:rFonts w:ascii="Times New Roman" w:hAnsi="Times New Roman" w:cs="Times New Roman"/>
+          <w:sz w:val="24"/>
+          <w:szCs w:val="24"/>
+        </w:rPr>
+        <w:t>Virtual</w:t>
+      </w:r>
+      <w:proofErr w:type="spellEnd"/>
+      <w:r>
+        <w:rPr>
+          <w:rFonts w:ascii="Times New Roman" w:hAnsi="Times New Roman" w:cs="Times New Roman"/>
+          <w:sz w:val="24"/>
+          <w:szCs w:val="24"/>
+        </w:rPr>
+        <w:t xml:space="preserve"> </w:t>
+      </w:r>
+      <w:proofErr w:type="spellStart"/>
+      <w:r>
+        <w:rPr>
+          <w:rFonts w:ascii="Times New Roman" w:hAnsi="Times New Roman" w:cs="Times New Roman"/>
+          <w:sz w:val="24"/>
+          <w:szCs w:val="24"/>
+        </w:rPr>
+        <w:t>Machine</w:t>
+      </w:r>
+      <w:proofErr w:type="spellEnd"/>
+      <w:r>
+        <w:rPr>
+          <w:rFonts w:ascii="Times New Roman" w:hAnsi="Times New Roman" w:cs="Times New Roman"/>
+          <w:sz w:val="24"/>
+          <w:szCs w:val="24"/>
+        </w:rPr>
+        <w:t xml:space="preserve">), futtatható egy lefordított Java program. </w:t>
+      </w:r>
+    </w:p>
+    <w:p>
+      <w:pPr>
+        <w:jc w:val="both"/>
+        <w:rPr>
+          <w:rFonts w:ascii="Times New Roman" w:hAnsi="Times New Roman" w:cs="Times New Roman"/>
+          <w:sz w:val="24"/>
+          <w:szCs w:val="24"/>
+        </w:rPr>
+      </w:pPr>
+    </w:p>
+    <w:p>
+      <w:pPr>
+        <w:ind w:left="360" w:firstLine="348"/>
+        <w:jc w:val="both"/>
+        <w:rPr>
+          <w:rFonts w:ascii="Times New Roman" w:hAnsi="Times New Roman" w:cs="Times New Roman"/>
+          <w:sz w:val="24"/>
+          <w:szCs w:val="24"/>
+        </w:rPr>
+      </w:pPr>
+    </w:p>
+    <w:p/>
     <w:sectPr>
       <w:footerReference w:type="default" r:id="rId11"/>
       <w:pgSz w:w="11906" w:h="16838"/>
@@ -2839,12 +3789,13 @@
 <w:ftr xmlns:wpc="http://schemas.microsoft.com/office/word/2010/wordprocessingCanvas" xmlns:cx="http://schemas.microsoft.com/office/drawing/2014/chartex" xmlns:mc="http://schemas.openxmlformats.org/markup-compatibility/2006" xmlns:o="urn:schemas-microsoft-com:office:office" xmlns:r="http://schemas.openxmlformats.org/officeDocument/2006/relationships" xmlns:m="http://schemas.openxmlformats.org/officeDocument/2006/math" xmlns:v="urn:schemas-microsoft-com:vml" xmlns:wp14="http://schemas.microsoft.com/office/word/2010/wordprocessingDrawing" xmlns:wp="http://schemas.openxmlformats.org/drawingml/2006/wordprocessingDrawing" xmlns:w10="urn:schemas-microsoft-com:office:word" xmlns:w="http://schemas.openxmlformats.org/wordprocessingml/2006/main" xmlns:w14="http://schemas.microsoft.com/office/word/2010/wordml" xmlns:w15="http://schemas.microsoft.com/office/word/2012/wordml" xmlns:w16se="http://schemas.microsoft.com/office/word/2015/wordml/symex" xmlns:wpg="http://schemas.microsoft.com/office/word/2010/wordprocessingGroup" xmlns:wpi="http://schemas.microsoft.com/office/word/2010/wordprocessingInk" xmlns:wne="http://schemas.microsoft.com/office/word/2006/wordml" xmlns:wps="http://schemas.microsoft.com/office/word/2010/wordprocessingShape" mc:Ignorable="w14 w15 w16se wp14">
   <w:sdt>
     <w:sdtPr>
-      <w:id w:val="65154226"/>
+      <w:id w:val="989602118"/>
       <w:docPartObj>
         <w:docPartGallery w:val="Page Numbers (Bottom of Page)"/>
         <w:docPartUnique/>
       </w:docPartObj>
     </w:sdtPr>
+    <w:sdtEndPr/>
     <w:sdtContent>
       <w:p>
         <w:pPr>
@@ -2864,7 +3815,7 @@
           <w:rPr>
             <w:noProof/>
           </w:rPr>
-          <w:t>1</w:t>
+          <w:t>0</w:t>
         </w:r>
         <w:r>
           <w:fldChar w:fldCharType="end"/>
@@ -2924,6 +3875,216 @@
 <file path=word/numbering.xml><?xml version="1.0" encoding="utf-8"?>
 <w:numbering xmlns:wpc="http://schemas.microsoft.com/office/word/2010/wordprocessingCanvas" xmlns:cx="http://schemas.microsoft.com/office/drawing/2014/chartex" xmlns:mc="http://schemas.openxmlformats.org/markup-compatibility/2006" xmlns:o="urn:schemas-microsoft-com:office:office" xmlns:r="http://schemas.openxmlformats.org/officeDocument/2006/relationships" xmlns:m="http://schemas.openxmlformats.org/officeDocument/2006/math" xmlns:v="urn:schemas-microsoft-com:vml" xmlns:wp14="http://schemas.microsoft.com/office/word/2010/wordprocessingDrawing" xmlns:wp="http://schemas.openxmlformats.org/drawingml/2006/wordprocessingDrawing" xmlns:w10="urn:schemas-microsoft-com:office:word" xmlns:w="http://schemas.openxmlformats.org/wordprocessingml/2006/main" xmlns:w14="http://schemas.microsoft.com/office/word/2010/wordml" xmlns:w15="http://schemas.microsoft.com/office/word/2012/wordml" xmlns:w16se="http://schemas.microsoft.com/office/word/2015/wordml/symex" xmlns:wpg="http://schemas.microsoft.com/office/word/2010/wordprocessingGroup" xmlns:wpi="http://schemas.microsoft.com/office/word/2010/wordprocessingInk" xmlns:wne="http://schemas.microsoft.com/office/word/2006/wordml" xmlns:wps="http://schemas.microsoft.com/office/word/2010/wordprocessingShape" mc:Ignorable="w14 w15 w16se wp14">
   <w:abstractNum w:abstractNumId="0" w15:restartNumberingAfterBreak="0">
+    <w:nsid w:val="0C9D162B"/>
+    <w:multiLevelType w:val="multilevel"/>
+    <w:tmpl w:val="00FC3D04"/>
+    <w:lvl w:ilvl="0">
+      <w:start w:val="1"/>
+      <w:numFmt w:val="decimal"/>
+      <w:lvlText w:val="%1."/>
+      <w:lvlJc w:val="left"/>
+      <w:pPr>
+        <w:ind w:left="720" w:hanging="360"/>
+      </w:pPr>
+      <w:rPr>
+        <w:rFonts w:hint="default"/>
+      </w:rPr>
+    </w:lvl>
+    <w:lvl w:ilvl="1">
+      <w:start w:val="1"/>
+      <w:numFmt w:val="decimal"/>
+      <w:isLgl/>
+      <w:lvlText w:val="%1.%2"/>
+      <w:lvlJc w:val="left"/>
+      <w:pPr>
+        <w:ind w:left="840" w:hanging="480"/>
+      </w:pPr>
+      <w:rPr>
+        <w:rFonts w:hint="default"/>
+      </w:rPr>
+    </w:lvl>
+    <w:lvl w:ilvl="2">
+      <w:start w:val="1"/>
+      <w:numFmt w:val="decimal"/>
+      <w:isLgl/>
+      <w:lvlText w:val="%1.%2.%3"/>
+      <w:lvlJc w:val="left"/>
+      <w:pPr>
+        <w:ind w:left="1080" w:hanging="720"/>
+      </w:pPr>
+      <w:rPr>
+        <w:rFonts w:hint="default"/>
+      </w:rPr>
+    </w:lvl>
+    <w:lvl w:ilvl="3">
+      <w:start w:val="1"/>
+      <w:numFmt w:val="decimal"/>
+      <w:isLgl/>
+      <w:lvlText w:val="%1.%2.%3.%4"/>
+      <w:lvlJc w:val="left"/>
+      <w:pPr>
+        <w:ind w:left="1080" w:hanging="720"/>
+      </w:pPr>
+      <w:rPr>
+        <w:rFonts w:hint="default"/>
+      </w:rPr>
+    </w:lvl>
+    <w:lvl w:ilvl="4">
+      <w:start w:val="1"/>
+      <w:numFmt w:val="decimal"/>
+      <w:isLgl/>
+      <w:lvlText w:val="%1.%2.%3.%4.%5"/>
+      <w:lvlJc w:val="left"/>
+      <w:pPr>
+        <w:ind w:left="1440" w:hanging="1080"/>
+      </w:pPr>
+      <w:rPr>
+        <w:rFonts w:hint="default"/>
+      </w:rPr>
+    </w:lvl>
+    <w:lvl w:ilvl="5">
+      <w:start w:val="1"/>
+      <w:numFmt w:val="decimal"/>
+      <w:isLgl/>
+      <w:lvlText w:val="%1.%2.%3.%4.%5.%6"/>
+      <w:lvlJc w:val="left"/>
+      <w:pPr>
+        <w:ind w:left="1440" w:hanging="1080"/>
+      </w:pPr>
+      <w:rPr>
+        <w:rFonts w:hint="default"/>
+      </w:rPr>
+    </w:lvl>
+    <w:lvl w:ilvl="6">
+      <w:start w:val="1"/>
+      <w:numFmt w:val="decimal"/>
+      <w:isLgl/>
+      <w:lvlText w:val="%1.%2.%3.%4.%5.%6.%7"/>
+      <w:lvlJc w:val="left"/>
+      <w:pPr>
+        <w:ind w:left="1800" w:hanging="1440"/>
+      </w:pPr>
+      <w:rPr>
+        <w:rFonts w:hint="default"/>
+      </w:rPr>
+    </w:lvl>
+    <w:lvl w:ilvl="7">
+      <w:start w:val="1"/>
+      <w:numFmt w:val="decimal"/>
+      <w:isLgl/>
+      <w:lvlText w:val="%1.%2.%3.%4.%5.%6.%7.%8"/>
+      <w:lvlJc w:val="left"/>
+      <w:pPr>
+        <w:ind w:left="1800" w:hanging="1440"/>
+      </w:pPr>
+      <w:rPr>
+        <w:rFonts w:hint="default"/>
+      </w:rPr>
+    </w:lvl>
+    <w:lvl w:ilvl="8">
+      <w:start w:val="1"/>
+      <w:numFmt w:val="decimal"/>
+      <w:isLgl/>
+      <w:lvlText w:val="%1.%2.%3.%4.%5.%6.%7.%8.%9"/>
+      <w:lvlJc w:val="left"/>
+      <w:pPr>
+        <w:ind w:left="1800" w:hanging="1440"/>
+      </w:pPr>
+      <w:rPr>
+        <w:rFonts w:hint="default"/>
+      </w:rPr>
+    </w:lvl>
+  </w:abstractNum>
+  <w:abstractNum w:abstractNumId="1" w15:restartNumberingAfterBreak="0">
+    <w:nsid w:val="2180688D"/>
+    <w:multiLevelType w:val="hybridMultilevel"/>
+    <w:tmpl w:val="AB38FD3E"/>
+    <w:lvl w:ilvl="0" w:tplc="040E000F">
+      <w:start w:val="1"/>
+      <w:numFmt w:val="decimal"/>
+      <w:lvlText w:val="%1."/>
+      <w:lvlJc w:val="left"/>
+      <w:pPr>
+        <w:ind w:left="720" w:hanging="360"/>
+      </w:pPr>
+      <w:rPr>
+        <w:rFonts w:hint="default"/>
+      </w:rPr>
+    </w:lvl>
+    <w:lvl w:ilvl="1" w:tplc="040E0019" w:tentative="1">
+      <w:start w:val="1"/>
+      <w:numFmt w:val="lowerLetter"/>
+      <w:lvlText w:val="%2."/>
+      <w:lvlJc w:val="left"/>
+      <w:pPr>
+        <w:ind w:left="1440" w:hanging="360"/>
+      </w:pPr>
+    </w:lvl>
+    <w:lvl w:ilvl="2" w:tplc="040E001B" w:tentative="1">
+      <w:start w:val="1"/>
+      <w:numFmt w:val="lowerRoman"/>
+      <w:lvlText w:val="%3."/>
+      <w:lvlJc w:val="right"/>
+      <w:pPr>
+        <w:ind w:left="2160" w:hanging="180"/>
+      </w:pPr>
+    </w:lvl>
+    <w:lvl w:ilvl="3" w:tplc="040E000F" w:tentative="1">
+      <w:start w:val="1"/>
+      <w:numFmt w:val="decimal"/>
+      <w:lvlText w:val="%4."/>
+      <w:lvlJc w:val="left"/>
+      <w:pPr>
+        <w:ind w:left="2880" w:hanging="360"/>
+      </w:pPr>
+    </w:lvl>
+    <w:lvl w:ilvl="4" w:tplc="040E0019" w:tentative="1">
+      <w:start w:val="1"/>
+      <w:numFmt w:val="lowerLetter"/>
+      <w:lvlText w:val="%5."/>
+      <w:lvlJc w:val="left"/>
+      <w:pPr>
+        <w:ind w:left="3600" w:hanging="360"/>
+      </w:pPr>
+    </w:lvl>
+    <w:lvl w:ilvl="5" w:tplc="040E001B" w:tentative="1">
+      <w:start w:val="1"/>
+      <w:numFmt w:val="lowerRoman"/>
+      <w:lvlText w:val="%6."/>
+      <w:lvlJc w:val="right"/>
+      <w:pPr>
+        <w:ind w:left="4320" w:hanging="180"/>
+      </w:pPr>
+    </w:lvl>
+    <w:lvl w:ilvl="6" w:tplc="040E000F" w:tentative="1">
+      <w:start w:val="1"/>
+      <w:numFmt w:val="decimal"/>
+      <w:lvlText w:val="%7."/>
+      <w:lvlJc w:val="left"/>
+      <w:pPr>
+        <w:ind w:left="5040" w:hanging="360"/>
+      </w:pPr>
+    </w:lvl>
+    <w:lvl w:ilvl="7" w:tplc="040E0019" w:tentative="1">
+      <w:start w:val="1"/>
+      <w:numFmt w:val="lowerLetter"/>
+      <w:lvlText w:val="%8."/>
+      <w:lvlJc w:val="left"/>
+      <w:pPr>
+        <w:ind w:left="5760" w:hanging="360"/>
+      </w:pPr>
+    </w:lvl>
+    <w:lvl w:ilvl="8" w:tplc="040E001B" w:tentative="1">
+      <w:start w:val="1"/>
+      <w:numFmt w:val="lowerRoman"/>
+      <w:lvlText w:val="%9."/>
+      <w:lvlJc w:val="right"/>
+      <w:pPr>
+        <w:ind w:left="6480" w:hanging="180"/>
+      </w:pPr>
+    </w:lvl>
+  </w:abstractNum>
+  <w:abstractNum w:abstractNumId="2" w15:restartNumberingAfterBreak="0">
     <w:nsid w:val="2E287FB5"/>
     <w:multiLevelType w:val="hybridMultilevel"/>
     <w:tmpl w:val="0FC8D7FE"/>
@@ -3065,6 +4226,12 @@
     </w:lvl>
   </w:abstractNum>
   <w:num w:numId="1">
+    <w:abstractNumId w:val="2"/>
+  </w:num>
+  <w:num w:numId="2">
+    <w:abstractNumId w:val="1"/>
+  </w:num>
+  <w:num w:numId="3">
     <w:abstractNumId w:val="0"/>
   </w:num>
 </w:numbering>
@@ -3083,7 +4250,7 @@
     </w:rPrDefault>
     <w:pPrDefault>
       <w:pPr>
-        <w:spacing w:after="120" w:line="360" w:lineRule="auto"/>
+        <w:spacing w:after="160" w:line="480" w:lineRule="auto"/>
       </w:pPr>
     </w:pPrDefault>
   </w:docDefaults>
@@ -3653,6 +4820,17 @@
     <w:uiPriority w:val="99"/>
     <w:rsid w:val="006C489C"/>
   </w:style>
+  <w:style w:type="paragraph" w:styleId="Listaszerbekezds">
+    <w:name w:val="List Paragraph"/>
+    <w:basedOn w:val="Norml"/>
+    <w:uiPriority w:val="34"/>
+    <w:qFormat/>
+    <w:rsid w:val="003325B1"/>
+    <w:pPr>
+      <w:ind w:left="720"/>
+      <w:contextualSpacing/>
+    </w:pPr>
+  </w:style>
 </w:styles>
 </file>
 
@@ -3922,7 +5100,7 @@
 </file>
 
 <file path=customXml/itemProps1.xml><?xml version="1.0" encoding="utf-8"?>
-<ds:datastoreItem xmlns:ds="http://schemas.openxmlformats.org/officeDocument/2006/customXml" ds:itemID="{4D89F371-46B8-4A98-9D3F-477E0ED43AB1}">
+<ds:datastoreItem xmlns:ds="http://schemas.openxmlformats.org/officeDocument/2006/customXml" ds:itemID="{4B573176-C3A6-4EB2-930B-1FF437FEC566}">
   <ds:schemaRefs>
     <ds:schemaRef ds:uri="http://schemas.openxmlformats.org/officeDocument/2006/bibliography"/>
   </ds:schemaRefs>

--- a/szakdolgozat_terv.docx
+++ b/szakdolgozat_terv.docx
@@ -304,7 +304,6 @@
           <w:szCs w:val="44"/>
         </w:rPr>
       </w:pPr>
-      <w:bookmarkStart w:id="0" w:name="_Toc20759384"/>
       <w:r>
         <w:rPr>
           <w:rFonts w:ascii="Times New Roman" w:hAnsi="Times New Roman" w:cs="Times New Roman"/>
@@ -315,7 +314,6 @@
         <w:lastRenderedPageBreak/>
         <w:t>Eredetiség Nyilatkozat</w:t>
       </w:r>
-      <w:bookmarkEnd w:id="0"/>
     </w:p>
     <w:p>
       <w:pPr>
@@ -823,8 +821,6 @@
         </w:rPr>
         <w:t>…….……………………………….…</w:t>
       </w:r>
-      <w:bookmarkStart w:id="1" w:name="_GoBack"/>
-      <w:bookmarkEnd w:id="1"/>
     </w:p>
     <w:p>
       <w:pPr>
@@ -853,12 +849,12 @@
       <w:pPr>
         <w:pStyle w:val="Cmsor1"/>
       </w:pPr>
-      <w:bookmarkStart w:id="2" w:name="_Toc20759385"/>
+      <w:bookmarkStart w:id="0" w:name="_Toc20918373"/>
       <w:r>
         <w:lastRenderedPageBreak/>
         <w:t>Tartalomjegyzék</w:t>
       </w:r>
-      <w:bookmarkEnd w:id="2"/>
+      <w:bookmarkEnd w:id="0"/>
     </w:p>
     <w:sdt>
       <w:sdtPr>
@@ -912,15 +908,13 @@
           <w:r>
             <w:fldChar w:fldCharType="separate"/>
           </w:r>
-          <w:hyperlink w:anchor="_Toc20759384" w:history="1">
+          <w:hyperlink w:anchor="_Toc20918373" w:history="1">
             <w:r>
               <w:rPr>
                 <w:rStyle w:val="Hiperhivatkozs"/>
-                <w:rFonts w:ascii="Times New Roman" w:hAnsi="Times New Roman" w:cs="Times New Roman"/>
-                <w:b/>
                 <w:noProof/>
               </w:rPr>
-              <w:t>Eredetiség Nyilatkozat</w:t>
+              <w:t>Tartalomjegyzék</w:t>
             </w:r>
             <w:r>
               <w:rPr>
@@ -941,7 +935,7 @@
                 <w:noProof/>
                 <w:webHidden/>
               </w:rPr>
-              <w:instrText xml:space="preserve"> PAGEREF _Toc20759384 \h </w:instrText>
+              <w:instrText xml:space="preserve"> PAGEREF _Toc20918373 \h </w:instrText>
             </w:r>
             <w:r>
               <w:rPr>
@@ -984,77 +978,7 @@
               <w:lang w:eastAsia="hu-HU"/>
             </w:rPr>
           </w:pPr>
-          <w:hyperlink w:anchor="_Toc20759385" w:history="1">
-            <w:r>
-              <w:rPr>
-                <w:rStyle w:val="Hiperhivatkozs"/>
-                <w:noProof/>
-              </w:rPr>
-              <w:t>Tartalomjegyzék</w:t>
-            </w:r>
-            <w:r>
-              <w:rPr>
-                <w:noProof/>
-                <w:webHidden/>
-              </w:rPr>
-              <w:tab/>
-            </w:r>
-            <w:r>
-              <w:rPr>
-                <w:noProof/>
-                <w:webHidden/>
-              </w:rPr>
-              <w:fldChar w:fldCharType="begin"/>
-            </w:r>
-            <w:r>
-              <w:rPr>
-                <w:noProof/>
-                <w:webHidden/>
-              </w:rPr>
-              <w:instrText xml:space="preserve"> PAGEREF _Toc20759385 \h </w:instrText>
-            </w:r>
-            <w:r>
-              <w:rPr>
-                <w:noProof/>
-                <w:webHidden/>
-              </w:rPr>
-            </w:r>
-            <w:r>
-              <w:rPr>
-                <w:noProof/>
-                <w:webHidden/>
-              </w:rPr>
-              <w:fldChar w:fldCharType="separate"/>
-            </w:r>
-            <w:r>
-              <w:rPr>
-                <w:noProof/>
-                <w:webHidden/>
-              </w:rPr>
-              <w:t>1</w:t>
-            </w:r>
-            <w:r>
-              <w:rPr>
-                <w:noProof/>
-                <w:webHidden/>
-              </w:rPr>
-              <w:fldChar w:fldCharType="end"/>
-            </w:r>
-          </w:hyperlink>
-        </w:p>
-        <w:p>
-          <w:pPr>
-            <w:pStyle w:val="TJ1"/>
-            <w:tabs>
-              <w:tab w:val="right" w:leader="dot" w:pos="8777"/>
-            </w:tabs>
-            <w:rPr>
-              <w:rFonts w:eastAsiaTheme="minorEastAsia"/>
-              <w:noProof/>
-              <w:lang w:eastAsia="hu-HU"/>
-            </w:rPr>
-          </w:pPr>
-          <w:hyperlink w:anchor="_Toc20759386" w:history="1">
+          <w:hyperlink w:anchor="_Toc20918374" w:history="1">
             <w:r>
               <w:rPr>
                 <w:rStyle w:val="Hiperhivatkozs"/>
@@ -1081,7 +1005,7 @@
                 <w:noProof/>
                 <w:webHidden/>
               </w:rPr>
-              <w:instrText xml:space="preserve"> PAGEREF _Toc20759386 \h </w:instrText>
+              <w:instrText xml:space="preserve"> PAGEREF _Toc20918374 \h </w:instrText>
             </w:r>
             <w:r>
               <w:rPr>
@@ -1125,7 +1049,7 @@
               <w:lang w:eastAsia="hu-HU"/>
             </w:rPr>
           </w:pPr>
-          <w:hyperlink w:anchor="_Toc20759387" w:history="1">
+          <w:hyperlink w:anchor="_Toc20918375" w:history="1">
             <w:r>
               <w:rPr>
                 <w:rStyle w:val="Hiperhivatkozs"/>
@@ -1167,7 +1091,7 @@
                 <w:noProof/>
                 <w:webHidden/>
               </w:rPr>
-              <w:instrText xml:space="preserve"> PAGEREF _Toc20759387 \h </w:instrText>
+              <w:instrText xml:space="preserve"> PAGEREF _Toc20918375 \h </w:instrText>
             </w:r>
             <w:r>
               <w:rPr>
@@ -1211,7 +1135,7 @@
               <w:lang w:eastAsia="hu-HU"/>
             </w:rPr>
           </w:pPr>
-          <w:hyperlink w:anchor="_Toc20759388" w:history="1">
+          <w:hyperlink w:anchor="_Toc20918376" w:history="1">
             <w:r>
               <w:rPr>
                 <w:rStyle w:val="Hiperhivatkozs"/>
@@ -1253,7 +1177,93 @@
                 <w:noProof/>
                 <w:webHidden/>
               </w:rPr>
-              <w:instrText xml:space="preserve"> PAGEREF _Toc20759388 \h </w:instrText>
+              <w:instrText xml:space="preserve"> PAGEREF _Toc20918376 \h </w:instrText>
+            </w:r>
+            <w:r>
+              <w:rPr>
+                <w:noProof/>
+                <w:webHidden/>
+              </w:rPr>
+            </w:r>
+            <w:r>
+              <w:rPr>
+                <w:noProof/>
+                <w:webHidden/>
+              </w:rPr>
+              <w:fldChar w:fldCharType="separate"/>
+            </w:r>
+            <w:r>
+              <w:rPr>
+                <w:noProof/>
+                <w:webHidden/>
+              </w:rPr>
+              <w:t>6</w:t>
+            </w:r>
+            <w:r>
+              <w:rPr>
+                <w:noProof/>
+                <w:webHidden/>
+              </w:rPr>
+              <w:fldChar w:fldCharType="end"/>
+            </w:r>
+          </w:hyperlink>
+        </w:p>
+        <w:p>
+          <w:pPr>
+            <w:pStyle w:val="TJ1"/>
+            <w:tabs>
+              <w:tab w:val="left" w:pos="660"/>
+              <w:tab w:val="right" w:leader="dot" w:pos="8777"/>
+            </w:tabs>
+            <w:rPr>
+              <w:rFonts w:eastAsiaTheme="minorEastAsia"/>
+              <w:noProof/>
+              <w:lang w:eastAsia="hu-HU"/>
+            </w:rPr>
+          </w:pPr>
+          <w:hyperlink w:anchor="_Toc20918377" w:history="1">
+            <w:r>
+              <w:rPr>
+                <w:rStyle w:val="Hiperhivatkozs"/>
+                <w:noProof/>
+              </w:rPr>
+              <w:t>2.1</w:t>
+            </w:r>
+            <w:r>
+              <w:rPr>
+                <w:rFonts w:eastAsiaTheme="minorEastAsia"/>
+                <w:noProof/>
+                <w:lang w:eastAsia="hu-HU"/>
+              </w:rPr>
+              <w:tab/>
+            </w:r>
+            <w:r>
+              <w:rPr>
+                <w:rStyle w:val="Hiperhivatkozs"/>
+                <w:noProof/>
+              </w:rPr>
+              <w:t>Java</w:t>
+            </w:r>
+            <w:r>
+              <w:rPr>
+                <w:noProof/>
+                <w:webHidden/>
+              </w:rPr>
+              <w:tab/>
+            </w:r>
+            <w:r>
+              <w:rPr>
+                <w:noProof/>
+                <w:webHidden/>
+              </w:rPr>
+              <w:fldChar w:fldCharType="begin"/>
+            </w:r>
+            <w:r>
+              <w:rPr>
+                <w:noProof/>
+                <w:webHidden/>
+              </w:rPr>
+              <w:instrText xml:space="preserve"> PAGEREF _Toc20918377 \h </w:instrText>
             </w:r>
             <w:r>
               <w:rPr>
@@ -1296,13 +1306,13 @@
               <w:lang w:eastAsia="hu-HU"/>
             </w:rPr>
           </w:pPr>
-          <w:hyperlink w:anchor="_Toc20759389" w:history="1">
+          <w:hyperlink w:anchor="_Toc20918378" w:history="1">
             <w:r>
               <w:rPr>
                 <w:rStyle w:val="Hiperhivatkozs"/>
                 <w:noProof/>
               </w:rPr>
-              <w:t>2.1 Java</w:t>
+              <w:t>2.2 Apache Tomcat Webserver</w:t>
             </w:r>
             <w:r>
               <w:rPr>
@@ -1323,7 +1333,7 @@
                 <w:noProof/>
                 <w:webHidden/>
               </w:rPr>
-              <w:instrText xml:space="preserve"> PAGEREF _Toc20759389 \h </w:instrText>
+              <w:instrText xml:space="preserve"> PAGEREF _Toc20918378 \h </w:instrText>
             </w:r>
             <w:r>
               <w:rPr>
@@ -1343,7 +1353,7 @@
                 <w:noProof/>
                 <w:webHidden/>
               </w:rPr>
-              <w:t>6</w:t>
+              <w:t>7</w:t>
             </w:r>
             <w:r>
               <w:rPr>
@@ -1486,12 +1496,12 @@
       <w:pPr>
         <w:pStyle w:val="Cmsor1"/>
       </w:pPr>
-      <w:bookmarkStart w:id="3" w:name="_Toc20759386"/>
+      <w:bookmarkStart w:id="1" w:name="_Toc20918374"/>
       <w:proofErr w:type="spellStart"/>
       <w:r>
         <w:t>Abstract</w:t>
       </w:r>
-      <w:bookmarkEnd w:id="3"/>
+      <w:bookmarkEnd w:id="1"/>
       <w:proofErr w:type="spellEnd"/>
     </w:p>
     <w:p>
@@ -1780,12 +1790,12 @@
           <w:numId w:val="3"/>
         </w:numPr>
       </w:pPr>
-      <w:bookmarkStart w:id="4" w:name="_Toc20759387"/>
+      <w:bookmarkStart w:id="2" w:name="_Toc20918375"/>
       <w:r>
         <w:lastRenderedPageBreak/>
         <w:t>Bevezetés</w:t>
       </w:r>
-      <w:bookmarkEnd w:id="4"/>
+      <w:bookmarkEnd w:id="2"/>
     </w:p>
     <w:p/>
     <w:p>
@@ -3049,12 +3059,12 @@
           <w:numId w:val="3"/>
         </w:numPr>
       </w:pPr>
-      <w:bookmarkStart w:id="5" w:name="_Toc20759388"/>
+      <w:bookmarkStart w:id="3" w:name="_Toc20918376"/>
       <w:r>
         <w:lastRenderedPageBreak/>
         <w:t>Felhasznált technológiák</w:t>
       </w:r>
-      <w:bookmarkEnd w:id="5"/>
+      <w:bookmarkEnd w:id="3"/>
     </w:p>
     <w:p>
       <w:pPr>
@@ -3371,11 +3381,11 @@
           <w:numId w:val="3"/>
         </w:numPr>
       </w:pPr>
-      <w:bookmarkStart w:id="6" w:name="_Toc20759389"/>
+      <w:bookmarkStart w:id="4" w:name="_Toc20918377"/>
       <w:r>
         <w:t>Java</w:t>
       </w:r>
-      <w:bookmarkEnd w:id="6"/>
+      <w:bookmarkEnd w:id="4"/>
     </w:p>
     <w:p>
       <w:pPr>
@@ -3442,7 +3452,6 @@
     </w:p>
     <w:p>
       <w:pPr>
-        <w:ind w:left="360"/>
         <w:jc w:val="both"/>
         <w:rPr>
           <w:rFonts w:ascii="Times New Roman" w:hAnsi="Times New Roman" w:cs="Times New Roman"/>
@@ -3465,7 +3474,15 @@
           <w:sz w:val="24"/>
           <w:szCs w:val="24"/>
         </w:rPr>
-        <w:t>szintaxisában</w:t>
+        <w:t>szintaxisá</w:t>
+      </w:r>
+      <w:r>
+        <w:rPr>
+          <w:rFonts w:ascii="Times New Roman" w:hAnsi="Times New Roman" w:cs="Times New Roman"/>
+          <w:sz w:val="24"/>
+          <w:szCs w:val="24"/>
+        </w:rPr>
+        <w:t>ban</w:t>
       </w:r>
       <w:proofErr w:type="gramEnd"/>
       <w:r>
@@ -3476,6 +3493,67 @@
         </w:rPr>
         <w:t xml:space="preserve">. A Google 2009-ben kiadta </w:t>
       </w:r>
+      <w:r>
+        <w:rPr>
+          <w:rFonts w:ascii="Times New Roman" w:hAnsi="Times New Roman" w:cs="Times New Roman"/>
+          <w:sz w:val="24"/>
+          <w:szCs w:val="24"/>
+        </w:rPr>
+        <w:t xml:space="preserve">az </w:t>
+      </w:r>
+      <w:proofErr w:type="spellStart"/>
+      <w:r>
+        <w:rPr>
+          <w:rFonts w:ascii="Times New Roman" w:hAnsi="Times New Roman" w:cs="Times New Roman"/>
+          <w:sz w:val="24"/>
+          <w:szCs w:val="24"/>
+        </w:rPr>
+        <w:t>Android</w:t>
+      </w:r>
+      <w:proofErr w:type="spellEnd"/>
+      <w:r>
+        <w:rPr>
+          <w:rFonts w:ascii="Times New Roman" w:hAnsi="Times New Roman" w:cs="Times New Roman"/>
+          <w:sz w:val="24"/>
+          <w:szCs w:val="24"/>
+        </w:rPr>
+        <w:t xml:space="preserve"> ’Software </w:t>
+      </w:r>
+      <w:proofErr w:type="spellStart"/>
+      <w:r>
+        <w:rPr>
+          <w:rFonts w:ascii="Times New Roman" w:hAnsi="Times New Roman" w:cs="Times New Roman"/>
+          <w:sz w:val="24"/>
+          <w:szCs w:val="24"/>
+        </w:rPr>
+        <w:t>Developement</w:t>
+      </w:r>
+      <w:proofErr w:type="spellEnd"/>
+      <w:r>
+        <w:rPr>
+          <w:rFonts w:ascii="Times New Roman" w:hAnsi="Times New Roman" w:cs="Times New Roman"/>
+          <w:sz w:val="24"/>
+          <w:szCs w:val="24"/>
+        </w:rPr>
+        <w:t xml:space="preserve"> Kit’-et </w:t>
+      </w:r>
+      <w:r>
+        <w:rPr>
+          <w:rFonts w:ascii="Times New Roman" w:hAnsi="Times New Roman" w:cs="Times New Roman"/>
+          <w:sz w:val="24"/>
+          <w:szCs w:val="24"/>
+        </w:rPr>
+        <w:lastRenderedPageBreak/>
+        <w:t xml:space="preserve">(SDK), ami </w:t>
+      </w:r>
+      <w:r>
+        <w:rPr>
+          <w:rFonts w:ascii="Times New Roman" w:hAnsi="Times New Roman" w:cs="Times New Roman"/>
+          <w:sz w:val="24"/>
+          <w:szCs w:val="24"/>
+        </w:rPr>
+        <w:t xml:space="preserve">Java nyelven íródott. Ez szintén mérföldkő volt a nyelv történetében. Napjainkra, a Java a legnépszerűbb </w:t>
+      </w:r>
       <w:proofErr w:type="gramStart"/>
       <w:r>
         <w:rPr>
@@ -3483,7 +3561,7 @@
           <w:sz w:val="24"/>
           <w:szCs w:val="24"/>
         </w:rPr>
-        <w:t>a</w:t>
+        <w:t>objektum</w:t>
       </w:r>
       <w:proofErr w:type="gramEnd"/>
       <w:r>
@@ -3492,43 +3570,961 @@
           <w:sz w:val="24"/>
           <w:szCs w:val="24"/>
         </w:rPr>
-        <w:t xml:space="preserve"> az </w:t>
-      </w:r>
-      <w:proofErr w:type="spellStart"/>
-      <w:r>
-        <w:rPr>
-          <w:rFonts w:ascii="Times New Roman" w:hAnsi="Times New Roman" w:cs="Times New Roman"/>
-          <w:sz w:val="24"/>
-          <w:szCs w:val="24"/>
-        </w:rPr>
-        <w:t>Android</w:t>
-      </w:r>
-      <w:proofErr w:type="spellEnd"/>
-      <w:r>
-        <w:rPr>
-          <w:rFonts w:ascii="Times New Roman" w:hAnsi="Times New Roman" w:cs="Times New Roman"/>
-          <w:sz w:val="24"/>
-          <w:szCs w:val="24"/>
-        </w:rPr>
-        <w:t xml:space="preserve"> ’Software </w:t>
-      </w:r>
-      <w:proofErr w:type="spellStart"/>
-      <w:r>
-        <w:rPr>
-          <w:rFonts w:ascii="Times New Roman" w:hAnsi="Times New Roman" w:cs="Times New Roman"/>
-          <w:sz w:val="24"/>
-          <w:szCs w:val="24"/>
-        </w:rPr>
-        <w:t>Developement</w:t>
-      </w:r>
-      <w:proofErr w:type="spellEnd"/>
-      <w:r>
-        <w:rPr>
-          <w:rFonts w:ascii="Times New Roman" w:hAnsi="Times New Roman" w:cs="Times New Roman"/>
-          <w:sz w:val="24"/>
-          <w:szCs w:val="24"/>
-        </w:rPr>
-        <w:t xml:space="preserve"> Kit’-et </w:t>
+        <w:t xml:space="preserve"> orientált programnyelvvé fejlődött, legutóbbi kiadása, a Java 8 2014-ben jelent meg. </w:t>
+      </w:r>
+    </w:p>
+    <w:p>
+      <w:pPr>
+        <w:ind w:firstLine="348"/>
+        <w:jc w:val="both"/>
+        <w:rPr>
+          <w:rFonts w:ascii="Times New Roman" w:hAnsi="Times New Roman" w:cs="Times New Roman"/>
+          <w:sz w:val="24"/>
+          <w:szCs w:val="24"/>
+        </w:rPr>
+      </w:pPr>
+      <w:r>
+        <w:rPr>
+          <w:rFonts w:ascii="Times New Roman" w:hAnsi="Times New Roman" w:cs="Times New Roman"/>
+          <w:sz w:val="24"/>
+          <w:szCs w:val="24"/>
+        </w:rPr>
+        <w:t xml:space="preserve">Alkalmazásom backend rétege is Java nyelven íródott. Egyik oka, hogy </w:t>
+      </w:r>
+      <w:r>
+        <w:rPr>
+          <w:rFonts w:ascii="Times New Roman" w:hAnsi="Times New Roman" w:cs="Times New Roman"/>
+          <w:sz w:val="24"/>
+          <w:szCs w:val="24"/>
+        </w:rPr>
+        <w:t>választásom</w:t>
+      </w:r>
+      <w:r>
+        <w:rPr>
+          <w:rFonts w:ascii="Times New Roman" w:hAnsi="Times New Roman" w:cs="Times New Roman"/>
+          <w:sz w:val="24"/>
+          <w:szCs w:val="24"/>
+        </w:rPr>
+        <w:t xml:space="preserve"> a Java-</w:t>
+      </w:r>
+      <w:proofErr w:type="spellStart"/>
+      <w:r>
+        <w:rPr>
+          <w:rFonts w:ascii="Times New Roman" w:hAnsi="Times New Roman" w:cs="Times New Roman"/>
+          <w:sz w:val="24"/>
+          <w:szCs w:val="24"/>
+        </w:rPr>
+        <w:t>ra</w:t>
+      </w:r>
+      <w:proofErr w:type="spellEnd"/>
+      <w:r>
+        <w:rPr>
+          <w:rFonts w:ascii="Times New Roman" w:hAnsi="Times New Roman" w:cs="Times New Roman"/>
+          <w:sz w:val="24"/>
+          <w:szCs w:val="24"/>
+        </w:rPr>
+        <w:t xml:space="preserve"> esett, egy angol kifejezéssel fejezhető ki: „</w:t>
+      </w:r>
+      <w:proofErr w:type="spellStart"/>
+      <w:r>
+        <w:rPr>
+          <w:rFonts w:ascii="Times New Roman" w:hAnsi="Times New Roman" w:cs="Times New Roman"/>
+          <w:sz w:val="24"/>
+          <w:szCs w:val="24"/>
+        </w:rPr>
+        <w:t>Write</w:t>
+      </w:r>
+      <w:proofErr w:type="spellEnd"/>
+      <w:r>
+        <w:rPr>
+          <w:rFonts w:ascii="Times New Roman" w:hAnsi="Times New Roman" w:cs="Times New Roman"/>
+          <w:sz w:val="24"/>
+          <w:szCs w:val="24"/>
+        </w:rPr>
+        <w:t xml:space="preserve"> </w:t>
+      </w:r>
+      <w:proofErr w:type="spellStart"/>
+      <w:r>
+        <w:rPr>
+          <w:rFonts w:ascii="Times New Roman" w:hAnsi="Times New Roman" w:cs="Times New Roman"/>
+          <w:sz w:val="24"/>
+          <w:szCs w:val="24"/>
+        </w:rPr>
+        <w:t>once</w:t>
+      </w:r>
+      <w:proofErr w:type="spellEnd"/>
+      <w:r>
+        <w:rPr>
+          <w:rFonts w:ascii="Times New Roman" w:hAnsi="Times New Roman" w:cs="Times New Roman"/>
+          <w:sz w:val="24"/>
+          <w:szCs w:val="24"/>
+        </w:rPr>
+        <w:t xml:space="preserve">, </w:t>
+      </w:r>
+      <w:proofErr w:type="spellStart"/>
+      <w:r>
+        <w:rPr>
+          <w:rFonts w:ascii="Times New Roman" w:hAnsi="Times New Roman" w:cs="Times New Roman"/>
+          <w:sz w:val="24"/>
+          <w:szCs w:val="24"/>
+        </w:rPr>
+        <w:t>run</w:t>
+      </w:r>
+      <w:proofErr w:type="spellEnd"/>
+      <w:r>
+        <w:rPr>
+          <w:rFonts w:ascii="Times New Roman" w:hAnsi="Times New Roman" w:cs="Times New Roman"/>
+          <w:sz w:val="24"/>
+          <w:szCs w:val="24"/>
+        </w:rPr>
+        <w:t xml:space="preserve"> </w:t>
+      </w:r>
+      <w:proofErr w:type="spellStart"/>
+      <w:r>
+        <w:rPr>
+          <w:rFonts w:ascii="Times New Roman" w:hAnsi="Times New Roman" w:cs="Times New Roman"/>
+          <w:sz w:val="24"/>
+          <w:szCs w:val="24"/>
+        </w:rPr>
+        <w:t>everywhere</w:t>
+      </w:r>
+      <w:proofErr w:type="spellEnd"/>
+      <w:r>
+        <w:rPr>
+          <w:rFonts w:ascii="Times New Roman" w:hAnsi="Times New Roman" w:cs="Times New Roman"/>
+          <w:sz w:val="24"/>
+          <w:szCs w:val="24"/>
+        </w:rPr>
+        <w:t>”, ami annyit tesz</w:t>
+      </w:r>
+      <w:r>
+        <w:rPr>
+          <w:rFonts w:ascii="Times New Roman" w:hAnsi="Times New Roman" w:cs="Times New Roman"/>
+          <w:sz w:val="24"/>
+          <w:szCs w:val="24"/>
+        </w:rPr>
+        <w:t xml:space="preserve">, hogy bármilyen eszközön, amelyen telepítve van a JVM (Java </w:t>
+      </w:r>
+      <w:proofErr w:type="spellStart"/>
+      <w:r>
+        <w:rPr>
+          <w:rFonts w:ascii="Times New Roman" w:hAnsi="Times New Roman" w:cs="Times New Roman"/>
+          <w:sz w:val="24"/>
+          <w:szCs w:val="24"/>
+        </w:rPr>
+        <w:t>Virtual</w:t>
+      </w:r>
+      <w:proofErr w:type="spellEnd"/>
+      <w:r>
+        <w:rPr>
+          <w:rFonts w:ascii="Times New Roman" w:hAnsi="Times New Roman" w:cs="Times New Roman"/>
+          <w:sz w:val="24"/>
+          <w:szCs w:val="24"/>
+        </w:rPr>
+        <w:t xml:space="preserve"> </w:t>
+      </w:r>
+      <w:proofErr w:type="spellStart"/>
+      <w:r>
+        <w:rPr>
+          <w:rFonts w:ascii="Times New Roman" w:hAnsi="Times New Roman" w:cs="Times New Roman"/>
+          <w:sz w:val="24"/>
+          <w:szCs w:val="24"/>
+        </w:rPr>
+        <w:t>Machine</w:t>
+      </w:r>
+      <w:proofErr w:type="spellEnd"/>
+      <w:r>
+        <w:rPr>
+          <w:rFonts w:ascii="Times New Roman" w:hAnsi="Times New Roman" w:cs="Times New Roman"/>
+          <w:sz w:val="24"/>
+          <w:szCs w:val="24"/>
+        </w:rPr>
+        <w:t>), futtatható egy lefordított Java program.</w:t>
+      </w:r>
+      <w:r>
+        <w:rPr>
+          <w:rFonts w:ascii="Times New Roman" w:hAnsi="Times New Roman" w:cs="Times New Roman"/>
+          <w:sz w:val="24"/>
+          <w:szCs w:val="24"/>
+        </w:rPr>
+        <w:t xml:space="preserve"> </w:t>
+      </w:r>
+      <w:r>
+        <w:rPr>
+          <w:rFonts w:ascii="Times New Roman" w:hAnsi="Times New Roman" w:cs="Times New Roman"/>
+          <w:sz w:val="24"/>
+          <w:szCs w:val="24"/>
+        </w:rPr>
+        <w:t xml:space="preserve"> </w:t>
+      </w:r>
+      <w:r>
+        <w:rPr>
+          <w:rFonts w:ascii="Times New Roman" w:hAnsi="Times New Roman" w:cs="Times New Roman"/>
+          <w:sz w:val="24"/>
+          <w:szCs w:val="24"/>
+        </w:rPr>
+        <w:t xml:space="preserve">A másik meghatározó ok, ami miatt a Java mellett tettem le a voksomat, a Java memóriakezelésének előnyei. A Java </w:t>
+      </w:r>
+      <w:proofErr w:type="gramStart"/>
+      <w:r>
+        <w:rPr>
+          <w:rFonts w:ascii="Times New Roman" w:hAnsi="Times New Roman" w:cs="Times New Roman"/>
+          <w:sz w:val="24"/>
+          <w:szCs w:val="24"/>
+        </w:rPr>
+        <w:t>automatikus</w:t>
+      </w:r>
+      <w:proofErr w:type="gramEnd"/>
+      <w:r>
+        <w:rPr>
+          <w:rFonts w:ascii="Times New Roman" w:hAnsi="Times New Roman" w:cs="Times New Roman"/>
+          <w:sz w:val="24"/>
+          <w:szCs w:val="24"/>
+        </w:rPr>
+        <w:t xml:space="preserve"> memória menedzselése növeli a webalkalmazások hatékonyságát és gyorsaságát. </w:t>
+      </w:r>
+      <w:r>
+        <w:rPr>
+          <w:rFonts w:ascii="Times New Roman" w:hAnsi="Times New Roman" w:cs="Times New Roman"/>
+          <w:sz w:val="24"/>
+          <w:szCs w:val="24"/>
+        </w:rPr>
+        <w:t xml:space="preserve">Kétféle memóriaterületet különböztethetünk meg, a </w:t>
+      </w:r>
+      <w:proofErr w:type="spellStart"/>
+      <w:r>
+        <w:rPr>
+          <w:rFonts w:ascii="Times New Roman" w:hAnsi="Times New Roman" w:cs="Times New Roman"/>
+          <w:sz w:val="24"/>
+          <w:szCs w:val="24"/>
+        </w:rPr>
+        <w:t>heap</w:t>
+      </w:r>
+      <w:proofErr w:type="spellEnd"/>
+      <w:r>
+        <w:rPr>
+          <w:rFonts w:ascii="Times New Roman" w:hAnsi="Times New Roman" w:cs="Times New Roman"/>
+          <w:sz w:val="24"/>
+          <w:szCs w:val="24"/>
+        </w:rPr>
+        <w:t xml:space="preserve">-et és a </w:t>
+      </w:r>
+      <w:proofErr w:type="spellStart"/>
+      <w:r>
+        <w:rPr>
+          <w:rFonts w:ascii="Times New Roman" w:hAnsi="Times New Roman" w:cs="Times New Roman"/>
+          <w:sz w:val="24"/>
+          <w:szCs w:val="24"/>
+        </w:rPr>
+        <w:t>stack</w:t>
+      </w:r>
+      <w:proofErr w:type="spellEnd"/>
+      <w:r>
+        <w:rPr>
+          <w:rFonts w:ascii="Times New Roman" w:hAnsi="Times New Roman" w:cs="Times New Roman"/>
+          <w:sz w:val="24"/>
+          <w:szCs w:val="24"/>
+        </w:rPr>
+        <w:t xml:space="preserve">-et. A példányváltozók és a </w:t>
+      </w:r>
+      <w:proofErr w:type="spellStart"/>
+      <w:r>
+        <w:rPr>
+          <w:rFonts w:ascii="Times New Roman" w:hAnsi="Times New Roman" w:cs="Times New Roman"/>
+          <w:sz w:val="24"/>
+          <w:szCs w:val="24"/>
+        </w:rPr>
+        <w:t>példányosított</w:t>
+      </w:r>
+      <w:proofErr w:type="spellEnd"/>
+      <w:r>
+        <w:rPr>
+          <w:rFonts w:ascii="Times New Roman" w:hAnsi="Times New Roman" w:cs="Times New Roman"/>
+          <w:sz w:val="24"/>
+          <w:szCs w:val="24"/>
+        </w:rPr>
+        <w:t xml:space="preserve"> </w:t>
+      </w:r>
+      <w:proofErr w:type="gramStart"/>
+      <w:r>
+        <w:rPr>
+          <w:rFonts w:ascii="Times New Roman" w:hAnsi="Times New Roman" w:cs="Times New Roman"/>
+          <w:sz w:val="24"/>
+          <w:szCs w:val="24"/>
+        </w:rPr>
+        <w:t>objektumok</w:t>
+      </w:r>
+      <w:proofErr w:type="gramEnd"/>
+      <w:r>
+        <w:rPr>
+          <w:rFonts w:ascii="Times New Roman" w:hAnsi="Times New Roman" w:cs="Times New Roman"/>
+          <w:sz w:val="24"/>
+          <w:szCs w:val="24"/>
+        </w:rPr>
+        <w:t xml:space="preserve"> a </w:t>
+      </w:r>
+      <w:proofErr w:type="spellStart"/>
+      <w:r>
+        <w:rPr>
+          <w:rFonts w:ascii="Times New Roman" w:hAnsi="Times New Roman" w:cs="Times New Roman"/>
+          <w:sz w:val="24"/>
+          <w:szCs w:val="24"/>
+        </w:rPr>
+        <w:t>heap</w:t>
+      </w:r>
+      <w:proofErr w:type="spellEnd"/>
+      <w:r>
+        <w:rPr>
+          <w:rFonts w:ascii="Times New Roman" w:hAnsi="Times New Roman" w:cs="Times New Roman"/>
+          <w:sz w:val="24"/>
+          <w:szCs w:val="24"/>
+        </w:rPr>
+        <w:t xml:space="preserve">-en helyezkednek el, míg a metódusokban definiált lokális változók a </w:t>
+      </w:r>
+      <w:proofErr w:type="spellStart"/>
+      <w:r>
+        <w:rPr>
+          <w:rFonts w:ascii="Times New Roman" w:hAnsi="Times New Roman" w:cs="Times New Roman"/>
+          <w:sz w:val="24"/>
+          <w:szCs w:val="24"/>
+        </w:rPr>
+        <w:t>stack</w:t>
+      </w:r>
+      <w:proofErr w:type="spellEnd"/>
+      <w:r>
+        <w:rPr>
+          <w:rFonts w:ascii="Times New Roman" w:hAnsi="Times New Roman" w:cs="Times New Roman"/>
+          <w:sz w:val="24"/>
+          <w:szCs w:val="24"/>
+        </w:rPr>
+        <w:t xml:space="preserve">-en. A Java szemétgyűjtő mechanizmusa, a </w:t>
+      </w:r>
+      <w:proofErr w:type="spellStart"/>
+      <w:r>
+        <w:rPr>
+          <w:rFonts w:ascii="Times New Roman" w:hAnsi="Times New Roman" w:cs="Times New Roman"/>
+          <w:sz w:val="24"/>
+          <w:szCs w:val="24"/>
+        </w:rPr>
+        <w:t>Garbage</w:t>
+      </w:r>
+      <w:proofErr w:type="spellEnd"/>
+      <w:r>
+        <w:rPr>
+          <w:rFonts w:ascii="Times New Roman" w:hAnsi="Times New Roman" w:cs="Times New Roman"/>
+          <w:sz w:val="24"/>
+          <w:szCs w:val="24"/>
+        </w:rPr>
+        <w:t xml:space="preserve"> </w:t>
+      </w:r>
+      <w:proofErr w:type="spellStart"/>
+      <w:r>
+        <w:rPr>
+          <w:rFonts w:ascii="Times New Roman" w:hAnsi="Times New Roman" w:cs="Times New Roman"/>
+          <w:sz w:val="24"/>
+          <w:szCs w:val="24"/>
+        </w:rPr>
+        <w:t>Collector</w:t>
+      </w:r>
+      <w:proofErr w:type="spellEnd"/>
+      <w:r>
+        <w:rPr>
+          <w:rFonts w:ascii="Times New Roman" w:hAnsi="Times New Roman" w:cs="Times New Roman"/>
+          <w:sz w:val="24"/>
+          <w:szCs w:val="24"/>
+        </w:rPr>
+        <w:t xml:space="preserve"> (GC) a következőképpen működik: az élő szálak (</w:t>
+      </w:r>
+      <w:proofErr w:type="spellStart"/>
+      <w:r>
+        <w:rPr>
+          <w:rFonts w:ascii="Times New Roman" w:hAnsi="Times New Roman" w:cs="Times New Roman"/>
+          <w:sz w:val="24"/>
+          <w:szCs w:val="24"/>
+        </w:rPr>
+        <w:t>thread-ek</w:t>
+      </w:r>
+      <w:proofErr w:type="spellEnd"/>
+      <w:r>
+        <w:rPr>
+          <w:rFonts w:ascii="Times New Roman" w:hAnsi="Times New Roman" w:cs="Times New Roman"/>
+          <w:sz w:val="24"/>
+          <w:szCs w:val="24"/>
+        </w:rPr>
+        <w:t xml:space="preserve">) </w:t>
+      </w:r>
+      <w:proofErr w:type="spellStart"/>
+      <w:r>
+        <w:rPr>
+          <w:rFonts w:ascii="Times New Roman" w:hAnsi="Times New Roman" w:cs="Times New Roman"/>
+          <w:sz w:val="24"/>
+          <w:szCs w:val="24"/>
+        </w:rPr>
+        <w:t>stack</w:t>
+      </w:r>
+      <w:proofErr w:type="spellEnd"/>
+      <w:r>
+        <w:rPr>
+          <w:rFonts w:ascii="Times New Roman" w:hAnsi="Times New Roman" w:cs="Times New Roman"/>
+          <w:sz w:val="24"/>
+          <w:szCs w:val="24"/>
+        </w:rPr>
+        <w:t xml:space="preserve">-jein az elérhető </w:t>
+      </w:r>
+      <w:proofErr w:type="gramStart"/>
+      <w:r>
+        <w:rPr>
+          <w:rFonts w:ascii="Times New Roman" w:hAnsi="Times New Roman" w:cs="Times New Roman"/>
+          <w:sz w:val="24"/>
+          <w:szCs w:val="24"/>
+        </w:rPr>
+        <w:t>objektumok</w:t>
+      </w:r>
+      <w:proofErr w:type="gramEnd"/>
+      <w:r>
+        <w:rPr>
+          <w:rFonts w:ascii="Times New Roman" w:hAnsi="Times New Roman" w:cs="Times New Roman"/>
+          <w:sz w:val="24"/>
+          <w:szCs w:val="24"/>
+        </w:rPr>
+        <w:t xml:space="preserve"> referenciái találhatóak. A </w:t>
+      </w:r>
+      <w:proofErr w:type="spellStart"/>
+      <w:r>
+        <w:rPr>
+          <w:rFonts w:ascii="Times New Roman" w:hAnsi="Times New Roman" w:cs="Times New Roman"/>
+          <w:sz w:val="24"/>
+          <w:szCs w:val="24"/>
+        </w:rPr>
+        <w:t>Garba</w:t>
+      </w:r>
+      <w:r>
+        <w:rPr>
+          <w:rFonts w:ascii="Times New Roman" w:hAnsi="Times New Roman" w:cs="Times New Roman"/>
+          <w:sz w:val="24"/>
+          <w:szCs w:val="24"/>
+        </w:rPr>
+        <w:t>ge</w:t>
+      </w:r>
+      <w:proofErr w:type="spellEnd"/>
+      <w:r>
+        <w:rPr>
+          <w:rFonts w:ascii="Times New Roman" w:hAnsi="Times New Roman" w:cs="Times New Roman"/>
+          <w:sz w:val="24"/>
+          <w:szCs w:val="24"/>
+        </w:rPr>
+        <w:t xml:space="preserve"> </w:t>
+      </w:r>
+      <w:proofErr w:type="spellStart"/>
+      <w:r>
+        <w:rPr>
+          <w:rFonts w:ascii="Times New Roman" w:hAnsi="Times New Roman" w:cs="Times New Roman"/>
+          <w:sz w:val="24"/>
+          <w:szCs w:val="24"/>
+        </w:rPr>
+        <w:t>Collector</w:t>
+      </w:r>
+      <w:proofErr w:type="spellEnd"/>
+      <w:r>
+        <w:rPr>
+          <w:rFonts w:ascii="Times New Roman" w:hAnsi="Times New Roman" w:cs="Times New Roman"/>
+          <w:sz w:val="24"/>
+          <w:szCs w:val="24"/>
+        </w:rPr>
+        <w:t xml:space="preserve"> </w:t>
+      </w:r>
+      <w:proofErr w:type="spellStart"/>
+      <w:r>
+        <w:rPr>
+          <w:rFonts w:ascii="Times New Roman" w:hAnsi="Times New Roman" w:cs="Times New Roman"/>
+          <w:sz w:val="24"/>
+          <w:szCs w:val="24"/>
+        </w:rPr>
+        <w:t>végigjárja</w:t>
+      </w:r>
+      <w:proofErr w:type="spellEnd"/>
+      <w:r>
+        <w:rPr>
+          <w:rFonts w:ascii="Times New Roman" w:hAnsi="Times New Roman" w:cs="Times New Roman"/>
+          <w:sz w:val="24"/>
+          <w:szCs w:val="24"/>
+        </w:rPr>
+        <w:t xml:space="preserve"> ezeket az </w:t>
+      </w:r>
+      <w:proofErr w:type="gramStart"/>
+      <w:r>
+        <w:rPr>
+          <w:rFonts w:ascii="Times New Roman" w:hAnsi="Times New Roman" w:cs="Times New Roman"/>
+          <w:sz w:val="24"/>
+          <w:szCs w:val="24"/>
+        </w:rPr>
+        <w:t>objektumokat</w:t>
+      </w:r>
+      <w:proofErr w:type="gramEnd"/>
+      <w:r>
+        <w:rPr>
+          <w:rFonts w:ascii="Times New Roman" w:hAnsi="Times New Roman" w:cs="Times New Roman"/>
+          <w:sz w:val="24"/>
+          <w:szCs w:val="24"/>
+        </w:rPr>
+        <w:t xml:space="preserve">, és megjelöli azokat, amelyek nem érhetők el referenciákon keresztül egyik élő </w:t>
+      </w:r>
+      <w:proofErr w:type="spellStart"/>
+      <w:r>
+        <w:rPr>
+          <w:rFonts w:ascii="Times New Roman" w:hAnsi="Times New Roman" w:cs="Times New Roman"/>
+          <w:sz w:val="24"/>
+          <w:szCs w:val="24"/>
+        </w:rPr>
+        <w:t>thread-ből</w:t>
+      </w:r>
+      <w:proofErr w:type="spellEnd"/>
+      <w:r>
+        <w:rPr>
+          <w:rFonts w:ascii="Times New Roman" w:hAnsi="Times New Roman" w:cs="Times New Roman"/>
+          <w:sz w:val="24"/>
+          <w:szCs w:val="24"/>
+        </w:rPr>
+        <w:t xml:space="preserve"> sem, majd kidobja a megjelölteket. </w:t>
+      </w:r>
+    </w:p>
+    <w:p>
+      <w:pPr>
+        <w:jc w:val="both"/>
+        <w:rPr>
+          <w:rFonts w:ascii="Times New Roman" w:hAnsi="Times New Roman" w:cs="Times New Roman"/>
+          <w:sz w:val="24"/>
+          <w:szCs w:val="24"/>
+        </w:rPr>
+      </w:pPr>
+    </w:p>
+    <w:p>
+      <w:pPr>
+        <w:pStyle w:val="Cmsor1"/>
+      </w:pPr>
+      <w:r>
+        <w:t xml:space="preserve">2.2 </w:t>
+      </w:r>
+      <w:proofErr w:type="spellStart"/>
+      <w:r>
+        <w:t>Apache</w:t>
+      </w:r>
+      <w:proofErr w:type="spellEnd"/>
+      <w:r>
+        <w:t xml:space="preserve"> </w:t>
+      </w:r>
+      <w:proofErr w:type="spellStart"/>
+      <w:r>
+        <w:t>Tomcat</w:t>
+      </w:r>
+      <w:proofErr w:type="spellEnd"/>
+      <w:r>
+        <w:t xml:space="preserve"> Webserver</w:t>
+      </w:r>
+    </w:p>
+    <w:p>
+      <w:pPr>
+        <w:jc w:val="both"/>
+        <w:rPr>
+          <w:rFonts w:ascii="Times New Roman" w:hAnsi="Times New Roman" w:cs="Times New Roman"/>
+          <w:sz w:val="24"/>
+          <w:szCs w:val="24"/>
+        </w:rPr>
+      </w:pPr>
+      <w:r>
+        <w:rPr>
+          <w:rFonts w:ascii="Times New Roman" w:hAnsi="Times New Roman" w:cs="Times New Roman"/>
+          <w:sz w:val="24"/>
+          <w:szCs w:val="24"/>
+        </w:rPr>
+        <w:tab/>
+        <w:t xml:space="preserve">Az </w:t>
+      </w:r>
+      <w:proofErr w:type="spellStart"/>
+      <w:r>
+        <w:rPr>
+          <w:rFonts w:ascii="Times New Roman" w:hAnsi="Times New Roman" w:cs="Times New Roman"/>
+          <w:sz w:val="24"/>
+          <w:szCs w:val="24"/>
+        </w:rPr>
+        <w:t>Apahe</w:t>
+      </w:r>
+      <w:proofErr w:type="spellEnd"/>
+      <w:r>
+        <w:rPr>
+          <w:rFonts w:ascii="Times New Roman" w:hAnsi="Times New Roman" w:cs="Times New Roman"/>
+          <w:sz w:val="24"/>
+          <w:szCs w:val="24"/>
+        </w:rPr>
+        <w:t xml:space="preserve"> </w:t>
+      </w:r>
+      <w:proofErr w:type="spellStart"/>
+      <w:r>
+        <w:rPr>
+          <w:rFonts w:ascii="Times New Roman" w:hAnsi="Times New Roman" w:cs="Times New Roman"/>
+          <w:sz w:val="24"/>
+          <w:szCs w:val="24"/>
+        </w:rPr>
+        <w:t>Tomcat</w:t>
+      </w:r>
+      <w:proofErr w:type="spellEnd"/>
+      <w:r>
+        <w:rPr>
+          <w:rFonts w:ascii="Times New Roman" w:hAnsi="Times New Roman" w:cs="Times New Roman"/>
+          <w:sz w:val="24"/>
+          <w:szCs w:val="24"/>
+        </w:rPr>
+        <w:t xml:space="preserve"> Webserver szoftver egy nyílt forráskódú </w:t>
+      </w:r>
+      <w:proofErr w:type="spellStart"/>
+      <w:r>
+        <w:rPr>
+          <w:rFonts w:ascii="Times New Roman" w:hAnsi="Times New Roman" w:cs="Times New Roman"/>
+          <w:sz w:val="24"/>
+          <w:szCs w:val="24"/>
+        </w:rPr>
+        <w:t>implementáiója</w:t>
+      </w:r>
+      <w:proofErr w:type="spellEnd"/>
+      <w:r>
+        <w:rPr>
+          <w:rFonts w:ascii="Times New Roman" w:hAnsi="Times New Roman" w:cs="Times New Roman"/>
+          <w:sz w:val="24"/>
+          <w:szCs w:val="24"/>
+        </w:rPr>
+        <w:t xml:space="preserve"> a Java </w:t>
+      </w:r>
+      <w:proofErr w:type="spellStart"/>
+      <w:r>
+        <w:rPr>
+          <w:rFonts w:ascii="Times New Roman" w:hAnsi="Times New Roman" w:cs="Times New Roman"/>
+          <w:sz w:val="24"/>
+          <w:szCs w:val="24"/>
+        </w:rPr>
+        <w:t>Servlet</w:t>
+      </w:r>
+      <w:proofErr w:type="spellEnd"/>
+      <w:r>
+        <w:rPr>
+          <w:rFonts w:ascii="Times New Roman" w:hAnsi="Times New Roman" w:cs="Times New Roman"/>
+          <w:sz w:val="24"/>
+          <w:szCs w:val="24"/>
+        </w:rPr>
+        <w:t xml:space="preserve"> és JavaServer </w:t>
+      </w:r>
+      <w:proofErr w:type="spellStart"/>
+      <w:r>
+        <w:rPr>
+          <w:rFonts w:ascii="Times New Roman" w:hAnsi="Times New Roman" w:cs="Times New Roman"/>
+          <w:sz w:val="24"/>
+          <w:szCs w:val="24"/>
+        </w:rPr>
+        <w:t>Pages</w:t>
+      </w:r>
+      <w:proofErr w:type="spellEnd"/>
+      <w:r>
+        <w:rPr>
+          <w:rFonts w:ascii="Times New Roman" w:hAnsi="Times New Roman" w:cs="Times New Roman"/>
+          <w:sz w:val="24"/>
+          <w:szCs w:val="24"/>
+        </w:rPr>
+        <w:t xml:space="preserve">(JSP) </w:t>
+      </w:r>
+      <w:proofErr w:type="gramStart"/>
+      <w:r>
+        <w:rPr>
+          <w:rFonts w:ascii="Times New Roman" w:hAnsi="Times New Roman" w:cs="Times New Roman"/>
+          <w:sz w:val="24"/>
+          <w:szCs w:val="24"/>
+        </w:rPr>
+        <w:t>specifikációkat</w:t>
+      </w:r>
+      <w:proofErr w:type="gramEnd"/>
+      <w:r>
+        <w:rPr>
+          <w:rFonts w:ascii="Times New Roman" w:hAnsi="Times New Roman" w:cs="Times New Roman"/>
+          <w:sz w:val="24"/>
+          <w:szCs w:val="24"/>
+        </w:rPr>
+        <w:t xml:space="preserve">. Az ilyen </w:t>
+      </w:r>
+      <w:proofErr w:type="gramStart"/>
+      <w:r>
+        <w:rPr>
+          <w:rFonts w:ascii="Times New Roman" w:hAnsi="Times New Roman" w:cs="Times New Roman"/>
+          <w:sz w:val="24"/>
+          <w:szCs w:val="24"/>
+        </w:rPr>
+        <w:t>specifikációkat</w:t>
+      </w:r>
+      <w:proofErr w:type="gramEnd"/>
+      <w:r>
+        <w:rPr>
+          <w:rFonts w:ascii="Times New Roman" w:hAnsi="Times New Roman" w:cs="Times New Roman"/>
+          <w:sz w:val="24"/>
+          <w:szCs w:val="24"/>
+        </w:rPr>
+        <w:t xml:space="preserve"> támogató webszervereket </w:t>
+      </w:r>
+      <w:proofErr w:type="spellStart"/>
+      <w:r>
+        <w:rPr>
+          <w:rFonts w:ascii="Times New Roman" w:hAnsi="Times New Roman" w:cs="Times New Roman"/>
+          <w:sz w:val="24"/>
+          <w:szCs w:val="24"/>
+        </w:rPr>
+        <w:t>servlet</w:t>
+      </w:r>
+      <w:proofErr w:type="spellEnd"/>
+      <w:r>
+        <w:rPr>
+          <w:rFonts w:ascii="Times New Roman" w:hAnsi="Times New Roman" w:cs="Times New Roman"/>
+          <w:sz w:val="24"/>
+          <w:szCs w:val="24"/>
+        </w:rPr>
+        <w:t xml:space="preserve"> </w:t>
+      </w:r>
+      <w:proofErr w:type="spellStart"/>
+      <w:r>
+        <w:rPr>
+          <w:rFonts w:ascii="Times New Roman" w:hAnsi="Times New Roman" w:cs="Times New Roman"/>
+          <w:sz w:val="24"/>
+          <w:szCs w:val="24"/>
+        </w:rPr>
+        <w:t>containernek</w:t>
+      </w:r>
+      <w:proofErr w:type="spellEnd"/>
+      <w:r>
+        <w:rPr>
+          <w:rFonts w:ascii="Times New Roman" w:hAnsi="Times New Roman" w:cs="Times New Roman"/>
+          <w:sz w:val="24"/>
+          <w:szCs w:val="24"/>
+        </w:rPr>
+        <w:t xml:space="preserve"> nevezzük. </w:t>
+      </w:r>
+      <w:r>
+        <w:rPr>
+          <w:rFonts w:ascii="Times New Roman" w:hAnsi="Times New Roman" w:cs="Times New Roman"/>
+          <w:sz w:val="24"/>
+          <w:szCs w:val="24"/>
+        </w:rPr>
+        <w:t xml:space="preserve">Mielőtt a web </w:t>
+      </w:r>
+      <w:proofErr w:type="spellStart"/>
+      <w:r>
+        <w:rPr>
+          <w:rFonts w:ascii="Times New Roman" w:hAnsi="Times New Roman" w:cs="Times New Roman"/>
+          <w:sz w:val="24"/>
+          <w:szCs w:val="24"/>
+        </w:rPr>
+        <w:t>container</w:t>
+      </w:r>
+      <w:proofErr w:type="spellEnd"/>
+      <w:r>
+        <w:rPr>
+          <w:rFonts w:ascii="Times New Roman" w:hAnsi="Times New Roman" w:cs="Times New Roman"/>
+          <w:sz w:val="24"/>
+          <w:szCs w:val="24"/>
+        </w:rPr>
+        <w:t xml:space="preserve"> fogalmát kifejtenénk, </w:t>
+      </w:r>
+      <w:proofErr w:type="spellStart"/>
+      <w:r>
+        <w:rPr>
+          <w:rFonts w:ascii="Times New Roman" w:hAnsi="Times New Roman" w:cs="Times New Roman"/>
+          <w:sz w:val="24"/>
+          <w:szCs w:val="24"/>
+        </w:rPr>
+        <w:t>ejtsük</w:t>
+      </w:r>
+      <w:proofErr w:type="spellEnd"/>
+      <w:r>
+        <w:rPr>
+          <w:rFonts w:ascii="Times New Roman" w:hAnsi="Times New Roman" w:cs="Times New Roman"/>
+          <w:sz w:val="24"/>
+          <w:szCs w:val="24"/>
+        </w:rPr>
+        <w:t xml:space="preserve"> </w:t>
+      </w:r>
+      <w:proofErr w:type="spellStart"/>
+      <w:r>
+        <w:rPr>
+          <w:rFonts w:ascii="Times New Roman" w:hAnsi="Times New Roman" w:cs="Times New Roman"/>
+          <w:sz w:val="24"/>
+          <w:szCs w:val="24"/>
+        </w:rPr>
+        <w:t>nlhány</w:t>
+      </w:r>
+      <w:proofErr w:type="spellEnd"/>
+      <w:r>
+        <w:rPr>
+          <w:rFonts w:ascii="Times New Roman" w:hAnsi="Times New Roman" w:cs="Times New Roman"/>
+          <w:sz w:val="24"/>
+          <w:szCs w:val="24"/>
+        </w:rPr>
+        <w:t xml:space="preserve"> szót a </w:t>
+      </w:r>
+      <w:proofErr w:type="spellStart"/>
+      <w:r>
+        <w:rPr>
+          <w:rFonts w:ascii="Times New Roman" w:hAnsi="Times New Roman" w:cs="Times New Roman"/>
+          <w:sz w:val="24"/>
+          <w:szCs w:val="24"/>
+        </w:rPr>
+        <w:t>servletekről</w:t>
+      </w:r>
+      <w:proofErr w:type="spellEnd"/>
+      <w:r>
+        <w:rPr>
+          <w:rFonts w:ascii="Times New Roman" w:hAnsi="Times New Roman" w:cs="Times New Roman"/>
+          <w:sz w:val="24"/>
+          <w:szCs w:val="24"/>
+        </w:rPr>
+        <w:t xml:space="preserve">. A </w:t>
+      </w:r>
+      <w:proofErr w:type="spellStart"/>
+      <w:r>
+        <w:rPr>
+          <w:rFonts w:ascii="Times New Roman" w:hAnsi="Times New Roman" w:cs="Times New Roman"/>
+          <w:sz w:val="24"/>
+          <w:szCs w:val="24"/>
+        </w:rPr>
+        <w:t>servlet</w:t>
+      </w:r>
+      <w:proofErr w:type="spellEnd"/>
+      <w:r>
+        <w:rPr>
+          <w:rFonts w:ascii="Times New Roman" w:hAnsi="Times New Roman" w:cs="Times New Roman"/>
+          <w:sz w:val="24"/>
+          <w:szCs w:val="24"/>
+        </w:rPr>
+        <w:t xml:space="preserve"> egy olyan Java </w:t>
+      </w:r>
+      <w:proofErr w:type="gramStart"/>
+      <w:r>
+        <w:rPr>
+          <w:rFonts w:ascii="Times New Roman" w:hAnsi="Times New Roman" w:cs="Times New Roman"/>
+          <w:sz w:val="24"/>
+          <w:szCs w:val="24"/>
+        </w:rPr>
+        <w:t>objektum</w:t>
+      </w:r>
+      <w:proofErr w:type="gramEnd"/>
+      <w:r>
+        <w:rPr>
+          <w:rFonts w:ascii="Times New Roman" w:hAnsi="Times New Roman" w:cs="Times New Roman"/>
+          <w:sz w:val="24"/>
+          <w:szCs w:val="24"/>
+        </w:rPr>
+        <w:t>, amely http kéréseket (</w:t>
+      </w:r>
+      <w:proofErr w:type="spellStart"/>
+      <w:r>
+        <w:rPr>
+          <w:rFonts w:ascii="Times New Roman" w:hAnsi="Times New Roman" w:cs="Times New Roman"/>
+          <w:sz w:val="24"/>
+          <w:szCs w:val="24"/>
+        </w:rPr>
+        <w:t>request</w:t>
+      </w:r>
+      <w:proofErr w:type="spellEnd"/>
+      <w:r>
+        <w:rPr>
+          <w:rFonts w:ascii="Times New Roman" w:hAnsi="Times New Roman" w:cs="Times New Roman"/>
+          <w:sz w:val="24"/>
+          <w:szCs w:val="24"/>
+        </w:rPr>
+        <w:t>) dolgoz fel és http válaszokat generál (</w:t>
+      </w:r>
+      <w:proofErr w:type="spellStart"/>
+      <w:r>
+        <w:rPr>
+          <w:rFonts w:ascii="Times New Roman" w:hAnsi="Times New Roman" w:cs="Times New Roman"/>
+          <w:sz w:val="24"/>
+          <w:szCs w:val="24"/>
+        </w:rPr>
+        <w:t>response</w:t>
+      </w:r>
+      <w:proofErr w:type="spellEnd"/>
+      <w:r>
+        <w:rPr>
+          <w:rFonts w:ascii="Times New Roman" w:hAnsi="Times New Roman" w:cs="Times New Roman"/>
+          <w:sz w:val="24"/>
+          <w:szCs w:val="24"/>
+        </w:rPr>
+        <w:t xml:space="preserve">). A web </w:t>
+      </w:r>
+      <w:proofErr w:type="spellStart"/>
+      <w:r>
+        <w:rPr>
+          <w:rFonts w:ascii="Times New Roman" w:hAnsi="Times New Roman" w:cs="Times New Roman"/>
+          <w:sz w:val="24"/>
+          <w:szCs w:val="24"/>
+        </w:rPr>
+        <w:t>container</w:t>
+      </w:r>
+      <w:proofErr w:type="spellEnd"/>
+      <w:r>
+        <w:rPr>
+          <w:rFonts w:ascii="Times New Roman" w:hAnsi="Times New Roman" w:cs="Times New Roman"/>
+          <w:sz w:val="24"/>
+          <w:szCs w:val="24"/>
+        </w:rPr>
+        <w:t xml:space="preserve"> egy Java </w:t>
+      </w:r>
+      <w:proofErr w:type="gramStart"/>
+      <w:r>
+        <w:rPr>
+          <w:rFonts w:ascii="Times New Roman" w:hAnsi="Times New Roman" w:cs="Times New Roman"/>
+          <w:sz w:val="24"/>
+          <w:szCs w:val="24"/>
+        </w:rPr>
+        <w:t>applikáció</w:t>
+      </w:r>
+      <w:proofErr w:type="gramEnd"/>
+      <w:r>
+        <w:rPr>
+          <w:rFonts w:ascii="Times New Roman" w:hAnsi="Times New Roman" w:cs="Times New Roman"/>
+          <w:sz w:val="24"/>
+          <w:szCs w:val="24"/>
+        </w:rPr>
+        <w:t xml:space="preserve">, ami a </w:t>
+      </w:r>
+      <w:proofErr w:type="spellStart"/>
+      <w:r>
+        <w:rPr>
+          <w:rFonts w:ascii="Times New Roman" w:hAnsi="Times New Roman" w:cs="Times New Roman"/>
+          <w:sz w:val="24"/>
+          <w:szCs w:val="24"/>
+        </w:rPr>
+        <w:t>servleteket</w:t>
+      </w:r>
+      <w:proofErr w:type="spellEnd"/>
+      <w:r>
+        <w:rPr>
+          <w:rFonts w:ascii="Times New Roman" w:hAnsi="Times New Roman" w:cs="Times New Roman"/>
+          <w:sz w:val="24"/>
+          <w:szCs w:val="24"/>
+        </w:rPr>
+        <w:t xml:space="preserve"> kontrollálja. Amikor a böngészőből (</w:t>
+      </w:r>
+      <w:proofErr w:type="gramStart"/>
+      <w:r>
+        <w:rPr>
+          <w:rFonts w:ascii="Times New Roman" w:hAnsi="Times New Roman" w:cs="Times New Roman"/>
+          <w:sz w:val="24"/>
+          <w:szCs w:val="24"/>
+        </w:rPr>
+        <w:t>kliens</w:t>
+      </w:r>
+      <w:proofErr w:type="gramEnd"/>
+      <w:r>
+        <w:rPr>
+          <w:rFonts w:ascii="Times New Roman" w:hAnsi="Times New Roman" w:cs="Times New Roman"/>
+          <w:sz w:val="24"/>
+          <w:szCs w:val="24"/>
+        </w:rPr>
+        <w:t xml:space="preserve">) egy kérés </w:t>
       </w:r>
       <w:r>
         <w:rPr>
@@ -3537,7 +4533,387 @@
           <w:szCs w:val="24"/>
         </w:rPr>
         <w:lastRenderedPageBreak/>
-        <w:t xml:space="preserve">(SDK), ami szintéj Java nyelven íródott. Ez szintén mérföldkő volt a nyelv történetében. Napjainkra, a Java a legnépszerűbb </w:t>
+        <w:t>érkezik</w:t>
+      </w:r>
+      <w:r>
+        <w:rPr>
+          <w:rFonts w:ascii="Times New Roman" w:hAnsi="Times New Roman" w:cs="Times New Roman"/>
+          <w:sz w:val="24"/>
+          <w:szCs w:val="24"/>
+        </w:rPr>
+        <w:tab/>
+      </w:r>
+      <w:r>
+        <w:rPr>
+          <w:rFonts w:ascii="Times New Roman" w:hAnsi="Times New Roman" w:cs="Times New Roman"/>
+          <w:sz w:val="24"/>
+          <w:szCs w:val="24"/>
+        </w:rPr>
+        <w:t xml:space="preserve"> a webszerver felé. a szerver a </w:t>
+      </w:r>
+      <w:proofErr w:type="spellStart"/>
+      <w:r>
+        <w:rPr>
+          <w:rFonts w:ascii="Times New Roman" w:hAnsi="Times New Roman" w:cs="Times New Roman"/>
+          <w:sz w:val="24"/>
+          <w:szCs w:val="24"/>
+        </w:rPr>
+        <w:t>container-nek</w:t>
+      </w:r>
+      <w:proofErr w:type="spellEnd"/>
+      <w:r>
+        <w:rPr>
+          <w:rFonts w:ascii="Times New Roman" w:hAnsi="Times New Roman" w:cs="Times New Roman"/>
+          <w:sz w:val="24"/>
+          <w:szCs w:val="24"/>
+        </w:rPr>
+        <w:t xml:space="preserve"> küldi azt, ahelyett, hogy egyenesen a  </w:t>
+      </w:r>
+      <w:proofErr w:type="spellStart"/>
+      <w:r>
+        <w:rPr>
+          <w:rFonts w:ascii="Times New Roman" w:hAnsi="Times New Roman" w:cs="Times New Roman"/>
+          <w:sz w:val="24"/>
+          <w:szCs w:val="24"/>
+        </w:rPr>
+        <w:t>servletnek</w:t>
+      </w:r>
+      <w:proofErr w:type="spellEnd"/>
+      <w:r>
+        <w:rPr>
+          <w:rFonts w:ascii="Times New Roman" w:hAnsi="Times New Roman" w:cs="Times New Roman"/>
+          <w:sz w:val="24"/>
+          <w:szCs w:val="24"/>
+        </w:rPr>
+        <w:t xml:space="preserve"> küldené. A </w:t>
+      </w:r>
+      <w:proofErr w:type="spellStart"/>
+      <w:r>
+        <w:rPr>
+          <w:rFonts w:ascii="Times New Roman" w:hAnsi="Times New Roman" w:cs="Times New Roman"/>
+          <w:sz w:val="24"/>
+          <w:szCs w:val="24"/>
+        </w:rPr>
+        <w:t>container</w:t>
+      </w:r>
+      <w:proofErr w:type="spellEnd"/>
+      <w:r>
+        <w:rPr>
+          <w:rFonts w:ascii="Times New Roman" w:hAnsi="Times New Roman" w:cs="Times New Roman"/>
+          <w:sz w:val="24"/>
+          <w:szCs w:val="24"/>
+        </w:rPr>
+        <w:t xml:space="preserve"> megkeresi a megfelelő </w:t>
+      </w:r>
+      <w:proofErr w:type="spellStart"/>
+      <w:r>
+        <w:rPr>
+          <w:rFonts w:ascii="Times New Roman" w:hAnsi="Times New Roman" w:cs="Times New Roman"/>
+          <w:sz w:val="24"/>
+          <w:szCs w:val="24"/>
+        </w:rPr>
+        <w:t>servletet</w:t>
+      </w:r>
+      <w:proofErr w:type="spellEnd"/>
+      <w:r>
+        <w:rPr>
+          <w:rFonts w:ascii="Times New Roman" w:hAnsi="Times New Roman" w:cs="Times New Roman"/>
+          <w:sz w:val="24"/>
+          <w:szCs w:val="24"/>
+        </w:rPr>
+        <w:t xml:space="preserve">, majd továbbítja a </w:t>
+      </w:r>
+      <w:proofErr w:type="spellStart"/>
+      <w:r>
+        <w:rPr>
+          <w:rFonts w:ascii="Times New Roman" w:hAnsi="Times New Roman" w:cs="Times New Roman"/>
+          <w:sz w:val="24"/>
+          <w:szCs w:val="24"/>
+        </w:rPr>
+        <w:t>request</w:t>
+      </w:r>
+      <w:proofErr w:type="spellEnd"/>
+      <w:r>
+        <w:rPr>
+          <w:rFonts w:ascii="Times New Roman" w:hAnsi="Times New Roman" w:cs="Times New Roman"/>
+          <w:sz w:val="24"/>
+          <w:szCs w:val="24"/>
+        </w:rPr>
+        <w:t xml:space="preserve">-et hozzá, majd a </w:t>
+      </w:r>
+      <w:proofErr w:type="spellStart"/>
+      <w:r>
+        <w:rPr>
+          <w:rFonts w:ascii="Times New Roman" w:hAnsi="Times New Roman" w:cs="Times New Roman"/>
+          <w:sz w:val="24"/>
+          <w:szCs w:val="24"/>
+        </w:rPr>
+        <w:t>servlet</w:t>
+      </w:r>
+      <w:proofErr w:type="spellEnd"/>
+      <w:r>
+        <w:rPr>
+          <w:rFonts w:ascii="Times New Roman" w:hAnsi="Times New Roman" w:cs="Times New Roman"/>
+          <w:sz w:val="24"/>
+          <w:szCs w:val="24"/>
+        </w:rPr>
+        <w:t xml:space="preserve">, miután legenerálta a megfelelő választ, visszaküldi azt a </w:t>
+      </w:r>
+      <w:proofErr w:type="spellStart"/>
+      <w:r>
+        <w:rPr>
+          <w:rFonts w:ascii="Times New Roman" w:hAnsi="Times New Roman" w:cs="Times New Roman"/>
+          <w:sz w:val="24"/>
+          <w:szCs w:val="24"/>
+        </w:rPr>
+        <w:t>containernek</w:t>
+      </w:r>
+      <w:proofErr w:type="spellEnd"/>
+      <w:r>
+        <w:rPr>
+          <w:rFonts w:ascii="Times New Roman" w:hAnsi="Times New Roman" w:cs="Times New Roman"/>
+          <w:sz w:val="24"/>
+          <w:szCs w:val="24"/>
+        </w:rPr>
+        <w:t xml:space="preserve">, hogy az visszaküldje ezt a </w:t>
+      </w:r>
+      <w:proofErr w:type="spellStart"/>
+      <w:r>
+        <w:rPr>
+          <w:rFonts w:ascii="Times New Roman" w:hAnsi="Times New Roman" w:cs="Times New Roman"/>
+          <w:sz w:val="24"/>
+          <w:szCs w:val="24"/>
+        </w:rPr>
+        <w:t>response</w:t>
+      </w:r>
+      <w:proofErr w:type="spellEnd"/>
+      <w:r>
+        <w:rPr>
+          <w:rFonts w:ascii="Times New Roman" w:hAnsi="Times New Roman" w:cs="Times New Roman"/>
+          <w:sz w:val="24"/>
+          <w:szCs w:val="24"/>
+        </w:rPr>
+        <w:t xml:space="preserve">-t a server felé.  Ezt a folyamatot a következő ábra szemlélteti. </w:t>
+      </w:r>
+    </w:p>
+    <w:p>
+      <w:pPr>
+        <w:jc w:val="both"/>
+        <w:rPr>
+          <w:rFonts w:ascii="Times New Roman" w:hAnsi="Times New Roman" w:cs="Times New Roman"/>
+          <w:sz w:val="24"/>
+          <w:szCs w:val="24"/>
+        </w:rPr>
+      </w:pPr>
+    </w:p>
+    <w:p>
+      <w:pPr>
+        <w:jc w:val="center"/>
+        <w:rPr>
+          <w:rFonts w:ascii="Times New Roman" w:hAnsi="Times New Roman" w:cs="Times New Roman"/>
+          <w:sz w:val="24"/>
+          <w:szCs w:val="24"/>
+        </w:rPr>
+      </w:pPr>
+      <w:r>
+        <w:rPr>
+          <w:rFonts w:ascii="Times New Roman" w:hAnsi="Times New Roman" w:cs="Times New Roman"/>
+          <w:sz w:val="24"/>
+          <w:szCs w:val="24"/>
+        </w:rPr>
+        <w:pict>
+          <v:shapetype id="_x0000_t75" coordsize="21600,21600" o:spt="75" o:preferrelative="t" path="m@4@5l@4@11@9@11@9@5xe" filled="f" stroked="f">
+            <v:stroke joinstyle="miter"/>
+            <v:formulas>
+              <v:f eqn="if lineDrawn pixelLineWidth 0"/>
+              <v:f eqn="sum @0 1 0"/>
+              <v:f eqn="sum 0 0 @1"/>
+              <v:f eqn="prod @2 1 2"/>
+              <v:f eqn="prod @3 21600 pixelWidth"/>
+              <v:f eqn="prod @3 21600 pixelHeight"/>
+              <v:f eqn="sum @0 0 1"/>
+              <v:f eqn="prod @6 1 2"/>
+              <v:f eqn="prod @7 21600 pixelWidth"/>
+              <v:f eqn="sum @8 21600 0"/>
+              <v:f eqn="prod @7 21600 pixelHeight"/>
+              <v:f eqn="sum @10 21600 0"/>
+            </v:formulas>
+            <v:path o:extrusionok="f" gradientshapeok="t" o:connecttype="rect"/>
+            <o:lock v:ext="edit" aspectratio="t"/>
+          </v:shapetype>
+          <v:shape id="_x0000_i1025" type="#_x0000_t75" style="width:407.25pt;height:183.75pt">
+            <v:imagedata r:id="rId11" o:title="Képkivágás"/>
+          </v:shape>
+        </w:pict>
+      </w:r>
+    </w:p>
+    <w:p>
+      <w:pPr>
+        <w:rPr>
+          <w:rFonts w:ascii="Times New Roman" w:hAnsi="Times New Roman" w:cs="Times New Roman"/>
+          <w:sz w:val="24"/>
+          <w:szCs w:val="24"/>
+        </w:rPr>
+      </w:pPr>
+      <w:r>
+        <w:rPr>
+          <w:rFonts w:ascii="Times New Roman" w:hAnsi="Times New Roman" w:cs="Times New Roman"/>
+          <w:sz w:val="24"/>
+          <w:szCs w:val="24"/>
+        </w:rPr>
+        <w:t xml:space="preserve">Az alkalmazás futásához tehát </w:t>
+      </w:r>
+      <w:r>
+        <w:rPr>
+          <w:rFonts w:ascii="Times New Roman" w:hAnsi="Times New Roman" w:cs="Times New Roman"/>
+          <w:sz w:val="24"/>
+          <w:szCs w:val="24"/>
+        </w:rPr>
+        <w:t>futtatni</w:t>
+      </w:r>
+      <w:r>
+        <w:rPr>
+          <w:rFonts w:ascii="Times New Roman" w:hAnsi="Times New Roman" w:cs="Times New Roman"/>
+          <w:sz w:val="24"/>
+          <w:szCs w:val="24"/>
+        </w:rPr>
+        <w:t xml:space="preserve"> kell egy web </w:t>
+      </w:r>
+      <w:proofErr w:type="spellStart"/>
+      <w:r>
+        <w:rPr>
+          <w:rFonts w:ascii="Times New Roman" w:hAnsi="Times New Roman" w:cs="Times New Roman"/>
+          <w:sz w:val="24"/>
+          <w:szCs w:val="24"/>
+        </w:rPr>
+        <w:t>containe</w:t>
+      </w:r>
+      <w:r>
+        <w:rPr>
+          <w:rFonts w:ascii="Times New Roman" w:hAnsi="Times New Roman" w:cs="Times New Roman"/>
+          <w:sz w:val="24"/>
+          <w:szCs w:val="24"/>
+        </w:rPr>
+        <w:t>r-nek</w:t>
+      </w:r>
+      <w:proofErr w:type="spellEnd"/>
+      <w:r>
+        <w:rPr>
+          <w:rFonts w:ascii="Times New Roman" w:hAnsi="Times New Roman" w:cs="Times New Roman"/>
+          <w:sz w:val="24"/>
+          <w:szCs w:val="24"/>
+        </w:rPr>
+        <w:t xml:space="preserve"> is, amit kezeli a </w:t>
+      </w:r>
+      <w:proofErr w:type="spellStart"/>
+      <w:r>
+        <w:rPr>
+          <w:rFonts w:ascii="Times New Roman" w:hAnsi="Times New Roman" w:cs="Times New Roman"/>
+          <w:sz w:val="24"/>
+          <w:szCs w:val="24"/>
+        </w:rPr>
+        <w:t>servleteket</w:t>
+      </w:r>
+      <w:proofErr w:type="spellEnd"/>
+      <w:r>
+        <w:rPr>
+          <w:rFonts w:ascii="Times New Roman" w:hAnsi="Times New Roman" w:cs="Times New Roman"/>
+          <w:sz w:val="24"/>
+          <w:szCs w:val="24"/>
+        </w:rPr>
+        <w:t xml:space="preserve">. Linux terminálból a </w:t>
+      </w:r>
+      <w:proofErr w:type="spellStart"/>
+      <w:r>
+        <w:rPr>
+          <w:rFonts w:ascii="Times New Roman" w:hAnsi="Times New Roman" w:cs="Times New Roman"/>
+          <w:sz w:val="24"/>
+          <w:szCs w:val="24"/>
+        </w:rPr>
+        <w:t>Tomcat</w:t>
+      </w:r>
+      <w:proofErr w:type="spellEnd"/>
+      <w:r>
+        <w:rPr>
+          <w:rFonts w:ascii="Times New Roman" w:hAnsi="Times New Roman" w:cs="Times New Roman"/>
+          <w:sz w:val="24"/>
+          <w:szCs w:val="24"/>
+        </w:rPr>
+        <w:t xml:space="preserve"> web </w:t>
+      </w:r>
+      <w:proofErr w:type="spellStart"/>
+      <w:r>
+        <w:rPr>
+          <w:rFonts w:ascii="Times New Roman" w:hAnsi="Times New Roman" w:cs="Times New Roman"/>
+          <w:sz w:val="24"/>
+          <w:szCs w:val="24"/>
+        </w:rPr>
+        <w:t>containert</w:t>
+      </w:r>
+      <w:proofErr w:type="spellEnd"/>
+      <w:r>
+        <w:rPr>
+          <w:rFonts w:ascii="Times New Roman" w:hAnsi="Times New Roman" w:cs="Times New Roman"/>
+          <w:sz w:val="24"/>
+          <w:szCs w:val="24"/>
+        </w:rPr>
+        <w:t xml:space="preserve"> a következő paranccsal indíthatjuk el:</w:t>
+      </w:r>
+    </w:p>
+    <w:p>
+      <w:pPr>
+        <w:rPr>
+          <w:rFonts w:ascii="Times New Roman" w:hAnsi="Times New Roman" w:cs="Times New Roman"/>
+          <w:sz w:val="24"/>
+          <w:szCs w:val="24"/>
+        </w:rPr>
+      </w:pPr>
+      <w:r>
+        <w:rPr>
+          <w:rFonts w:ascii="Times New Roman" w:hAnsi="Times New Roman" w:cs="Times New Roman"/>
+          <w:sz w:val="24"/>
+          <w:szCs w:val="24"/>
+        </w:rPr>
+        <w:pict>
+          <v:shape id="_x0000_i1026" type="#_x0000_t75" style="width:438.75pt;height:18pt">
+            <v:imagedata r:id="rId12" o:title="tomcat-start"/>
+          </v:shape>
+        </w:pict>
+      </w:r>
+    </w:p>
+    <w:p>
+      <w:pPr>
+        <w:rPr>
+          <w:rFonts w:ascii="Times New Roman" w:hAnsi="Times New Roman" w:cs="Times New Roman"/>
+          <w:sz w:val="24"/>
+          <w:szCs w:val="24"/>
+        </w:rPr>
+      </w:pPr>
+      <w:r>
+        <w:rPr>
+          <w:rFonts w:ascii="Times New Roman" w:hAnsi="Times New Roman" w:cs="Times New Roman"/>
+          <w:sz w:val="24"/>
+          <w:szCs w:val="24"/>
+        </w:rPr>
+        <w:t xml:space="preserve">A fejlesztés során a </w:t>
+      </w:r>
+      <w:proofErr w:type="spellStart"/>
+      <w:r>
+        <w:rPr>
+          <w:rFonts w:ascii="Times New Roman" w:hAnsi="Times New Roman" w:cs="Times New Roman"/>
+          <w:sz w:val="24"/>
+          <w:szCs w:val="24"/>
+        </w:rPr>
+        <w:t>Tomcat</w:t>
+      </w:r>
+      <w:proofErr w:type="spellEnd"/>
+      <w:r>
+        <w:rPr>
+          <w:rFonts w:ascii="Times New Roman" w:hAnsi="Times New Roman" w:cs="Times New Roman"/>
+          <w:sz w:val="24"/>
+          <w:szCs w:val="24"/>
+        </w:rPr>
+        <w:t xml:space="preserve"> számos hasznos </w:t>
       </w:r>
       <w:proofErr w:type="gramStart"/>
       <w:r>
@@ -3546,7 +4922,7 @@
           <w:sz w:val="24"/>
           <w:szCs w:val="24"/>
         </w:rPr>
-        <w:t>objektum</w:t>
+        <w:t>információt</w:t>
       </w:r>
       <w:proofErr w:type="gramEnd"/>
       <w:r>
@@ -3555,53 +4931,34 @@
           <w:sz w:val="24"/>
           <w:szCs w:val="24"/>
         </w:rPr>
-        <w:t xml:space="preserve"> orientált programnyelvvé fejlődött, legutóbbi kiadása, a Java 8 2014-ben jelent meg. </w:t>
-      </w:r>
-    </w:p>
-    <w:p>
-      <w:pPr>
-        <w:ind w:left="360" w:firstLine="348"/>
-        <w:jc w:val="both"/>
-        <w:rPr>
-          <w:rFonts w:ascii="Times New Roman" w:hAnsi="Times New Roman" w:cs="Times New Roman"/>
-          <w:sz w:val="24"/>
-          <w:szCs w:val="24"/>
-        </w:rPr>
-      </w:pPr>
-      <w:r>
-        <w:rPr>
-          <w:rFonts w:ascii="Times New Roman" w:hAnsi="Times New Roman" w:cs="Times New Roman"/>
-          <w:sz w:val="24"/>
-          <w:szCs w:val="24"/>
-        </w:rPr>
-        <w:t>Alkalmazásom backend rétege is Java nyelven íródott. Egyik oka, hogy választáson a Java-</w:t>
-      </w:r>
-      <w:proofErr w:type="spellStart"/>
-      <w:r>
-        <w:rPr>
-          <w:rFonts w:ascii="Times New Roman" w:hAnsi="Times New Roman" w:cs="Times New Roman"/>
-          <w:sz w:val="24"/>
-          <w:szCs w:val="24"/>
-        </w:rPr>
-        <w:t>ra</w:t>
-      </w:r>
-      <w:proofErr w:type="spellEnd"/>
-      <w:r>
-        <w:rPr>
-          <w:rFonts w:ascii="Times New Roman" w:hAnsi="Times New Roman" w:cs="Times New Roman"/>
-          <w:sz w:val="24"/>
-          <w:szCs w:val="24"/>
-        </w:rPr>
-        <w:t xml:space="preserve"> esett, egy angol kifejezéssel fejezhető ki: „</w:t>
-      </w:r>
-      <w:proofErr w:type="spellStart"/>
-      <w:r>
-        <w:rPr>
-          <w:rFonts w:ascii="Times New Roman" w:hAnsi="Times New Roman" w:cs="Times New Roman"/>
-          <w:sz w:val="24"/>
-          <w:szCs w:val="24"/>
-        </w:rPr>
-        <w:t>Write</w:t>
+        <w:t xml:space="preserve"> szolgáltat, többet között a kódban vétett hibákról is üzenetet küld. A következő ábra azt szemlélteti, ahogy a </w:t>
+      </w:r>
+      <w:proofErr w:type="spellStart"/>
+      <w:r>
+        <w:rPr>
+          <w:rFonts w:ascii="Times New Roman" w:hAnsi="Times New Roman" w:cs="Times New Roman"/>
+          <w:sz w:val="24"/>
+          <w:szCs w:val="24"/>
+        </w:rPr>
+        <w:t>Tomcat</w:t>
+      </w:r>
+      <w:proofErr w:type="spellEnd"/>
+      <w:r>
+        <w:rPr>
+          <w:rFonts w:ascii="Times New Roman" w:hAnsi="Times New Roman" w:cs="Times New Roman"/>
+          <w:sz w:val="24"/>
+          <w:szCs w:val="24"/>
+        </w:rPr>
+        <w:t xml:space="preserve"> mutatja a teljes </w:t>
+      </w:r>
+      <w:proofErr w:type="spellStart"/>
+      <w:r>
+        <w:rPr>
+          <w:rFonts w:ascii="Times New Roman" w:hAnsi="Times New Roman" w:cs="Times New Roman"/>
+          <w:sz w:val="24"/>
+          <w:szCs w:val="24"/>
+        </w:rPr>
+        <w:t>stack</w:t>
       </w:r>
       <w:proofErr w:type="spellEnd"/>
       <w:r>
@@ -3619,122 +4976,62 @@
           <w:sz w:val="24"/>
           <w:szCs w:val="24"/>
         </w:rPr>
-        <w:t>once</w:t>
-      </w:r>
-      <w:proofErr w:type="spellEnd"/>
-      <w:r>
-        <w:rPr>
-          <w:rFonts w:ascii="Times New Roman" w:hAnsi="Times New Roman" w:cs="Times New Roman"/>
-          <w:sz w:val="24"/>
-          <w:szCs w:val="24"/>
-        </w:rPr>
-        <w:t xml:space="preserve">, </w:t>
-      </w:r>
-      <w:proofErr w:type="spellStart"/>
-      <w:r>
-        <w:rPr>
-          <w:rFonts w:ascii="Times New Roman" w:hAnsi="Times New Roman" w:cs="Times New Roman"/>
-          <w:sz w:val="24"/>
-          <w:szCs w:val="24"/>
-        </w:rPr>
-        <w:t>run</w:t>
-      </w:r>
-      <w:proofErr w:type="spellEnd"/>
-      <w:r>
-        <w:rPr>
-          <w:rFonts w:ascii="Times New Roman" w:hAnsi="Times New Roman" w:cs="Times New Roman"/>
-          <w:sz w:val="24"/>
-          <w:szCs w:val="24"/>
-        </w:rPr>
-        <w:t xml:space="preserve"> </w:t>
-      </w:r>
-      <w:proofErr w:type="spellStart"/>
-      <w:r>
-        <w:rPr>
-          <w:rFonts w:ascii="Times New Roman" w:hAnsi="Times New Roman" w:cs="Times New Roman"/>
-          <w:sz w:val="24"/>
-          <w:szCs w:val="24"/>
-        </w:rPr>
-        <w:t>everywhere</w:t>
-      </w:r>
-      <w:proofErr w:type="spellEnd"/>
-      <w:r>
-        <w:rPr>
-          <w:rFonts w:ascii="Times New Roman" w:hAnsi="Times New Roman" w:cs="Times New Roman"/>
-          <w:sz w:val="24"/>
-          <w:szCs w:val="24"/>
-        </w:rPr>
-        <w:t>”, ami annyit tesz</w:t>
-      </w:r>
-      <w:r>
-        <w:rPr>
-          <w:rFonts w:ascii="Times New Roman" w:hAnsi="Times New Roman" w:cs="Times New Roman"/>
-          <w:sz w:val="24"/>
-          <w:szCs w:val="24"/>
-        </w:rPr>
-        <w:t xml:space="preserve">, hogy bármilyen eszközön, amelyen telepítve van a JVM (Java </w:t>
-      </w:r>
-      <w:proofErr w:type="spellStart"/>
-      <w:r>
-        <w:rPr>
-          <w:rFonts w:ascii="Times New Roman" w:hAnsi="Times New Roman" w:cs="Times New Roman"/>
-          <w:sz w:val="24"/>
-          <w:szCs w:val="24"/>
-        </w:rPr>
-        <w:t>Virtual</w:t>
-      </w:r>
-      <w:proofErr w:type="spellEnd"/>
-      <w:r>
-        <w:rPr>
-          <w:rFonts w:ascii="Times New Roman" w:hAnsi="Times New Roman" w:cs="Times New Roman"/>
-          <w:sz w:val="24"/>
-          <w:szCs w:val="24"/>
-        </w:rPr>
-        <w:t xml:space="preserve"> </w:t>
-      </w:r>
-      <w:proofErr w:type="spellStart"/>
-      <w:r>
-        <w:rPr>
-          <w:rFonts w:ascii="Times New Roman" w:hAnsi="Times New Roman" w:cs="Times New Roman"/>
-          <w:sz w:val="24"/>
-          <w:szCs w:val="24"/>
-        </w:rPr>
-        <w:t>Machine</w:t>
-      </w:r>
-      <w:proofErr w:type="spellEnd"/>
-      <w:r>
-        <w:rPr>
-          <w:rFonts w:ascii="Times New Roman" w:hAnsi="Times New Roman" w:cs="Times New Roman"/>
-          <w:sz w:val="24"/>
-          <w:szCs w:val="24"/>
-        </w:rPr>
-        <w:t xml:space="preserve">), futtatható egy lefordított Java program. </w:t>
-      </w:r>
-    </w:p>
-    <w:p>
-      <w:pPr>
-        <w:jc w:val="both"/>
-        <w:rPr>
-          <w:rFonts w:ascii="Times New Roman" w:hAnsi="Times New Roman" w:cs="Times New Roman"/>
-          <w:sz w:val="24"/>
-          <w:szCs w:val="24"/>
-        </w:rPr>
-      </w:pPr>
-    </w:p>
-    <w:p>
-      <w:pPr>
-        <w:ind w:left="360" w:firstLine="348"/>
-        <w:jc w:val="both"/>
-        <w:rPr>
-          <w:rFonts w:ascii="Times New Roman" w:hAnsi="Times New Roman" w:cs="Times New Roman"/>
-          <w:sz w:val="24"/>
-          <w:szCs w:val="24"/>
-        </w:rPr>
-      </w:pPr>
-    </w:p>
-    <w:p/>
+        <w:t>trace</w:t>
+      </w:r>
+      <w:proofErr w:type="spellEnd"/>
+      <w:r>
+        <w:rPr>
+          <w:rFonts w:ascii="Times New Roman" w:hAnsi="Times New Roman" w:cs="Times New Roman"/>
+          <w:sz w:val="24"/>
+          <w:szCs w:val="24"/>
+        </w:rPr>
+        <w:t>-t, vagyis azt, hogy a hiba a kód melyik részeiben jelentkezett:</w:t>
+      </w:r>
+    </w:p>
+    <w:p>
+      <w:pPr>
+        <w:rPr>
+          <w:rFonts w:ascii="Times New Roman" w:hAnsi="Times New Roman" w:cs="Times New Roman"/>
+          <w:sz w:val="24"/>
+          <w:szCs w:val="24"/>
+        </w:rPr>
+      </w:pPr>
+      <w:r>
+        <w:rPr>
+          <w:rFonts w:ascii="Times New Roman" w:hAnsi="Times New Roman" w:cs="Times New Roman"/>
+          <w:sz w:val="24"/>
+          <w:szCs w:val="24"/>
+        </w:rPr>
+        <w:lastRenderedPageBreak/>
+        <w:pict>
+          <v:shape id="_x0000_i1027" type="#_x0000_t75" style="width:474pt;height:257.25pt">
+            <v:imagedata r:id="rId13" o:title="error_n"/>
+          </v:shape>
+        </w:pict>
+      </w:r>
+    </w:p>
+    <w:p>
+      <w:pPr>
+        <w:rPr>
+          <w:rFonts w:ascii="Times New Roman" w:hAnsi="Times New Roman" w:cs="Times New Roman"/>
+          <w:sz w:val="24"/>
+          <w:szCs w:val="24"/>
+        </w:rPr>
+      </w:pPr>
+    </w:p>
+    <w:p>
+      <w:pPr>
+        <w:rPr>
+          <w:rFonts w:ascii="Times New Roman" w:hAnsi="Times New Roman" w:cs="Times New Roman"/>
+          <w:sz w:val="24"/>
+          <w:szCs w:val="24"/>
+        </w:rPr>
+      </w:pPr>
+      <w:bookmarkStart w:id="5" w:name="_GoBack"/>
+      <w:bookmarkEnd w:id="5"/>
+    </w:p>
     <w:sectPr>
-      <w:footerReference w:type="default" r:id="rId11"/>
+      <w:footerReference w:type="default" r:id="rId14"/>
       <w:pgSz w:w="11906" w:h="16838"/>
       <w:pgMar w:top="1418" w:right="1418" w:bottom="1418" w:left="1701" w:header="709" w:footer="709" w:gutter="0"/>
       <w:pgNumType w:start="1"/>
@@ -5100,7 +6397,7 @@
 </file>
 
 <file path=customXml/itemProps1.xml><?xml version="1.0" encoding="utf-8"?>
-<ds:datastoreItem xmlns:ds="http://schemas.openxmlformats.org/officeDocument/2006/customXml" ds:itemID="{4B573176-C3A6-4EB2-930B-1FF437FEC566}">
+<ds:datastoreItem xmlns:ds="http://schemas.openxmlformats.org/officeDocument/2006/customXml" ds:itemID="{3EEE501E-F9A1-4863-8F7C-0F111E1EF737}">
   <ds:schemaRefs>
     <ds:schemaRef ds:uri="http://schemas.openxmlformats.org/officeDocument/2006/bibliography"/>
   </ds:schemaRefs>

--- a/szakdolgozat_terv.docx
+++ b/szakdolgozat_terv.docx
@@ -849,7 +849,7 @@
       <w:pPr>
         <w:pStyle w:val="Cmsor1"/>
       </w:pPr>
-      <w:bookmarkStart w:id="0" w:name="_Toc20918373"/>
+      <w:bookmarkStart w:id="0" w:name="_Toc21008985"/>
       <w:r>
         <w:lastRenderedPageBreak/>
         <w:t>Tartalomjegyzék</w:t>
@@ -908,7 +908,7 @@
           <w:r>
             <w:fldChar w:fldCharType="separate"/>
           </w:r>
-          <w:hyperlink w:anchor="_Toc20918373" w:history="1">
+          <w:hyperlink w:anchor="_Toc21008985" w:history="1">
             <w:r>
               <w:rPr>
                 <w:rStyle w:val="Hiperhivatkozs"/>
@@ -935,7 +935,7 @@
                 <w:noProof/>
                 <w:webHidden/>
               </w:rPr>
-              <w:instrText xml:space="preserve"> PAGEREF _Toc20918373 \h </w:instrText>
+              <w:instrText xml:space="preserve"> PAGEREF _Toc21008985 \h </w:instrText>
             </w:r>
             <w:r>
               <w:rPr>
@@ -978,7 +978,7 @@
               <w:lang w:eastAsia="hu-HU"/>
             </w:rPr>
           </w:pPr>
-          <w:hyperlink w:anchor="_Toc20918374" w:history="1">
+          <w:hyperlink w:anchor="_Toc21008986" w:history="1">
             <w:r>
               <w:rPr>
                 <w:rStyle w:val="Hiperhivatkozs"/>
@@ -1005,7 +1005,7 @@
                 <w:noProof/>
                 <w:webHidden/>
               </w:rPr>
-              <w:instrText xml:space="preserve"> PAGEREF _Toc20918374 \h </w:instrText>
+              <w:instrText xml:space="preserve"> PAGEREF _Toc21008986 \h </w:instrText>
             </w:r>
             <w:r>
               <w:rPr>
@@ -1049,7 +1049,7 @@
               <w:lang w:eastAsia="hu-HU"/>
             </w:rPr>
           </w:pPr>
-          <w:hyperlink w:anchor="_Toc20918375" w:history="1">
+          <w:hyperlink w:anchor="_Toc21008987" w:history="1">
             <w:r>
               <w:rPr>
                 <w:rStyle w:val="Hiperhivatkozs"/>
@@ -1091,7 +1091,7 @@
                 <w:noProof/>
                 <w:webHidden/>
               </w:rPr>
-              <w:instrText xml:space="preserve"> PAGEREF _Toc20918375 \h </w:instrText>
+              <w:instrText xml:space="preserve"> PAGEREF _Toc21008987 \h </w:instrText>
             </w:r>
             <w:r>
               <w:rPr>
@@ -1135,7 +1135,7 @@
               <w:lang w:eastAsia="hu-HU"/>
             </w:rPr>
           </w:pPr>
-          <w:hyperlink w:anchor="_Toc20918376" w:history="1">
+          <w:hyperlink w:anchor="_Toc21008988" w:history="1">
             <w:r>
               <w:rPr>
                 <w:rStyle w:val="Hiperhivatkozs"/>
@@ -1177,7 +1177,7 @@
                 <w:noProof/>
                 <w:webHidden/>
               </w:rPr>
-              <w:instrText xml:space="preserve"> PAGEREF _Toc20918376 \h </w:instrText>
+              <w:instrText xml:space="preserve"> PAGEREF _Toc21008988 \h </w:instrText>
             </w:r>
             <w:r>
               <w:rPr>
@@ -1221,7 +1221,7 @@
               <w:lang w:eastAsia="hu-HU"/>
             </w:rPr>
           </w:pPr>
-          <w:hyperlink w:anchor="_Toc20918377" w:history="1">
+          <w:hyperlink w:anchor="_Toc21008989" w:history="1">
             <w:r>
               <w:rPr>
                 <w:rStyle w:val="Hiperhivatkozs"/>
@@ -1263,77 +1263,7 @@
                 <w:noProof/>
                 <w:webHidden/>
               </w:rPr>
-              <w:instrText xml:space="preserve"> PAGEREF _Toc20918377 \h </w:instrText>
-            </w:r>
-            <w:r>
-              <w:rPr>
-                <w:noProof/>
-                <w:webHidden/>
-              </w:rPr>
-            </w:r>
-            <w:r>
-              <w:rPr>
-                <w:noProof/>
-                <w:webHidden/>
-              </w:rPr>
-              <w:fldChar w:fldCharType="separate"/>
-            </w:r>
-            <w:r>
-              <w:rPr>
-                <w:noProof/>
-                <w:webHidden/>
-              </w:rPr>
-              <w:t>6</w:t>
-            </w:r>
-            <w:r>
-              <w:rPr>
-                <w:noProof/>
-                <w:webHidden/>
-              </w:rPr>
-              <w:fldChar w:fldCharType="end"/>
-            </w:r>
-          </w:hyperlink>
-        </w:p>
-        <w:p>
-          <w:pPr>
-            <w:pStyle w:val="TJ1"/>
-            <w:tabs>
-              <w:tab w:val="right" w:leader="dot" w:pos="8777"/>
-            </w:tabs>
-            <w:rPr>
-              <w:rFonts w:eastAsiaTheme="minorEastAsia"/>
-              <w:noProof/>
-              <w:lang w:eastAsia="hu-HU"/>
-            </w:rPr>
-          </w:pPr>
-          <w:hyperlink w:anchor="_Toc20918378" w:history="1">
-            <w:r>
-              <w:rPr>
-                <w:rStyle w:val="Hiperhivatkozs"/>
-                <w:noProof/>
-              </w:rPr>
-              <w:t>2.2 Apache Tomcat Webserver</w:t>
-            </w:r>
-            <w:r>
-              <w:rPr>
-                <w:noProof/>
-                <w:webHidden/>
-              </w:rPr>
-              <w:tab/>
-            </w:r>
-            <w:r>
-              <w:rPr>
-                <w:noProof/>
-                <w:webHidden/>
-              </w:rPr>
-              <w:fldChar w:fldCharType="begin"/>
-            </w:r>
-            <w:r>
-              <w:rPr>
-                <w:noProof/>
-                <w:webHidden/>
-              </w:rPr>
-              <w:instrText xml:space="preserve"> PAGEREF _Toc20918378 \h </w:instrText>
+              <w:instrText xml:space="preserve"> PAGEREF _Toc21008989 \h </w:instrText>
             </w:r>
             <w:r>
               <w:rPr>
@@ -1365,6 +1295,357 @@
           </w:hyperlink>
         </w:p>
         <w:p>
+          <w:pPr>
+            <w:pStyle w:val="TJ1"/>
+            <w:tabs>
+              <w:tab w:val="right" w:leader="dot" w:pos="8777"/>
+            </w:tabs>
+            <w:rPr>
+              <w:rFonts w:eastAsiaTheme="minorEastAsia"/>
+              <w:noProof/>
+              <w:lang w:eastAsia="hu-HU"/>
+            </w:rPr>
+          </w:pPr>
+          <w:hyperlink w:anchor="_Toc21008990" w:history="1">
+            <w:r>
+              <w:rPr>
+                <w:rStyle w:val="Hiperhivatkozs"/>
+                <w:noProof/>
+              </w:rPr>
+              <w:t>2.2 Apache Tomcat Webserver</w:t>
+            </w:r>
+            <w:r>
+              <w:rPr>
+                <w:noProof/>
+                <w:webHidden/>
+              </w:rPr>
+              <w:tab/>
+            </w:r>
+            <w:r>
+              <w:rPr>
+                <w:noProof/>
+                <w:webHidden/>
+              </w:rPr>
+              <w:fldChar w:fldCharType="begin"/>
+            </w:r>
+            <w:r>
+              <w:rPr>
+                <w:noProof/>
+                <w:webHidden/>
+              </w:rPr>
+              <w:instrText xml:space="preserve"> PAGEREF _Toc21008990 \h </w:instrText>
+            </w:r>
+            <w:r>
+              <w:rPr>
+                <w:noProof/>
+                <w:webHidden/>
+              </w:rPr>
+            </w:r>
+            <w:r>
+              <w:rPr>
+                <w:noProof/>
+                <w:webHidden/>
+              </w:rPr>
+              <w:fldChar w:fldCharType="separate"/>
+            </w:r>
+            <w:r>
+              <w:rPr>
+                <w:noProof/>
+                <w:webHidden/>
+              </w:rPr>
+              <w:t>8</w:t>
+            </w:r>
+            <w:r>
+              <w:rPr>
+                <w:noProof/>
+                <w:webHidden/>
+              </w:rPr>
+              <w:fldChar w:fldCharType="end"/>
+            </w:r>
+          </w:hyperlink>
+        </w:p>
+        <w:p>
+          <w:pPr>
+            <w:pStyle w:val="TJ1"/>
+            <w:tabs>
+              <w:tab w:val="right" w:leader="dot" w:pos="8777"/>
+            </w:tabs>
+            <w:rPr>
+              <w:rFonts w:eastAsiaTheme="minorEastAsia"/>
+              <w:noProof/>
+              <w:lang w:eastAsia="hu-HU"/>
+            </w:rPr>
+          </w:pPr>
+          <w:hyperlink w:anchor="_Toc21008991" w:history="1">
+            <w:r>
+              <w:rPr>
+                <w:rStyle w:val="Hiperhivatkozs"/>
+                <w:noProof/>
+              </w:rPr>
+              <w:t>2.3 HTML, CSS, JavaScript</w:t>
+            </w:r>
+            <w:r>
+              <w:rPr>
+                <w:noProof/>
+                <w:webHidden/>
+              </w:rPr>
+              <w:tab/>
+            </w:r>
+            <w:r>
+              <w:rPr>
+                <w:noProof/>
+                <w:webHidden/>
+              </w:rPr>
+              <w:fldChar w:fldCharType="begin"/>
+            </w:r>
+            <w:r>
+              <w:rPr>
+                <w:noProof/>
+                <w:webHidden/>
+              </w:rPr>
+              <w:instrText xml:space="preserve"> PAGEREF _Toc21008991 \h </w:instrText>
+            </w:r>
+            <w:r>
+              <w:rPr>
+                <w:noProof/>
+                <w:webHidden/>
+              </w:rPr>
+            </w:r>
+            <w:r>
+              <w:rPr>
+                <w:noProof/>
+                <w:webHidden/>
+              </w:rPr>
+              <w:fldChar w:fldCharType="separate"/>
+            </w:r>
+            <w:r>
+              <w:rPr>
+                <w:noProof/>
+                <w:webHidden/>
+              </w:rPr>
+              <w:t>9</w:t>
+            </w:r>
+            <w:r>
+              <w:rPr>
+                <w:noProof/>
+                <w:webHidden/>
+              </w:rPr>
+              <w:fldChar w:fldCharType="end"/>
+            </w:r>
+          </w:hyperlink>
+        </w:p>
+        <w:p>
+          <w:pPr>
+            <w:pStyle w:val="TJ1"/>
+            <w:tabs>
+              <w:tab w:val="right" w:leader="dot" w:pos="8777"/>
+            </w:tabs>
+            <w:rPr>
+              <w:rFonts w:eastAsiaTheme="minorEastAsia"/>
+              <w:noProof/>
+              <w:lang w:eastAsia="hu-HU"/>
+            </w:rPr>
+          </w:pPr>
+          <w:hyperlink w:anchor="_Toc21008992" w:history="1">
+            <w:r>
+              <w:rPr>
+                <w:rStyle w:val="Hiperhivatkozs"/>
+                <w:noProof/>
+              </w:rPr>
+              <w:t>2.4 AJAX</w:t>
+            </w:r>
+            <w:r>
+              <w:rPr>
+                <w:noProof/>
+                <w:webHidden/>
+              </w:rPr>
+              <w:tab/>
+            </w:r>
+            <w:r>
+              <w:rPr>
+                <w:noProof/>
+                <w:webHidden/>
+              </w:rPr>
+              <w:fldChar w:fldCharType="begin"/>
+            </w:r>
+            <w:r>
+              <w:rPr>
+                <w:noProof/>
+                <w:webHidden/>
+              </w:rPr>
+              <w:instrText xml:space="preserve"> PAGEREF _Toc21008992 \h </w:instrText>
+            </w:r>
+            <w:r>
+              <w:rPr>
+                <w:noProof/>
+                <w:webHidden/>
+              </w:rPr>
+            </w:r>
+            <w:r>
+              <w:rPr>
+                <w:noProof/>
+                <w:webHidden/>
+              </w:rPr>
+              <w:fldChar w:fldCharType="separate"/>
+            </w:r>
+            <w:r>
+              <w:rPr>
+                <w:noProof/>
+                <w:webHidden/>
+              </w:rPr>
+              <w:t>11</w:t>
+            </w:r>
+            <w:r>
+              <w:rPr>
+                <w:noProof/>
+                <w:webHidden/>
+              </w:rPr>
+              <w:fldChar w:fldCharType="end"/>
+            </w:r>
+          </w:hyperlink>
+        </w:p>
+        <w:p>
+          <w:pPr>
+            <w:pStyle w:val="TJ1"/>
+            <w:tabs>
+              <w:tab w:val="right" w:leader="dot" w:pos="8777"/>
+            </w:tabs>
+            <w:rPr>
+              <w:rFonts w:eastAsiaTheme="minorEastAsia"/>
+              <w:noProof/>
+              <w:lang w:eastAsia="hu-HU"/>
+            </w:rPr>
+          </w:pPr>
+          <w:hyperlink w:anchor="_Toc21008993" w:history="1">
+            <w:r>
+              <w:rPr>
+                <w:rStyle w:val="Hiperhivatkozs"/>
+                <w:noProof/>
+                <w:shd w:val="clear" w:color="auto" w:fill="FFFFFF"/>
+              </w:rPr>
+              <w:t>2.5 JSON</w:t>
+            </w:r>
+            <w:r>
+              <w:rPr>
+                <w:noProof/>
+                <w:webHidden/>
+              </w:rPr>
+              <w:tab/>
+            </w:r>
+            <w:r>
+              <w:rPr>
+                <w:noProof/>
+                <w:webHidden/>
+              </w:rPr>
+              <w:fldChar w:fldCharType="begin"/>
+            </w:r>
+            <w:r>
+              <w:rPr>
+                <w:noProof/>
+                <w:webHidden/>
+              </w:rPr>
+              <w:instrText xml:space="preserve"> PAGEREF _Toc21008993 \h </w:instrText>
+            </w:r>
+            <w:r>
+              <w:rPr>
+                <w:noProof/>
+                <w:webHidden/>
+              </w:rPr>
+            </w:r>
+            <w:r>
+              <w:rPr>
+                <w:noProof/>
+                <w:webHidden/>
+              </w:rPr>
+              <w:fldChar w:fldCharType="separate"/>
+            </w:r>
+            <w:r>
+              <w:rPr>
+                <w:noProof/>
+                <w:webHidden/>
+              </w:rPr>
+              <w:t>12</w:t>
+            </w:r>
+            <w:r>
+              <w:rPr>
+                <w:noProof/>
+                <w:webHidden/>
+              </w:rPr>
+              <w:fldChar w:fldCharType="end"/>
+            </w:r>
+          </w:hyperlink>
+        </w:p>
+        <w:p>
+          <w:pPr>
+            <w:pStyle w:val="TJ1"/>
+            <w:tabs>
+              <w:tab w:val="right" w:leader="dot" w:pos="8777"/>
+            </w:tabs>
+            <w:rPr>
+              <w:rFonts w:eastAsiaTheme="minorEastAsia"/>
+              <w:noProof/>
+              <w:lang w:eastAsia="hu-HU"/>
+            </w:rPr>
+          </w:pPr>
+          <w:hyperlink w:anchor="_Toc21008994" w:history="1">
+            <w:r>
+              <w:rPr>
+                <w:rStyle w:val="Hiperhivatkozs"/>
+                <w:noProof/>
+              </w:rPr>
+              <w:t>2.6 PostgreSQL</w:t>
+            </w:r>
+            <w:r>
+              <w:rPr>
+                <w:noProof/>
+                <w:webHidden/>
+              </w:rPr>
+              <w:tab/>
+            </w:r>
+            <w:r>
+              <w:rPr>
+                <w:noProof/>
+                <w:webHidden/>
+              </w:rPr>
+              <w:fldChar w:fldCharType="begin"/>
+            </w:r>
+            <w:r>
+              <w:rPr>
+                <w:noProof/>
+                <w:webHidden/>
+              </w:rPr>
+              <w:instrText xml:space="preserve"> PAGEREF _Toc21008994 \h </w:instrText>
+            </w:r>
+            <w:r>
+              <w:rPr>
+                <w:noProof/>
+                <w:webHidden/>
+              </w:rPr>
+            </w:r>
+            <w:r>
+              <w:rPr>
+                <w:noProof/>
+                <w:webHidden/>
+              </w:rPr>
+              <w:fldChar w:fldCharType="separate"/>
+            </w:r>
+            <w:r>
+              <w:rPr>
+                <w:noProof/>
+                <w:webHidden/>
+              </w:rPr>
+              <w:t>13</w:t>
+            </w:r>
+            <w:r>
+              <w:rPr>
+                <w:noProof/>
+                <w:webHidden/>
+              </w:rPr>
+              <w:fldChar w:fldCharType="end"/>
+            </w:r>
+          </w:hyperlink>
+        </w:p>
+        <w:p>
           <w:r>
             <w:rPr>
               <w:b/>
@@ -1496,7 +1777,7 @@
       <w:pPr>
         <w:pStyle w:val="Cmsor1"/>
       </w:pPr>
-      <w:bookmarkStart w:id="1" w:name="_Toc20918374"/>
+      <w:bookmarkStart w:id="1" w:name="_Toc21008986"/>
       <w:proofErr w:type="spellStart"/>
       <w:r>
         <w:t>Abstract</w:t>
@@ -1790,9 +2071,8 @@
           <w:numId w:val="3"/>
         </w:numPr>
       </w:pPr>
-      <w:bookmarkStart w:id="2" w:name="_Toc20918375"/>
-      <w:r>
-        <w:lastRenderedPageBreak/>
+      <w:bookmarkStart w:id="2" w:name="_Toc21008987"/>
+      <w:r>
         <w:t>Bevezetés</w:t>
       </w:r>
       <w:bookmarkEnd w:id="2"/>
@@ -2145,7 +2425,16 @@
           <w:sz w:val="24"/>
           <w:szCs w:val="24"/>
         </w:rPr>
-        <w:t xml:space="preserve"> a webalkalmazás megjelenéséért. Betűtípustól és betűszíntől kezdve, legördülő menüpontokon át egészen a hátterekig, minden megjelenési részletet a frontend valósít meg, felhasználva  HTML, CSS és JavaScript elemeket a böngésző által </w:t>
+        <w:t xml:space="preserve"> a webalkalmazás megjelenéséért. Betűtípustól és betűszíntől kezdve, legördülő </w:t>
+      </w:r>
+      <w:r>
+        <w:rPr>
+          <w:rFonts w:ascii="Times New Roman" w:hAnsi="Times New Roman" w:cs="Times New Roman"/>
+          <w:sz w:val="24"/>
+          <w:szCs w:val="24"/>
+        </w:rPr>
+        <w:lastRenderedPageBreak/>
+        <w:t xml:space="preserve">menüpontokon át egészen a hátterekig, minden megjelenési részletet a frontend valósít meg, felhasználva  HTML, CSS és JavaScript elemeket a böngésző által </w:t>
       </w:r>
       <w:proofErr w:type="gramStart"/>
       <w:r>
@@ -2280,16 +2569,7 @@
           <w:sz w:val="24"/>
           <w:szCs w:val="24"/>
         </w:rPr>
-        <w:t xml:space="preserve">) </w:t>
-      </w:r>
-      <w:r>
-        <w:rPr>
-          <w:rFonts w:ascii="Times New Roman" w:hAnsi="Times New Roman" w:cs="Times New Roman"/>
-          <w:sz w:val="24"/>
-          <w:szCs w:val="24"/>
-        </w:rPr>
-        <w:lastRenderedPageBreak/>
-        <w:t xml:space="preserve">jelenti, amely szöveg, kép, videó, hang, vagy egyéb médiaelemek kombinációjából áll. A HTML ezeknek az oldalaknak a formázását, elrendezését tartalmazza saját kódnyelvén. </w:t>
+        <w:t xml:space="preserve">) jelenti, amely szöveg, kép, videó, hang, vagy egyéb médiaelemek kombinációjából áll. A HTML ezeknek az oldalaknak a formázását, elrendezését tartalmazza saját kódnyelvén. </w:t>
       </w:r>
     </w:p>
     <w:p>
@@ -2771,6 +3051,7 @@
           <w:sz w:val="24"/>
           <w:szCs w:val="24"/>
         </w:rPr>
+        <w:lastRenderedPageBreak/>
         <w:t xml:space="preserve">A fő </w:t>
       </w:r>
       <w:proofErr w:type="gramStart"/>
@@ -2855,16 +3136,7 @@
           <w:sz w:val="24"/>
           <w:szCs w:val="24"/>
         </w:rPr>
-        <w:t xml:space="preserve"> Az oldal </w:t>
-      </w:r>
-      <w:r>
-        <w:rPr>
-          <w:rFonts w:ascii="Times New Roman" w:hAnsi="Times New Roman" w:cs="Times New Roman"/>
-          <w:sz w:val="24"/>
-          <w:szCs w:val="24"/>
-        </w:rPr>
-        <w:lastRenderedPageBreak/>
-        <w:t>kezelője (</w:t>
+        <w:t xml:space="preserve"> Az oldal kezelője (</w:t>
       </w:r>
       <w:proofErr w:type="spellStart"/>
       <w:r>
@@ -3059,9 +3331,8 @@
           <w:numId w:val="3"/>
         </w:numPr>
       </w:pPr>
-      <w:bookmarkStart w:id="3" w:name="_Toc20918376"/>
-      <w:r>
-        <w:lastRenderedPageBreak/>
+      <w:bookmarkStart w:id="3" w:name="_Toc21008988"/>
+      <w:r>
         <w:t>Felhasznált technológiák</w:t>
       </w:r>
       <w:bookmarkEnd w:id="3"/>
@@ -3381,8 +3652,9 @@
           <w:numId w:val="3"/>
         </w:numPr>
       </w:pPr>
-      <w:bookmarkStart w:id="4" w:name="_Toc20918377"/>
-      <w:r>
+      <w:bookmarkStart w:id="4" w:name="_Toc21008989"/>
+      <w:r>
+        <w:lastRenderedPageBreak/>
         <w:t>Java</w:t>
       </w:r>
       <w:bookmarkEnd w:id="4"/>
@@ -3543,7 +3815,6 @@
           <w:sz w:val="24"/>
           <w:szCs w:val="24"/>
         </w:rPr>
-        <w:lastRenderedPageBreak/>
         <w:t xml:space="preserve">(SDK), ami </w:t>
       </w:r>
       <w:r>
@@ -4102,7 +4373,9 @@
       <w:pPr>
         <w:pStyle w:val="Cmsor1"/>
       </w:pPr>
-      <w:r>
+      <w:bookmarkStart w:id="5" w:name="_Toc21008990"/>
+      <w:r>
+        <w:lastRenderedPageBreak/>
         <w:t xml:space="preserve">2.2 </w:t>
       </w:r>
       <w:proofErr w:type="spellStart"/>
@@ -4121,6 +4394,7 @@
       <w:r>
         <w:t xml:space="preserve"> Webserver</w:t>
       </w:r>
+      <w:bookmarkEnd w:id="5"/>
     </w:p>
     <w:p>
       <w:pPr>
@@ -4524,16 +4798,7 @@
           <w:sz w:val="24"/>
           <w:szCs w:val="24"/>
         </w:rPr>
-        <w:t xml:space="preserve">) egy kérés </w:t>
-      </w:r>
-      <w:r>
-        <w:rPr>
-          <w:rFonts w:ascii="Times New Roman" w:hAnsi="Times New Roman" w:cs="Times New Roman"/>
-          <w:sz w:val="24"/>
-          <w:szCs w:val="24"/>
-        </w:rPr>
-        <w:lastRenderedPageBreak/>
-        <w:t>érkezik</w:t>
+        <w:t>) egy kérés érkezik</w:t>
       </w:r>
       <w:r>
         <w:rPr>
@@ -4749,6 +5014,7 @@
     </w:p>
     <w:p>
       <w:pPr>
+        <w:jc w:val="both"/>
         <w:rPr>
           <w:rFonts w:ascii="Times New Roman" w:hAnsi="Times New Roman" w:cs="Times New Roman"/>
           <w:sz w:val="24"/>
@@ -4862,18 +5128,20 @@
     </w:p>
     <w:p>
       <w:pPr>
-        <w:rPr>
-          <w:rFonts w:ascii="Times New Roman" w:hAnsi="Times New Roman" w:cs="Times New Roman"/>
-          <w:sz w:val="24"/>
-          <w:szCs w:val="24"/>
-        </w:rPr>
-      </w:pPr>
-      <w:r>
-        <w:rPr>
-          <w:rFonts w:ascii="Times New Roman" w:hAnsi="Times New Roman" w:cs="Times New Roman"/>
-          <w:sz w:val="24"/>
-          <w:szCs w:val="24"/>
-        </w:rPr>
+        <w:jc w:val="both"/>
+        <w:rPr>
+          <w:rFonts w:ascii="Times New Roman" w:hAnsi="Times New Roman" w:cs="Times New Roman"/>
+          <w:sz w:val="24"/>
+          <w:szCs w:val="24"/>
+        </w:rPr>
+      </w:pPr>
+      <w:r>
+        <w:rPr>
+          <w:rFonts w:ascii="Times New Roman" w:hAnsi="Times New Roman" w:cs="Times New Roman"/>
+          <w:sz w:val="24"/>
+          <w:szCs w:val="24"/>
+        </w:rPr>
+        <w:lastRenderedPageBreak/>
         <w:pict>
           <v:shape id="_x0000_i1026" type="#_x0000_t75" style="width:438.75pt;height:18pt">
             <v:imagedata r:id="rId12" o:title="tomcat-start"/>
@@ -4990,21 +5258,21 @@
     </w:p>
     <w:p>
       <w:pPr>
-        <w:rPr>
-          <w:rFonts w:ascii="Times New Roman" w:hAnsi="Times New Roman" w:cs="Times New Roman"/>
-          <w:sz w:val="24"/>
-          <w:szCs w:val="24"/>
-        </w:rPr>
-      </w:pPr>
-      <w:r>
-        <w:rPr>
-          <w:rFonts w:ascii="Times New Roman" w:hAnsi="Times New Roman" w:cs="Times New Roman"/>
-          <w:sz w:val="24"/>
-          <w:szCs w:val="24"/>
-        </w:rPr>
-        <w:lastRenderedPageBreak/>
+        <w:jc w:val="center"/>
+        <w:rPr>
+          <w:rFonts w:ascii="Times New Roman" w:hAnsi="Times New Roman" w:cs="Times New Roman"/>
+          <w:sz w:val="24"/>
+          <w:szCs w:val="24"/>
+        </w:rPr>
+      </w:pPr>
+      <w:r>
+        <w:rPr>
+          <w:rFonts w:ascii="Times New Roman" w:hAnsi="Times New Roman" w:cs="Times New Roman"/>
+          <w:sz w:val="24"/>
+          <w:szCs w:val="24"/>
+        </w:rPr>
         <w:pict>
-          <v:shape id="_x0000_i1027" type="#_x0000_t75" style="width:474pt;height:257.25pt">
+          <v:shape id="_x0000_i1031" type="#_x0000_t75" style="width:474pt;height:257.25pt">
             <v:imagedata r:id="rId13" o:title="error_n"/>
           </v:shape>
         </w:pict>
@@ -5021,17 +5289,2134 @@
     </w:p>
     <w:p>
       <w:pPr>
-        <w:rPr>
-          <w:rFonts w:ascii="Times New Roman" w:hAnsi="Times New Roman" w:cs="Times New Roman"/>
-          <w:sz w:val="24"/>
-          <w:szCs w:val="24"/>
-        </w:rPr>
-      </w:pPr>
-      <w:bookmarkStart w:id="5" w:name="_GoBack"/>
-      <w:bookmarkEnd w:id="5"/>
+        <w:pStyle w:val="Cmsor1"/>
+      </w:pPr>
+      <w:bookmarkStart w:id="6" w:name="_Toc21008991"/>
+      <w:r>
+        <w:t>2.3 HTML, CSS, JavaScript</w:t>
+      </w:r>
+      <w:bookmarkEnd w:id="6"/>
+    </w:p>
+    <w:p>
+      <w:pPr>
+        <w:jc w:val="both"/>
+        <w:rPr>
+          <w:b/>
+          <w:sz w:val="28"/>
+          <w:szCs w:val="28"/>
+        </w:rPr>
+      </w:pPr>
+      <w:r>
+        <w:rPr>
+          <w:b/>
+          <w:sz w:val="28"/>
+          <w:szCs w:val="28"/>
+        </w:rPr>
+        <w:t>HTML</w:t>
+      </w:r>
+    </w:p>
+    <w:p>
+      <w:pPr>
+        <w:ind w:firstLine="708"/>
+        <w:jc w:val="both"/>
+        <w:rPr>
+          <w:rFonts w:ascii="Times New Roman" w:hAnsi="Times New Roman" w:cs="Times New Roman"/>
+          <w:sz w:val="24"/>
+          <w:szCs w:val="24"/>
+        </w:rPr>
+      </w:pPr>
+      <w:r>
+        <w:rPr>
+          <w:rFonts w:ascii="Times New Roman" w:hAnsi="Times New Roman" w:cs="Times New Roman"/>
+          <w:sz w:val="24"/>
+          <w:szCs w:val="24"/>
+        </w:rPr>
+        <w:t xml:space="preserve">Mint ahogy minden weboldalnak, így az én alkalmazásomnak is alapja a HTML, angolul </w:t>
+      </w:r>
+      <w:proofErr w:type="spellStart"/>
+      <w:r>
+        <w:rPr>
+          <w:rFonts w:ascii="Times New Roman" w:hAnsi="Times New Roman" w:cs="Times New Roman"/>
+          <w:sz w:val="24"/>
+          <w:szCs w:val="24"/>
+        </w:rPr>
+        <w:t>HyperText</w:t>
+      </w:r>
+      <w:proofErr w:type="spellEnd"/>
+      <w:r>
+        <w:rPr>
+          <w:rFonts w:ascii="Times New Roman" w:hAnsi="Times New Roman" w:cs="Times New Roman"/>
+          <w:sz w:val="24"/>
+          <w:szCs w:val="24"/>
+        </w:rPr>
+        <w:t xml:space="preserve"> </w:t>
+      </w:r>
+      <w:proofErr w:type="spellStart"/>
+      <w:r>
+        <w:rPr>
+          <w:rFonts w:ascii="Times New Roman" w:hAnsi="Times New Roman" w:cs="Times New Roman"/>
+          <w:sz w:val="24"/>
+          <w:szCs w:val="24"/>
+        </w:rPr>
+        <w:t>Markup</w:t>
+      </w:r>
+      <w:proofErr w:type="spellEnd"/>
+      <w:r>
+        <w:rPr>
+          <w:rFonts w:ascii="Times New Roman" w:hAnsi="Times New Roman" w:cs="Times New Roman"/>
+          <w:sz w:val="24"/>
+          <w:szCs w:val="24"/>
+        </w:rPr>
+        <w:t xml:space="preserve"> </w:t>
+      </w:r>
+      <w:proofErr w:type="spellStart"/>
+      <w:r>
+        <w:rPr>
+          <w:rFonts w:ascii="Times New Roman" w:hAnsi="Times New Roman" w:cs="Times New Roman"/>
+          <w:sz w:val="24"/>
+          <w:szCs w:val="24"/>
+        </w:rPr>
+        <w:t>Language</w:t>
+      </w:r>
+      <w:proofErr w:type="spellEnd"/>
+      <w:r>
+        <w:rPr>
+          <w:rFonts w:ascii="Times New Roman" w:hAnsi="Times New Roman" w:cs="Times New Roman"/>
+          <w:sz w:val="24"/>
+          <w:szCs w:val="24"/>
+        </w:rPr>
+        <w:t xml:space="preserve">. Ez a leíró nyelv adja meg, hogy mi szerepeljen a weboldalon, bekezdések, szövegdobozok, legördülő menük és még sorolhatnám. A HTML legaktuálisabb változata a HTML5, aminek fő előnye, hogy a webalkalmazásokhoz ennek használatával nincs </w:t>
+      </w:r>
+      <w:proofErr w:type="gramStart"/>
+      <w:r>
+        <w:rPr>
+          <w:rFonts w:ascii="Times New Roman" w:hAnsi="Times New Roman" w:cs="Times New Roman"/>
+          <w:sz w:val="24"/>
+          <w:szCs w:val="24"/>
+        </w:rPr>
+        <w:t>szükség különböző</w:t>
+      </w:r>
+      <w:proofErr w:type="gramEnd"/>
+      <w:r>
+        <w:rPr>
+          <w:rFonts w:ascii="Times New Roman" w:hAnsi="Times New Roman" w:cs="Times New Roman"/>
+          <w:sz w:val="24"/>
+          <w:szCs w:val="24"/>
+        </w:rPr>
+        <w:t xml:space="preserve"> </w:t>
+      </w:r>
+      <w:proofErr w:type="spellStart"/>
+      <w:r>
+        <w:rPr>
+          <w:rFonts w:ascii="Times New Roman" w:hAnsi="Times New Roman" w:cs="Times New Roman"/>
+          <w:sz w:val="24"/>
+          <w:szCs w:val="24"/>
+        </w:rPr>
+        <w:t>pluginek</w:t>
+      </w:r>
+      <w:proofErr w:type="spellEnd"/>
+      <w:r>
+        <w:rPr>
+          <w:rFonts w:ascii="Times New Roman" w:hAnsi="Times New Roman" w:cs="Times New Roman"/>
+          <w:sz w:val="24"/>
+          <w:szCs w:val="24"/>
+        </w:rPr>
+        <w:t xml:space="preserve"> használatához (pl. Adobe </w:t>
+      </w:r>
+      <w:proofErr w:type="spellStart"/>
+      <w:r>
+        <w:rPr>
+          <w:rFonts w:ascii="Times New Roman" w:hAnsi="Times New Roman" w:cs="Times New Roman"/>
+          <w:sz w:val="24"/>
+          <w:szCs w:val="24"/>
+        </w:rPr>
+        <w:t>Flash</w:t>
+      </w:r>
+      <w:proofErr w:type="spellEnd"/>
+      <w:r>
+        <w:rPr>
+          <w:rFonts w:ascii="Times New Roman" w:hAnsi="Times New Roman" w:cs="Times New Roman"/>
+          <w:sz w:val="24"/>
+          <w:szCs w:val="24"/>
+        </w:rPr>
+        <w:t xml:space="preserve">, </w:t>
+      </w:r>
+      <w:proofErr w:type="spellStart"/>
+      <w:r>
+        <w:rPr>
+          <w:rFonts w:ascii="Times New Roman" w:hAnsi="Times New Roman" w:cs="Times New Roman"/>
+          <w:sz w:val="24"/>
+          <w:szCs w:val="24"/>
+        </w:rPr>
+        <w:t>Silverlight</w:t>
+      </w:r>
+      <w:proofErr w:type="spellEnd"/>
+      <w:r>
+        <w:rPr>
+          <w:rFonts w:ascii="Times New Roman" w:hAnsi="Times New Roman" w:cs="Times New Roman"/>
+          <w:sz w:val="24"/>
+          <w:szCs w:val="24"/>
+        </w:rPr>
+        <w:t xml:space="preserve"> stb.). </w:t>
+      </w:r>
+      <w:r>
+        <w:rPr>
+          <w:rFonts w:ascii="Times New Roman" w:hAnsi="Times New Roman" w:cs="Times New Roman"/>
+          <w:sz w:val="24"/>
+          <w:szCs w:val="24"/>
+        </w:rPr>
+        <w:t>Az alkalmazásban mégsem található egyetlen .</w:t>
+      </w:r>
+      <w:proofErr w:type="spellStart"/>
+      <w:r>
+        <w:rPr>
+          <w:rFonts w:ascii="Times New Roman" w:hAnsi="Times New Roman" w:cs="Times New Roman"/>
+          <w:sz w:val="24"/>
+          <w:szCs w:val="24"/>
+        </w:rPr>
+        <w:t>html</w:t>
+      </w:r>
+      <w:proofErr w:type="spellEnd"/>
+      <w:r>
+        <w:rPr>
+          <w:rFonts w:ascii="Times New Roman" w:hAnsi="Times New Roman" w:cs="Times New Roman"/>
+          <w:sz w:val="24"/>
+          <w:szCs w:val="24"/>
+        </w:rPr>
+        <w:t xml:space="preserve"> kiterjesztésű </w:t>
+      </w:r>
+      <w:proofErr w:type="spellStart"/>
+      <w:r>
+        <w:rPr>
+          <w:rFonts w:ascii="Times New Roman" w:hAnsi="Times New Roman" w:cs="Times New Roman"/>
+          <w:sz w:val="24"/>
+          <w:szCs w:val="24"/>
+        </w:rPr>
+        <w:t>fálj</w:t>
+      </w:r>
+      <w:proofErr w:type="spellEnd"/>
+      <w:r>
+        <w:rPr>
+          <w:rFonts w:ascii="Times New Roman" w:hAnsi="Times New Roman" w:cs="Times New Roman"/>
+          <w:sz w:val="24"/>
+          <w:szCs w:val="24"/>
+        </w:rPr>
+        <w:t xml:space="preserve"> sem. Ennek oka, </w:t>
+      </w:r>
+      <w:r>
+        <w:rPr>
+          <w:rFonts w:ascii="Times New Roman" w:hAnsi="Times New Roman" w:cs="Times New Roman"/>
+          <w:sz w:val="24"/>
+          <w:szCs w:val="24"/>
+        </w:rPr>
+        <w:lastRenderedPageBreak/>
+        <w:t>hogy .</w:t>
+      </w:r>
+      <w:proofErr w:type="spellStart"/>
+      <w:r>
+        <w:rPr>
+          <w:rFonts w:ascii="Times New Roman" w:hAnsi="Times New Roman" w:cs="Times New Roman"/>
+          <w:sz w:val="24"/>
+          <w:szCs w:val="24"/>
+        </w:rPr>
+        <w:t>html</w:t>
+      </w:r>
+      <w:proofErr w:type="spellEnd"/>
+      <w:r>
+        <w:rPr>
+          <w:rFonts w:ascii="Times New Roman" w:hAnsi="Times New Roman" w:cs="Times New Roman"/>
+          <w:sz w:val="24"/>
+          <w:szCs w:val="24"/>
+        </w:rPr>
+        <w:t xml:space="preserve"> </w:t>
+      </w:r>
+      <w:proofErr w:type="gramStart"/>
+      <w:r>
+        <w:rPr>
+          <w:rFonts w:ascii="Times New Roman" w:hAnsi="Times New Roman" w:cs="Times New Roman"/>
+          <w:sz w:val="24"/>
+          <w:szCs w:val="24"/>
+        </w:rPr>
+        <w:t>fájl</w:t>
+      </w:r>
+      <w:proofErr w:type="gramEnd"/>
+      <w:r>
+        <w:rPr>
+          <w:rFonts w:ascii="Times New Roman" w:hAnsi="Times New Roman" w:cs="Times New Roman"/>
+          <w:sz w:val="24"/>
+          <w:szCs w:val="24"/>
+        </w:rPr>
+        <w:t xml:space="preserve"> helyett egy .</w:t>
+      </w:r>
+      <w:proofErr w:type="spellStart"/>
+      <w:r>
+        <w:rPr>
+          <w:rFonts w:ascii="Times New Roman" w:hAnsi="Times New Roman" w:cs="Times New Roman"/>
+          <w:sz w:val="24"/>
+          <w:szCs w:val="24"/>
+        </w:rPr>
+        <w:t>jsp</w:t>
+      </w:r>
+      <w:proofErr w:type="spellEnd"/>
+      <w:r>
+        <w:rPr>
+          <w:rFonts w:ascii="Times New Roman" w:hAnsi="Times New Roman" w:cs="Times New Roman"/>
+          <w:sz w:val="24"/>
+          <w:szCs w:val="24"/>
+        </w:rPr>
+        <w:t xml:space="preserve"> kiterjesztésű fájlban található meg a DOM (</w:t>
+      </w:r>
+      <w:proofErr w:type="spellStart"/>
+      <w:r>
+        <w:rPr>
+          <w:rFonts w:ascii="Times New Roman" w:hAnsi="Times New Roman" w:cs="Times New Roman"/>
+          <w:sz w:val="24"/>
+          <w:szCs w:val="24"/>
+        </w:rPr>
+        <w:t>Document</w:t>
+      </w:r>
+      <w:proofErr w:type="spellEnd"/>
+      <w:r>
+        <w:rPr>
+          <w:rFonts w:ascii="Times New Roman" w:hAnsi="Times New Roman" w:cs="Times New Roman"/>
+          <w:sz w:val="24"/>
+          <w:szCs w:val="24"/>
+        </w:rPr>
+        <w:t xml:space="preserve"> </w:t>
+      </w:r>
+      <w:proofErr w:type="spellStart"/>
+      <w:r>
+        <w:rPr>
+          <w:rFonts w:ascii="Times New Roman" w:hAnsi="Times New Roman" w:cs="Times New Roman"/>
+          <w:sz w:val="24"/>
+          <w:szCs w:val="24"/>
+        </w:rPr>
+        <w:t>Object</w:t>
+      </w:r>
+      <w:proofErr w:type="spellEnd"/>
+      <w:r>
+        <w:rPr>
+          <w:rFonts w:ascii="Times New Roman" w:hAnsi="Times New Roman" w:cs="Times New Roman"/>
+          <w:sz w:val="24"/>
+          <w:szCs w:val="24"/>
+        </w:rPr>
+        <w:t xml:space="preserve"> </w:t>
+      </w:r>
+      <w:proofErr w:type="spellStart"/>
+      <w:r>
+        <w:rPr>
+          <w:rFonts w:ascii="Times New Roman" w:hAnsi="Times New Roman" w:cs="Times New Roman"/>
+          <w:sz w:val="24"/>
+          <w:szCs w:val="24"/>
+        </w:rPr>
+        <w:t>Model</w:t>
+      </w:r>
+      <w:proofErr w:type="spellEnd"/>
+      <w:r>
+        <w:rPr>
+          <w:rFonts w:ascii="Times New Roman" w:hAnsi="Times New Roman" w:cs="Times New Roman"/>
+          <w:sz w:val="24"/>
+          <w:szCs w:val="24"/>
+        </w:rPr>
+        <w:t xml:space="preserve">), amely tartalmazza alkalmazásom elemeit. </w:t>
+      </w:r>
+    </w:p>
+    <w:p>
+      <w:pPr>
+        <w:ind w:firstLine="708"/>
+        <w:jc w:val="both"/>
+        <w:rPr>
+          <w:rFonts w:ascii="Times New Roman" w:hAnsi="Times New Roman" w:cs="Times New Roman"/>
+          <w:sz w:val="24"/>
+          <w:szCs w:val="24"/>
+        </w:rPr>
+      </w:pPr>
+    </w:p>
+    <w:p>
+      <w:pPr>
+        <w:ind w:firstLine="708"/>
+        <w:jc w:val="both"/>
+        <w:rPr>
+          <w:rFonts w:ascii="Times New Roman" w:hAnsi="Times New Roman" w:cs="Times New Roman"/>
+          <w:sz w:val="24"/>
+          <w:szCs w:val="24"/>
+        </w:rPr>
+      </w:pPr>
+    </w:p>
+    <w:p>
+      <w:pPr>
+        <w:rPr>
+          <w:rFonts w:ascii="Times New Roman" w:hAnsi="Times New Roman" w:cs="Times New Roman"/>
+          <w:b/>
+          <w:sz w:val="28"/>
+          <w:szCs w:val="28"/>
+        </w:rPr>
+      </w:pPr>
+      <w:r>
+        <w:rPr>
+          <w:rFonts w:ascii="Times New Roman" w:hAnsi="Times New Roman" w:cs="Times New Roman"/>
+          <w:b/>
+          <w:sz w:val="28"/>
+          <w:szCs w:val="28"/>
+        </w:rPr>
+        <w:t xml:space="preserve">JSP – Java Server </w:t>
+      </w:r>
+      <w:proofErr w:type="spellStart"/>
+      <w:r>
+        <w:rPr>
+          <w:rFonts w:ascii="Times New Roman" w:hAnsi="Times New Roman" w:cs="Times New Roman"/>
+          <w:b/>
+          <w:sz w:val="28"/>
+          <w:szCs w:val="28"/>
+        </w:rPr>
+        <w:t>Pages</w:t>
+      </w:r>
+      <w:proofErr w:type="spellEnd"/>
+    </w:p>
+    <w:p>
+      <w:pPr>
+        <w:jc w:val="both"/>
+        <w:rPr>
+          <w:rFonts w:ascii="Times New Roman" w:hAnsi="Times New Roman" w:cs="Times New Roman"/>
+          <w:sz w:val="24"/>
+          <w:szCs w:val="24"/>
+        </w:rPr>
+      </w:pPr>
+      <w:r>
+        <w:rPr>
+          <w:rFonts w:ascii="Times New Roman" w:hAnsi="Times New Roman" w:cs="Times New Roman"/>
+          <w:b/>
+          <w:sz w:val="28"/>
+          <w:szCs w:val="28"/>
+        </w:rPr>
+        <w:tab/>
+      </w:r>
+      <w:r>
+        <w:rPr>
+          <w:rFonts w:ascii="Times New Roman" w:hAnsi="Times New Roman" w:cs="Times New Roman"/>
+          <w:sz w:val="24"/>
+          <w:szCs w:val="24"/>
+        </w:rPr>
+        <w:t xml:space="preserve">A JSP egy XML alapú technológia, ami egy létező </w:t>
+      </w:r>
+      <w:proofErr w:type="gramStart"/>
+      <w:r>
+        <w:rPr>
+          <w:rFonts w:ascii="Times New Roman" w:hAnsi="Times New Roman" w:cs="Times New Roman"/>
+          <w:sz w:val="24"/>
+          <w:szCs w:val="24"/>
+        </w:rPr>
+        <w:t>objektum</w:t>
+      </w:r>
+      <w:proofErr w:type="gramEnd"/>
+      <w:r>
+        <w:rPr>
+          <w:rFonts w:ascii="Times New Roman" w:hAnsi="Times New Roman" w:cs="Times New Roman"/>
+          <w:sz w:val="24"/>
+          <w:szCs w:val="24"/>
+        </w:rPr>
+        <w:t xml:space="preserve"> modell alapján dinamikusan tud webes tartalmat generálni. </w:t>
+      </w:r>
+      <w:proofErr w:type="gramStart"/>
+      <w:r>
+        <w:rPr>
+          <w:rFonts w:ascii="Times New Roman" w:hAnsi="Times New Roman" w:cs="Times New Roman"/>
+          <w:sz w:val="24"/>
+          <w:szCs w:val="24"/>
+        </w:rPr>
+        <w:t>Szintaxisa</w:t>
+      </w:r>
+      <w:proofErr w:type="gramEnd"/>
+      <w:r>
+        <w:rPr>
+          <w:rFonts w:ascii="Times New Roman" w:hAnsi="Times New Roman" w:cs="Times New Roman"/>
+          <w:sz w:val="24"/>
+          <w:szCs w:val="24"/>
+        </w:rPr>
+        <w:t xml:space="preserve"> hasonló a HTML-hez. Az összes .</w:t>
+      </w:r>
+      <w:proofErr w:type="spellStart"/>
+      <w:r>
+        <w:rPr>
+          <w:rFonts w:ascii="Times New Roman" w:hAnsi="Times New Roman" w:cs="Times New Roman"/>
+          <w:sz w:val="24"/>
+          <w:szCs w:val="24"/>
+        </w:rPr>
+        <w:t>jsp</w:t>
+      </w:r>
+      <w:proofErr w:type="spellEnd"/>
+      <w:r>
+        <w:rPr>
+          <w:rFonts w:ascii="Times New Roman" w:hAnsi="Times New Roman" w:cs="Times New Roman"/>
+          <w:sz w:val="24"/>
+          <w:szCs w:val="24"/>
+        </w:rPr>
+        <w:t xml:space="preserve"> kiterjesztésű </w:t>
+      </w:r>
+      <w:proofErr w:type="gramStart"/>
+      <w:r>
+        <w:rPr>
+          <w:rFonts w:ascii="Times New Roman" w:hAnsi="Times New Roman" w:cs="Times New Roman"/>
+          <w:sz w:val="24"/>
+          <w:szCs w:val="24"/>
+        </w:rPr>
+        <w:t>fájl</w:t>
+      </w:r>
+      <w:proofErr w:type="gramEnd"/>
+      <w:r>
+        <w:rPr>
+          <w:rFonts w:ascii="Times New Roman" w:hAnsi="Times New Roman" w:cs="Times New Roman"/>
+          <w:sz w:val="24"/>
+          <w:szCs w:val="24"/>
+        </w:rPr>
+        <w:t xml:space="preserve"> egy </w:t>
+      </w:r>
+      <w:proofErr w:type="spellStart"/>
+      <w:r>
+        <w:rPr>
+          <w:rFonts w:ascii="Times New Roman" w:hAnsi="Times New Roman" w:cs="Times New Roman"/>
+          <w:sz w:val="24"/>
+          <w:szCs w:val="24"/>
+        </w:rPr>
+        <w:t>servletté</w:t>
+      </w:r>
+      <w:proofErr w:type="spellEnd"/>
+      <w:r>
+        <w:rPr>
+          <w:rFonts w:ascii="Times New Roman" w:hAnsi="Times New Roman" w:cs="Times New Roman"/>
+          <w:sz w:val="24"/>
+          <w:szCs w:val="24"/>
+        </w:rPr>
+        <w:t xml:space="preserve"> fordul le, így vehetjük a JSP-t egy </w:t>
+      </w:r>
+      <w:proofErr w:type="spellStart"/>
+      <w:r>
+        <w:rPr>
+          <w:rFonts w:ascii="Times New Roman" w:hAnsi="Times New Roman" w:cs="Times New Roman"/>
+          <w:sz w:val="24"/>
+          <w:szCs w:val="24"/>
+        </w:rPr>
+        <w:t>servlet</w:t>
+      </w:r>
+      <w:proofErr w:type="spellEnd"/>
+      <w:r>
+        <w:rPr>
+          <w:rFonts w:ascii="Times New Roman" w:hAnsi="Times New Roman" w:cs="Times New Roman"/>
+          <w:sz w:val="24"/>
+          <w:szCs w:val="24"/>
+        </w:rPr>
+        <w:t xml:space="preserve"> technológiának. </w:t>
+      </w:r>
+    </w:p>
+    <w:p>
+      <w:pPr>
+        <w:jc w:val="both"/>
+        <w:rPr>
+          <w:rFonts w:ascii="Times New Roman" w:hAnsi="Times New Roman" w:cs="Times New Roman"/>
+          <w:b/>
+          <w:sz w:val="28"/>
+          <w:szCs w:val="28"/>
+        </w:rPr>
+      </w:pPr>
+      <w:r>
+        <w:rPr>
+          <w:rFonts w:ascii="Times New Roman" w:hAnsi="Times New Roman" w:cs="Times New Roman"/>
+          <w:b/>
+          <w:sz w:val="28"/>
+          <w:szCs w:val="28"/>
+        </w:rPr>
+        <w:t>JavaScript</w:t>
+      </w:r>
+    </w:p>
+    <w:p>
+      <w:pPr>
+        <w:jc w:val="both"/>
+        <w:rPr>
+          <w:rFonts w:ascii="Times New Roman" w:hAnsi="Times New Roman" w:cs="Times New Roman"/>
+          <w:sz w:val="24"/>
+          <w:szCs w:val="24"/>
+        </w:rPr>
+      </w:pPr>
+      <w:r>
+        <w:rPr>
+          <w:rFonts w:ascii="Times New Roman" w:hAnsi="Times New Roman" w:cs="Times New Roman"/>
+          <w:b/>
+          <w:sz w:val="28"/>
+          <w:szCs w:val="28"/>
+        </w:rPr>
+        <w:tab/>
+      </w:r>
+      <w:r>
+        <w:rPr>
+          <w:rFonts w:ascii="Times New Roman" w:hAnsi="Times New Roman" w:cs="Times New Roman"/>
+          <w:sz w:val="24"/>
+          <w:szCs w:val="24"/>
+        </w:rPr>
+        <w:t xml:space="preserve">Az weboldal összes </w:t>
+      </w:r>
+      <w:proofErr w:type="gramStart"/>
+      <w:r>
+        <w:rPr>
+          <w:rFonts w:ascii="Times New Roman" w:hAnsi="Times New Roman" w:cs="Times New Roman"/>
+          <w:sz w:val="24"/>
+          <w:szCs w:val="24"/>
+        </w:rPr>
+        <w:t>komponense</w:t>
+      </w:r>
+      <w:proofErr w:type="gramEnd"/>
+      <w:r>
+        <w:rPr>
+          <w:rFonts w:ascii="Times New Roman" w:hAnsi="Times New Roman" w:cs="Times New Roman"/>
+          <w:sz w:val="24"/>
+          <w:szCs w:val="24"/>
+        </w:rPr>
+        <w:t xml:space="preserve"> tehát ebben az egyetlen .</w:t>
+      </w:r>
+      <w:proofErr w:type="spellStart"/>
+      <w:r>
+        <w:rPr>
+          <w:rFonts w:ascii="Times New Roman" w:hAnsi="Times New Roman" w:cs="Times New Roman"/>
+          <w:sz w:val="24"/>
+          <w:szCs w:val="24"/>
+        </w:rPr>
+        <w:t>jsp</w:t>
+      </w:r>
+      <w:proofErr w:type="spellEnd"/>
+      <w:r>
+        <w:rPr>
+          <w:rFonts w:ascii="Times New Roman" w:hAnsi="Times New Roman" w:cs="Times New Roman"/>
+          <w:sz w:val="24"/>
+          <w:szCs w:val="24"/>
+        </w:rPr>
+        <w:t xml:space="preserve"> fájlban található meg, azok a komponensek is, amelyet éppen nem látszódnak a felhasználói felületen. A technológia, amellyel ez elérhető, a JavaScript. A JavaScript egy </w:t>
+      </w:r>
+      <w:proofErr w:type="spellStart"/>
+      <w:r>
+        <w:rPr>
+          <w:rFonts w:ascii="Times New Roman" w:hAnsi="Times New Roman" w:cs="Times New Roman"/>
+          <w:sz w:val="24"/>
+          <w:szCs w:val="24"/>
+        </w:rPr>
+        <w:t>szkriptnyelv</w:t>
+      </w:r>
+      <w:proofErr w:type="spellEnd"/>
+      <w:r>
+        <w:rPr>
+          <w:rFonts w:ascii="Times New Roman" w:hAnsi="Times New Roman" w:cs="Times New Roman"/>
+          <w:sz w:val="24"/>
+          <w:szCs w:val="24"/>
+        </w:rPr>
+        <w:t xml:space="preserve">, amely segítségével </w:t>
+      </w:r>
+      <w:proofErr w:type="gramStart"/>
+      <w:r>
+        <w:rPr>
+          <w:rFonts w:ascii="Times New Roman" w:hAnsi="Times New Roman" w:cs="Times New Roman"/>
+          <w:sz w:val="24"/>
+          <w:szCs w:val="24"/>
+        </w:rPr>
+        <w:t>komplex</w:t>
+      </w:r>
+      <w:proofErr w:type="gramEnd"/>
+      <w:r>
+        <w:rPr>
+          <w:rFonts w:ascii="Times New Roman" w:hAnsi="Times New Roman" w:cs="Times New Roman"/>
+          <w:sz w:val="24"/>
+          <w:szCs w:val="24"/>
+        </w:rPr>
+        <w:t xml:space="preserve"> dolgokat is megvalósíthatunk egy weboldalon. Ahányszor a weboldal többet csinál, mint egy helyben áll és statikus </w:t>
+      </w:r>
+      <w:proofErr w:type="gramStart"/>
+      <w:r>
+        <w:rPr>
+          <w:rFonts w:ascii="Times New Roman" w:hAnsi="Times New Roman" w:cs="Times New Roman"/>
+          <w:sz w:val="24"/>
+          <w:szCs w:val="24"/>
+        </w:rPr>
+        <w:t>információt</w:t>
+      </w:r>
+      <w:proofErr w:type="gramEnd"/>
+      <w:r>
+        <w:rPr>
+          <w:rFonts w:ascii="Times New Roman" w:hAnsi="Times New Roman" w:cs="Times New Roman"/>
+          <w:sz w:val="24"/>
+          <w:szCs w:val="24"/>
+        </w:rPr>
+        <w:t xml:space="preserve"> jelenít meg – legyen az időfüggő tartalom megjelenítése, interaktív térképek, animált 2D/3D grafikák, stb. – biztosak lehetünk benne, hogy a JavaScriptnek is köze van a dologhoz.  Ha a webes technológiákat egy tortában akarnánk ábrázolni, a JavaScript lenne a harmadik réteg a tortánkban, a HTML és a CSS alatt. </w:t>
+      </w:r>
+    </w:p>
+    <w:p>
+      <w:pPr>
+        <w:jc w:val="both"/>
+        <w:rPr>
+          <w:rFonts w:ascii="Times New Roman" w:hAnsi="Times New Roman" w:cs="Times New Roman"/>
+          <w:sz w:val="24"/>
+          <w:szCs w:val="24"/>
+        </w:rPr>
+      </w:pPr>
+    </w:p>
+    <w:p>
+      <w:pPr>
+        <w:jc w:val="both"/>
+        <w:rPr>
+          <w:rFonts w:ascii="Times New Roman" w:hAnsi="Times New Roman" w:cs="Times New Roman"/>
+          <w:b/>
+          <w:sz w:val="28"/>
+          <w:szCs w:val="28"/>
+        </w:rPr>
+      </w:pPr>
+      <w:r>
+        <w:rPr>
+          <w:rFonts w:ascii="Times New Roman" w:hAnsi="Times New Roman" w:cs="Times New Roman"/>
+          <w:b/>
+          <w:sz w:val="28"/>
+          <w:szCs w:val="28"/>
+        </w:rPr>
+        <w:t>CSS</w:t>
+      </w:r>
+    </w:p>
+    <w:p>
+      <w:pPr>
+        <w:jc w:val="both"/>
+        <w:rPr>
+          <w:rFonts w:ascii="Times New Roman" w:hAnsi="Times New Roman" w:cs="Times New Roman"/>
+          <w:sz w:val="24"/>
+          <w:szCs w:val="24"/>
+        </w:rPr>
+      </w:pPr>
+      <w:r>
+        <w:rPr>
+          <w:rFonts w:ascii="Times New Roman" w:hAnsi="Times New Roman" w:cs="Times New Roman"/>
+          <w:b/>
+          <w:sz w:val="28"/>
+          <w:szCs w:val="28"/>
+        </w:rPr>
+        <w:tab/>
+      </w:r>
+      <w:r>
+        <w:rPr>
+          <w:rFonts w:ascii="Times New Roman" w:hAnsi="Times New Roman" w:cs="Times New Roman"/>
+          <w:sz w:val="24"/>
+          <w:szCs w:val="24"/>
+        </w:rPr>
+        <w:t xml:space="preserve">A CSS az angol </w:t>
+      </w:r>
+      <w:proofErr w:type="spellStart"/>
+      <w:r>
+        <w:rPr>
+          <w:rFonts w:ascii="Times New Roman" w:hAnsi="Times New Roman" w:cs="Times New Roman"/>
+          <w:sz w:val="24"/>
+          <w:szCs w:val="24"/>
+        </w:rPr>
+        <w:t>Cascading</w:t>
+      </w:r>
+      <w:proofErr w:type="spellEnd"/>
+      <w:r>
+        <w:rPr>
+          <w:rFonts w:ascii="Times New Roman" w:hAnsi="Times New Roman" w:cs="Times New Roman"/>
+          <w:sz w:val="24"/>
+          <w:szCs w:val="24"/>
+        </w:rPr>
+        <w:t xml:space="preserve"> </w:t>
+      </w:r>
+      <w:proofErr w:type="spellStart"/>
+      <w:r>
+        <w:rPr>
+          <w:rFonts w:ascii="Times New Roman" w:hAnsi="Times New Roman" w:cs="Times New Roman"/>
+          <w:sz w:val="24"/>
+          <w:szCs w:val="24"/>
+        </w:rPr>
+        <w:t>Style</w:t>
+      </w:r>
+      <w:proofErr w:type="spellEnd"/>
+      <w:r>
+        <w:rPr>
+          <w:rFonts w:ascii="Times New Roman" w:hAnsi="Times New Roman" w:cs="Times New Roman"/>
+          <w:sz w:val="24"/>
+          <w:szCs w:val="24"/>
+        </w:rPr>
+        <w:t xml:space="preserve"> </w:t>
+      </w:r>
+      <w:proofErr w:type="spellStart"/>
+      <w:r>
+        <w:rPr>
+          <w:rFonts w:ascii="Times New Roman" w:hAnsi="Times New Roman" w:cs="Times New Roman"/>
+          <w:sz w:val="24"/>
+          <w:szCs w:val="24"/>
+        </w:rPr>
+        <w:t>Sheets</w:t>
+      </w:r>
+      <w:proofErr w:type="spellEnd"/>
+      <w:r>
+        <w:rPr>
+          <w:rFonts w:ascii="Times New Roman" w:hAnsi="Times New Roman" w:cs="Times New Roman"/>
+          <w:sz w:val="24"/>
+          <w:szCs w:val="24"/>
+        </w:rPr>
+        <w:t>, vagyis egymásba ágyazott stíluslapok</w:t>
+      </w:r>
+      <w:r>
+        <w:rPr>
+          <w:rFonts w:ascii="Times New Roman" w:hAnsi="Times New Roman" w:cs="Times New Roman"/>
+          <w:sz w:val="24"/>
+          <w:szCs w:val="24"/>
+        </w:rPr>
+        <w:t xml:space="preserve"> kifejezés rövidítése. Ha egyszerűen akarnánk megmagyarázni, mire is való, akkor azt </w:t>
+      </w:r>
+      <w:r>
+        <w:rPr>
+          <w:rFonts w:ascii="Times New Roman" w:hAnsi="Times New Roman" w:cs="Times New Roman"/>
+          <w:sz w:val="24"/>
+          <w:szCs w:val="24"/>
+        </w:rPr>
+        <w:lastRenderedPageBreak/>
+        <w:t>mondhatnánk, hogy a HTML leírja, hogy Mit, a JavaScript hogy Mikor, a CSS pedig hogy Hogyan szeretnénk megjeleníteni tartalmat weboldalunkon. A .</w:t>
+      </w:r>
+      <w:proofErr w:type="spellStart"/>
+      <w:r>
+        <w:rPr>
+          <w:rFonts w:ascii="Times New Roman" w:hAnsi="Times New Roman" w:cs="Times New Roman"/>
+          <w:sz w:val="24"/>
+          <w:szCs w:val="24"/>
+        </w:rPr>
+        <w:t>css</w:t>
+      </w:r>
+      <w:proofErr w:type="spellEnd"/>
+      <w:r>
+        <w:rPr>
+          <w:rFonts w:ascii="Times New Roman" w:hAnsi="Times New Roman" w:cs="Times New Roman"/>
+          <w:sz w:val="24"/>
+          <w:szCs w:val="24"/>
+        </w:rPr>
+        <w:t xml:space="preserve"> kiterjesztésű </w:t>
+      </w:r>
+      <w:proofErr w:type="gramStart"/>
+      <w:r>
+        <w:rPr>
+          <w:rFonts w:ascii="Times New Roman" w:hAnsi="Times New Roman" w:cs="Times New Roman"/>
+          <w:sz w:val="24"/>
+          <w:szCs w:val="24"/>
+        </w:rPr>
+        <w:t>fájlban</w:t>
+      </w:r>
+      <w:proofErr w:type="gramEnd"/>
+      <w:r>
+        <w:rPr>
+          <w:rFonts w:ascii="Times New Roman" w:hAnsi="Times New Roman" w:cs="Times New Roman"/>
+          <w:sz w:val="24"/>
+          <w:szCs w:val="24"/>
+        </w:rPr>
+        <w:t xml:space="preserve"> a dokumentumunk minden elemére hivatkozhatunk, és megadhatjuk annak stílusát, legyen az szín, betűtípus, betűméret, elhelyezkedés stb. A </w:t>
+      </w:r>
+      <w:proofErr w:type="spellStart"/>
+      <w:r>
+        <w:rPr>
+          <w:rFonts w:ascii="Times New Roman" w:hAnsi="Times New Roman" w:cs="Times New Roman"/>
+          <w:sz w:val="24"/>
+          <w:szCs w:val="24"/>
+        </w:rPr>
+        <w:t>css</w:t>
+      </w:r>
+      <w:proofErr w:type="spellEnd"/>
+      <w:r>
+        <w:rPr>
+          <w:rFonts w:ascii="Times New Roman" w:hAnsi="Times New Roman" w:cs="Times New Roman"/>
+          <w:sz w:val="24"/>
+          <w:szCs w:val="24"/>
+        </w:rPr>
+        <w:t xml:space="preserve"> szelektorok segítségével tudjuk meghatározni, hogy a dokumentum mely elemére szeretnénk egy stílust megvalósítani. Ha például egy bekezdésre szeretnénk hivatkozni, akkor a </w:t>
+      </w:r>
+      <w:proofErr w:type="spellStart"/>
+      <w:r>
+        <w:rPr>
+          <w:rFonts w:ascii="Times New Roman" w:hAnsi="Times New Roman" w:cs="Times New Roman"/>
+          <w:sz w:val="24"/>
+          <w:szCs w:val="24"/>
+        </w:rPr>
+        <w:t>css</w:t>
+      </w:r>
+      <w:proofErr w:type="spellEnd"/>
+      <w:r>
+        <w:rPr>
+          <w:rFonts w:ascii="Times New Roman" w:hAnsi="Times New Roman" w:cs="Times New Roman"/>
+          <w:sz w:val="24"/>
+          <w:szCs w:val="24"/>
+        </w:rPr>
+        <w:t xml:space="preserve"> </w:t>
+      </w:r>
+      <w:proofErr w:type="gramStart"/>
+      <w:r>
+        <w:rPr>
+          <w:rFonts w:ascii="Times New Roman" w:hAnsi="Times New Roman" w:cs="Times New Roman"/>
+          <w:sz w:val="24"/>
+          <w:szCs w:val="24"/>
+        </w:rPr>
+        <w:t>fájlba</w:t>
+      </w:r>
+      <w:proofErr w:type="gramEnd"/>
+      <w:r>
+        <w:rPr>
+          <w:rFonts w:ascii="Times New Roman" w:hAnsi="Times New Roman" w:cs="Times New Roman"/>
+          <w:sz w:val="24"/>
+          <w:szCs w:val="24"/>
+        </w:rPr>
+        <w:t xml:space="preserve"> elég a </w:t>
+      </w:r>
+      <w:r>
+        <w:rPr>
+          <w:rFonts w:ascii="Times New Roman" w:hAnsi="Times New Roman" w:cs="Times New Roman"/>
+          <w:i/>
+          <w:color w:val="5B9BD5" w:themeColor="accent1"/>
+          <w:sz w:val="24"/>
+          <w:szCs w:val="24"/>
+        </w:rPr>
+        <w:t>p</w:t>
+      </w:r>
+      <w:r>
+        <w:rPr>
+          <w:rFonts w:ascii="Times New Roman" w:hAnsi="Times New Roman" w:cs="Times New Roman"/>
+          <w:sz w:val="24"/>
+          <w:szCs w:val="24"/>
+        </w:rPr>
+        <w:t xml:space="preserve"> elemet megjelölni, utána pedig {} szimbólumok közé </w:t>
+      </w:r>
+      <w:r>
+        <w:rPr>
+          <w:rFonts w:ascii="Times New Roman" w:hAnsi="Times New Roman" w:cs="Times New Roman"/>
+          <w:sz w:val="24"/>
+          <w:szCs w:val="24"/>
+        </w:rPr>
+        <w:t>írhatjuk a mintát, amit a bekezdésre szeretnénk szabni. Ha egy elemet, aminek egyedi azonosítója(</w:t>
+      </w:r>
+      <w:proofErr w:type="spellStart"/>
+      <w:r>
+        <w:rPr>
+          <w:rFonts w:ascii="Times New Roman" w:hAnsi="Times New Roman" w:cs="Times New Roman"/>
+          <w:sz w:val="24"/>
+          <w:szCs w:val="24"/>
+        </w:rPr>
+        <w:t>id</w:t>
+      </w:r>
+      <w:proofErr w:type="spellEnd"/>
+      <w:r>
+        <w:rPr>
+          <w:rFonts w:ascii="Times New Roman" w:hAnsi="Times New Roman" w:cs="Times New Roman"/>
+          <w:sz w:val="24"/>
+          <w:szCs w:val="24"/>
+        </w:rPr>
+        <w:t xml:space="preserve">) van paraméterlistájába, akkor </w:t>
+      </w:r>
+      <w:proofErr w:type="gramStart"/>
+      <w:r>
+        <w:rPr>
+          <w:rFonts w:ascii="Times New Roman" w:hAnsi="Times New Roman" w:cs="Times New Roman"/>
+          <w:sz w:val="24"/>
+          <w:szCs w:val="24"/>
+        </w:rPr>
+        <w:t>a</w:t>
+      </w:r>
+      <w:proofErr w:type="gramEnd"/>
+      <w:r>
+        <w:rPr>
+          <w:rFonts w:ascii="Times New Roman" w:hAnsi="Times New Roman" w:cs="Times New Roman"/>
+          <w:sz w:val="24"/>
+          <w:szCs w:val="24"/>
+        </w:rPr>
+        <w:t xml:space="preserve"> </w:t>
+      </w:r>
+      <w:r>
+        <w:rPr>
+          <w:rFonts w:ascii="Times New Roman" w:hAnsi="Times New Roman" w:cs="Times New Roman"/>
+          <w:i/>
+          <w:color w:val="5B9BD5" w:themeColor="accent1"/>
+          <w:sz w:val="24"/>
+          <w:szCs w:val="24"/>
+        </w:rPr>
+        <w:t>#</w:t>
+      </w:r>
+      <w:proofErr w:type="spellStart"/>
+      <w:r>
+        <w:rPr>
+          <w:rFonts w:ascii="Times New Roman" w:hAnsi="Times New Roman" w:cs="Times New Roman"/>
+          <w:i/>
+          <w:color w:val="5B9BD5" w:themeColor="accent1"/>
+          <w:sz w:val="24"/>
+          <w:szCs w:val="24"/>
+        </w:rPr>
+        <w:t>idnév</w:t>
+      </w:r>
+      <w:proofErr w:type="spellEnd"/>
+      <w:r>
+        <w:rPr>
+          <w:rFonts w:ascii="Times New Roman" w:hAnsi="Times New Roman" w:cs="Times New Roman"/>
+          <w:i/>
+          <w:color w:val="5B9BD5" w:themeColor="accent1"/>
+          <w:sz w:val="24"/>
+          <w:szCs w:val="24"/>
+        </w:rPr>
+        <w:t xml:space="preserve"> </w:t>
+      </w:r>
+      <w:r>
+        <w:rPr>
+          <w:rFonts w:ascii="Times New Roman" w:hAnsi="Times New Roman" w:cs="Times New Roman"/>
+          <w:sz w:val="24"/>
+          <w:szCs w:val="24"/>
+        </w:rPr>
+        <w:t xml:space="preserve">szelektort kell használnunk.  Ha egy elemnek </w:t>
+      </w:r>
+      <w:proofErr w:type="spellStart"/>
+      <w:r>
+        <w:rPr>
+          <w:rFonts w:ascii="Times New Roman" w:hAnsi="Times New Roman" w:cs="Times New Roman"/>
+          <w:sz w:val="24"/>
+          <w:szCs w:val="24"/>
+        </w:rPr>
+        <w:t>class</w:t>
+      </w:r>
+      <w:proofErr w:type="spellEnd"/>
+      <w:r>
+        <w:rPr>
+          <w:rFonts w:ascii="Times New Roman" w:hAnsi="Times New Roman" w:cs="Times New Roman"/>
+          <w:sz w:val="24"/>
+          <w:szCs w:val="24"/>
+        </w:rPr>
+        <w:t xml:space="preserve"> </w:t>
+      </w:r>
+      <w:proofErr w:type="gramStart"/>
+      <w:r>
+        <w:rPr>
+          <w:rFonts w:ascii="Times New Roman" w:hAnsi="Times New Roman" w:cs="Times New Roman"/>
+          <w:sz w:val="24"/>
+          <w:szCs w:val="24"/>
+        </w:rPr>
+        <w:t>attribútumára</w:t>
+      </w:r>
+      <w:proofErr w:type="gramEnd"/>
+      <w:r>
+        <w:rPr>
+          <w:rFonts w:ascii="Times New Roman" w:hAnsi="Times New Roman" w:cs="Times New Roman"/>
+          <w:sz w:val="24"/>
+          <w:szCs w:val="24"/>
+        </w:rPr>
+        <w:t xml:space="preserve"> akarunk hivatkozni, akkor azt a </w:t>
+      </w:r>
+      <w:r>
+        <w:rPr>
+          <w:rFonts w:ascii="Times New Roman" w:hAnsi="Times New Roman" w:cs="Times New Roman"/>
+          <w:i/>
+          <w:color w:val="5B9BD5" w:themeColor="accent1"/>
+          <w:sz w:val="24"/>
+          <w:szCs w:val="24"/>
+        </w:rPr>
+        <w:t>.</w:t>
+      </w:r>
+      <w:proofErr w:type="spellStart"/>
+      <w:r>
+        <w:rPr>
+          <w:rFonts w:ascii="Times New Roman" w:hAnsi="Times New Roman" w:cs="Times New Roman"/>
+          <w:i/>
+          <w:color w:val="5B9BD5" w:themeColor="accent1"/>
+          <w:sz w:val="24"/>
+          <w:szCs w:val="24"/>
+        </w:rPr>
+        <w:t>classnév</w:t>
+      </w:r>
+      <w:proofErr w:type="spellEnd"/>
+      <w:r>
+        <w:rPr>
+          <w:rFonts w:ascii="Times New Roman" w:hAnsi="Times New Roman" w:cs="Times New Roman"/>
+          <w:color w:val="5B9BD5" w:themeColor="accent1"/>
+          <w:sz w:val="24"/>
+          <w:szCs w:val="24"/>
+        </w:rPr>
+        <w:t xml:space="preserve"> </w:t>
+      </w:r>
+      <w:r>
+        <w:rPr>
+          <w:rFonts w:ascii="Times New Roman" w:hAnsi="Times New Roman" w:cs="Times New Roman"/>
+          <w:sz w:val="24"/>
+          <w:szCs w:val="24"/>
+        </w:rPr>
+        <w:t xml:space="preserve">szelektorral tesszük. </w:t>
+      </w:r>
+    </w:p>
+    <w:p>
+      <w:pPr>
+        <w:jc w:val="both"/>
+        <w:rPr>
+          <w:rFonts w:ascii="Times New Roman" w:hAnsi="Times New Roman" w:cs="Times New Roman"/>
+          <w:sz w:val="24"/>
+          <w:szCs w:val="24"/>
+        </w:rPr>
+      </w:pPr>
+    </w:p>
+    <w:p>
+      <w:pPr>
+        <w:pStyle w:val="Cmsor1"/>
+      </w:pPr>
+      <w:bookmarkStart w:id="7" w:name="_Toc21008992"/>
+      <w:r>
+        <w:t>2.4 AJAX</w:t>
+      </w:r>
+      <w:bookmarkEnd w:id="7"/>
+    </w:p>
+    <w:p>
+      <w:pPr>
+        <w:jc w:val="both"/>
+        <w:rPr>
+          <w:rFonts w:ascii="Times New Roman" w:hAnsi="Times New Roman" w:cs="Times New Roman"/>
+          <w:color w:val="000000" w:themeColor="text1"/>
+          <w:sz w:val="24"/>
+          <w:szCs w:val="24"/>
+          <w:shd w:val="clear" w:color="auto" w:fill="FFFFFF"/>
+        </w:rPr>
+      </w:pPr>
+      <w:r>
+        <w:tab/>
+      </w:r>
+      <w:r>
+        <w:rPr>
+          <w:rFonts w:ascii="Times New Roman" w:hAnsi="Times New Roman" w:cs="Times New Roman"/>
+          <w:sz w:val="24"/>
+          <w:szCs w:val="24"/>
+        </w:rPr>
+        <w:t xml:space="preserve">Az AJAX is egy angol mozaikszó, az </w:t>
+      </w:r>
+      <w:proofErr w:type="spellStart"/>
+      <w:r>
+        <w:rPr>
+          <w:rFonts w:ascii="Times New Roman" w:hAnsi="Times New Roman" w:cs="Times New Roman"/>
+          <w:sz w:val="24"/>
+          <w:szCs w:val="24"/>
+        </w:rPr>
+        <w:t>Asynchronous</w:t>
+      </w:r>
+      <w:proofErr w:type="spellEnd"/>
+      <w:r>
+        <w:rPr>
+          <w:rFonts w:ascii="Times New Roman" w:hAnsi="Times New Roman" w:cs="Times New Roman"/>
+          <w:sz w:val="24"/>
+          <w:szCs w:val="24"/>
+        </w:rPr>
+        <w:t xml:space="preserve"> JavaScript and XML, vagyis aszinkron JavaScript </w:t>
+      </w:r>
+      <w:r>
+        <w:rPr>
+          <w:rFonts w:ascii="Times New Roman" w:hAnsi="Times New Roman" w:cs="Times New Roman"/>
+          <w:sz w:val="24"/>
+          <w:szCs w:val="24"/>
+        </w:rPr>
+        <w:t>és XML kifejezés rövidítése. Ez</w:t>
+      </w:r>
+      <w:r>
+        <w:rPr>
+          <w:rFonts w:ascii="Times New Roman" w:hAnsi="Times New Roman" w:cs="Times New Roman"/>
+          <w:sz w:val="24"/>
+          <w:szCs w:val="24"/>
+        </w:rPr>
+        <w:t xml:space="preserve"> egy webes technológia, amely használatával gyorsabb, interaktívabb webalkalmazásokat hozhatunk létre az XML, HTML, CSS és JavaScript segítségével. Ha egy példával szeretném szemléltetni, </w:t>
+      </w:r>
+      <w:r>
+        <w:rPr>
+          <w:rFonts w:ascii="Times New Roman" w:hAnsi="Times New Roman" w:cs="Times New Roman"/>
+          <w:sz w:val="24"/>
+          <w:szCs w:val="24"/>
+        </w:rPr>
+        <w:t>mire is használjuk</w:t>
+      </w:r>
+      <w:r>
+        <w:rPr>
+          <w:rFonts w:ascii="Times New Roman" w:hAnsi="Times New Roman" w:cs="Times New Roman"/>
+          <w:sz w:val="24"/>
+          <w:szCs w:val="24"/>
+        </w:rPr>
+        <w:t>, amikor például a bejelentkezés gombra kattintunk, JavaScript segítségével egy kérés irányul a s</w:t>
+      </w:r>
+      <w:r>
+        <w:rPr>
+          <w:rFonts w:ascii="Times New Roman" w:hAnsi="Times New Roman" w:cs="Times New Roman"/>
+          <w:sz w:val="24"/>
+          <w:szCs w:val="24"/>
+        </w:rPr>
+        <w:t>z</w:t>
+      </w:r>
+      <w:r>
+        <w:rPr>
+          <w:rFonts w:ascii="Times New Roman" w:hAnsi="Times New Roman" w:cs="Times New Roman"/>
+          <w:sz w:val="24"/>
+          <w:szCs w:val="24"/>
+        </w:rPr>
+        <w:t>erver felé a begépelt bejelentkezési adatokkal, a s</w:t>
+      </w:r>
+      <w:r>
+        <w:rPr>
+          <w:rFonts w:ascii="Times New Roman" w:hAnsi="Times New Roman" w:cs="Times New Roman"/>
+          <w:sz w:val="24"/>
+          <w:szCs w:val="24"/>
+        </w:rPr>
+        <w:t>z</w:t>
+      </w:r>
+      <w:r>
+        <w:rPr>
+          <w:rFonts w:ascii="Times New Roman" w:hAnsi="Times New Roman" w:cs="Times New Roman"/>
+          <w:sz w:val="24"/>
+          <w:szCs w:val="24"/>
+        </w:rPr>
+        <w:t xml:space="preserve">erver ellenőrzi, hogy megfelelő-e a beírt felhasználónév és jelszó, és annak megfelelően frissíti az </w:t>
+      </w:r>
+      <w:proofErr w:type="gramStart"/>
+      <w:r>
+        <w:rPr>
+          <w:rFonts w:ascii="Times New Roman" w:hAnsi="Times New Roman" w:cs="Times New Roman"/>
+          <w:sz w:val="24"/>
+          <w:szCs w:val="24"/>
+        </w:rPr>
+        <w:t>aktuális</w:t>
+      </w:r>
+      <w:proofErr w:type="gramEnd"/>
+      <w:r>
+        <w:rPr>
+          <w:rFonts w:ascii="Times New Roman" w:hAnsi="Times New Roman" w:cs="Times New Roman"/>
+          <w:sz w:val="24"/>
+          <w:szCs w:val="24"/>
+        </w:rPr>
+        <w:t xml:space="preserve"> képernyőt. Az XML (</w:t>
+      </w:r>
+      <w:proofErr w:type="spellStart"/>
+      <w:r>
+        <w:rPr>
+          <w:rFonts w:ascii="Times New Roman" w:hAnsi="Times New Roman" w:cs="Times New Roman"/>
+          <w:color w:val="000000" w:themeColor="text1"/>
+          <w:sz w:val="24"/>
+          <w:szCs w:val="24"/>
+          <w:shd w:val="clear" w:color="auto" w:fill="FFFFFF"/>
+        </w:rPr>
+        <w:t>Extensible</w:t>
+      </w:r>
+      <w:proofErr w:type="spellEnd"/>
+      <w:r>
+        <w:rPr>
+          <w:rFonts w:ascii="Times New Roman" w:hAnsi="Times New Roman" w:cs="Times New Roman"/>
+          <w:color w:val="000000" w:themeColor="text1"/>
+          <w:sz w:val="24"/>
+          <w:szCs w:val="24"/>
+          <w:shd w:val="clear" w:color="auto" w:fill="FFFFFF"/>
+        </w:rPr>
+        <w:t xml:space="preserve"> </w:t>
+      </w:r>
+      <w:proofErr w:type="spellStart"/>
+      <w:r>
+        <w:rPr>
+          <w:rFonts w:ascii="Times New Roman" w:hAnsi="Times New Roman" w:cs="Times New Roman"/>
+          <w:color w:val="000000" w:themeColor="text1"/>
+          <w:sz w:val="24"/>
+          <w:szCs w:val="24"/>
+          <w:shd w:val="clear" w:color="auto" w:fill="FFFFFF"/>
+        </w:rPr>
+        <w:t>Markup</w:t>
+      </w:r>
+      <w:proofErr w:type="spellEnd"/>
+      <w:r>
+        <w:rPr>
+          <w:rFonts w:ascii="Times New Roman" w:hAnsi="Times New Roman" w:cs="Times New Roman"/>
+          <w:color w:val="000000" w:themeColor="text1"/>
+          <w:sz w:val="24"/>
+          <w:szCs w:val="24"/>
+          <w:shd w:val="clear" w:color="auto" w:fill="FFFFFF"/>
+        </w:rPr>
+        <w:t xml:space="preserve"> </w:t>
+      </w:r>
+      <w:proofErr w:type="spellStart"/>
+      <w:r>
+        <w:rPr>
+          <w:rFonts w:ascii="Times New Roman" w:hAnsi="Times New Roman" w:cs="Times New Roman"/>
+          <w:color w:val="000000" w:themeColor="text1"/>
+          <w:sz w:val="24"/>
+          <w:szCs w:val="24"/>
+          <w:shd w:val="clear" w:color="auto" w:fill="FFFFFF"/>
+        </w:rPr>
+        <w:t>Language</w:t>
+      </w:r>
+      <w:proofErr w:type="spellEnd"/>
+      <w:r>
+        <w:rPr>
+          <w:rFonts w:ascii="Times New Roman" w:hAnsi="Times New Roman" w:cs="Times New Roman"/>
+          <w:color w:val="000000" w:themeColor="text1"/>
+          <w:sz w:val="24"/>
+          <w:szCs w:val="24"/>
+          <w:shd w:val="clear" w:color="auto" w:fill="FFFFFF"/>
+        </w:rPr>
+        <w:t>) egy leíró nyelv, amellyel adatokat tudunk küldeni, gyakran ez használatos webalkalmazásoknál, habár, esetünkben erre a célra a JSON</w:t>
+      </w:r>
+      <w:r>
+        <w:rPr>
+          <w:rFonts w:ascii="Times New Roman" w:hAnsi="Times New Roman" w:cs="Times New Roman"/>
+          <w:color w:val="000000" w:themeColor="text1"/>
+          <w:sz w:val="24"/>
+          <w:szCs w:val="24"/>
+          <w:shd w:val="clear" w:color="auto" w:fill="FFFFFF"/>
+        </w:rPr>
+        <w:t xml:space="preserve"> technológiát használom (JSON-</w:t>
+      </w:r>
+      <w:proofErr w:type="spellStart"/>
+      <w:r>
+        <w:rPr>
+          <w:rFonts w:ascii="Times New Roman" w:hAnsi="Times New Roman" w:cs="Times New Roman"/>
+          <w:color w:val="000000" w:themeColor="text1"/>
+          <w:sz w:val="24"/>
+          <w:szCs w:val="24"/>
+          <w:shd w:val="clear" w:color="auto" w:fill="FFFFFF"/>
+        </w:rPr>
+        <w:t>ró</w:t>
+      </w:r>
+      <w:r>
+        <w:rPr>
+          <w:rFonts w:ascii="Times New Roman" w:hAnsi="Times New Roman" w:cs="Times New Roman"/>
+          <w:color w:val="000000" w:themeColor="text1"/>
+          <w:sz w:val="24"/>
+          <w:szCs w:val="24"/>
+          <w:shd w:val="clear" w:color="auto" w:fill="FFFFFF"/>
+        </w:rPr>
+        <w:t>l</w:t>
+      </w:r>
+      <w:proofErr w:type="spellEnd"/>
+      <w:r>
+        <w:rPr>
+          <w:rFonts w:ascii="Times New Roman" w:hAnsi="Times New Roman" w:cs="Times New Roman"/>
+          <w:color w:val="000000" w:themeColor="text1"/>
+          <w:sz w:val="24"/>
+          <w:szCs w:val="24"/>
+          <w:shd w:val="clear" w:color="auto" w:fill="FFFFFF"/>
+        </w:rPr>
+        <w:t xml:space="preserve"> a későbbiekben).  Az AJAX leglényegesebb jellemzője, hogy aszinkron, így a felhasználók tovább használhatják az alkalmazást, miközben a </w:t>
+      </w:r>
+      <w:proofErr w:type="gramStart"/>
+      <w:r>
+        <w:rPr>
+          <w:rFonts w:ascii="Times New Roman" w:hAnsi="Times New Roman" w:cs="Times New Roman"/>
+          <w:color w:val="000000" w:themeColor="text1"/>
+          <w:sz w:val="24"/>
+          <w:szCs w:val="24"/>
+          <w:shd w:val="clear" w:color="auto" w:fill="FFFFFF"/>
+        </w:rPr>
+        <w:t>kliens</w:t>
+      </w:r>
+      <w:proofErr w:type="gramEnd"/>
+      <w:r>
+        <w:rPr>
+          <w:rFonts w:ascii="Times New Roman" w:hAnsi="Times New Roman" w:cs="Times New Roman"/>
+          <w:color w:val="000000" w:themeColor="text1"/>
+          <w:sz w:val="24"/>
+          <w:szCs w:val="24"/>
+          <w:shd w:val="clear" w:color="auto" w:fill="FFFFFF"/>
+        </w:rPr>
+        <w:t xml:space="preserve"> információt kér a szervertől a háttérben. </w:t>
+      </w:r>
+    </w:p>
+    <w:p>
+      <w:pPr>
+        <w:rPr>
+          <w:rFonts w:ascii="Times New Roman" w:hAnsi="Times New Roman" w:cs="Times New Roman"/>
+          <w:color w:val="000000" w:themeColor="text1"/>
+          <w:sz w:val="24"/>
+          <w:szCs w:val="24"/>
+          <w:shd w:val="clear" w:color="auto" w:fill="FFFFFF"/>
+        </w:rPr>
+      </w:pPr>
+    </w:p>
+    <w:p>
+      <w:pPr>
+        <w:rPr>
+          <w:rFonts w:ascii="Times New Roman" w:hAnsi="Times New Roman" w:cs="Times New Roman"/>
+          <w:color w:val="000000" w:themeColor="text1"/>
+          <w:sz w:val="24"/>
+          <w:szCs w:val="24"/>
+          <w:shd w:val="clear" w:color="auto" w:fill="FFFFFF"/>
+        </w:rPr>
+      </w:pPr>
+    </w:p>
+    <w:p>
+      <w:pPr>
+        <w:rPr>
+          <w:rFonts w:ascii="Times New Roman" w:hAnsi="Times New Roman" w:cs="Times New Roman"/>
+          <w:color w:val="000000" w:themeColor="text1"/>
+          <w:sz w:val="24"/>
+          <w:szCs w:val="24"/>
+          <w:shd w:val="clear" w:color="auto" w:fill="FFFFFF"/>
+        </w:rPr>
+      </w:pPr>
+    </w:p>
+    <w:p>
+      <w:pPr>
+        <w:pStyle w:val="Cmsor1"/>
+        <w:rPr>
+          <w:shd w:val="clear" w:color="auto" w:fill="FFFFFF"/>
+        </w:rPr>
+      </w:pPr>
+      <w:bookmarkStart w:id="8" w:name="_Toc21008993"/>
+      <w:r>
+        <w:rPr>
+          <w:shd w:val="clear" w:color="auto" w:fill="FFFFFF"/>
+        </w:rPr>
+        <w:t>2.5 JSON</w:t>
+      </w:r>
+      <w:bookmarkEnd w:id="8"/>
+    </w:p>
+    <w:p>
+      <w:pPr>
+        <w:jc w:val="both"/>
+        <w:rPr>
+          <w:rFonts w:ascii="Times New Roman" w:hAnsi="Times New Roman" w:cs="Times New Roman"/>
+          <w:sz w:val="24"/>
+          <w:szCs w:val="24"/>
+        </w:rPr>
+      </w:pPr>
+      <w:r>
+        <w:tab/>
+      </w:r>
+      <w:r>
+        <w:rPr>
+          <w:rFonts w:ascii="Times New Roman" w:hAnsi="Times New Roman" w:cs="Times New Roman"/>
+          <w:sz w:val="24"/>
+          <w:szCs w:val="24"/>
+        </w:rPr>
+        <w:t xml:space="preserve">A JavaScript </w:t>
+      </w:r>
+      <w:proofErr w:type="spellStart"/>
+      <w:r>
+        <w:rPr>
+          <w:rFonts w:ascii="Times New Roman" w:hAnsi="Times New Roman" w:cs="Times New Roman"/>
+          <w:sz w:val="24"/>
+          <w:szCs w:val="24"/>
+        </w:rPr>
+        <w:t>Object</w:t>
+      </w:r>
+      <w:proofErr w:type="spellEnd"/>
+      <w:r>
+        <w:rPr>
+          <w:rFonts w:ascii="Times New Roman" w:hAnsi="Times New Roman" w:cs="Times New Roman"/>
+          <w:sz w:val="24"/>
+          <w:szCs w:val="24"/>
+        </w:rPr>
+        <w:t xml:space="preserve"> </w:t>
+      </w:r>
+      <w:proofErr w:type="spellStart"/>
+      <w:r>
+        <w:rPr>
+          <w:rFonts w:ascii="Times New Roman" w:hAnsi="Times New Roman" w:cs="Times New Roman"/>
+          <w:sz w:val="24"/>
+          <w:szCs w:val="24"/>
+        </w:rPr>
+        <w:t>Notation</w:t>
+      </w:r>
+      <w:proofErr w:type="spellEnd"/>
+      <w:r>
+        <w:rPr>
+          <w:rFonts w:ascii="Times New Roman" w:hAnsi="Times New Roman" w:cs="Times New Roman"/>
+          <w:sz w:val="24"/>
+          <w:szCs w:val="24"/>
+        </w:rPr>
+        <w:t xml:space="preserve"> egy </w:t>
+      </w:r>
+      <w:proofErr w:type="gramStart"/>
+      <w:r>
+        <w:rPr>
+          <w:rFonts w:ascii="Times New Roman" w:hAnsi="Times New Roman" w:cs="Times New Roman"/>
+          <w:sz w:val="24"/>
+          <w:szCs w:val="24"/>
+        </w:rPr>
+        <w:t>kis méretű</w:t>
+      </w:r>
+      <w:proofErr w:type="gramEnd"/>
+      <w:r>
+        <w:rPr>
+          <w:rFonts w:ascii="Times New Roman" w:hAnsi="Times New Roman" w:cs="Times New Roman"/>
+          <w:sz w:val="24"/>
+          <w:szCs w:val="24"/>
+        </w:rPr>
+        <w:t xml:space="preserve">, szöveg alapú szabvány, amely a JavaScript nyelvből alakult ki. Egy JSON </w:t>
+      </w:r>
+      <w:proofErr w:type="gramStart"/>
+      <w:r>
+        <w:rPr>
+          <w:rFonts w:ascii="Times New Roman" w:hAnsi="Times New Roman" w:cs="Times New Roman"/>
+          <w:sz w:val="24"/>
+          <w:szCs w:val="24"/>
+        </w:rPr>
+        <w:t>objektumban</w:t>
+      </w:r>
+      <w:proofErr w:type="gramEnd"/>
+      <w:r>
+        <w:rPr>
+          <w:rFonts w:ascii="Times New Roman" w:hAnsi="Times New Roman" w:cs="Times New Roman"/>
+          <w:sz w:val="24"/>
+          <w:szCs w:val="24"/>
+        </w:rPr>
+        <w:t xml:space="preserve"> tárolhatunk mindenféle információt, amit a szerver felé továbbítani akarunk. Minden adat ami AJAX segítségével frissítve lett, eltárolható JSON </w:t>
+      </w:r>
+      <w:proofErr w:type="gramStart"/>
+      <w:r>
+        <w:rPr>
+          <w:rFonts w:ascii="Times New Roman" w:hAnsi="Times New Roman" w:cs="Times New Roman"/>
+          <w:sz w:val="24"/>
+          <w:szCs w:val="24"/>
+        </w:rPr>
+        <w:t>objektumban</w:t>
+      </w:r>
+      <w:proofErr w:type="gramEnd"/>
+      <w:r>
+        <w:rPr>
+          <w:rFonts w:ascii="Times New Roman" w:hAnsi="Times New Roman" w:cs="Times New Roman"/>
+          <w:sz w:val="24"/>
+          <w:szCs w:val="24"/>
+        </w:rPr>
+        <w:t xml:space="preserve"> a webszerveren.</w:t>
+      </w:r>
+      <w:r>
+        <w:rPr>
+          <w:rFonts w:ascii="Times New Roman" w:hAnsi="Times New Roman" w:cs="Times New Roman"/>
+          <w:sz w:val="24"/>
+          <w:szCs w:val="24"/>
+        </w:rPr>
+        <w:t xml:space="preserve"> Ezeket a JSON </w:t>
+      </w:r>
+      <w:proofErr w:type="gramStart"/>
+      <w:r>
+        <w:rPr>
+          <w:rFonts w:ascii="Times New Roman" w:hAnsi="Times New Roman" w:cs="Times New Roman"/>
+          <w:sz w:val="24"/>
+          <w:szCs w:val="24"/>
+        </w:rPr>
+        <w:t>objektumokat</w:t>
+      </w:r>
+      <w:proofErr w:type="gramEnd"/>
+      <w:r>
+        <w:rPr>
+          <w:rFonts w:ascii="Times New Roman" w:hAnsi="Times New Roman" w:cs="Times New Roman"/>
+          <w:sz w:val="24"/>
+          <w:szCs w:val="24"/>
+        </w:rPr>
+        <w:t xml:space="preserve"> amikor szükség van a bennük tárolt adatokra</w:t>
+      </w:r>
+      <w:r>
+        <w:rPr>
+          <w:rFonts w:ascii="Times New Roman" w:hAnsi="Times New Roman" w:cs="Times New Roman"/>
+          <w:sz w:val="24"/>
+          <w:szCs w:val="24"/>
+        </w:rPr>
+        <w:t xml:space="preserve"> lefordítjuk a JavaScript által értelmezhető nyelvre, és vagy változókba mentjük értéküket, hogy megjelenítés előtt további műveleteket végezhessünk velük, vagy azonnal megfeleltetjük értéküket dokumentumunk valamely elemével, hogy megjelenítsük azt. Mindezt XML segítségével is </w:t>
+      </w:r>
+      <w:proofErr w:type="spellStart"/>
+      <w:r>
+        <w:rPr>
+          <w:rFonts w:ascii="Times New Roman" w:hAnsi="Times New Roman" w:cs="Times New Roman"/>
+          <w:sz w:val="24"/>
+          <w:szCs w:val="24"/>
+        </w:rPr>
+        <w:t>megtehetnénk</w:t>
+      </w:r>
+      <w:proofErr w:type="spellEnd"/>
+      <w:r>
+        <w:rPr>
+          <w:rFonts w:ascii="Times New Roman" w:hAnsi="Times New Roman" w:cs="Times New Roman"/>
+          <w:sz w:val="24"/>
+          <w:szCs w:val="24"/>
+        </w:rPr>
+        <w:t>, nézzük tehát, miért is választottam a JSON formátum használatát:</w:t>
+      </w:r>
+    </w:p>
+    <w:p>
+      <w:pPr>
+        <w:pStyle w:val="Listaszerbekezds"/>
+        <w:numPr>
+          <w:ilvl w:val="0"/>
+          <w:numId w:val="1"/>
+        </w:numPr>
+        <w:jc w:val="both"/>
+        <w:rPr>
+          <w:rFonts w:ascii="Times New Roman" w:hAnsi="Times New Roman" w:cs="Times New Roman"/>
+          <w:sz w:val="24"/>
+          <w:szCs w:val="24"/>
+        </w:rPr>
+      </w:pPr>
+      <w:r>
+        <w:rPr>
+          <w:rFonts w:ascii="Times New Roman" w:hAnsi="Times New Roman" w:cs="Times New Roman"/>
+          <w:sz w:val="24"/>
+          <w:szCs w:val="24"/>
+        </w:rPr>
+        <w:t>a JSON formátum rövidebb, mint egy XML</w:t>
+      </w:r>
+    </w:p>
+    <w:p>
+      <w:pPr>
+        <w:pStyle w:val="Listaszerbekezds"/>
+        <w:numPr>
+          <w:ilvl w:val="0"/>
+          <w:numId w:val="1"/>
+        </w:numPr>
+        <w:jc w:val="both"/>
+        <w:rPr>
+          <w:rFonts w:ascii="Times New Roman" w:hAnsi="Times New Roman" w:cs="Times New Roman"/>
+          <w:sz w:val="24"/>
+          <w:szCs w:val="24"/>
+        </w:rPr>
+      </w:pPr>
+      <w:r>
+        <w:rPr>
+          <w:rFonts w:ascii="Times New Roman" w:hAnsi="Times New Roman" w:cs="Times New Roman"/>
+          <w:sz w:val="24"/>
+          <w:szCs w:val="24"/>
+        </w:rPr>
+        <w:t>a JSON-</w:t>
+      </w:r>
+      <w:proofErr w:type="spellStart"/>
+      <w:r>
+        <w:rPr>
+          <w:rFonts w:ascii="Times New Roman" w:hAnsi="Times New Roman" w:cs="Times New Roman"/>
+          <w:sz w:val="24"/>
+          <w:szCs w:val="24"/>
+        </w:rPr>
+        <w:t>ben</w:t>
+      </w:r>
+      <w:proofErr w:type="spellEnd"/>
+      <w:r>
+        <w:rPr>
+          <w:rFonts w:ascii="Times New Roman" w:hAnsi="Times New Roman" w:cs="Times New Roman"/>
+          <w:sz w:val="24"/>
+          <w:szCs w:val="24"/>
+        </w:rPr>
+        <w:t xml:space="preserve"> használhatunk tömböket</w:t>
+      </w:r>
+    </w:p>
+    <w:p>
+      <w:pPr>
+        <w:pStyle w:val="Listaszerbekezds"/>
+        <w:numPr>
+          <w:ilvl w:val="0"/>
+          <w:numId w:val="1"/>
+        </w:numPr>
+        <w:jc w:val="both"/>
+        <w:rPr>
+          <w:rFonts w:ascii="Times New Roman" w:hAnsi="Times New Roman" w:cs="Times New Roman"/>
+          <w:sz w:val="24"/>
+          <w:szCs w:val="24"/>
+        </w:rPr>
+      </w:pPr>
+      <w:r>
+        <w:rPr>
+          <w:rFonts w:ascii="Times New Roman" w:hAnsi="Times New Roman" w:cs="Times New Roman"/>
+          <w:sz w:val="24"/>
+          <w:szCs w:val="24"/>
+        </w:rPr>
+        <w:t>a JSON rövidebb, könnyebben olvasható és könnyeben írható.</w:t>
+      </w:r>
+    </w:p>
+    <w:p>
+      <w:pPr>
+        <w:jc w:val="both"/>
+        <w:rPr>
+          <w:rFonts w:ascii="Times New Roman" w:hAnsi="Times New Roman" w:cs="Times New Roman"/>
+          <w:sz w:val="24"/>
+          <w:szCs w:val="24"/>
+        </w:rPr>
+      </w:pPr>
+      <w:proofErr w:type="spellStart"/>
+      <w:r>
+        <w:rPr>
+          <w:rFonts w:ascii="Times New Roman" w:hAnsi="Times New Roman" w:cs="Times New Roman"/>
+          <w:sz w:val="24"/>
+          <w:szCs w:val="24"/>
+        </w:rPr>
+        <w:t>Lássunk</w:t>
+      </w:r>
+      <w:proofErr w:type="spellEnd"/>
+      <w:r>
+        <w:rPr>
+          <w:rFonts w:ascii="Times New Roman" w:hAnsi="Times New Roman" w:cs="Times New Roman"/>
+          <w:sz w:val="24"/>
+          <w:szCs w:val="24"/>
+        </w:rPr>
+        <w:t xml:space="preserve"> egy-egy példát JSON és XML formátumban, ahol mindkét technológia ugyanazt az </w:t>
+      </w:r>
+      <w:proofErr w:type="gramStart"/>
+      <w:r>
+        <w:rPr>
+          <w:rFonts w:ascii="Times New Roman" w:hAnsi="Times New Roman" w:cs="Times New Roman"/>
+          <w:sz w:val="24"/>
+          <w:szCs w:val="24"/>
+        </w:rPr>
+        <w:t>objektumot</w:t>
+      </w:r>
+      <w:proofErr w:type="gramEnd"/>
+      <w:r>
+        <w:rPr>
+          <w:rFonts w:ascii="Times New Roman" w:hAnsi="Times New Roman" w:cs="Times New Roman"/>
+          <w:sz w:val="24"/>
+          <w:szCs w:val="24"/>
+        </w:rPr>
+        <w:t xml:space="preserve"> modellezi le: </w:t>
+      </w:r>
+    </w:p>
+    <w:p>
+      <w:pPr>
+        <w:jc w:val="both"/>
+        <w:rPr>
+          <w:rFonts w:ascii="Times New Roman" w:hAnsi="Times New Roman" w:cs="Times New Roman"/>
+          <w:sz w:val="24"/>
+          <w:szCs w:val="24"/>
+        </w:rPr>
+      </w:pPr>
+      <w:r>
+        <w:rPr>
+          <w:rFonts w:ascii="Times New Roman" w:hAnsi="Times New Roman" w:cs="Times New Roman"/>
+          <w:sz w:val="24"/>
+          <w:szCs w:val="24"/>
+        </w:rPr>
+        <w:t>JSON:</w:t>
+      </w:r>
+    </w:p>
+    <w:p>
+      <w:pPr>
+        <w:jc w:val="both"/>
+        <w:rPr>
+          <w:rFonts w:ascii="Times New Roman" w:hAnsi="Times New Roman" w:cs="Times New Roman"/>
+          <w:sz w:val="24"/>
+          <w:szCs w:val="24"/>
+        </w:rPr>
+      </w:pPr>
+      <w:r>
+        <w:rPr>
+          <w:rFonts w:ascii="Times New Roman" w:hAnsi="Times New Roman" w:cs="Times New Roman"/>
+          <w:sz w:val="24"/>
+          <w:szCs w:val="24"/>
+        </w:rPr>
+        <w:pict>
+          <v:shape id="_x0000_i1046" type="#_x0000_t75" style="width:303.75pt;height:90.75pt">
+            <v:imagedata r:id="rId14" o:title="json"/>
+          </v:shape>
+        </w:pict>
+      </w:r>
+    </w:p>
+    <w:p>
+      <w:pPr>
+        <w:jc w:val="both"/>
+        <w:rPr>
+          <w:rFonts w:ascii="Times New Roman" w:hAnsi="Times New Roman" w:cs="Times New Roman"/>
+          <w:sz w:val="24"/>
+          <w:szCs w:val="24"/>
+        </w:rPr>
+      </w:pPr>
+    </w:p>
+    <w:p>
+      <w:pPr>
+        <w:jc w:val="both"/>
+        <w:rPr>
+          <w:rFonts w:ascii="Times New Roman" w:hAnsi="Times New Roman" w:cs="Times New Roman"/>
+          <w:sz w:val="24"/>
+          <w:szCs w:val="24"/>
+        </w:rPr>
+      </w:pPr>
+    </w:p>
+    <w:p>
+      <w:pPr>
+        <w:jc w:val="both"/>
+        <w:rPr>
+          <w:rFonts w:ascii="Times New Roman" w:hAnsi="Times New Roman" w:cs="Times New Roman"/>
+          <w:sz w:val="24"/>
+          <w:szCs w:val="24"/>
+        </w:rPr>
+      </w:pPr>
+    </w:p>
+    <w:p>
+      <w:pPr>
+        <w:jc w:val="both"/>
+        <w:rPr>
+          <w:rFonts w:ascii="Times New Roman" w:hAnsi="Times New Roman" w:cs="Times New Roman"/>
+          <w:sz w:val="24"/>
+          <w:szCs w:val="24"/>
+        </w:rPr>
+      </w:pPr>
+      <w:r>
+        <w:rPr>
+          <w:rFonts w:ascii="Times New Roman" w:hAnsi="Times New Roman" w:cs="Times New Roman"/>
+          <w:sz w:val="24"/>
+          <w:szCs w:val="24"/>
+        </w:rPr>
+        <w:t xml:space="preserve">XML: </w:t>
+      </w:r>
+    </w:p>
+    <w:p>
+      <w:pPr>
+        <w:jc w:val="both"/>
+        <w:rPr>
+          <w:rFonts w:ascii="Times New Roman" w:hAnsi="Times New Roman" w:cs="Times New Roman"/>
+          <w:sz w:val="24"/>
+          <w:szCs w:val="24"/>
+        </w:rPr>
+      </w:pPr>
+      <w:r>
+        <w:rPr>
+          <w:rFonts w:ascii="Times New Roman" w:hAnsi="Times New Roman" w:cs="Times New Roman"/>
+          <w:sz w:val="24"/>
+          <w:szCs w:val="24"/>
+        </w:rPr>
+        <w:pict>
+          <v:shape id="_x0000_i1047" type="#_x0000_t75" style="width:393.75pt;height:194.25pt">
+            <v:imagedata r:id="rId15" o:title="xml"/>
+          </v:shape>
+        </w:pict>
+      </w:r>
+    </w:p>
+    <w:p>
+      <w:pPr>
+        <w:jc w:val="both"/>
+        <w:rPr>
+          <w:rFonts w:ascii="Times New Roman" w:hAnsi="Times New Roman" w:cs="Times New Roman"/>
+          <w:sz w:val="24"/>
+          <w:szCs w:val="24"/>
+        </w:rPr>
+      </w:pPr>
+      <w:r>
+        <w:rPr>
+          <w:rFonts w:ascii="Times New Roman" w:hAnsi="Times New Roman" w:cs="Times New Roman"/>
+          <w:sz w:val="24"/>
+          <w:szCs w:val="24"/>
+        </w:rPr>
+        <w:t>A fentebbi két példa szemmel láthatóan bizonyítja, hogy a JSON formátum sokkal rövidebb és könnyebben olvasható.</w:t>
+      </w:r>
+    </w:p>
+    <w:p>
+      <w:pPr>
+        <w:jc w:val="both"/>
+        <w:rPr>
+          <w:rFonts w:ascii="Times New Roman" w:hAnsi="Times New Roman" w:cs="Times New Roman"/>
+          <w:sz w:val="24"/>
+          <w:szCs w:val="24"/>
+        </w:rPr>
+      </w:pPr>
+    </w:p>
+    <w:p>
+      <w:pPr>
+        <w:pStyle w:val="Cmsor1"/>
+      </w:pPr>
+      <w:bookmarkStart w:id="9" w:name="_Toc21008994"/>
+      <w:r>
+        <w:t xml:space="preserve">2.6 </w:t>
+      </w:r>
+      <w:proofErr w:type="spellStart"/>
+      <w:r>
+        <w:t>PostgreSQL</w:t>
+      </w:r>
+      <w:bookmarkEnd w:id="9"/>
+      <w:proofErr w:type="spellEnd"/>
+    </w:p>
+    <w:p>
+      <w:pPr>
+        <w:jc w:val="both"/>
+        <w:rPr>
+          <w:rFonts w:ascii="Times New Roman" w:hAnsi="Times New Roman" w:cs="Times New Roman"/>
+          <w:sz w:val="24"/>
+          <w:szCs w:val="24"/>
+        </w:rPr>
+      </w:pPr>
+      <w:r>
+        <w:tab/>
+      </w:r>
+      <w:r>
+        <w:rPr>
+          <w:rFonts w:ascii="Times New Roman" w:hAnsi="Times New Roman" w:cs="Times New Roman"/>
+          <w:sz w:val="24"/>
+          <w:szCs w:val="24"/>
+        </w:rPr>
+        <w:t xml:space="preserve">A </w:t>
+      </w:r>
+      <w:proofErr w:type="spellStart"/>
+      <w:r>
+        <w:rPr>
+          <w:rFonts w:ascii="Times New Roman" w:hAnsi="Times New Roman" w:cs="Times New Roman"/>
+          <w:sz w:val="24"/>
+          <w:szCs w:val="24"/>
+        </w:rPr>
+        <w:t>PostgreSQL</w:t>
+      </w:r>
+      <w:proofErr w:type="spellEnd"/>
+      <w:r>
+        <w:rPr>
+          <w:rFonts w:ascii="Times New Roman" w:hAnsi="Times New Roman" w:cs="Times New Roman"/>
+          <w:sz w:val="24"/>
+          <w:szCs w:val="24"/>
+        </w:rPr>
+        <w:t xml:space="preserve"> egy erős, nyílt forráskódú relációs adatbáziskezelő rendszer (RDBMS) </w:t>
+      </w:r>
+      <w:proofErr w:type="gramStart"/>
+      <w:r>
+        <w:rPr>
+          <w:rFonts w:ascii="Times New Roman" w:hAnsi="Times New Roman" w:cs="Times New Roman"/>
+          <w:sz w:val="24"/>
+          <w:szCs w:val="24"/>
+        </w:rPr>
+        <w:t>több, mint</w:t>
+      </w:r>
+      <w:proofErr w:type="gramEnd"/>
+      <w:r>
+        <w:rPr>
+          <w:rFonts w:ascii="Times New Roman" w:hAnsi="Times New Roman" w:cs="Times New Roman"/>
+          <w:sz w:val="24"/>
+          <w:szCs w:val="24"/>
+        </w:rPr>
+        <w:t xml:space="preserve"> 30 év aktív fejlesztői múlttal. Jó hírnevét a megbízhatóság, jó teljesítmény és </w:t>
+      </w:r>
+      <w:proofErr w:type="spellStart"/>
+      <w:r>
+        <w:rPr>
+          <w:rFonts w:ascii="Times New Roman" w:hAnsi="Times New Roman" w:cs="Times New Roman"/>
+          <w:sz w:val="24"/>
+          <w:szCs w:val="24"/>
+        </w:rPr>
+        <w:t>funckió</w:t>
+      </w:r>
+      <w:proofErr w:type="spellEnd"/>
+      <w:r>
+        <w:rPr>
+          <w:rFonts w:ascii="Times New Roman" w:hAnsi="Times New Roman" w:cs="Times New Roman"/>
+          <w:sz w:val="24"/>
+          <w:szCs w:val="24"/>
+        </w:rPr>
+        <w:t xml:space="preserve"> </w:t>
+      </w:r>
+      <w:proofErr w:type="spellStart"/>
+      <w:r>
+        <w:rPr>
+          <w:rFonts w:ascii="Times New Roman" w:hAnsi="Times New Roman" w:cs="Times New Roman"/>
+          <w:sz w:val="24"/>
+          <w:szCs w:val="24"/>
+        </w:rPr>
+        <w:t>robosztusság</w:t>
+      </w:r>
+      <w:proofErr w:type="spellEnd"/>
+      <w:r>
+        <w:rPr>
+          <w:rFonts w:ascii="Times New Roman" w:hAnsi="Times New Roman" w:cs="Times New Roman"/>
+          <w:sz w:val="24"/>
+          <w:szCs w:val="24"/>
+        </w:rPr>
+        <w:t xml:space="preserve"> alapozza meg. Eredetileg UNIX-alapú platformokra tervezték, de ma már többféle rendszeren is használatos, többek között Mac OS-en, </w:t>
+      </w:r>
+      <w:proofErr w:type="spellStart"/>
+      <w:r>
+        <w:rPr>
+          <w:rFonts w:ascii="Times New Roman" w:hAnsi="Times New Roman" w:cs="Times New Roman"/>
+          <w:sz w:val="24"/>
+          <w:szCs w:val="24"/>
+        </w:rPr>
+        <w:t>Solarison</w:t>
+      </w:r>
+      <w:proofErr w:type="spellEnd"/>
+      <w:r>
+        <w:rPr>
+          <w:rFonts w:ascii="Times New Roman" w:hAnsi="Times New Roman" w:cs="Times New Roman"/>
+          <w:sz w:val="24"/>
+          <w:szCs w:val="24"/>
+        </w:rPr>
+        <w:t xml:space="preserve"> vagy Windowson. </w:t>
+      </w:r>
+      <w:r>
+        <w:rPr>
+          <w:rFonts w:ascii="Times New Roman" w:hAnsi="Times New Roman" w:cs="Times New Roman"/>
+          <w:sz w:val="24"/>
+          <w:szCs w:val="24"/>
+        </w:rPr>
+        <w:t xml:space="preserve">A </w:t>
+      </w:r>
+      <w:proofErr w:type="spellStart"/>
+      <w:r>
+        <w:rPr>
+          <w:rFonts w:ascii="Times New Roman" w:hAnsi="Times New Roman" w:cs="Times New Roman"/>
+          <w:sz w:val="24"/>
+          <w:szCs w:val="24"/>
+        </w:rPr>
+        <w:t>PostgreSQL</w:t>
+      </w:r>
+      <w:proofErr w:type="spellEnd"/>
+      <w:r>
+        <w:rPr>
+          <w:rFonts w:ascii="Times New Roman" w:hAnsi="Times New Roman" w:cs="Times New Roman"/>
+          <w:sz w:val="24"/>
+          <w:szCs w:val="24"/>
+        </w:rPr>
+        <w:t xml:space="preserve"> adatbázisok kezeléséhez, lekérdezések írásához a </w:t>
+      </w:r>
+      <w:proofErr w:type="spellStart"/>
+      <w:r>
+        <w:rPr>
+          <w:rFonts w:ascii="Times New Roman" w:hAnsi="Times New Roman" w:cs="Times New Roman"/>
+          <w:sz w:val="24"/>
+          <w:szCs w:val="24"/>
+        </w:rPr>
+        <w:t>pgAdmin</w:t>
+      </w:r>
+      <w:proofErr w:type="spellEnd"/>
+      <w:r>
+        <w:rPr>
+          <w:rFonts w:ascii="Times New Roman" w:hAnsi="Times New Roman" w:cs="Times New Roman"/>
+          <w:sz w:val="24"/>
+          <w:szCs w:val="24"/>
+        </w:rPr>
+        <w:t xml:space="preserve"> grafikus szoftvert használjuk, amelynek használata egyszerű, és rengeteg lehetőséget nyújt az adatok kezeléséhez. Alkalmazásomban én is a </w:t>
+      </w:r>
+      <w:proofErr w:type="spellStart"/>
+      <w:r>
+        <w:rPr>
+          <w:rFonts w:ascii="Times New Roman" w:hAnsi="Times New Roman" w:cs="Times New Roman"/>
+          <w:sz w:val="24"/>
+          <w:szCs w:val="24"/>
+        </w:rPr>
+        <w:t>PostgreSQL</w:t>
+      </w:r>
+      <w:proofErr w:type="spellEnd"/>
+      <w:r>
+        <w:rPr>
+          <w:rFonts w:ascii="Times New Roman" w:hAnsi="Times New Roman" w:cs="Times New Roman"/>
+          <w:sz w:val="24"/>
+          <w:szCs w:val="24"/>
+        </w:rPr>
+        <w:t xml:space="preserve">-t használom. </w:t>
+      </w:r>
+    </w:p>
+    <w:p>
+      <w:pPr>
+        <w:jc w:val="both"/>
+        <w:rPr>
+          <w:rFonts w:ascii="Times New Roman" w:hAnsi="Times New Roman" w:cs="Times New Roman"/>
+          <w:sz w:val="24"/>
+          <w:szCs w:val="24"/>
+        </w:rPr>
+      </w:pPr>
+      <w:r>
+        <w:rPr>
+          <w:rFonts w:ascii="Times New Roman" w:hAnsi="Times New Roman" w:cs="Times New Roman"/>
+          <w:sz w:val="24"/>
+          <w:szCs w:val="24"/>
+        </w:rPr>
+        <w:lastRenderedPageBreak/>
+        <w:t xml:space="preserve">A </w:t>
+      </w:r>
+      <w:proofErr w:type="spellStart"/>
+      <w:r>
+        <w:rPr>
+          <w:rFonts w:ascii="Times New Roman" w:hAnsi="Times New Roman" w:cs="Times New Roman"/>
+          <w:sz w:val="24"/>
+          <w:szCs w:val="24"/>
+        </w:rPr>
+        <w:t>pgAdmin-ban</w:t>
+      </w:r>
+      <w:proofErr w:type="spellEnd"/>
+      <w:r>
+        <w:rPr>
+          <w:rFonts w:ascii="Times New Roman" w:hAnsi="Times New Roman" w:cs="Times New Roman"/>
+          <w:sz w:val="24"/>
+          <w:szCs w:val="24"/>
+        </w:rPr>
+        <w:t xml:space="preserve"> létrehoztam egy üres adatbázist, amit egy általam előre megírt </w:t>
+      </w:r>
+      <w:proofErr w:type="spellStart"/>
+      <w:r>
+        <w:rPr>
+          <w:rFonts w:ascii="Times New Roman" w:hAnsi="Times New Roman" w:cs="Times New Roman"/>
+          <w:sz w:val="24"/>
+          <w:szCs w:val="24"/>
+        </w:rPr>
+        <w:t>inícializációs</w:t>
+      </w:r>
+      <w:proofErr w:type="spellEnd"/>
+      <w:r>
+        <w:rPr>
+          <w:rFonts w:ascii="Times New Roman" w:hAnsi="Times New Roman" w:cs="Times New Roman"/>
+          <w:sz w:val="24"/>
+          <w:szCs w:val="24"/>
+        </w:rPr>
+        <w:t xml:space="preserve"> </w:t>
+      </w:r>
+      <w:proofErr w:type="spellStart"/>
+      <w:r>
+        <w:rPr>
+          <w:rFonts w:ascii="Times New Roman" w:hAnsi="Times New Roman" w:cs="Times New Roman"/>
+          <w:sz w:val="24"/>
+          <w:szCs w:val="24"/>
+        </w:rPr>
+        <w:t>szkriptfájlból</w:t>
+      </w:r>
+      <w:proofErr w:type="spellEnd"/>
+      <w:r>
+        <w:rPr>
+          <w:rFonts w:ascii="Times New Roman" w:hAnsi="Times New Roman" w:cs="Times New Roman"/>
+          <w:sz w:val="24"/>
+          <w:szCs w:val="24"/>
+        </w:rPr>
+        <w:t xml:space="preserve"> töltök fel.  A </w:t>
+      </w:r>
+      <w:proofErr w:type="spellStart"/>
+      <w:r>
+        <w:rPr>
+          <w:rFonts w:ascii="Times New Roman" w:hAnsi="Times New Roman" w:cs="Times New Roman"/>
+          <w:sz w:val="24"/>
+          <w:szCs w:val="24"/>
+        </w:rPr>
+        <w:t>szkriptfájl</w:t>
+      </w:r>
+      <w:proofErr w:type="spellEnd"/>
+      <w:r>
+        <w:rPr>
+          <w:rFonts w:ascii="Times New Roman" w:hAnsi="Times New Roman" w:cs="Times New Roman"/>
+          <w:sz w:val="24"/>
+          <w:szCs w:val="24"/>
+        </w:rPr>
+        <w:t xml:space="preserve"> </w:t>
+      </w:r>
+      <w:proofErr w:type="gramStart"/>
+      <w:r>
+        <w:rPr>
+          <w:rFonts w:ascii="Times New Roman" w:hAnsi="Times New Roman" w:cs="Times New Roman"/>
+          <w:sz w:val="24"/>
+          <w:szCs w:val="24"/>
+        </w:rPr>
+        <w:t>kiterjesztése .</w:t>
+      </w:r>
+      <w:proofErr w:type="spellStart"/>
+      <w:r>
+        <w:rPr>
+          <w:rFonts w:ascii="Times New Roman" w:hAnsi="Times New Roman" w:cs="Times New Roman"/>
+          <w:sz w:val="24"/>
+          <w:szCs w:val="24"/>
+        </w:rPr>
+        <w:t>sql</w:t>
+      </w:r>
+      <w:proofErr w:type="spellEnd"/>
+      <w:proofErr w:type="gramEnd"/>
+      <w:r>
+        <w:rPr>
+          <w:rFonts w:ascii="Times New Roman" w:hAnsi="Times New Roman" w:cs="Times New Roman"/>
+          <w:sz w:val="24"/>
+          <w:szCs w:val="24"/>
+        </w:rPr>
+        <w:t xml:space="preserve">, itt vannak létrehozva a táblák és kapcsolataik valamint itt is vannak feltöltve adatokkal. </w:t>
+      </w:r>
+    </w:p>
+    <w:p>
+      <w:pPr>
+        <w:jc w:val="both"/>
+        <w:rPr>
+          <w:rFonts w:ascii="Times New Roman" w:hAnsi="Times New Roman" w:cs="Times New Roman"/>
+          <w:sz w:val="24"/>
+          <w:szCs w:val="24"/>
+        </w:rPr>
+      </w:pPr>
+      <w:bookmarkStart w:id="10" w:name="_GoBack"/>
+      <w:bookmarkEnd w:id="10"/>
     </w:p>
     <w:sectPr>
-      <w:footerReference w:type="default" r:id="rId14"/>
+      <w:footerReference w:type="default" r:id="rId16"/>
       <w:pgSz w:w="11906" w:h="16838"/>
       <w:pgMar w:top="1418" w:right="1418" w:bottom="1418" w:left="1701" w:header="709" w:footer="709" w:gutter="0"/>
       <w:pgNumType w:start="1"/>
@@ -6397,7 +8782,7 @@
 </file>
 
 <file path=customXml/itemProps1.xml><?xml version="1.0" encoding="utf-8"?>
-<ds:datastoreItem xmlns:ds="http://schemas.openxmlformats.org/officeDocument/2006/customXml" ds:itemID="{3EEE501E-F9A1-4863-8F7C-0F111E1EF737}">
+<ds:datastoreItem xmlns:ds="http://schemas.openxmlformats.org/officeDocument/2006/customXml" ds:itemID="{3C625FEA-3F1F-4379-B64D-7D4152168397}">
   <ds:schemaRefs>
     <ds:schemaRef ds:uri="http://schemas.openxmlformats.org/officeDocument/2006/bibliography"/>
   </ds:schemaRefs>
